--- a/Documents/Requirement Analysis Document/Requirements Analysis-Version_3.docx
+++ b/Documents/Requirement Analysis Document/Requirements Analysis-Version_3.docx
@@ -1,6 +1,6 @@
 
 <file path=word/document.xml><?xml version="1.0" encoding="utf-8"?>
-<w:document xmlns:wpc="http://schemas.microsoft.com/office/word/2010/wordprocessingCanvas" xmlns:mc="http://schemas.openxmlformats.org/markup-compatibility/2006" xmlns:o="urn:schemas-microsoft-com:office:office" xmlns:r="http://schemas.openxmlformats.org/officeDocument/2006/relationships" xmlns:m="http://schemas.openxmlformats.org/officeDocument/2006/math" xmlns:v="urn:schemas-microsoft-com:vml" xmlns:wp14="http://schemas.microsoft.com/office/word/2010/wordprocessingDrawing" xmlns:wp="http://schemas.openxmlformats.org/drawingml/2006/wordprocessingDrawing" xmlns:w10="urn:schemas-microsoft-com:office:word" xmlns:w="http://schemas.openxmlformats.org/wordprocessingml/2006/main" xmlns:w14="http://schemas.microsoft.com/office/word/2010/wordml" xmlns:wpg="http://schemas.microsoft.com/office/word/2010/wordprocessingGroup" xmlns:wpi="http://schemas.microsoft.com/office/word/2010/wordprocessingInk" xmlns:wne="http://schemas.microsoft.com/office/word/2006/wordml" xmlns:wps="http://schemas.microsoft.com/office/word/2010/wordprocessingShape" mc:Ignorable="w14 wp14">
+<w:document xmlns:ve="http://schemas.openxmlformats.org/markup-compatibility/2006" xmlns:o="urn:schemas-microsoft-com:office:office" xmlns:r="http://schemas.openxmlformats.org/officeDocument/2006/relationships" xmlns:m="http://schemas.openxmlformats.org/officeDocument/2006/math" xmlns:v="urn:schemas-microsoft-com:vml" xmlns:wp="http://schemas.openxmlformats.org/drawingml/2006/wordprocessingDrawing" xmlns:w10="urn:schemas-microsoft-com:office:word" xmlns:w="http://schemas.openxmlformats.org/wordprocessingml/2006/main" xmlns:wne="http://schemas.microsoft.com/office/word/2006/wordml">
   <w:body>
     <w:p/>
     <w:tbl>
@@ -15,7 +15,7 @@
           <w:insideH w:val="none" w:sz="0" w:space="0" w:color="auto"/>
           <w:insideV w:val="single" w:sz="18" w:space="0" w:color="4F81BD"/>
         </w:tblBorders>
-        <w:tblLook w:val="04A0" w:firstRow="1" w:lastRow="0" w:firstColumn="1" w:lastColumn="0" w:noHBand="0" w:noVBand="1"/>
+        <w:tblLook w:val="04A0"/>
       </w:tblPr>
       <w:tblGrid>
         <w:gridCol w:w="9576"/>
@@ -237,7 +237,7 @@
         <w:tblStyle w:val="TableGrid"/>
         <w:tblW w:w="0" w:type="auto"/>
         <w:tblInd w:w="5238" w:type="dxa"/>
-        <w:tblLook w:val="04A0" w:firstRow="1" w:lastRow="0" w:firstColumn="1" w:lastColumn="0" w:noHBand="0" w:noVBand="1"/>
+        <w:tblLook w:val="04A0"/>
       </w:tblPr>
       <w:tblGrid>
         <w:gridCol w:w="4338"/>
@@ -310,33 +310,56 @@
                 <w:b/>
                 <w:sz w:val="24"/>
               </w:rPr>
-              <w:t xml:space="preserve"> </w:t>
-            </w:r>
-            <w:proofErr w:type="spellStart"/>
-            <w:r>
+              <w:t xml:space="preserve"> Arunkumar Manickam</w:t>
+            </w:r>
+          </w:p>
+        </w:tc>
+      </w:tr>
+      <w:tr>
+        <w:tc>
+          <w:tcPr>
+            <w:tcW w:w="4338" w:type="dxa"/>
+          </w:tcPr>
+          <w:p>
+            <w:pPr>
+              <w:spacing w:before="120" w:after="120"/>
+              <w:jc w:val="center"/>
               <w:rPr>
                 <w:b/>
                 <w:sz w:val="24"/>
               </w:rPr>
-              <w:t>Arunkumar</w:t>
-            </w:r>
-            <w:proofErr w:type="spellEnd"/>
+            </w:pPr>
             <w:r>
               <w:rPr>
                 <w:b/>
                 <w:sz w:val="24"/>
               </w:rPr>
-              <w:t xml:space="preserve"> </w:t>
-            </w:r>
-            <w:proofErr w:type="spellStart"/>
-            <w:r>
+              <w:t xml:space="preserve"> Hariprasad Natarajan</w:t>
+            </w:r>
+          </w:p>
+        </w:tc>
+      </w:tr>
+      <w:tr>
+        <w:tc>
+          <w:tcPr>
+            <w:tcW w:w="4338" w:type="dxa"/>
+          </w:tcPr>
+          <w:p>
+            <w:pPr>
+              <w:spacing w:before="120" w:after="120"/>
+              <w:jc w:val="center"/>
               <w:rPr>
                 <w:b/>
                 <w:sz w:val="24"/>
               </w:rPr>
-              <w:t>Manickam</w:t>
-            </w:r>
-            <w:proofErr w:type="spellEnd"/>
+            </w:pPr>
+            <w:r>
+              <w:rPr>
+                <w:b/>
+                <w:sz w:val="24"/>
+              </w:rPr>
+              <w:t xml:space="preserve"> Prasanna Venkatesh Venkitasamy</w:t>
+            </w:r>
           </w:p>
         </w:tc>
       </w:tr>
@@ -359,131 +382,8 @@
                 <w:b/>
                 <w:sz w:val="24"/>
               </w:rPr>
-              <w:t xml:space="preserve"> Hariprasad Natarajan</w:t>
-            </w:r>
-          </w:p>
-        </w:tc>
-      </w:tr>
-      <w:tr>
-        <w:tc>
-          <w:tcPr>
-            <w:tcW w:w="4338" w:type="dxa"/>
-          </w:tcPr>
-          <w:p>
-            <w:pPr>
-              <w:spacing w:before="120" w:after="120"/>
-              <w:jc w:val="center"/>
-              <w:rPr>
-                <w:b/>
-                <w:sz w:val="24"/>
-              </w:rPr>
-            </w:pPr>
-            <w:r>
-              <w:rPr>
-                <w:b/>
-                <w:sz w:val="24"/>
-              </w:rPr>
-              <w:t xml:space="preserve"> </w:t>
-            </w:r>
-            <w:proofErr w:type="spellStart"/>
-            <w:r>
-              <w:rPr>
-                <w:b/>
-                <w:sz w:val="24"/>
-              </w:rPr>
-              <w:t>Prasanna</w:t>
-            </w:r>
-            <w:proofErr w:type="spellEnd"/>
-            <w:r>
-              <w:rPr>
-                <w:b/>
-                <w:sz w:val="24"/>
-              </w:rPr>
-              <w:t xml:space="preserve"> </w:t>
-            </w:r>
-            <w:proofErr w:type="spellStart"/>
-            <w:r>
-              <w:rPr>
-                <w:b/>
-                <w:sz w:val="24"/>
-              </w:rPr>
-              <w:t>Venkatesh</w:t>
-            </w:r>
-            <w:proofErr w:type="spellEnd"/>
-            <w:r>
-              <w:rPr>
-                <w:b/>
-                <w:sz w:val="24"/>
-              </w:rPr>
-              <w:t xml:space="preserve"> </w:t>
-            </w:r>
-            <w:proofErr w:type="spellStart"/>
-            <w:r>
-              <w:rPr>
-                <w:b/>
-                <w:sz w:val="24"/>
-              </w:rPr>
-              <w:t>Venkitasamy</w:t>
-            </w:r>
-            <w:proofErr w:type="spellEnd"/>
-          </w:p>
-        </w:tc>
-      </w:tr>
-      <w:tr>
-        <w:tc>
-          <w:tcPr>
-            <w:tcW w:w="4338" w:type="dxa"/>
-          </w:tcPr>
-          <w:p>
-            <w:pPr>
-              <w:spacing w:before="120" w:after="120"/>
-              <w:jc w:val="center"/>
-              <w:rPr>
-                <w:b/>
-                <w:sz w:val="24"/>
-              </w:rPr>
-            </w:pPr>
-            <w:proofErr w:type="spellStart"/>
-            <w:r>
-              <w:rPr>
-                <w:b/>
-                <w:sz w:val="24"/>
-              </w:rPr>
-              <w:t>Rekha</w:t>
-            </w:r>
-            <w:proofErr w:type="spellEnd"/>
-            <w:r>
-              <w:rPr>
-                <w:b/>
-                <w:sz w:val="24"/>
-              </w:rPr>
-              <w:t xml:space="preserve"> </w:t>
-            </w:r>
-            <w:proofErr w:type="spellStart"/>
-            <w:r>
-              <w:rPr>
-                <w:b/>
-                <w:sz w:val="24"/>
-              </w:rPr>
-              <w:t>Muthulakshmi</w:t>
-            </w:r>
-            <w:proofErr w:type="spellEnd"/>
-            <w:r>
-              <w:rPr>
-                <w:b/>
-                <w:sz w:val="24"/>
-              </w:rPr>
-              <w:t xml:space="preserve"> </w:t>
-            </w:r>
-            <w:proofErr w:type="spellStart"/>
-            <w:r>
-              <w:rPr>
-                <w:b/>
-                <w:sz w:val="24"/>
-              </w:rPr>
-              <w:t>Nachadalingam</w:t>
-            </w:r>
-            <w:proofErr w:type="spellEnd"/>
+              <w:t>Rekha Muthulakshmi Nachadalingam</w:t>
+            </w:r>
           </w:p>
         </w:tc>
       </w:tr>
@@ -499,7 +399,7 @@
       <w:bookmarkStart w:id="1" w:name="_Toc272190278"/>
       <w:bookmarkStart w:id="2" w:name="_Toc272190791"/>
       <w:bookmarkStart w:id="3" w:name="_Toc272996557"/>
-      <w:bookmarkStart w:id="4" w:name="_Toc381533005"/>
+      <w:bookmarkStart w:id="4" w:name="_Toc381694029"/>
       <w:r>
         <w:rPr>
           <w:rFonts w:eastAsia="Times New Roman"/>
@@ -517,7 +417,7 @@
       <w:tblPr>
         <w:tblStyle w:val="TableGrid"/>
         <w:tblW w:w="0" w:type="auto"/>
-        <w:tblLook w:val="04A0" w:firstRow="1" w:lastRow="0" w:firstColumn="1" w:lastColumn="0" w:noHBand="0" w:noVBand="1"/>
+        <w:tblLook w:val="04A0"/>
       </w:tblPr>
       <w:tblGrid>
         <w:gridCol w:w="1084"/>
@@ -604,7 +504,6 @@
                 <w:szCs w:val="24"/>
               </w:rPr>
             </w:pPr>
-            <w:proofErr w:type="spellStart"/>
             <w:r>
               <w:rPr>
                 <w:rFonts w:eastAsia="Times New Roman"/>
@@ -615,7 +514,6 @@
               </w:rPr>
               <w:t>Decription</w:t>
             </w:r>
-            <w:proofErr w:type="spellEnd"/>
           </w:p>
         </w:tc>
         <w:tc>
@@ -721,7 +619,6 @@
                 <w:rFonts w:eastAsia="Times New Roman"/>
               </w:rPr>
             </w:pPr>
-            <w:proofErr w:type="spellStart"/>
             <w:r>
               <w:rPr>
                 <w:rFonts w:eastAsia="Times New Roman"/>
@@ -734,7 +631,6 @@
               </w:rPr>
               <w:t>,Rekha,Arun</w:t>
             </w:r>
-            <w:proofErr w:type="spellEnd"/>
           </w:p>
         </w:tc>
       </w:tr>
@@ -811,14 +707,12 @@
                 <w:rFonts w:eastAsia="Times New Roman"/>
               </w:rPr>
             </w:pPr>
-            <w:proofErr w:type="spellStart"/>
             <w:r>
               <w:rPr>
                 <w:rFonts w:eastAsia="Times New Roman"/>
               </w:rPr>
               <w:t>Prasanna,Hari,Rekha,Arun</w:t>
             </w:r>
-            <w:proofErr w:type="spellEnd"/>
           </w:p>
         </w:tc>
       </w:tr>
@@ -894,7 +788,7 @@
               <w:noProof/>
             </w:rPr>
           </w:pPr>
-          <w:hyperlink w:anchor="_Toc381533005" w:history="1">
+          <w:hyperlink w:anchor="_Toc381694029" w:history="1">
             <w:r>
               <w:rPr>
                 <w:rStyle w:val="Hyperlink"/>
@@ -922,7 +816,7 @@
                 <w:noProof/>
                 <w:webHidden/>
               </w:rPr>
-              <w:instrText xml:space="preserve"> PAGEREF _Toc381533005 \h </w:instrText>
+              <w:instrText xml:space="preserve"> PAGEREF _Toc381694029 \h </w:instrText>
             </w:r>
             <w:r>
               <w:rPr>
@@ -963,13 +857,13 @@
               <w:noProof/>
             </w:rPr>
           </w:pPr>
-          <w:hyperlink w:anchor="_Toc381533006" w:history="1">
+          <w:hyperlink w:anchor="_Toc381694030" w:history="1">
             <w:r>
               <w:rPr>
                 <w:rStyle w:val="Hyperlink"/>
                 <w:noProof/>
               </w:rPr>
-              <w:t>1. Domain Model</w:t>
+              <w:t>List of Figures</w:t>
             </w:r>
             <w:r>
               <w:rPr>
@@ -990,7 +884,7 @@
                 <w:noProof/>
                 <w:webHidden/>
               </w:rPr>
-              <w:instrText xml:space="preserve"> PAGEREF _Toc381533006 \h </w:instrText>
+              <w:instrText xml:space="preserve"> PAGEREF _Toc381694030 \h </w:instrText>
             </w:r>
             <w:r>
               <w:rPr>
@@ -1031,13 +925,13 @@
               <w:noProof/>
             </w:rPr>
           </w:pPr>
-          <w:hyperlink w:anchor="_Toc381533007" w:history="1">
+          <w:hyperlink w:anchor="_Toc381694031" w:history="1">
             <w:r>
               <w:rPr>
                 <w:rStyle w:val="Hyperlink"/>
                 <w:noProof/>
               </w:rPr>
-              <w:t>2. System Use Case Diagrams</w:t>
+              <w:t>1. Domain Model</w:t>
             </w:r>
             <w:r>
               <w:rPr>
@@ -1058,7 +952,7 @@
                 <w:noProof/>
                 <w:webHidden/>
               </w:rPr>
-              <w:instrText xml:space="preserve"> PAGEREF _Toc381533007 \h </w:instrText>
+              <w:instrText xml:space="preserve"> PAGEREF _Toc381694031 \h </w:instrText>
             </w:r>
             <w:r>
               <w:rPr>
@@ -1079,6 +973,74 @@
                 <w:webHidden/>
               </w:rPr>
               <w:t>2</w:t>
+            </w:r>
+            <w:r>
+              <w:rPr>
+                <w:noProof/>
+                <w:webHidden/>
+              </w:rPr>
+              <w:fldChar w:fldCharType="end"/>
+            </w:r>
+          </w:hyperlink>
+        </w:p>
+        <w:p>
+          <w:pPr>
+            <w:pStyle w:val="TOC1"/>
+            <w:tabs>
+              <w:tab w:val="right" w:leader="dot" w:pos="9350"/>
+            </w:tabs>
+            <w:rPr>
+              <w:noProof/>
+            </w:rPr>
+          </w:pPr>
+          <w:hyperlink w:anchor="_Toc381694032" w:history="1">
+            <w:r>
+              <w:rPr>
+                <w:rStyle w:val="Hyperlink"/>
+                <w:noProof/>
+              </w:rPr>
+              <w:t>2. System Use Case Diagrams</w:t>
+            </w:r>
+            <w:r>
+              <w:rPr>
+                <w:noProof/>
+                <w:webHidden/>
+              </w:rPr>
+              <w:tab/>
+            </w:r>
+            <w:r>
+              <w:rPr>
+                <w:noProof/>
+                <w:webHidden/>
+              </w:rPr>
+              <w:fldChar w:fldCharType="begin"/>
+            </w:r>
+            <w:r>
+              <w:rPr>
+                <w:noProof/>
+                <w:webHidden/>
+              </w:rPr>
+              <w:instrText xml:space="preserve"> PAGEREF _Toc381694032 \h </w:instrText>
+            </w:r>
+            <w:r>
+              <w:rPr>
+                <w:noProof/>
+                <w:webHidden/>
+              </w:rPr>
+            </w:r>
+            <w:r>
+              <w:rPr>
+                <w:noProof/>
+                <w:webHidden/>
+              </w:rPr>
+              <w:fldChar w:fldCharType="separate"/>
+            </w:r>
+            <w:r>
+              <w:rPr>
+                <w:noProof/>
+                <w:webHidden/>
+              </w:rPr>
+              <w:t>3</w:t>
             </w:r>
             <w:r>
               <w:rPr>
@@ -1099,7 +1061,7 @@
               <w:noProof/>
             </w:rPr>
           </w:pPr>
-          <w:hyperlink w:anchor="_Toc381533008" w:history="1">
+          <w:hyperlink w:anchor="_Toc381694033" w:history="1">
             <w:r>
               <w:rPr>
                 <w:rStyle w:val="Hyperlink"/>
@@ -1126,7 +1088,7 @@
                 <w:noProof/>
                 <w:webHidden/>
               </w:rPr>
-              <w:instrText xml:space="preserve"> PAGEREF _Toc381533008 \h </w:instrText>
+              <w:instrText xml:space="preserve"> PAGEREF _Toc381694033 \h </w:instrText>
             </w:r>
             <w:r>
               <w:rPr>
@@ -1146,7 +1108,7 @@
                 <w:noProof/>
                 <w:webHidden/>
               </w:rPr>
-              <w:t>2</w:t>
+              <w:t>3</w:t>
             </w:r>
             <w:r>
               <w:rPr>
@@ -1167,7 +1129,7 @@
               <w:noProof/>
             </w:rPr>
           </w:pPr>
-          <w:hyperlink w:anchor="_Toc381533009" w:history="1">
+          <w:hyperlink w:anchor="_Toc381694034" w:history="1">
             <w:r>
               <w:rPr>
                 <w:rStyle w:val="Hyperlink"/>
@@ -1194,7 +1156,7 @@
                 <w:noProof/>
                 <w:webHidden/>
               </w:rPr>
-              <w:instrText xml:space="preserve"> PAGEREF _Toc381533009 \h </w:instrText>
+              <w:instrText xml:space="preserve"> PAGEREF _Toc381694034 \h </w:instrText>
             </w:r>
             <w:r>
               <w:rPr>
@@ -1214,7 +1176,7 @@
                 <w:noProof/>
                 <w:webHidden/>
               </w:rPr>
-              <w:t>3</w:t>
+              <w:t>4</w:t>
             </w:r>
             <w:r>
               <w:rPr>
@@ -1235,7 +1197,7 @@
               <w:noProof/>
             </w:rPr>
           </w:pPr>
-          <w:hyperlink w:anchor="_Toc381533010" w:history="1">
+          <w:hyperlink w:anchor="_Toc381694035" w:history="1">
             <w:r>
               <w:rPr>
                 <w:rStyle w:val="Hyperlink"/>
@@ -1262,7 +1224,7 @@
                 <w:noProof/>
                 <w:webHidden/>
               </w:rPr>
-              <w:instrText xml:space="preserve"> PAGEREF _Toc381533010 \h </w:instrText>
+              <w:instrText xml:space="preserve"> PAGEREF _Toc381694035 \h </w:instrText>
             </w:r>
             <w:r>
               <w:rPr>
@@ -1282,7 +1244,7 @@
                 <w:noProof/>
                 <w:webHidden/>
               </w:rPr>
-              <w:t>4</w:t>
+              <w:t>5</w:t>
             </w:r>
             <w:r>
               <w:rPr>
@@ -1303,7 +1265,7 @@
               <w:noProof/>
             </w:rPr>
           </w:pPr>
-          <w:hyperlink w:anchor="_Toc381533011" w:history="1">
+          <w:hyperlink w:anchor="_Toc381694036" w:history="1">
             <w:r>
               <w:rPr>
                 <w:rStyle w:val="Hyperlink"/>
@@ -1330,7 +1292,7 @@
                 <w:noProof/>
                 <w:webHidden/>
               </w:rPr>
-              <w:instrText xml:space="preserve"> PAGEREF _Toc381533011 \h </w:instrText>
+              <w:instrText xml:space="preserve"> PAGEREF _Toc381694036 \h </w:instrText>
             </w:r>
             <w:r>
               <w:rPr>
@@ -1350,7 +1312,7 @@
                 <w:noProof/>
                 <w:webHidden/>
               </w:rPr>
-              <w:t>8</w:t>
+              <w:t>9</w:t>
             </w:r>
             <w:r>
               <w:rPr>
@@ -1371,7 +1333,7 @@
               <w:noProof/>
             </w:rPr>
           </w:pPr>
-          <w:hyperlink w:anchor="_Toc381533012" w:history="1">
+          <w:hyperlink w:anchor="_Toc381694037" w:history="1">
             <w:r>
               <w:rPr>
                 <w:rStyle w:val="Hyperlink"/>
@@ -1398,7 +1360,7 @@
                 <w:noProof/>
                 <w:webHidden/>
               </w:rPr>
-              <w:instrText xml:space="preserve"> PAGEREF _Toc381533012 \h </w:instrText>
+              <w:instrText xml:space="preserve"> PAGEREF _Toc381694037 \h </w:instrText>
             </w:r>
             <w:r>
               <w:rPr>
@@ -1418,7 +1380,7 @@
                 <w:noProof/>
                 <w:webHidden/>
               </w:rPr>
-              <w:t>9</w:t>
+              <w:t>10</w:t>
             </w:r>
             <w:r>
               <w:rPr>
@@ -1439,7 +1401,7 @@
               <w:noProof/>
             </w:rPr>
           </w:pPr>
-          <w:hyperlink w:anchor="_Toc381533013" w:history="1">
+          <w:hyperlink w:anchor="_Toc381694038" w:history="1">
             <w:r>
               <w:rPr>
                 <w:rStyle w:val="Hyperlink"/>
@@ -1466,7 +1428,7 @@
                 <w:noProof/>
                 <w:webHidden/>
               </w:rPr>
-              <w:instrText xml:space="preserve"> PAGEREF _Toc381533013 \h </w:instrText>
+              <w:instrText xml:space="preserve"> PAGEREF _Toc381694038 \h </w:instrText>
             </w:r>
             <w:r>
               <w:rPr>
@@ -1486,7 +1448,7 @@
                 <w:noProof/>
                 <w:webHidden/>
               </w:rPr>
-              <w:t>13</w:t>
+              <w:t>14</w:t>
             </w:r>
             <w:r>
               <w:rPr>
@@ -1507,13 +1469,13 @@
               <w:noProof/>
             </w:rPr>
           </w:pPr>
-          <w:hyperlink w:anchor="_Toc381533014" w:history="1">
+          <w:hyperlink w:anchor="_Toc381694039" w:history="1">
             <w:r>
               <w:rPr>
                 <w:rStyle w:val="Hyperlink"/>
                 <w:noProof/>
               </w:rPr>
-              <w:t>UC 1.7 Update state of Parking Spot</w:t>
+              <w:t>6.1 UC 1.7 Update state of Parking Spot</w:t>
             </w:r>
             <w:r>
               <w:rPr>
@@ -1534,7 +1496,7 @@
                 <w:noProof/>
                 <w:webHidden/>
               </w:rPr>
-              <w:instrText xml:space="preserve"> PAGEREF _Toc381533014 \h </w:instrText>
+              <w:instrText xml:space="preserve"> PAGEREF _Toc381694039 \h </w:instrText>
             </w:r>
             <w:r>
               <w:rPr>
@@ -1554,7 +1516,7 @@
                 <w:noProof/>
                 <w:webHidden/>
               </w:rPr>
-              <w:t>13</w:t>
+              <w:t>14</w:t>
             </w:r>
             <w:r>
               <w:rPr>
@@ -1575,13 +1537,13 @@
               <w:noProof/>
             </w:rPr>
           </w:pPr>
-          <w:hyperlink w:anchor="_Toc381533015" w:history="1">
+          <w:hyperlink w:anchor="_Toc381694040" w:history="1">
             <w:r>
               <w:rPr>
                 <w:rStyle w:val="Hyperlink"/>
                 <w:noProof/>
               </w:rPr>
-              <w:t>UC 1.1 Find Vacant Parking Spot</w:t>
+              <w:t>6.2 UC 1.1 Find Vacant Parking Spot</w:t>
             </w:r>
             <w:r>
               <w:rPr>
@@ -1602,7 +1564,7 @@
                 <w:noProof/>
                 <w:webHidden/>
               </w:rPr>
-              <w:instrText xml:space="preserve"> PAGEREF _Toc381533015 \h </w:instrText>
+              <w:instrText xml:space="preserve"> PAGEREF _Toc381694040 \h </w:instrText>
             </w:r>
             <w:r>
               <w:rPr>
@@ -1622,7 +1584,7 @@
                 <w:noProof/>
                 <w:webHidden/>
               </w:rPr>
-              <w:t>14</w:t>
+              <w:t>15</w:t>
             </w:r>
             <w:r>
               <w:rPr>
@@ -1643,13 +1605,13 @@
               <w:noProof/>
             </w:rPr>
           </w:pPr>
-          <w:hyperlink w:anchor="_Toc381533016" w:history="1">
+          <w:hyperlink w:anchor="_Toc381694041" w:history="1">
             <w:r>
               <w:rPr>
                 <w:rStyle w:val="Hyperlink"/>
                 <w:noProof/>
               </w:rPr>
-              <w:t>UC 1.4 Login</w:t>
+              <w:t>6.3 UC 1.4 Login</w:t>
             </w:r>
             <w:r>
               <w:rPr>
@@ -1670,7 +1632,7 @@
                 <w:noProof/>
                 <w:webHidden/>
               </w:rPr>
-              <w:instrText xml:space="preserve"> PAGEREF _Toc381533016 \h </w:instrText>
+              <w:instrText xml:space="preserve"> PAGEREF _Toc381694041 \h </w:instrText>
             </w:r>
             <w:r>
               <w:rPr>
@@ -1690,7 +1652,7 @@
                 <w:noProof/>
                 <w:webHidden/>
               </w:rPr>
-              <w:t>15</w:t>
+              <w:t>16</w:t>
             </w:r>
             <w:r>
               <w:rPr>
@@ -1711,13 +1673,13 @@
               <w:noProof/>
             </w:rPr>
           </w:pPr>
-          <w:hyperlink w:anchor="_Toc381533017" w:history="1">
+          <w:hyperlink w:anchor="_Toc381694042" w:history="1">
             <w:r>
               <w:rPr>
                 <w:rStyle w:val="Hyperlink"/>
                 <w:noProof/>
               </w:rPr>
-              <w:t>UC 1.5 Manage Parking Spots</w:t>
+              <w:t>6.4 UC 1.5 Manage Parking Spots</w:t>
             </w:r>
             <w:r>
               <w:rPr>
@@ -1738,7 +1700,7 @@
                 <w:noProof/>
                 <w:webHidden/>
               </w:rPr>
-              <w:instrText xml:space="preserve"> PAGEREF _Toc381533017 \h </w:instrText>
+              <w:instrText xml:space="preserve"> PAGEREF _Toc381694042 \h </w:instrText>
             </w:r>
             <w:r>
               <w:rPr>
@@ -1758,7 +1720,7 @@
                 <w:noProof/>
                 <w:webHidden/>
               </w:rPr>
-              <w:t>16</w:t>
+              <w:t>17</w:t>
             </w:r>
             <w:r>
               <w:rPr>
@@ -1779,13 +1741,13 @@
               <w:noProof/>
             </w:rPr>
           </w:pPr>
-          <w:hyperlink w:anchor="_Toc381533018" w:history="1">
+          <w:hyperlink w:anchor="_Toc381694043" w:history="1">
             <w:r>
               <w:rPr>
                 <w:rStyle w:val="Hyperlink"/>
                 <w:noProof/>
               </w:rPr>
-              <w:t>UC 1.6 Configure System</w:t>
+              <w:t>6.5 UC 1.6 Configure System</w:t>
             </w:r>
             <w:r>
               <w:rPr>
@@ -1806,7 +1768,7 @@
                 <w:noProof/>
                 <w:webHidden/>
               </w:rPr>
-              <w:instrText xml:space="preserve"> PAGEREF _Toc381533018 \h </w:instrText>
+              <w:instrText xml:space="preserve"> PAGEREF _Toc381694043 \h </w:instrText>
             </w:r>
             <w:r>
               <w:rPr>
@@ -1826,7 +1788,7 @@
                 <w:noProof/>
                 <w:webHidden/>
               </w:rPr>
-              <w:t>17</w:t>
+              <w:t>18</w:t>
             </w:r>
             <w:r>
               <w:rPr>
@@ -1847,13 +1809,13 @@
               <w:noProof/>
             </w:rPr>
           </w:pPr>
-          <w:hyperlink w:anchor="_Toc381533019" w:history="1">
+          <w:hyperlink w:anchor="_Toc381694044" w:history="1">
             <w:r>
               <w:rPr>
                 <w:rStyle w:val="Hyperlink"/>
                 <w:noProof/>
               </w:rPr>
-              <w:t>4. Traceability Matrix</w:t>
+              <w:t>7. Traceability Matrix</w:t>
             </w:r>
             <w:r>
               <w:rPr>
@@ -1874,7 +1836,7 @@
                 <w:noProof/>
                 <w:webHidden/>
               </w:rPr>
-              <w:instrText xml:space="preserve"> PAGEREF _Toc381533019 \h </w:instrText>
+              <w:instrText xml:space="preserve"> PAGEREF _Toc381694044 \h </w:instrText>
             </w:r>
             <w:r>
               <w:rPr>
@@ -1915,7 +1877,7 @@
               <w:noProof/>
             </w:rPr>
           </w:pPr>
-          <w:hyperlink w:anchor="_Toc381533020" w:history="1">
+          <w:hyperlink w:anchor="_Toc381694045" w:history="1">
             <w:r>
               <w:rPr>
                 <w:rStyle w:val="Hyperlink"/>
@@ -1942,7 +1904,7 @@
                 <w:noProof/>
                 <w:webHidden/>
               </w:rPr>
-              <w:instrText xml:space="preserve"> PAGEREF _Toc381533020 \h </w:instrText>
+              <w:instrText xml:space="preserve"> PAGEREF _Toc381694045 \h </w:instrText>
             </w:r>
             <w:r>
               <w:rPr>
@@ -1976,12 +1938,12 @@
         <w:p>
           <w:pPr>
             <w:sectPr>
-              <w:headerReference w:type="even" r:id="rId9"/>
-              <w:headerReference w:type="default" r:id="rId10"/>
-              <w:footerReference w:type="even" r:id="rId11"/>
-              <w:footerReference w:type="default" r:id="rId12"/>
-              <w:headerReference w:type="first" r:id="rId13"/>
-              <w:footerReference w:type="first" r:id="rId14"/>
+              <w:headerReference w:type="even" r:id="rId8"/>
+              <w:headerReference w:type="default" r:id="rId9"/>
+              <w:footerReference w:type="even" r:id="rId10"/>
+              <w:footerReference w:type="default" r:id="rId11"/>
+              <w:headerReference w:type="first" r:id="rId12"/>
+              <w:footerReference w:type="first" r:id="rId13"/>
               <w:pgSz w:w="12240" w:h="15840"/>
               <w:pgMar w:top="1440" w:right="1440" w:bottom="1440" w:left="1440" w:header="720" w:footer="720" w:gutter="0"/>
               <w:cols w:space="720"/>
@@ -1999,12 +1961,13 @@
       <w:pPr>
         <w:pStyle w:val="Heading1"/>
       </w:pPr>
-      <w:bookmarkStart w:id="6" w:name="_Toc381533006"/>
+      <w:bookmarkStart w:id="6" w:name="_Toc381694030"/>
       <w:bookmarkEnd w:id="5"/>
       <w:r>
         <w:lastRenderedPageBreak/>
         <w:t>List of Figures</w:t>
       </w:r>
+      <w:bookmarkEnd w:id="6"/>
     </w:p>
     <w:p/>
     <w:p>
@@ -2659,13 +2622,14 @@
       <w:pPr>
         <w:pStyle w:val="Heading1"/>
       </w:pPr>
+      <w:bookmarkStart w:id="7" w:name="_Toc381694031"/>
       <w:r>
         <w:t xml:space="preserve">1. </w:t>
       </w:r>
       <w:r>
         <w:t>Domain Model</w:t>
       </w:r>
-      <w:bookmarkEnd w:id="6"/>
+      <w:bookmarkEnd w:id="7"/>
     </w:p>
     <w:p/>
     <w:p>
@@ -2699,10 +2663,10 @@
                     </pic:cNvPicPr>
                   </pic:nvPicPr>
                   <pic:blipFill>
-                    <a:blip r:embed="rId15">
+                    <a:blip r:embed="rId14" cstate="print">
                       <a:extLst>
                         <a:ext uri="{28A0092B-C50C-407E-A947-70E740481C1C}">
-                          <a14:useLocalDpi xmlns:a14="http://schemas.microsoft.com/office/drawing/2010/main" val="0"/>
+                          <a14:useLocalDpi xmlns:a14="http://schemas.microsoft.com/office/drawing/2010/main" xmlns:wps="http://schemas.microsoft.com/office/word/2010/wordprocessingShape" xmlns:wpi="http://schemas.microsoft.com/office/word/2010/wordprocessingInk" xmlns:wpg="http://schemas.microsoft.com/office/word/2010/wordprocessingGroup" xmlns:w14="http://schemas.microsoft.com/office/word/2010/wordml" xmlns:w="http://schemas.openxmlformats.org/wordprocessingml/2006/main" xmlns:w10="urn:schemas-microsoft-com:office:word" xmlns:wp14="http://schemas.microsoft.com/office/word/2010/wordprocessingDrawing" xmlns:v="urn:schemas-microsoft-com:vml" xmlns:o="urn:schemas-microsoft-com:office:office" xmlns:mc="http://schemas.openxmlformats.org/markup-compatibility/2006" xmlns:wpc="http://schemas.microsoft.com/office/word/2010/wordprocessingCanvas" xmlns="" val="0"/>
                         </a:ext>
                       </a:extLst>
                     </a:blip>
@@ -2739,7 +2703,7 @@
           <w:sz w:val="20"/>
         </w:rPr>
       </w:pPr>
-      <w:bookmarkStart w:id="7" w:name="_Toc381533276"/>
+      <w:bookmarkStart w:id="8" w:name="_Toc381533276"/>
       <w:r>
         <w:rPr>
           <w:sz w:val="20"/>
@@ -2783,7 +2747,7 @@
         </w:rPr>
         <w:t xml:space="preserve"> Domain Model of the CometPark System</w:t>
       </w:r>
-      <w:bookmarkEnd w:id="7"/>
+      <w:bookmarkEnd w:id="8"/>
     </w:p>
     <w:p/>
     <w:p/>
@@ -2793,7 +2757,7 @@
       <w:pPr>
         <w:pStyle w:val="Heading1"/>
       </w:pPr>
-      <w:bookmarkStart w:id="8" w:name="_Toc381533007"/>
+      <w:bookmarkStart w:id="9" w:name="_Toc381694032"/>
       <w:r>
         <w:lastRenderedPageBreak/>
         <w:t>2.</w:t>
@@ -2804,13 +2768,13 @@
       <w:r>
         <w:t>System Use Case Diagrams</w:t>
       </w:r>
-      <w:bookmarkEnd w:id="8"/>
+      <w:bookmarkEnd w:id="9"/>
     </w:p>
     <w:p>
       <w:pPr>
         <w:pStyle w:val="Heading2"/>
       </w:pPr>
-      <w:bookmarkStart w:id="9" w:name="_Toc381533008"/>
+      <w:bookmarkStart w:id="10" w:name="_Toc381694033"/>
       <w:r>
         <w:t xml:space="preserve">2.1 </w:t>
       </w:r>
@@ -2820,7 +2784,7 @@
       <w:r>
         <w:t xml:space="preserve"> UCD</w:t>
       </w:r>
-      <w:bookmarkEnd w:id="9"/>
+      <w:bookmarkEnd w:id="10"/>
     </w:p>
     <w:p/>
     <w:p>
@@ -2833,7 +2797,7 @@
           <w:noProof/>
         </w:rPr>
         <w:drawing>
-          <wp:inline distT="0" distB="0" distL="0" distR="0" wp14:anchorId="130E2C14" wp14:editId="21BDADB2">
+          <wp:inline distT="0" distB="0" distL="0" distR="0">
             <wp:extent cx="5943600" cy="4307853"/>
             <wp:effectExtent l="19050" t="0" r="0" b="0"/>
             <wp:docPr id="2" name="Picture 1" descr="C:\REKHA\cometpark\Documents\Figures\UseCase Level0_1.jpg"/>
@@ -2850,7 +2814,7 @@
                     </pic:cNvPicPr>
                   </pic:nvPicPr>
                   <pic:blipFill>
-                    <a:blip r:embed="rId16" cstate="print"/>
+                    <a:blip r:embed="rId15" cstate="print"/>
                     <a:srcRect/>
                     <a:stretch>
                       <a:fillRect/>
@@ -2887,7 +2851,7 @@
           <w:sz w:val="22"/>
         </w:rPr>
       </w:pPr>
-      <w:bookmarkStart w:id="10" w:name="_Toc381533277"/>
+      <w:bookmarkStart w:id="11" w:name="_Toc381533277"/>
       <w:r>
         <w:rPr>
           <w:sz w:val="22"/>
@@ -2929,17 +2893,9 @@
         <w:rPr>
           <w:sz w:val="22"/>
         </w:rPr>
-        <w:t xml:space="preserve"> Level 0 Use Case </w:t>
+        <w:t xml:space="preserve"> Level 0 Use Case Diagram</w:t>
       </w:r>
-      <w:proofErr w:type="gramStart"/>
-      <w:r>
-        <w:rPr>
-          <w:sz w:val="22"/>
-        </w:rPr>
-        <w:t>Diagram</w:t>
-      </w:r>
-      <w:bookmarkEnd w:id="10"/>
-      <w:proofErr w:type="gramEnd"/>
+      <w:bookmarkEnd w:id="11"/>
     </w:p>
     <w:p/>
     <w:p/>
@@ -2953,7 +2909,7 @@
       <w:pPr>
         <w:pStyle w:val="Heading2"/>
       </w:pPr>
-      <w:bookmarkStart w:id="11" w:name="_Toc381533009"/>
+      <w:bookmarkStart w:id="12" w:name="_Toc381694034"/>
       <w:r>
         <w:lastRenderedPageBreak/>
         <w:t xml:space="preserve">2.2 </w:t>
@@ -2964,7 +2920,7 @@
       <w:r>
         <w:t xml:space="preserve"> UCD</w:t>
       </w:r>
-      <w:bookmarkEnd w:id="11"/>
+      <w:bookmarkEnd w:id="12"/>
     </w:p>
     <w:p/>
     <w:p>
@@ -2978,7 +2934,7 @@
           <w:noProof/>
         </w:rPr>
         <w:drawing>
-          <wp:inline distT="0" distB="0" distL="0" distR="0" wp14:anchorId="04BD4283" wp14:editId="6BAD3B95">
+          <wp:inline distT="0" distB="0" distL="0" distR="0">
             <wp:extent cx="5432845" cy="6805536"/>
             <wp:effectExtent l="19050" t="0" r="0" b="0"/>
             <wp:docPr id="3" name="Picture 2" descr="C:\REKHA\cometpark\Documents\Figures\UseCase Level1_1.jpg"/>
@@ -2995,7 +2951,7 @@
                     </pic:cNvPicPr>
                   </pic:nvPicPr>
                   <pic:blipFill>
-                    <a:blip r:embed="rId17" cstate="print"/>
+                    <a:blip r:embed="rId16" cstate="print"/>
                     <a:srcRect/>
                     <a:stretch>
                       <a:fillRect/>
@@ -3032,7 +2988,7 @@
           <w:sz w:val="22"/>
         </w:rPr>
       </w:pPr>
-      <w:bookmarkStart w:id="12" w:name="_Toc381533278"/>
+      <w:bookmarkStart w:id="13" w:name="_Toc381533278"/>
       <w:r>
         <w:rPr>
           <w:sz w:val="22"/>
@@ -3082,7 +3038,7 @@
         </w:rPr>
         <w:t>Level 1 Use Case Diagram</w:t>
       </w:r>
-      <w:bookmarkEnd w:id="12"/>
+      <w:bookmarkEnd w:id="13"/>
     </w:p>
     <w:p>
       <w:pPr>
@@ -3098,7 +3054,7 @@
       <w:pPr>
         <w:pStyle w:val="Heading1"/>
       </w:pPr>
-      <w:bookmarkStart w:id="13" w:name="_Toc381533010"/>
+      <w:bookmarkStart w:id="14" w:name="_Toc381694035"/>
       <w:r>
         <w:lastRenderedPageBreak/>
         <w:t xml:space="preserve">3. </w:t>
@@ -3106,7 +3062,7 @@
       <w:r>
         <w:t>Use Case Specification in Brief Format</w:t>
       </w:r>
-      <w:bookmarkEnd w:id="13"/>
+      <w:bookmarkEnd w:id="14"/>
     </w:p>
     <w:p>
       <w:pPr>
@@ -3166,7 +3122,7 @@
           <w:insideH w:val="single" w:sz="4" w:space="0" w:color="auto"/>
           <w:insideV w:val="single" w:sz="4" w:space="0" w:color="auto"/>
         </w:tblBorders>
-        <w:tblLook w:val="04A0" w:firstRow="1" w:lastRow="0" w:firstColumn="1" w:lastColumn="0" w:noHBand="0" w:noVBand="1"/>
+        <w:tblLook w:val="04A0"/>
       </w:tblPr>
       <w:tblGrid>
         <w:gridCol w:w="2358"/>
@@ -3174,11 +3130,11 @@
       </w:tblGrid>
       <w:tr>
         <w:trPr>
-          <w:cnfStyle w:val="100000000000" w:firstRow="1" w:lastRow="0" w:firstColumn="0" w:lastColumn="0" w:oddVBand="0" w:evenVBand="0" w:oddHBand="0" w:evenHBand="0" w:firstRowFirstColumn="0" w:firstRowLastColumn="0" w:lastRowFirstColumn="0" w:lastRowLastColumn="0"/>
+          <w:cnfStyle w:val="100000000000"/>
         </w:trPr>
         <w:tc>
           <w:tcPr>
-            <w:cnfStyle w:val="001000000000" w:firstRow="0" w:lastRow="0" w:firstColumn="1" w:lastColumn="0" w:oddVBand="0" w:evenVBand="0" w:oddHBand="0" w:evenHBand="0" w:firstRowFirstColumn="0" w:firstRowLastColumn="0" w:lastRowFirstColumn="0" w:lastRowLastColumn="0"/>
+            <w:cnfStyle w:val="001000000000"/>
             <w:tcW w:w="9576" w:type="dxa"/>
             <w:gridSpan w:val="2"/>
           </w:tcPr>
@@ -3216,11 +3172,11 @@
       </w:tr>
       <w:tr>
         <w:trPr>
-          <w:cnfStyle w:val="000000100000" w:firstRow="0" w:lastRow="0" w:firstColumn="0" w:lastColumn="0" w:oddVBand="0" w:evenVBand="0" w:oddHBand="1" w:evenHBand="0" w:firstRowFirstColumn="0" w:firstRowLastColumn="0" w:lastRowFirstColumn="0" w:lastRowLastColumn="0"/>
+          <w:cnfStyle w:val="000000100000"/>
         </w:trPr>
         <w:tc>
           <w:tcPr>
-            <w:cnfStyle w:val="001000000000" w:firstRow="0" w:lastRow="0" w:firstColumn="1" w:lastColumn="0" w:oddVBand="0" w:evenVBand="0" w:oddHBand="0" w:evenHBand="0" w:firstRowFirstColumn="0" w:firstRowLastColumn="0" w:lastRowFirstColumn="0" w:lastRowLastColumn="0"/>
+            <w:cnfStyle w:val="001000000000"/>
             <w:tcW w:w="2358" w:type="dxa"/>
             <w:tcBorders>
               <w:top w:val="none" w:sz="0" w:space="0" w:color="auto"/>
@@ -3257,7 +3213,7 @@
           </w:tcPr>
           <w:p>
             <w:pPr>
-              <w:cnfStyle w:val="000000100000" w:firstRow="0" w:lastRow="0" w:firstColumn="0" w:lastColumn="0" w:oddVBand="0" w:evenVBand="0" w:oddHBand="1" w:evenHBand="0" w:firstRowFirstColumn="0" w:firstRowLastColumn="0" w:lastRowFirstColumn="0" w:lastRowLastColumn="0"/>
+              <w:cnfStyle w:val="000000100000"/>
             </w:pPr>
             <w:r>
               <w:rPr>
@@ -3280,7 +3236,7 @@
       <w:tr>
         <w:tc>
           <w:tcPr>
-            <w:cnfStyle w:val="001000000000" w:firstRow="0" w:lastRow="0" w:firstColumn="1" w:lastColumn="0" w:oddVBand="0" w:evenVBand="0" w:oddHBand="0" w:evenHBand="0" w:firstRowFirstColumn="0" w:firstRowLastColumn="0" w:lastRowFirstColumn="0" w:lastRowLastColumn="0"/>
+            <w:cnfStyle w:val="001000000000"/>
             <w:tcW w:w="2358" w:type="dxa"/>
           </w:tcPr>
           <w:p>
@@ -3295,7 +3251,7 @@
           </w:tcPr>
           <w:p>
             <w:pPr>
-              <w:cnfStyle w:val="000000000000" w:firstRow="0" w:lastRow="0" w:firstColumn="0" w:lastColumn="0" w:oddVBand="0" w:evenVBand="0" w:oddHBand="0" w:evenHBand="0" w:firstRowFirstColumn="0" w:firstRowLastColumn="0" w:lastRowFirstColumn="0" w:lastRowLastColumn="0"/>
+              <w:cnfStyle w:val="000000000000"/>
             </w:pPr>
             <w:r>
               <w:t xml:space="preserve">Find </w:t>
@@ -3311,11 +3267,11 @@
       </w:tr>
       <w:tr>
         <w:trPr>
-          <w:cnfStyle w:val="000000100000" w:firstRow="0" w:lastRow="0" w:firstColumn="0" w:lastColumn="0" w:oddVBand="0" w:evenVBand="0" w:oddHBand="1" w:evenHBand="0" w:firstRowFirstColumn="0" w:firstRowLastColumn="0" w:lastRowFirstColumn="0" w:lastRowLastColumn="0"/>
+          <w:cnfStyle w:val="000000100000"/>
         </w:trPr>
         <w:tc>
           <w:tcPr>
-            <w:cnfStyle w:val="001000000000" w:firstRow="0" w:lastRow="0" w:firstColumn="1" w:lastColumn="0" w:oddVBand="0" w:evenVBand="0" w:oddHBand="0" w:evenHBand="0" w:firstRowFirstColumn="0" w:firstRowLastColumn="0" w:lastRowFirstColumn="0" w:lastRowLastColumn="0"/>
+            <w:cnfStyle w:val="001000000000"/>
             <w:tcW w:w="2358" w:type="dxa"/>
             <w:tcBorders>
               <w:top w:val="none" w:sz="0" w:space="0" w:color="auto"/>
@@ -3340,85 +3296,51 @@
           </w:tcPr>
           <w:p>
             <w:pPr>
-              <w:cnfStyle w:val="000000100000" w:firstRow="0" w:lastRow="0" w:firstColumn="0" w:lastColumn="0" w:oddVBand="0" w:evenVBand="0" w:oddHBand="1" w:evenHBand="0" w:firstRowFirstColumn="0" w:firstRowLastColumn="0" w:lastRowFirstColumn="0" w:lastRowLastColumn="0"/>
-            </w:pPr>
-            <w:proofErr w:type="spellStart"/>
-            <w:r>
-              <w:t>Arunkumar</w:t>
-            </w:r>
-            <w:proofErr w:type="spellEnd"/>
-            <w:r>
-              <w:t xml:space="preserve">, Hariprasad, </w:t>
-            </w:r>
-            <w:proofErr w:type="spellStart"/>
-            <w:r>
-              <w:t>Prasanna</w:t>
-            </w:r>
-            <w:proofErr w:type="spellEnd"/>
+              <w:cnfStyle w:val="000000100000"/>
+            </w:pPr>
+            <w:r>
+              <w:t>Arunkumar, Hariprasad, Prasanna Venkatesh, Rekha Muthulakshmi</w:t>
+            </w:r>
+          </w:p>
+        </w:tc>
+      </w:tr>
+      <w:tr>
+        <w:tc>
+          <w:tcPr>
+            <w:cnfStyle w:val="001000000000"/>
+            <w:tcW w:w="2358" w:type="dxa"/>
+          </w:tcPr>
+          <w:p>
+            <w:pPr>
+              <w:rPr>
+                <w:b w:val="0"/>
+              </w:rPr>
+            </w:pPr>
+            <w:r>
+              <w:t>Purpose</w:t>
+            </w:r>
+            <w:r>
+              <w:t xml:space="preserve">:       </w:t>
+            </w:r>
+          </w:p>
+        </w:tc>
+        <w:tc>
+          <w:tcPr>
+            <w:tcW w:w="7218" w:type="dxa"/>
+          </w:tcPr>
+          <w:p>
+            <w:pPr>
+              <w:cnfStyle w:val="000000000000"/>
+            </w:pPr>
+            <w:r>
+              <w:t>To find a vacant parking spot near</w:t>
+            </w:r>
+            <w:r>
+              <w:t xml:space="preserve"> the user. The user will specify their preferred color code. The Comet Park system displays the vacant spots</w:t>
+            </w:r>
             <w:r>
               <w:t xml:space="preserve"> </w:t>
             </w:r>
-            <w:proofErr w:type="spellStart"/>
-            <w:r>
-              <w:t>Venkatesh</w:t>
-            </w:r>
-            <w:proofErr w:type="spellEnd"/>
-            <w:r>
-              <w:t xml:space="preserve">, </w:t>
-            </w:r>
-            <w:proofErr w:type="spellStart"/>
-            <w:r>
-              <w:t>Rekha</w:t>
-            </w:r>
-            <w:proofErr w:type="spellEnd"/>
-            <w:r>
-              <w:t xml:space="preserve"> </w:t>
-            </w:r>
-            <w:proofErr w:type="spellStart"/>
-            <w:r>
-              <w:t>Muthulakshmi</w:t>
-            </w:r>
-            <w:proofErr w:type="spellEnd"/>
-          </w:p>
-        </w:tc>
-      </w:tr>
-      <w:tr>
-        <w:tc>
-          <w:tcPr>
-            <w:cnfStyle w:val="001000000000" w:firstRow="0" w:lastRow="0" w:firstColumn="1" w:lastColumn="0" w:oddVBand="0" w:evenVBand="0" w:oddHBand="0" w:evenHBand="0" w:firstRowFirstColumn="0" w:firstRowLastColumn="0" w:lastRowFirstColumn="0" w:lastRowLastColumn="0"/>
-            <w:tcW w:w="2358" w:type="dxa"/>
-          </w:tcPr>
-          <w:p>
-            <w:pPr>
-              <w:rPr>
-                <w:b w:val="0"/>
-              </w:rPr>
-            </w:pPr>
-            <w:r>
-              <w:t>Purpose</w:t>
-            </w:r>
-            <w:r>
-              <w:t xml:space="preserve">:       </w:t>
-            </w:r>
-          </w:p>
-        </w:tc>
-        <w:tc>
-          <w:tcPr>
-            <w:tcW w:w="7218" w:type="dxa"/>
-          </w:tcPr>
-          <w:p>
-            <w:pPr>
-              <w:cnfStyle w:val="000000000000" w:firstRow="0" w:lastRow="0" w:firstColumn="0" w:lastColumn="0" w:oddVBand="0" w:evenVBand="0" w:oddHBand="0" w:evenHBand="0" w:firstRowFirstColumn="0" w:firstRowLastColumn="0" w:lastRowFirstColumn="0" w:lastRowLastColumn="0"/>
-            </w:pPr>
-            <w:r>
-              <w:t>To find a vacant parking spot near</w:t>
-            </w:r>
-            <w:r>
-              <w:t xml:space="preserve"> the user. The user will specify their preferred color code. The Comet Park system displays the vacant spots</w:t>
-            </w:r>
-            <w:r>
-              <w:t xml:space="preserve"> </w:t>
-            </w:r>
             <w:r>
               <w:t xml:space="preserve">in the lot </w:t>
             </w:r>
@@ -3430,11 +3352,11 @@
       </w:tr>
       <w:tr>
         <w:trPr>
-          <w:cnfStyle w:val="000000100000" w:firstRow="0" w:lastRow="0" w:firstColumn="0" w:lastColumn="0" w:oddVBand="0" w:evenVBand="0" w:oddHBand="1" w:evenHBand="0" w:firstRowFirstColumn="0" w:firstRowLastColumn="0" w:lastRowFirstColumn="0" w:lastRowLastColumn="0"/>
+          <w:cnfStyle w:val="000000100000"/>
         </w:trPr>
         <w:tc>
           <w:tcPr>
-            <w:cnfStyle w:val="001000000000" w:firstRow="0" w:lastRow="0" w:firstColumn="1" w:lastColumn="0" w:oddVBand="0" w:evenVBand="0" w:oddHBand="0" w:evenHBand="0" w:firstRowFirstColumn="0" w:firstRowLastColumn="0" w:lastRowFirstColumn="0" w:lastRowLastColumn="0"/>
+            <w:cnfStyle w:val="001000000000"/>
             <w:tcW w:w="2358" w:type="dxa"/>
             <w:tcBorders>
               <w:top w:val="none" w:sz="0" w:space="0" w:color="auto"/>
@@ -3475,7 +3397,7 @@
           <w:p>
             <w:pPr>
               <w:pStyle w:val="NoSpacing"/>
-              <w:cnfStyle w:val="000000100000" w:firstRow="0" w:lastRow="0" w:firstColumn="0" w:lastColumn="0" w:oddVBand="0" w:evenVBand="0" w:oddHBand="1" w:evenHBand="0" w:firstRowFirstColumn="0" w:firstRowLastColumn="0" w:lastRowFirstColumn="0" w:lastRowLastColumn="0"/>
+              <w:cnfStyle w:val="000000100000"/>
             </w:pPr>
             <w:r>
               <w:t xml:space="preserve">1. The CometPark </w:t>
@@ -3487,7 +3409,7 @@
           <w:p>
             <w:pPr>
               <w:pStyle w:val="NoSpacing"/>
-              <w:cnfStyle w:val="000000100000" w:firstRow="0" w:lastRow="0" w:firstColumn="0" w:lastColumn="0" w:oddVBand="0" w:evenVBand="0" w:oddHBand="1" w:evenHBand="0" w:firstRowFirstColumn="0" w:firstRowLastColumn="0" w:lastRowFirstColumn="0" w:lastRowLastColumn="0"/>
+              <w:cnfStyle w:val="000000100000"/>
             </w:pPr>
             <w:r>
               <w:t>2. The mobile application should have been installed in the user’s mobile phone.</w:t>
@@ -3496,7 +3418,7 @@
           <w:p>
             <w:pPr>
               <w:pStyle w:val="NoSpacing"/>
-              <w:cnfStyle w:val="000000100000" w:firstRow="0" w:lastRow="0" w:firstColumn="0" w:lastColumn="0" w:oddVBand="0" w:evenVBand="0" w:oddHBand="1" w:evenHBand="0" w:firstRowFirstColumn="0" w:firstRowLastColumn="0" w:lastRowFirstColumn="0" w:lastRowLastColumn="0"/>
+              <w:cnfStyle w:val="000000100000"/>
             </w:pPr>
             <w:r>
               <w:t xml:space="preserve">3. The user’s mobile phone </w:t>
@@ -3505,21 +3427,13 @@
               <w:t xml:space="preserve">must be connected to the </w:t>
             </w:r>
             <w:r>
-              <w:t xml:space="preserve">internet through </w:t>
-            </w:r>
-            <w:proofErr w:type="spellStart"/>
-            <w:r>
-              <w:t>Wifi</w:t>
-            </w:r>
-            <w:proofErr w:type="spellEnd"/>
-            <w:r>
-              <w:t xml:space="preserve"> or 4G.</w:t>
+              <w:t>internet through Wifi or 4G.</w:t>
             </w:r>
           </w:p>
           <w:p>
             <w:pPr>
               <w:pStyle w:val="NoSpacing"/>
-              <w:cnfStyle w:val="000000100000" w:firstRow="0" w:lastRow="0" w:firstColumn="0" w:lastColumn="0" w:oddVBand="0" w:evenVBand="0" w:oddHBand="1" w:evenHBand="0" w:firstRowFirstColumn="0" w:firstRowLastColumn="0" w:lastRowFirstColumn="0" w:lastRowLastColumn="0"/>
+              <w:cnfStyle w:val="000000100000"/>
             </w:pPr>
             <w:r>
               <w:t>4. The system must maintain the latest snapshot of the parking lots with the updated status.</w:t>
@@ -3530,15 +3444,15 @@
               <w:autoSpaceDE w:val="0"/>
               <w:autoSpaceDN w:val="0"/>
               <w:adjustRightInd w:val="0"/>
-              <w:cnfStyle w:val="000000100000" w:firstRow="0" w:lastRow="0" w:firstColumn="0" w:lastColumn="0" w:oddVBand="0" w:evenVBand="0" w:oddHBand="1" w:evenHBand="0" w:firstRowFirstColumn="0" w:firstRowLastColumn="0" w:lastRowFirstColumn="0" w:lastRowLastColumn="0"/>
-            </w:pPr>
-          </w:p>
-        </w:tc>
-      </w:tr>
-      <w:tr>
-        <w:tc>
-          <w:tcPr>
-            <w:cnfStyle w:val="001000000000" w:firstRow="0" w:lastRow="0" w:firstColumn="1" w:lastColumn="0" w:oddVBand="0" w:evenVBand="0" w:oddHBand="0" w:evenHBand="0" w:firstRowFirstColumn="0" w:firstRowLastColumn="0" w:lastRowFirstColumn="0" w:lastRowLastColumn="0"/>
+              <w:cnfStyle w:val="000000100000"/>
+            </w:pPr>
+          </w:p>
+        </w:tc>
+      </w:tr>
+      <w:tr>
+        <w:tc>
+          <w:tcPr>
+            <w:cnfStyle w:val="001000000000"/>
             <w:tcW w:w="2358" w:type="dxa"/>
           </w:tcPr>
           <w:p>
@@ -3561,7 +3475,7 @@
           </w:tcPr>
           <w:p>
             <w:pPr>
-              <w:cnfStyle w:val="000000000000" w:firstRow="0" w:lastRow="0" w:firstColumn="0" w:lastColumn="0" w:oddVBand="0" w:evenVBand="0" w:oddHBand="0" w:evenHBand="0" w:firstRowFirstColumn="0" w:firstRowLastColumn="0" w:lastRowFirstColumn="0" w:lastRowLastColumn="0"/>
+              <w:cnfStyle w:val="000000000000"/>
               <w:rPr>
                 <w:rFonts w:cs="Calibri"/>
               </w:rPr>
@@ -3595,11 +3509,11 @@
       </w:tr>
       <w:tr>
         <w:trPr>
-          <w:cnfStyle w:val="000000100000" w:firstRow="0" w:lastRow="0" w:firstColumn="0" w:lastColumn="0" w:oddVBand="0" w:evenVBand="0" w:oddHBand="1" w:evenHBand="0" w:firstRowFirstColumn="0" w:firstRowLastColumn="0" w:lastRowFirstColumn="0" w:lastRowLastColumn="0"/>
+          <w:cnfStyle w:val="000000100000"/>
         </w:trPr>
         <w:tc>
           <w:tcPr>
-            <w:cnfStyle w:val="001000000000" w:firstRow="0" w:lastRow="0" w:firstColumn="1" w:lastColumn="0" w:oddVBand="0" w:evenVBand="0" w:oddHBand="0" w:evenHBand="0" w:firstRowFirstColumn="0" w:firstRowLastColumn="0" w:lastRowFirstColumn="0" w:lastRowLastColumn="0"/>
+            <w:cnfStyle w:val="001000000000"/>
             <w:tcW w:w="2358" w:type="dxa"/>
             <w:tcBorders>
               <w:top w:val="none" w:sz="0" w:space="0" w:color="auto"/>
@@ -3632,7 +3546,7 @@
           </w:tcPr>
           <w:p>
             <w:pPr>
-              <w:cnfStyle w:val="000000100000" w:firstRow="0" w:lastRow="0" w:firstColumn="0" w:lastColumn="0" w:oddVBand="0" w:evenVBand="0" w:oddHBand="1" w:evenHBand="0" w:firstRowFirstColumn="0" w:firstRowLastColumn="0" w:lastRowFirstColumn="0" w:lastRowLastColumn="0"/>
+              <w:cnfStyle w:val="000000100000"/>
               <w:rPr>
                 <w:rFonts w:cs="Calibri"/>
               </w:rPr>
@@ -3672,7 +3586,7 @@
           <w:insideH w:val="single" w:sz="4" w:space="0" w:color="auto"/>
           <w:insideV w:val="single" w:sz="4" w:space="0" w:color="auto"/>
         </w:tblBorders>
-        <w:tblLook w:val="04A0" w:firstRow="1" w:lastRow="0" w:firstColumn="1" w:lastColumn="0" w:noHBand="0" w:noVBand="1"/>
+        <w:tblLook w:val="04A0"/>
       </w:tblPr>
       <w:tblGrid>
         <w:gridCol w:w="2358"/>
@@ -3680,11 +3594,11 @@
       </w:tblGrid>
       <w:tr>
         <w:trPr>
-          <w:cnfStyle w:val="100000000000" w:firstRow="1" w:lastRow="0" w:firstColumn="0" w:lastColumn="0" w:oddVBand="0" w:evenVBand="0" w:oddHBand="0" w:evenHBand="0" w:firstRowFirstColumn="0" w:firstRowLastColumn="0" w:lastRowFirstColumn="0" w:lastRowLastColumn="0"/>
+          <w:cnfStyle w:val="100000000000"/>
         </w:trPr>
         <w:tc>
           <w:tcPr>
-            <w:cnfStyle w:val="001000000000" w:firstRow="0" w:lastRow="0" w:firstColumn="1" w:lastColumn="0" w:oddVBand="0" w:evenVBand="0" w:oddHBand="0" w:evenHBand="0" w:firstRowFirstColumn="0" w:firstRowLastColumn="0" w:lastRowFirstColumn="0" w:lastRowLastColumn="0"/>
+            <w:cnfStyle w:val="001000000000"/>
             <w:tcW w:w="9576" w:type="dxa"/>
             <w:gridSpan w:val="2"/>
           </w:tcPr>
@@ -3715,11 +3629,11 @@
       </w:tr>
       <w:tr>
         <w:trPr>
-          <w:cnfStyle w:val="000000100000" w:firstRow="0" w:lastRow="0" w:firstColumn="0" w:lastColumn="0" w:oddVBand="0" w:evenVBand="0" w:oddHBand="1" w:evenHBand="0" w:firstRowFirstColumn="0" w:firstRowLastColumn="0" w:lastRowFirstColumn="0" w:lastRowLastColumn="0"/>
+          <w:cnfStyle w:val="000000100000"/>
         </w:trPr>
         <w:tc>
           <w:tcPr>
-            <w:cnfStyle w:val="001000000000" w:firstRow="0" w:lastRow="0" w:firstColumn="1" w:lastColumn="0" w:oddVBand="0" w:evenVBand="0" w:oddHBand="0" w:evenHBand="0" w:firstRowFirstColumn="0" w:firstRowLastColumn="0" w:lastRowFirstColumn="0" w:lastRowLastColumn="0"/>
+            <w:cnfStyle w:val="001000000000"/>
             <w:tcW w:w="2358" w:type="dxa"/>
             <w:tcBorders>
               <w:top w:val="none" w:sz="0" w:space="0" w:color="auto"/>
@@ -3744,7 +3658,7 @@
           </w:tcPr>
           <w:p>
             <w:pPr>
-              <w:cnfStyle w:val="000000100000" w:firstRow="0" w:lastRow="0" w:firstColumn="0" w:lastColumn="0" w:oddVBand="0" w:evenVBand="0" w:oddHBand="1" w:evenHBand="0" w:firstRowFirstColumn="0" w:firstRowLastColumn="0" w:lastRowFirstColumn="0" w:lastRowLastColumn="0"/>
+              <w:cnfStyle w:val="000000100000"/>
             </w:pPr>
             <w:r>
               <w:rPr>
@@ -3767,7 +3681,7 @@
       <w:tr>
         <w:tc>
           <w:tcPr>
-            <w:cnfStyle w:val="001000000000" w:firstRow="0" w:lastRow="0" w:firstColumn="1" w:lastColumn="0" w:oddVBand="0" w:evenVBand="0" w:oddHBand="0" w:evenHBand="0" w:firstRowFirstColumn="0" w:firstRowLastColumn="0" w:lastRowFirstColumn="0" w:lastRowLastColumn="0"/>
+            <w:cnfStyle w:val="001000000000"/>
             <w:tcW w:w="2358" w:type="dxa"/>
           </w:tcPr>
           <w:p>
@@ -3782,7 +3696,7 @@
           </w:tcPr>
           <w:p>
             <w:pPr>
-              <w:cnfStyle w:val="000000000000" w:firstRow="0" w:lastRow="0" w:firstColumn="0" w:lastColumn="0" w:oddVBand="0" w:evenVBand="0" w:oddHBand="0" w:evenHBand="0" w:firstRowFirstColumn="0" w:firstRowLastColumn="0" w:lastRowFirstColumn="0" w:lastRowLastColumn="0"/>
+              <w:cnfStyle w:val="000000000000"/>
             </w:pPr>
             <w:r>
               <w:t xml:space="preserve">Manage </w:t>
@@ -3795,11 +3709,11 @@
       </w:tr>
       <w:tr>
         <w:trPr>
-          <w:cnfStyle w:val="000000100000" w:firstRow="0" w:lastRow="0" w:firstColumn="0" w:lastColumn="0" w:oddVBand="0" w:evenVBand="0" w:oddHBand="1" w:evenHBand="0" w:firstRowFirstColumn="0" w:firstRowLastColumn="0" w:lastRowFirstColumn="0" w:lastRowLastColumn="0"/>
+          <w:cnfStyle w:val="000000100000"/>
         </w:trPr>
         <w:tc>
           <w:tcPr>
-            <w:cnfStyle w:val="001000000000" w:firstRow="0" w:lastRow="0" w:firstColumn="1" w:lastColumn="0" w:oddVBand="0" w:evenVBand="0" w:oddHBand="0" w:evenHBand="0" w:firstRowFirstColumn="0" w:firstRowLastColumn="0" w:lastRowFirstColumn="0" w:lastRowLastColumn="0"/>
+            <w:cnfStyle w:val="001000000000"/>
             <w:tcW w:w="2358" w:type="dxa"/>
             <w:tcBorders>
               <w:top w:val="none" w:sz="0" w:space="0" w:color="auto"/>
@@ -3824,52 +3738,18 @@
           </w:tcPr>
           <w:p>
             <w:pPr>
-              <w:cnfStyle w:val="000000100000" w:firstRow="0" w:lastRow="0" w:firstColumn="0" w:lastColumn="0" w:oddVBand="0" w:evenVBand="0" w:oddHBand="1" w:evenHBand="0" w:firstRowFirstColumn="0" w:firstRowLastColumn="0" w:lastRowFirstColumn="0" w:lastRowLastColumn="0"/>
-            </w:pPr>
-            <w:proofErr w:type="spellStart"/>
-            <w:r>
-              <w:t>Arunkumar</w:t>
-            </w:r>
-            <w:proofErr w:type="spellEnd"/>
-            <w:r>
-              <w:t xml:space="preserve">, Hariprasad, </w:t>
-            </w:r>
-            <w:proofErr w:type="spellStart"/>
-            <w:r>
-              <w:t>Prasanna</w:t>
-            </w:r>
-            <w:proofErr w:type="spellEnd"/>
-            <w:r>
-              <w:t xml:space="preserve"> </w:t>
-            </w:r>
-            <w:proofErr w:type="spellStart"/>
-            <w:r>
-              <w:t>Venkatesh</w:t>
-            </w:r>
-            <w:proofErr w:type="spellEnd"/>
-            <w:r>
-              <w:t xml:space="preserve">, </w:t>
-            </w:r>
-            <w:proofErr w:type="spellStart"/>
-            <w:r>
-              <w:t>Rekha</w:t>
-            </w:r>
-            <w:proofErr w:type="spellEnd"/>
-            <w:r>
-              <w:t xml:space="preserve"> </w:t>
-            </w:r>
-            <w:proofErr w:type="spellStart"/>
-            <w:r>
-              <w:t>Muthulakshmi</w:t>
-            </w:r>
-            <w:proofErr w:type="spellEnd"/>
-          </w:p>
-        </w:tc>
-      </w:tr>
-      <w:tr>
-        <w:tc>
-          <w:tcPr>
-            <w:cnfStyle w:val="001000000000" w:firstRow="0" w:lastRow="0" w:firstColumn="1" w:lastColumn="0" w:oddVBand="0" w:evenVBand="0" w:oddHBand="0" w:evenHBand="0" w:firstRowFirstColumn="0" w:firstRowLastColumn="0" w:lastRowFirstColumn="0" w:lastRowLastColumn="0"/>
+              <w:cnfStyle w:val="000000100000"/>
+            </w:pPr>
+            <w:r>
+              <w:t>Arunkumar, Hariprasad, Prasanna Venkatesh, Rekha Muthulakshmi</w:t>
+            </w:r>
+          </w:p>
+        </w:tc>
+      </w:tr>
+      <w:tr>
+        <w:tc>
+          <w:tcPr>
+            <w:cnfStyle w:val="001000000000"/>
             <w:tcW w:w="2358" w:type="dxa"/>
           </w:tcPr>
           <w:p>
@@ -3889,7 +3769,7 @@
           </w:tcPr>
           <w:p>
             <w:pPr>
-              <w:cnfStyle w:val="000000000000" w:firstRow="0" w:lastRow="0" w:firstColumn="0" w:lastColumn="0" w:oddVBand="0" w:evenVBand="0" w:oddHBand="0" w:evenHBand="0" w:firstRowFirstColumn="0" w:firstRowLastColumn="0" w:lastRowFirstColumn="0" w:lastRowLastColumn="0"/>
+              <w:cnfStyle w:val="000000000000"/>
             </w:pPr>
             <w:r>
               <w:t xml:space="preserve">The CometPark system allows the administrator to manage the different aspects of the </w:t>
@@ -3929,11 +3809,11 @@
       </w:tr>
       <w:tr>
         <w:trPr>
-          <w:cnfStyle w:val="000000100000" w:firstRow="0" w:lastRow="0" w:firstColumn="0" w:lastColumn="0" w:oddVBand="0" w:evenVBand="0" w:oddHBand="1" w:evenHBand="0" w:firstRowFirstColumn="0" w:firstRowLastColumn="0" w:lastRowFirstColumn="0" w:lastRowLastColumn="0"/>
+          <w:cnfStyle w:val="000000100000"/>
         </w:trPr>
         <w:tc>
           <w:tcPr>
-            <w:cnfStyle w:val="001000000000" w:firstRow="0" w:lastRow="0" w:firstColumn="1" w:lastColumn="0" w:oddVBand="0" w:evenVBand="0" w:oddHBand="0" w:evenHBand="0" w:firstRowFirstColumn="0" w:firstRowLastColumn="0" w:lastRowFirstColumn="0" w:lastRowLastColumn="0"/>
+            <w:cnfStyle w:val="001000000000"/>
             <w:tcW w:w="2358" w:type="dxa"/>
             <w:tcBorders>
               <w:top w:val="none" w:sz="0" w:space="0" w:color="auto"/>
@@ -3974,7 +3854,7 @@
           <w:p>
             <w:pPr>
               <w:pStyle w:val="NoSpacing"/>
-              <w:cnfStyle w:val="000000100000" w:firstRow="0" w:lastRow="0" w:firstColumn="0" w:lastColumn="0" w:oddVBand="0" w:evenVBand="0" w:oddHBand="1" w:evenHBand="0" w:firstRowFirstColumn="0" w:firstRowLastColumn="0" w:lastRowFirstColumn="0" w:lastRowLastColumn="0"/>
+              <w:cnfStyle w:val="000000100000"/>
             </w:pPr>
             <w:r>
               <w:t>1. The CometPark system should have been installed and in running state.</w:t>
@@ -3983,7 +3863,7 @@
           <w:p>
             <w:pPr>
               <w:pStyle w:val="NoSpacing"/>
-              <w:cnfStyle w:val="000000100000" w:firstRow="0" w:lastRow="0" w:firstColumn="0" w:lastColumn="0" w:oddVBand="0" w:evenVBand="0" w:oddHBand="1" w:evenHBand="0" w:firstRowFirstColumn="0" w:firstRowLastColumn="0" w:lastRowFirstColumn="0" w:lastRowLastColumn="0"/>
+              <w:cnfStyle w:val="000000100000"/>
             </w:pPr>
             <w:r>
               <w:t>2. The system must have an authorized person as the administrator.</w:t>
@@ -3992,7 +3872,7 @@
           <w:p>
             <w:pPr>
               <w:pStyle w:val="NoSpacing"/>
-              <w:cnfStyle w:val="000000100000" w:firstRow="0" w:lastRow="0" w:firstColumn="0" w:lastColumn="0" w:oddVBand="0" w:evenVBand="0" w:oddHBand="1" w:evenHBand="0" w:firstRowFirstColumn="0" w:firstRowLastColumn="0" w:lastRowFirstColumn="0" w:lastRowLastColumn="0"/>
+              <w:cnfStyle w:val="000000100000"/>
             </w:pPr>
             <w:r>
               <w:t>3. The administrator should be familiar with the admin console of the system.</w:t>
@@ -4003,15 +3883,15 @@
               <w:autoSpaceDE w:val="0"/>
               <w:autoSpaceDN w:val="0"/>
               <w:adjustRightInd w:val="0"/>
-              <w:cnfStyle w:val="000000100000" w:firstRow="0" w:lastRow="0" w:firstColumn="0" w:lastColumn="0" w:oddVBand="0" w:evenVBand="0" w:oddHBand="1" w:evenHBand="0" w:firstRowFirstColumn="0" w:firstRowLastColumn="0" w:lastRowFirstColumn="0" w:lastRowLastColumn="0"/>
-            </w:pPr>
-          </w:p>
-        </w:tc>
-      </w:tr>
-      <w:tr>
-        <w:tc>
-          <w:tcPr>
-            <w:cnfStyle w:val="001000000000" w:firstRow="0" w:lastRow="0" w:firstColumn="1" w:lastColumn="0" w:oddVBand="0" w:evenVBand="0" w:oddHBand="0" w:evenHBand="0" w:firstRowFirstColumn="0" w:firstRowLastColumn="0" w:lastRowFirstColumn="0" w:lastRowLastColumn="0"/>
+              <w:cnfStyle w:val="000000100000"/>
+            </w:pPr>
+          </w:p>
+        </w:tc>
+      </w:tr>
+      <w:tr>
+        <w:tc>
+          <w:tcPr>
+            <w:cnfStyle w:val="001000000000"/>
             <w:tcW w:w="2358" w:type="dxa"/>
           </w:tcPr>
           <w:p>
@@ -4035,7 +3915,7 @@
           <w:p>
             <w:pPr>
               <w:pStyle w:val="NoSpacing"/>
-              <w:cnfStyle w:val="000000000000" w:firstRow="0" w:lastRow="0" w:firstColumn="0" w:lastColumn="0" w:oddVBand="0" w:evenVBand="0" w:oddHBand="0" w:evenHBand="0" w:firstRowFirstColumn="0" w:firstRowLastColumn="0" w:lastRowFirstColumn="0" w:lastRowLastColumn="0"/>
+              <w:cnfStyle w:val="000000000000"/>
             </w:pPr>
             <w:r>
               <w:t xml:space="preserve"> </w:t>
@@ -4063,11 +3943,11 @@
       </w:tr>
       <w:tr>
         <w:trPr>
-          <w:cnfStyle w:val="000000100000" w:firstRow="0" w:lastRow="0" w:firstColumn="0" w:lastColumn="0" w:oddVBand="0" w:evenVBand="0" w:oddHBand="1" w:evenHBand="0" w:firstRowFirstColumn="0" w:firstRowLastColumn="0" w:lastRowFirstColumn="0" w:lastRowLastColumn="0"/>
+          <w:cnfStyle w:val="000000100000"/>
         </w:trPr>
         <w:tc>
           <w:tcPr>
-            <w:cnfStyle w:val="001000000000" w:firstRow="0" w:lastRow="0" w:firstColumn="1" w:lastColumn="0" w:oddVBand="0" w:evenVBand="0" w:oddHBand="0" w:evenHBand="0" w:firstRowFirstColumn="0" w:firstRowLastColumn="0" w:lastRowFirstColumn="0" w:lastRowLastColumn="0"/>
+            <w:cnfStyle w:val="001000000000"/>
             <w:tcW w:w="2358" w:type="dxa"/>
             <w:tcBorders>
               <w:top w:val="none" w:sz="0" w:space="0" w:color="auto"/>
@@ -4101,7 +3981,7 @@
           <w:p>
             <w:pPr>
               <w:pStyle w:val="NoSpacing"/>
-              <w:cnfStyle w:val="000000100000" w:firstRow="0" w:lastRow="0" w:firstColumn="0" w:lastColumn="0" w:oddVBand="0" w:evenVBand="0" w:oddHBand="1" w:evenHBand="0" w:firstRowFirstColumn="0" w:firstRowLastColumn="0" w:lastRowFirstColumn="0" w:lastRowLastColumn="0"/>
+              <w:cnfStyle w:val="000000100000"/>
             </w:pPr>
             <w:r>
               <w:t>System Requ</w:t>
@@ -4188,7 +4068,7 @@
           <w:insideH w:val="single" w:sz="4" w:space="0" w:color="auto"/>
           <w:insideV w:val="single" w:sz="4" w:space="0" w:color="auto"/>
         </w:tblBorders>
-        <w:tblLook w:val="04A0" w:firstRow="1" w:lastRow="0" w:firstColumn="1" w:lastColumn="0" w:noHBand="0" w:noVBand="1"/>
+        <w:tblLook w:val="04A0"/>
       </w:tblPr>
       <w:tblGrid>
         <w:gridCol w:w="2358"/>
@@ -4196,11 +4076,11 @@
       </w:tblGrid>
       <w:tr>
         <w:trPr>
-          <w:cnfStyle w:val="100000000000" w:firstRow="1" w:lastRow="0" w:firstColumn="0" w:lastColumn="0" w:oddVBand="0" w:evenVBand="0" w:oddHBand="0" w:evenHBand="0" w:firstRowFirstColumn="0" w:firstRowLastColumn="0" w:lastRowFirstColumn="0" w:lastRowLastColumn="0"/>
+          <w:cnfStyle w:val="100000000000"/>
         </w:trPr>
         <w:tc>
           <w:tcPr>
-            <w:cnfStyle w:val="001000000000" w:firstRow="0" w:lastRow="0" w:firstColumn="1" w:lastColumn="0" w:oddVBand="0" w:evenVBand="0" w:oddHBand="0" w:evenHBand="0" w:firstRowFirstColumn="0" w:firstRowLastColumn="0" w:lastRowFirstColumn="0" w:lastRowLastColumn="0"/>
+            <w:cnfStyle w:val="001000000000"/>
             <w:tcW w:w="9576" w:type="dxa"/>
             <w:gridSpan w:val="2"/>
           </w:tcPr>
@@ -4231,11 +4111,11 @@
       </w:tr>
       <w:tr>
         <w:trPr>
-          <w:cnfStyle w:val="000000100000" w:firstRow="0" w:lastRow="0" w:firstColumn="0" w:lastColumn="0" w:oddVBand="0" w:evenVBand="0" w:oddHBand="1" w:evenHBand="0" w:firstRowFirstColumn="0" w:firstRowLastColumn="0" w:lastRowFirstColumn="0" w:lastRowLastColumn="0"/>
+          <w:cnfStyle w:val="000000100000"/>
         </w:trPr>
         <w:tc>
           <w:tcPr>
-            <w:cnfStyle w:val="001000000000" w:firstRow="0" w:lastRow="0" w:firstColumn="1" w:lastColumn="0" w:oddVBand="0" w:evenVBand="0" w:oddHBand="0" w:evenHBand="0" w:firstRowFirstColumn="0" w:firstRowLastColumn="0" w:lastRowFirstColumn="0" w:lastRowLastColumn="0"/>
+            <w:cnfStyle w:val="001000000000"/>
             <w:tcW w:w="2358" w:type="dxa"/>
             <w:tcBorders>
               <w:top w:val="none" w:sz="0" w:space="0" w:color="auto"/>
@@ -4260,7 +4140,7 @@
           </w:tcPr>
           <w:p>
             <w:pPr>
-              <w:cnfStyle w:val="000000100000" w:firstRow="0" w:lastRow="0" w:firstColumn="0" w:lastColumn="0" w:oddVBand="0" w:evenVBand="0" w:oddHBand="1" w:evenHBand="0" w:firstRowFirstColumn="0" w:firstRowLastColumn="0" w:lastRowFirstColumn="0" w:lastRowLastColumn="0"/>
+              <w:cnfStyle w:val="000000100000"/>
             </w:pPr>
             <w:r>
               <w:rPr>
@@ -4283,7 +4163,7 @@
       <w:tr>
         <w:tc>
           <w:tcPr>
-            <w:cnfStyle w:val="001000000000" w:firstRow="0" w:lastRow="0" w:firstColumn="1" w:lastColumn="0" w:oddVBand="0" w:evenVBand="0" w:oddHBand="0" w:evenHBand="0" w:firstRowFirstColumn="0" w:firstRowLastColumn="0" w:lastRowFirstColumn="0" w:lastRowLastColumn="0"/>
+            <w:cnfStyle w:val="001000000000"/>
             <w:tcW w:w="2358" w:type="dxa"/>
           </w:tcPr>
           <w:p>
@@ -4298,7 +4178,7 @@
           </w:tcPr>
           <w:p>
             <w:pPr>
-              <w:cnfStyle w:val="000000000000" w:firstRow="0" w:lastRow="0" w:firstColumn="0" w:lastColumn="0" w:oddVBand="0" w:evenVBand="0" w:oddHBand="0" w:evenHBand="0" w:firstRowFirstColumn="0" w:firstRowLastColumn="0" w:lastRowFirstColumn="0" w:lastRowLastColumn="0"/>
+              <w:cnfStyle w:val="000000000000"/>
             </w:pPr>
             <w:r>
               <w:t xml:space="preserve">Find </w:t>
@@ -4314,11 +4194,11 @@
       </w:tr>
       <w:tr>
         <w:trPr>
-          <w:cnfStyle w:val="000000100000" w:firstRow="0" w:lastRow="0" w:firstColumn="0" w:lastColumn="0" w:oddVBand="0" w:evenVBand="0" w:oddHBand="1" w:evenHBand="0" w:firstRowFirstColumn="0" w:firstRowLastColumn="0" w:lastRowFirstColumn="0" w:lastRowLastColumn="0"/>
+          <w:cnfStyle w:val="000000100000"/>
         </w:trPr>
         <w:tc>
           <w:tcPr>
-            <w:cnfStyle w:val="001000000000" w:firstRow="0" w:lastRow="0" w:firstColumn="1" w:lastColumn="0" w:oddVBand="0" w:evenVBand="0" w:oddHBand="0" w:evenHBand="0" w:firstRowFirstColumn="0" w:firstRowLastColumn="0" w:lastRowFirstColumn="0" w:lastRowLastColumn="0"/>
+            <w:cnfStyle w:val="001000000000"/>
             <w:tcW w:w="2358" w:type="dxa"/>
             <w:tcBorders>
               <w:top w:val="none" w:sz="0" w:space="0" w:color="auto"/>
@@ -4343,52 +4223,18 @@
           </w:tcPr>
           <w:p>
             <w:pPr>
-              <w:cnfStyle w:val="000000100000" w:firstRow="0" w:lastRow="0" w:firstColumn="0" w:lastColumn="0" w:oddVBand="0" w:evenVBand="0" w:oddHBand="1" w:evenHBand="0" w:firstRowFirstColumn="0" w:firstRowLastColumn="0" w:lastRowFirstColumn="0" w:lastRowLastColumn="0"/>
-            </w:pPr>
-            <w:proofErr w:type="spellStart"/>
-            <w:r>
-              <w:t>Arunkumar</w:t>
-            </w:r>
-            <w:proofErr w:type="spellEnd"/>
-            <w:r>
-              <w:t xml:space="preserve">, Hariprasad, </w:t>
-            </w:r>
-            <w:proofErr w:type="spellStart"/>
-            <w:r>
-              <w:t>Prasanna</w:t>
-            </w:r>
-            <w:proofErr w:type="spellEnd"/>
-            <w:r>
-              <w:t xml:space="preserve"> </w:t>
-            </w:r>
-            <w:proofErr w:type="spellStart"/>
-            <w:r>
-              <w:t>Venkatesh</w:t>
-            </w:r>
-            <w:proofErr w:type="spellEnd"/>
-            <w:r>
-              <w:t xml:space="preserve">, </w:t>
-            </w:r>
-            <w:proofErr w:type="spellStart"/>
-            <w:r>
-              <w:t>Rekha</w:t>
-            </w:r>
-            <w:proofErr w:type="spellEnd"/>
-            <w:r>
-              <w:t xml:space="preserve"> </w:t>
-            </w:r>
-            <w:proofErr w:type="spellStart"/>
-            <w:r>
-              <w:t>Muthulakshmi</w:t>
-            </w:r>
-            <w:proofErr w:type="spellEnd"/>
-          </w:p>
-        </w:tc>
-      </w:tr>
-      <w:tr>
-        <w:tc>
-          <w:tcPr>
-            <w:cnfStyle w:val="001000000000" w:firstRow="0" w:lastRow="0" w:firstColumn="1" w:lastColumn="0" w:oddVBand="0" w:evenVBand="0" w:oddHBand="0" w:evenHBand="0" w:firstRowFirstColumn="0" w:firstRowLastColumn="0" w:lastRowFirstColumn="0" w:lastRowLastColumn="0"/>
+              <w:cnfStyle w:val="000000100000"/>
+            </w:pPr>
+            <w:r>
+              <w:t>Arunkumar, Hariprasad, Prasanna Venkatesh, Rekha Muthulakshmi</w:t>
+            </w:r>
+          </w:p>
+        </w:tc>
+      </w:tr>
+      <w:tr>
+        <w:tc>
+          <w:tcPr>
+            <w:cnfStyle w:val="001000000000"/>
             <w:tcW w:w="2358" w:type="dxa"/>
           </w:tcPr>
           <w:p>
@@ -4411,7 +4257,7 @@
           </w:tcPr>
           <w:p>
             <w:pPr>
-              <w:cnfStyle w:val="000000000000" w:firstRow="0" w:lastRow="0" w:firstColumn="0" w:lastColumn="0" w:oddVBand="0" w:evenVBand="0" w:oddHBand="0" w:evenHBand="0" w:firstRowFirstColumn="0" w:firstRowLastColumn="0" w:lastRowFirstColumn="0" w:lastRowLastColumn="0"/>
+              <w:cnfStyle w:val="000000000000"/>
             </w:pPr>
             <w:r>
               <w:t>This use case is to help the user find the vacant parking spots in a lot</w:t>
@@ -4424,11 +4270,11 @@
       </w:tr>
       <w:tr>
         <w:trPr>
-          <w:cnfStyle w:val="000000100000" w:firstRow="0" w:lastRow="0" w:firstColumn="0" w:lastColumn="0" w:oddVBand="0" w:evenVBand="0" w:oddHBand="1" w:evenHBand="0" w:firstRowFirstColumn="0" w:firstRowLastColumn="0" w:lastRowFirstColumn="0" w:lastRowLastColumn="0"/>
+          <w:cnfStyle w:val="000000100000"/>
         </w:trPr>
         <w:tc>
           <w:tcPr>
-            <w:cnfStyle w:val="001000000000" w:firstRow="0" w:lastRow="0" w:firstColumn="1" w:lastColumn="0" w:oddVBand="0" w:evenVBand="0" w:oddHBand="0" w:evenHBand="0" w:firstRowFirstColumn="0" w:firstRowLastColumn="0" w:lastRowFirstColumn="0" w:lastRowLastColumn="0"/>
+            <w:cnfStyle w:val="001000000000"/>
             <w:tcW w:w="2358" w:type="dxa"/>
             <w:tcBorders>
               <w:top w:val="none" w:sz="0" w:space="0" w:color="auto"/>
@@ -4469,7 +4315,7 @@
           <w:p>
             <w:pPr>
               <w:pStyle w:val="NoSpacing"/>
-              <w:cnfStyle w:val="000000100000" w:firstRow="0" w:lastRow="0" w:firstColumn="0" w:lastColumn="0" w:oddVBand="0" w:evenVBand="0" w:oddHBand="1" w:evenHBand="0" w:firstRowFirstColumn="0" w:firstRowLastColumn="0" w:lastRowFirstColumn="0" w:lastRowLastColumn="0"/>
+              <w:cnfStyle w:val="000000100000"/>
             </w:pPr>
             <w:r>
               <w:t>1. The CometPark system should have been installed and in running state.</w:t>
@@ -4478,7 +4324,7 @@
           <w:p>
             <w:pPr>
               <w:pStyle w:val="NoSpacing"/>
-              <w:cnfStyle w:val="000000100000" w:firstRow="0" w:lastRow="0" w:firstColumn="0" w:lastColumn="0" w:oddVBand="0" w:evenVBand="0" w:oddHBand="1" w:evenHBand="0" w:firstRowFirstColumn="0" w:firstRowLastColumn="0" w:lastRowFirstColumn="0" w:lastRowLastColumn="0"/>
+              <w:cnfStyle w:val="000000100000"/>
             </w:pPr>
             <w:r>
               <w:t>2. The mobile application should have been installed in the user’s mobile phone.</w:t>
@@ -4487,7 +4333,7 @@
           <w:p>
             <w:pPr>
               <w:pStyle w:val="NoSpacing"/>
-              <w:cnfStyle w:val="000000100000" w:firstRow="0" w:lastRow="0" w:firstColumn="0" w:lastColumn="0" w:oddVBand="0" w:evenVBand="0" w:oddHBand="1" w:evenHBand="0" w:firstRowFirstColumn="0" w:firstRowLastColumn="0" w:lastRowFirstColumn="0" w:lastRowLastColumn="0"/>
+              <w:cnfStyle w:val="000000100000"/>
             </w:pPr>
             <w:r>
               <w:t xml:space="preserve">3. The user’s mobile phone must be connected to the </w:t>
@@ -4496,15 +4342,7 @@
               <w:t xml:space="preserve">internet </w:t>
             </w:r>
             <w:r>
-              <w:t xml:space="preserve">through </w:t>
-            </w:r>
-            <w:proofErr w:type="spellStart"/>
-            <w:r>
-              <w:t>Wifi</w:t>
-            </w:r>
-            <w:proofErr w:type="spellEnd"/>
-            <w:r>
-              <w:t xml:space="preserve"> or 4G.</w:t>
+              <w:t>through Wifi or 4G.</w:t>
             </w:r>
           </w:p>
           <w:p>
@@ -4512,7 +4350,7 @@
               <w:autoSpaceDE w:val="0"/>
               <w:autoSpaceDN w:val="0"/>
               <w:adjustRightInd w:val="0"/>
-              <w:cnfStyle w:val="000000100000" w:firstRow="0" w:lastRow="0" w:firstColumn="0" w:lastColumn="0" w:oddVBand="0" w:evenVBand="0" w:oddHBand="1" w:evenHBand="0" w:firstRowFirstColumn="0" w:firstRowLastColumn="0" w:lastRowFirstColumn="0" w:lastRowLastColumn="0"/>
+              <w:cnfStyle w:val="000000100000"/>
             </w:pPr>
             <w:r>
               <w:t>4. The s</w:t>
@@ -4526,7 +4364,7 @@
               <w:autoSpaceDE w:val="0"/>
               <w:autoSpaceDN w:val="0"/>
               <w:adjustRightInd w:val="0"/>
-              <w:cnfStyle w:val="000000100000" w:firstRow="0" w:lastRow="0" w:firstColumn="0" w:lastColumn="0" w:oddVBand="0" w:evenVBand="0" w:oddHBand="1" w:evenHBand="0" w:firstRowFirstColumn="0" w:firstRowLastColumn="0" w:lastRowFirstColumn="0" w:lastRowLastColumn="0"/>
+              <w:cnfStyle w:val="000000100000"/>
             </w:pPr>
           </w:p>
           <w:p>
@@ -4534,7 +4372,7 @@
               <w:autoSpaceDE w:val="0"/>
               <w:autoSpaceDN w:val="0"/>
               <w:adjustRightInd w:val="0"/>
-              <w:cnfStyle w:val="000000100000" w:firstRow="0" w:lastRow="0" w:firstColumn="0" w:lastColumn="0" w:oddVBand="0" w:evenVBand="0" w:oddHBand="1" w:evenHBand="0" w:firstRowFirstColumn="0" w:firstRowLastColumn="0" w:lastRowFirstColumn="0" w:lastRowLastColumn="0"/>
+              <w:cnfStyle w:val="000000100000"/>
             </w:pPr>
             <w:r>
               <w:t>EXTENDS Use Case Network Error (</w:t>
@@ -4554,7 +4392,7 @@
               <w:autoSpaceDE w:val="0"/>
               <w:autoSpaceDN w:val="0"/>
               <w:adjustRightInd w:val="0"/>
-              <w:cnfStyle w:val="000000100000" w:firstRow="0" w:lastRow="0" w:firstColumn="0" w:lastColumn="0" w:oddVBand="0" w:evenVBand="0" w:oddHBand="1" w:evenHBand="0" w:firstRowFirstColumn="0" w:firstRowLastColumn="0" w:lastRowFirstColumn="0" w:lastRowLastColumn="0"/>
+              <w:cnfStyle w:val="000000100000"/>
             </w:pPr>
             <w:r>
               <w:t>EXTENDS Use Case Vacant Spot Not Found (</w:t>
@@ -4574,7 +4412,7 @@
       <w:tr>
         <w:tc>
           <w:tcPr>
-            <w:cnfStyle w:val="001000000000" w:firstRow="0" w:lastRow="0" w:firstColumn="1" w:lastColumn="0" w:oddVBand="0" w:evenVBand="0" w:oddHBand="0" w:evenHBand="0" w:firstRowFirstColumn="0" w:firstRowLastColumn="0" w:lastRowFirstColumn="0" w:lastRowLastColumn="0"/>
+            <w:cnfStyle w:val="001000000000"/>
             <w:tcW w:w="2358" w:type="dxa"/>
           </w:tcPr>
           <w:p>
@@ -4597,7 +4435,7 @@
           </w:tcPr>
           <w:p>
             <w:pPr>
-              <w:cnfStyle w:val="000000000000" w:firstRow="0" w:lastRow="0" w:firstColumn="0" w:lastColumn="0" w:oddVBand="0" w:evenVBand="0" w:oddHBand="0" w:evenHBand="0" w:firstRowFirstColumn="0" w:firstRowLastColumn="0" w:lastRowFirstColumn="0" w:lastRowLastColumn="0"/>
+              <w:cnfStyle w:val="000000000000"/>
               <w:rPr>
                 <w:rFonts w:cs="Calibri"/>
               </w:rPr>
@@ -4613,11 +4451,11 @@
       </w:tr>
       <w:tr>
         <w:trPr>
-          <w:cnfStyle w:val="000000100000" w:firstRow="0" w:lastRow="0" w:firstColumn="0" w:lastColumn="0" w:oddVBand="0" w:evenVBand="0" w:oddHBand="1" w:evenHBand="0" w:firstRowFirstColumn="0" w:firstRowLastColumn="0" w:lastRowFirstColumn="0" w:lastRowLastColumn="0"/>
+          <w:cnfStyle w:val="000000100000"/>
         </w:trPr>
         <w:tc>
           <w:tcPr>
-            <w:cnfStyle w:val="001000000000" w:firstRow="0" w:lastRow="0" w:firstColumn="1" w:lastColumn="0" w:oddVBand="0" w:evenVBand="0" w:oddHBand="0" w:evenHBand="0" w:firstRowFirstColumn="0" w:firstRowLastColumn="0" w:lastRowFirstColumn="0" w:lastRowLastColumn="0"/>
+            <w:cnfStyle w:val="001000000000"/>
             <w:tcW w:w="2358" w:type="dxa"/>
             <w:tcBorders>
               <w:top w:val="none" w:sz="0" w:space="0" w:color="auto"/>
@@ -4650,7 +4488,7 @@
           </w:tcPr>
           <w:p>
             <w:pPr>
-              <w:cnfStyle w:val="000000100000" w:firstRow="0" w:lastRow="0" w:firstColumn="0" w:lastColumn="0" w:oddVBand="0" w:evenVBand="0" w:oddHBand="1" w:evenHBand="0" w:firstRowFirstColumn="0" w:firstRowLastColumn="0" w:lastRowFirstColumn="0" w:lastRowLastColumn="0"/>
+              <w:cnfStyle w:val="000000100000"/>
               <w:rPr>
                 <w:rFonts w:cs="Calibri"/>
               </w:rPr>
@@ -4679,7 +4517,7 @@
           <w:insideH w:val="single" w:sz="4" w:space="0" w:color="auto"/>
           <w:insideV w:val="single" w:sz="4" w:space="0" w:color="auto"/>
         </w:tblBorders>
-        <w:tblLook w:val="04A0" w:firstRow="1" w:lastRow="0" w:firstColumn="1" w:lastColumn="0" w:noHBand="0" w:noVBand="1"/>
+        <w:tblLook w:val="04A0"/>
       </w:tblPr>
       <w:tblGrid>
         <w:gridCol w:w="2358"/>
@@ -4687,11 +4525,11 @@
       </w:tblGrid>
       <w:tr>
         <w:trPr>
-          <w:cnfStyle w:val="100000000000" w:firstRow="1" w:lastRow="0" w:firstColumn="0" w:lastColumn="0" w:oddVBand="0" w:evenVBand="0" w:oddHBand="0" w:evenHBand="0" w:firstRowFirstColumn="0" w:firstRowLastColumn="0" w:lastRowFirstColumn="0" w:lastRowLastColumn="0"/>
+          <w:cnfStyle w:val="100000000000"/>
         </w:trPr>
         <w:tc>
           <w:tcPr>
-            <w:cnfStyle w:val="001000000000" w:firstRow="0" w:lastRow="0" w:firstColumn="1" w:lastColumn="0" w:oddVBand="0" w:evenVBand="0" w:oddHBand="0" w:evenHBand="0" w:firstRowFirstColumn="0" w:firstRowLastColumn="0" w:lastRowFirstColumn="0" w:lastRowLastColumn="0"/>
+            <w:cnfStyle w:val="001000000000"/>
             <w:tcW w:w="9576" w:type="dxa"/>
             <w:gridSpan w:val="2"/>
           </w:tcPr>
@@ -4729,11 +4567,11 @@
       </w:tr>
       <w:tr>
         <w:trPr>
-          <w:cnfStyle w:val="000000100000" w:firstRow="0" w:lastRow="0" w:firstColumn="0" w:lastColumn="0" w:oddVBand="0" w:evenVBand="0" w:oddHBand="1" w:evenHBand="0" w:firstRowFirstColumn="0" w:firstRowLastColumn="0" w:lastRowFirstColumn="0" w:lastRowLastColumn="0"/>
+          <w:cnfStyle w:val="000000100000"/>
         </w:trPr>
         <w:tc>
           <w:tcPr>
-            <w:cnfStyle w:val="001000000000" w:firstRow="0" w:lastRow="0" w:firstColumn="1" w:lastColumn="0" w:oddVBand="0" w:evenVBand="0" w:oddHBand="0" w:evenHBand="0" w:firstRowFirstColumn="0" w:firstRowLastColumn="0" w:lastRowFirstColumn="0" w:lastRowLastColumn="0"/>
+            <w:cnfStyle w:val="001000000000"/>
             <w:tcW w:w="2358" w:type="dxa"/>
             <w:tcBorders>
               <w:top w:val="none" w:sz="0" w:space="0" w:color="auto"/>
@@ -4761,7 +4599,7 @@
           </w:tcPr>
           <w:p>
             <w:pPr>
-              <w:cnfStyle w:val="000000100000" w:firstRow="0" w:lastRow="0" w:firstColumn="0" w:lastColumn="0" w:oddVBand="0" w:evenVBand="0" w:oddHBand="1" w:evenHBand="0" w:firstRowFirstColumn="0" w:firstRowLastColumn="0" w:lastRowFirstColumn="0" w:lastRowLastColumn="0"/>
+              <w:cnfStyle w:val="000000100000"/>
             </w:pPr>
             <w:r>
               <w:rPr>
@@ -4784,7 +4622,7 @@
       <w:tr>
         <w:tc>
           <w:tcPr>
-            <w:cnfStyle w:val="001000000000" w:firstRow="0" w:lastRow="0" w:firstColumn="1" w:lastColumn="0" w:oddVBand="0" w:evenVBand="0" w:oddHBand="0" w:evenHBand="0" w:firstRowFirstColumn="0" w:firstRowLastColumn="0" w:lastRowFirstColumn="0" w:lastRowLastColumn="0"/>
+            <w:cnfStyle w:val="001000000000"/>
             <w:tcW w:w="2358" w:type="dxa"/>
           </w:tcPr>
           <w:p>
@@ -4799,7 +4637,7 @@
           </w:tcPr>
           <w:p>
             <w:pPr>
-              <w:cnfStyle w:val="000000000000" w:firstRow="0" w:lastRow="0" w:firstColumn="0" w:lastColumn="0" w:oddVBand="0" w:evenVBand="0" w:oddHBand="0" w:evenHBand="0" w:firstRowFirstColumn="0" w:firstRowLastColumn="0" w:lastRowFirstColumn="0" w:lastRowLastColumn="0"/>
+              <w:cnfStyle w:val="000000000000"/>
             </w:pPr>
             <w:r>
               <w:t>Network Error</w:t>
@@ -4809,11 +4647,11 @@
       </w:tr>
       <w:tr>
         <w:trPr>
-          <w:cnfStyle w:val="000000100000" w:firstRow="0" w:lastRow="0" w:firstColumn="0" w:lastColumn="0" w:oddVBand="0" w:evenVBand="0" w:oddHBand="1" w:evenHBand="0" w:firstRowFirstColumn="0" w:firstRowLastColumn="0" w:lastRowFirstColumn="0" w:lastRowLastColumn="0"/>
+          <w:cnfStyle w:val="000000100000"/>
         </w:trPr>
         <w:tc>
           <w:tcPr>
-            <w:cnfStyle w:val="001000000000" w:firstRow="0" w:lastRow="0" w:firstColumn="1" w:lastColumn="0" w:oddVBand="0" w:evenVBand="0" w:oddHBand="0" w:evenHBand="0" w:firstRowFirstColumn="0" w:firstRowLastColumn="0" w:lastRowFirstColumn="0" w:lastRowLastColumn="0"/>
+            <w:cnfStyle w:val="001000000000"/>
             <w:tcW w:w="2358" w:type="dxa"/>
             <w:tcBorders>
               <w:top w:val="none" w:sz="0" w:space="0" w:color="auto"/>
@@ -4838,52 +4676,18 @@
           </w:tcPr>
           <w:p>
             <w:pPr>
-              <w:cnfStyle w:val="000000100000" w:firstRow="0" w:lastRow="0" w:firstColumn="0" w:lastColumn="0" w:oddVBand="0" w:evenVBand="0" w:oddHBand="1" w:evenHBand="0" w:firstRowFirstColumn="0" w:firstRowLastColumn="0" w:lastRowFirstColumn="0" w:lastRowLastColumn="0"/>
-            </w:pPr>
-            <w:proofErr w:type="spellStart"/>
-            <w:r>
-              <w:t>Arunkumar</w:t>
-            </w:r>
-            <w:proofErr w:type="spellEnd"/>
-            <w:r>
-              <w:t xml:space="preserve">, Hariprasad, </w:t>
-            </w:r>
-            <w:proofErr w:type="spellStart"/>
-            <w:r>
-              <w:t>Prasanna</w:t>
-            </w:r>
-            <w:proofErr w:type="spellEnd"/>
-            <w:r>
-              <w:t xml:space="preserve"> </w:t>
-            </w:r>
-            <w:proofErr w:type="spellStart"/>
-            <w:r>
-              <w:t>Venkatesh</w:t>
-            </w:r>
-            <w:proofErr w:type="spellEnd"/>
-            <w:r>
-              <w:t xml:space="preserve">, </w:t>
-            </w:r>
-            <w:proofErr w:type="spellStart"/>
-            <w:r>
-              <w:t>Rekha</w:t>
-            </w:r>
-            <w:proofErr w:type="spellEnd"/>
-            <w:r>
-              <w:t xml:space="preserve"> </w:t>
-            </w:r>
-            <w:proofErr w:type="spellStart"/>
-            <w:r>
-              <w:t>Muthulakshmi</w:t>
-            </w:r>
-            <w:proofErr w:type="spellEnd"/>
-          </w:p>
-        </w:tc>
-      </w:tr>
-      <w:tr>
-        <w:tc>
-          <w:tcPr>
-            <w:cnfStyle w:val="001000000000" w:firstRow="0" w:lastRow="0" w:firstColumn="1" w:lastColumn="0" w:oddVBand="0" w:evenVBand="0" w:oddHBand="0" w:evenHBand="0" w:firstRowFirstColumn="0" w:firstRowLastColumn="0" w:lastRowFirstColumn="0" w:lastRowLastColumn="0"/>
+              <w:cnfStyle w:val="000000100000"/>
+            </w:pPr>
+            <w:r>
+              <w:t>Arunkumar, Hariprasad, Prasanna Venkatesh, Rekha Muthulakshmi</w:t>
+            </w:r>
+          </w:p>
+        </w:tc>
+      </w:tr>
+      <w:tr>
+        <w:tc>
+          <w:tcPr>
+            <w:cnfStyle w:val="001000000000"/>
             <w:tcW w:w="2358" w:type="dxa"/>
           </w:tcPr>
           <w:p>
@@ -4906,7 +4710,7 @@
           </w:tcPr>
           <w:p>
             <w:pPr>
-              <w:cnfStyle w:val="000000000000" w:firstRow="0" w:lastRow="0" w:firstColumn="0" w:lastColumn="0" w:oddVBand="0" w:evenVBand="0" w:oddHBand="0" w:evenHBand="0" w:firstRowFirstColumn="0" w:firstRowLastColumn="0" w:lastRowFirstColumn="0" w:lastRowLastColumn="0"/>
+              <w:cnfStyle w:val="000000000000"/>
             </w:pPr>
             <w:r>
               <w:t>If the user’s mobile phone is not able to connect to the internet, the application will show a ‘Network Error’. The user will not be able to see the parking spot information when there is error in the network connection.</w:t>
@@ -4916,11 +4720,11 @@
       </w:tr>
       <w:tr>
         <w:trPr>
-          <w:cnfStyle w:val="000000100000" w:firstRow="0" w:lastRow="0" w:firstColumn="0" w:lastColumn="0" w:oddVBand="0" w:evenVBand="0" w:oddHBand="1" w:evenHBand="0" w:firstRowFirstColumn="0" w:firstRowLastColumn="0" w:lastRowFirstColumn="0" w:lastRowLastColumn="0"/>
+          <w:cnfStyle w:val="000000100000"/>
         </w:trPr>
         <w:tc>
           <w:tcPr>
-            <w:cnfStyle w:val="001000000000" w:firstRow="0" w:lastRow="0" w:firstColumn="1" w:lastColumn="0" w:oddVBand="0" w:evenVBand="0" w:oddHBand="0" w:evenHBand="0" w:firstRowFirstColumn="0" w:firstRowLastColumn="0" w:lastRowFirstColumn="0" w:lastRowLastColumn="0"/>
+            <w:cnfStyle w:val="001000000000"/>
             <w:tcW w:w="2358" w:type="dxa"/>
             <w:tcBorders>
               <w:top w:val="none" w:sz="0" w:space="0" w:color="auto"/>
@@ -4961,7 +4765,7 @@
           <w:p>
             <w:pPr>
               <w:pStyle w:val="NoSpacing"/>
-              <w:cnfStyle w:val="000000100000" w:firstRow="0" w:lastRow="0" w:firstColumn="0" w:lastColumn="0" w:oddVBand="0" w:evenVBand="0" w:oddHBand="1" w:evenHBand="0" w:firstRowFirstColumn="0" w:firstRowLastColumn="0" w:lastRowFirstColumn="0" w:lastRowLastColumn="0"/>
+              <w:cnfStyle w:val="000000100000"/>
             </w:pPr>
             <w:r>
               <w:t>1. The CometPark system should have been installed and in running state.</w:t>
@@ -4970,7 +4774,7 @@
           <w:p>
             <w:pPr>
               <w:pStyle w:val="NoSpacing"/>
-              <w:cnfStyle w:val="000000100000" w:firstRow="0" w:lastRow="0" w:firstColumn="0" w:lastColumn="0" w:oddVBand="0" w:evenVBand="0" w:oddHBand="1" w:evenHBand="0" w:firstRowFirstColumn="0" w:firstRowLastColumn="0" w:lastRowFirstColumn="0" w:lastRowLastColumn="0"/>
+              <w:cnfStyle w:val="000000100000"/>
             </w:pPr>
             <w:r>
               <w:t>2. The mobile application should have been installed in the user’s mobile phone.</w:t>
@@ -4981,15 +4785,15 @@
               <w:autoSpaceDE w:val="0"/>
               <w:autoSpaceDN w:val="0"/>
               <w:adjustRightInd w:val="0"/>
-              <w:cnfStyle w:val="000000100000" w:firstRow="0" w:lastRow="0" w:firstColumn="0" w:lastColumn="0" w:oddVBand="0" w:evenVBand="0" w:oddHBand="1" w:evenHBand="0" w:firstRowFirstColumn="0" w:firstRowLastColumn="0" w:lastRowFirstColumn="0" w:lastRowLastColumn="0"/>
-            </w:pPr>
-          </w:p>
-        </w:tc>
-      </w:tr>
-      <w:tr>
-        <w:tc>
-          <w:tcPr>
-            <w:cnfStyle w:val="001000000000" w:firstRow="0" w:lastRow="0" w:firstColumn="1" w:lastColumn="0" w:oddVBand="0" w:evenVBand="0" w:oddHBand="0" w:evenHBand="0" w:firstRowFirstColumn="0" w:firstRowLastColumn="0" w:lastRowFirstColumn="0" w:lastRowLastColumn="0"/>
+              <w:cnfStyle w:val="000000100000"/>
+            </w:pPr>
+          </w:p>
+        </w:tc>
+      </w:tr>
+      <w:tr>
+        <w:tc>
+          <w:tcPr>
+            <w:cnfStyle w:val="001000000000"/>
             <w:tcW w:w="2358" w:type="dxa"/>
           </w:tcPr>
           <w:p>
@@ -5012,7 +4816,7 @@
           </w:tcPr>
           <w:p>
             <w:pPr>
-              <w:cnfStyle w:val="000000000000" w:firstRow="0" w:lastRow="0" w:firstColumn="0" w:lastColumn="0" w:oddVBand="0" w:evenVBand="0" w:oddHBand="0" w:evenHBand="0" w:firstRowFirstColumn="0" w:firstRowLastColumn="0" w:lastRowFirstColumn="0" w:lastRowLastColumn="0"/>
+              <w:cnfStyle w:val="000000000000"/>
               <w:rPr>
                 <w:rFonts w:cs="Calibri"/>
               </w:rPr>
@@ -5034,11 +4838,11 @@
       </w:tr>
       <w:tr>
         <w:trPr>
-          <w:cnfStyle w:val="000000100000" w:firstRow="0" w:lastRow="0" w:firstColumn="0" w:lastColumn="0" w:oddVBand="0" w:evenVBand="0" w:oddHBand="1" w:evenHBand="0" w:firstRowFirstColumn="0" w:firstRowLastColumn="0" w:lastRowFirstColumn="0" w:lastRowLastColumn="0"/>
+          <w:cnfStyle w:val="000000100000"/>
         </w:trPr>
         <w:tc>
           <w:tcPr>
-            <w:cnfStyle w:val="001000000000" w:firstRow="0" w:lastRow="0" w:firstColumn="1" w:lastColumn="0" w:oddVBand="0" w:evenVBand="0" w:oddHBand="0" w:evenHBand="0" w:firstRowFirstColumn="0" w:firstRowLastColumn="0" w:lastRowFirstColumn="0" w:lastRowLastColumn="0"/>
+            <w:cnfStyle w:val="001000000000"/>
             <w:tcW w:w="2358" w:type="dxa"/>
             <w:tcBorders>
               <w:top w:val="none" w:sz="0" w:space="0" w:color="auto"/>
@@ -5071,7 +4875,7 @@
           </w:tcPr>
           <w:p>
             <w:pPr>
-              <w:cnfStyle w:val="000000100000" w:firstRow="0" w:lastRow="0" w:firstColumn="0" w:lastColumn="0" w:oddVBand="0" w:evenVBand="0" w:oddHBand="1" w:evenHBand="0" w:firstRowFirstColumn="0" w:firstRowLastColumn="0" w:lastRowFirstColumn="0" w:lastRowLastColumn="0"/>
+              <w:cnfStyle w:val="000000100000"/>
               <w:rPr>
                 <w:rFonts w:cs="Calibri"/>
               </w:rPr>
@@ -5103,7 +4907,7 @@
           <w:insideH w:val="single" w:sz="4" w:space="0" w:color="auto"/>
           <w:insideV w:val="single" w:sz="4" w:space="0" w:color="auto"/>
         </w:tblBorders>
-        <w:tblLook w:val="04A0" w:firstRow="1" w:lastRow="0" w:firstColumn="1" w:lastColumn="0" w:noHBand="0" w:noVBand="1"/>
+        <w:tblLook w:val="04A0"/>
       </w:tblPr>
       <w:tblGrid>
         <w:gridCol w:w="2358"/>
@@ -5111,11 +4915,11 @@
       </w:tblGrid>
       <w:tr>
         <w:trPr>
-          <w:cnfStyle w:val="100000000000" w:firstRow="1" w:lastRow="0" w:firstColumn="0" w:lastColumn="0" w:oddVBand="0" w:evenVBand="0" w:oddHBand="0" w:evenHBand="0" w:firstRowFirstColumn="0" w:firstRowLastColumn="0" w:lastRowFirstColumn="0" w:lastRowLastColumn="0"/>
+          <w:cnfStyle w:val="100000000000"/>
         </w:trPr>
         <w:tc>
           <w:tcPr>
-            <w:cnfStyle w:val="001000000000" w:firstRow="0" w:lastRow="0" w:firstColumn="1" w:lastColumn="0" w:oddVBand="0" w:evenVBand="0" w:oddHBand="0" w:evenHBand="0" w:firstRowFirstColumn="0" w:firstRowLastColumn="0" w:lastRowFirstColumn="0" w:lastRowLastColumn="0"/>
+            <w:cnfStyle w:val="001000000000"/>
             <w:tcW w:w="9576" w:type="dxa"/>
             <w:gridSpan w:val="2"/>
           </w:tcPr>
@@ -5146,11 +4950,11 @@
       </w:tr>
       <w:tr>
         <w:trPr>
-          <w:cnfStyle w:val="000000100000" w:firstRow="0" w:lastRow="0" w:firstColumn="0" w:lastColumn="0" w:oddVBand="0" w:evenVBand="0" w:oddHBand="1" w:evenHBand="0" w:firstRowFirstColumn="0" w:firstRowLastColumn="0" w:lastRowFirstColumn="0" w:lastRowLastColumn="0"/>
+          <w:cnfStyle w:val="000000100000"/>
         </w:trPr>
         <w:tc>
           <w:tcPr>
-            <w:cnfStyle w:val="001000000000" w:firstRow="0" w:lastRow="0" w:firstColumn="1" w:lastColumn="0" w:oddVBand="0" w:evenVBand="0" w:oddHBand="0" w:evenHBand="0" w:firstRowFirstColumn="0" w:firstRowLastColumn="0" w:lastRowFirstColumn="0" w:lastRowLastColumn="0"/>
+            <w:cnfStyle w:val="001000000000"/>
             <w:tcW w:w="2358" w:type="dxa"/>
             <w:tcBorders>
               <w:top w:val="none" w:sz="0" w:space="0" w:color="auto"/>
@@ -5184,7 +4988,7 @@
           </w:tcPr>
           <w:p>
             <w:pPr>
-              <w:cnfStyle w:val="000000100000" w:firstRow="0" w:lastRow="0" w:firstColumn="0" w:lastColumn="0" w:oddVBand="0" w:evenVBand="0" w:oddHBand="1" w:evenHBand="0" w:firstRowFirstColumn="0" w:firstRowLastColumn="0" w:lastRowFirstColumn="0" w:lastRowLastColumn="0"/>
+              <w:cnfStyle w:val="000000100000"/>
             </w:pPr>
             <w:r>
               <w:rPr>
@@ -5207,7 +5011,7 @@
       <w:tr>
         <w:tc>
           <w:tcPr>
-            <w:cnfStyle w:val="001000000000" w:firstRow="0" w:lastRow="0" w:firstColumn="1" w:lastColumn="0" w:oddVBand="0" w:evenVBand="0" w:oddHBand="0" w:evenHBand="0" w:firstRowFirstColumn="0" w:firstRowLastColumn="0" w:lastRowFirstColumn="0" w:lastRowLastColumn="0"/>
+            <w:cnfStyle w:val="001000000000"/>
             <w:tcW w:w="2358" w:type="dxa"/>
           </w:tcPr>
           <w:p>
@@ -5240,7 +5044,7 @@
           </w:tcPr>
           <w:p>
             <w:pPr>
-              <w:cnfStyle w:val="000000000000" w:firstRow="0" w:lastRow="0" w:firstColumn="0" w:lastColumn="0" w:oddVBand="0" w:evenVBand="0" w:oddHBand="0" w:evenHBand="0" w:firstRowFirstColumn="0" w:firstRowLastColumn="0" w:lastRowFirstColumn="0" w:lastRowLastColumn="0"/>
+              <w:cnfStyle w:val="000000000000"/>
             </w:pPr>
             <w:r>
               <w:t>Vacant spot not found</w:t>
@@ -5250,11 +5054,11 @@
       </w:tr>
       <w:tr>
         <w:trPr>
-          <w:cnfStyle w:val="000000100000" w:firstRow="0" w:lastRow="0" w:firstColumn="0" w:lastColumn="0" w:oddVBand="0" w:evenVBand="0" w:oddHBand="1" w:evenHBand="0" w:firstRowFirstColumn="0" w:firstRowLastColumn="0" w:lastRowFirstColumn="0" w:lastRowLastColumn="0"/>
+          <w:cnfStyle w:val="000000100000"/>
         </w:trPr>
         <w:tc>
           <w:tcPr>
-            <w:cnfStyle w:val="001000000000" w:firstRow="0" w:lastRow="0" w:firstColumn="1" w:lastColumn="0" w:oddVBand="0" w:evenVBand="0" w:oddHBand="0" w:evenHBand="0" w:firstRowFirstColumn="0" w:firstRowLastColumn="0" w:lastRowFirstColumn="0" w:lastRowLastColumn="0"/>
+            <w:cnfStyle w:val="001000000000"/>
             <w:tcW w:w="2358" w:type="dxa"/>
             <w:tcBorders>
               <w:top w:val="none" w:sz="0" w:space="0" w:color="auto"/>
@@ -5279,52 +5083,18 @@
           </w:tcPr>
           <w:p>
             <w:pPr>
-              <w:cnfStyle w:val="000000100000" w:firstRow="0" w:lastRow="0" w:firstColumn="0" w:lastColumn="0" w:oddVBand="0" w:evenVBand="0" w:oddHBand="1" w:evenHBand="0" w:firstRowFirstColumn="0" w:firstRowLastColumn="0" w:lastRowFirstColumn="0" w:lastRowLastColumn="0"/>
-            </w:pPr>
-            <w:proofErr w:type="spellStart"/>
-            <w:r>
-              <w:t>Arunkumar</w:t>
-            </w:r>
-            <w:proofErr w:type="spellEnd"/>
-            <w:r>
-              <w:t xml:space="preserve">, Hariprasad, </w:t>
-            </w:r>
-            <w:proofErr w:type="spellStart"/>
-            <w:r>
-              <w:t>Prasanna</w:t>
-            </w:r>
-            <w:proofErr w:type="spellEnd"/>
-            <w:r>
-              <w:t xml:space="preserve"> </w:t>
-            </w:r>
-            <w:proofErr w:type="spellStart"/>
-            <w:r>
-              <w:t>Venkatesh</w:t>
-            </w:r>
-            <w:proofErr w:type="spellEnd"/>
-            <w:r>
-              <w:t xml:space="preserve">, </w:t>
-            </w:r>
-            <w:proofErr w:type="spellStart"/>
-            <w:r>
-              <w:t>Rekha</w:t>
-            </w:r>
-            <w:proofErr w:type="spellEnd"/>
-            <w:r>
-              <w:t xml:space="preserve"> </w:t>
-            </w:r>
-            <w:proofErr w:type="spellStart"/>
-            <w:r>
-              <w:t>Muthulakshmi</w:t>
-            </w:r>
-            <w:proofErr w:type="spellEnd"/>
-          </w:p>
-        </w:tc>
-      </w:tr>
-      <w:tr>
-        <w:tc>
-          <w:tcPr>
-            <w:cnfStyle w:val="001000000000" w:firstRow="0" w:lastRow="0" w:firstColumn="1" w:lastColumn="0" w:oddVBand="0" w:evenVBand="0" w:oddHBand="0" w:evenHBand="0" w:firstRowFirstColumn="0" w:firstRowLastColumn="0" w:lastRowFirstColumn="0" w:lastRowLastColumn="0"/>
+              <w:cnfStyle w:val="000000100000"/>
+            </w:pPr>
+            <w:r>
+              <w:t>Arunkumar, Hariprasad, Prasanna Venkatesh, Rekha Muthulakshmi</w:t>
+            </w:r>
+          </w:p>
+        </w:tc>
+      </w:tr>
+      <w:tr>
+        <w:tc>
+          <w:tcPr>
+            <w:cnfStyle w:val="001000000000"/>
             <w:tcW w:w="2358" w:type="dxa"/>
           </w:tcPr>
           <w:p>
@@ -5347,7 +5117,7 @@
           </w:tcPr>
           <w:p>
             <w:pPr>
-              <w:cnfStyle w:val="000000000000" w:firstRow="0" w:lastRow="0" w:firstColumn="0" w:lastColumn="0" w:oddVBand="0" w:evenVBand="0" w:oddHBand="0" w:evenHBand="0" w:firstRowFirstColumn="0" w:firstRowLastColumn="0" w:lastRowFirstColumn="0" w:lastRowLastColumn="0"/>
+              <w:cnfStyle w:val="000000000000"/>
             </w:pPr>
             <w:r>
               <w:t xml:space="preserve">When all the spots </w:t>
@@ -5366,11 +5136,11 @@
       </w:tr>
       <w:tr>
         <w:trPr>
-          <w:cnfStyle w:val="000000100000" w:firstRow="0" w:lastRow="0" w:firstColumn="0" w:lastColumn="0" w:oddVBand="0" w:evenVBand="0" w:oddHBand="1" w:evenHBand="0" w:firstRowFirstColumn="0" w:firstRowLastColumn="0" w:lastRowFirstColumn="0" w:lastRowLastColumn="0"/>
+          <w:cnfStyle w:val="000000100000"/>
         </w:trPr>
         <w:tc>
           <w:tcPr>
-            <w:cnfStyle w:val="001000000000" w:firstRow="0" w:lastRow="0" w:firstColumn="1" w:lastColumn="0" w:oddVBand="0" w:evenVBand="0" w:oddHBand="0" w:evenHBand="0" w:firstRowFirstColumn="0" w:firstRowLastColumn="0" w:lastRowFirstColumn="0" w:lastRowLastColumn="0"/>
+            <w:cnfStyle w:val="001000000000"/>
             <w:tcW w:w="2358" w:type="dxa"/>
             <w:tcBorders>
               <w:top w:val="none" w:sz="0" w:space="0" w:color="auto"/>
@@ -5411,7 +5181,7 @@
           <w:p>
             <w:pPr>
               <w:pStyle w:val="NoSpacing"/>
-              <w:cnfStyle w:val="000000100000" w:firstRow="0" w:lastRow="0" w:firstColumn="0" w:lastColumn="0" w:oddVBand="0" w:evenVBand="0" w:oddHBand="1" w:evenHBand="0" w:firstRowFirstColumn="0" w:firstRowLastColumn="0" w:lastRowFirstColumn="0" w:lastRowLastColumn="0"/>
+              <w:cnfStyle w:val="000000100000"/>
             </w:pPr>
             <w:r>
               <w:t>1. The CometPark system should have been installed and in running state.</w:t>
@@ -5420,7 +5190,7 @@
           <w:p>
             <w:pPr>
               <w:pStyle w:val="NoSpacing"/>
-              <w:cnfStyle w:val="000000100000" w:firstRow="0" w:lastRow="0" w:firstColumn="0" w:lastColumn="0" w:oddVBand="0" w:evenVBand="0" w:oddHBand="1" w:evenHBand="0" w:firstRowFirstColumn="0" w:firstRowLastColumn="0" w:lastRowFirstColumn="0" w:lastRowLastColumn="0"/>
+              <w:cnfStyle w:val="000000100000"/>
             </w:pPr>
             <w:r>
               <w:t>2. The mobile application should have been installed in the user’s mobile phone.</w:t>
@@ -5429,18 +5199,10 @@
           <w:p>
             <w:pPr>
               <w:pStyle w:val="NoSpacing"/>
-              <w:cnfStyle w:val="000000100000" w:firstRow="0" w:lastRow="0" w:firstColumn="0" w:lastColumn="0" w:oddVBand="0" w:evenVBand="0" w:oddHBand="1" w:evenHBand="0" w:firstRowFirstColumn="0" w:firstRowLastColumn="0" w:lastRowFirstColumn="0" w:lastRowLastColumn="0"/>
-            </w:pPr>
-            <w:r>
-              <w:t xml:space="preserve">3. The user’s mobile phone must be connected to the internet through </w:t>
-            </w:r>
-            <w:proofErr w:type="spellStart"/>
-            <w:r>
-              <w:t>Wifi</w:t>
-            </w:r>
-            <w:proofErr w:type="spellEnd"/>
-            <w:r>
-              <w:t xml:space="preserve"> or 4G.</w:t>
+              <w:cnfStyle w:val="000000100000"/>
+            </w:pPr>
+            <w:r>
+              <w:t>3. The user’s mobile phone must be connected to the internet through Wifi or 4G.</w:t>
             </w:r>
           </w:p>
           <w:p>
@@ -5448,7 +5210,7 @@
               <w:autoSpaceDE w:val="0"/>
               <w:autoSpaceDN w:val="0"/>
               <w:adjustRightInd w:val="0"/>
-              <w:cnfStyle w:val="000000100000" w:firstRow="0" w:lastRow="0" w:firstColumn="0" w:lastColumn="0" w:oddVBand="0" w:evenVBand="0" w:oddHBand="1" w:evenHBand="0" w:firstRowFirstColumn="0" w:firstRowLastColumn="0" w:lastRowFirstColumn="0" w:lastRowLastColumn="0"/>
+              <w:cnfStyle w:val="000000100000"/>
             </w:pPr>
             <w:r>
               <w:t>4. The s</w:t>
@@ -5462,7 +5224,7 @@
       <w:tr>
         <w:tc>
           <w:tcPr>
-            <w:cnfStyle w:val="001000000000" w:firstRow="0" w:lastRow="0" w:firstColumn="1" w:lastColumn="0" w:oddVBand="0" w:evenVBand="0" w:oddHBand="0" w:evenHBand="0" w:firstRowFirstColumn="0" w:firstRowLastColumn="0" w:lastRowFirstColumn="0" w:lastRowLastColumn="0"/>
+            <w:cnfStyle w:val="001000000000"/>
             <w:tcW w:w="2358" w:type="dxa"/>
           </w:tcPr>
           <w:p>
@@ -5485,7 +5247,7 @@
           </w:tcPr>
           <w:p>
             <w:pPr>
-              <w:cnfStyle w:val="000000000000" w:firstRow="0" w:lastRow="0" w:firstColumn="0" w:lastColumn="0" w:oddVBand="0" w:evenVBand="0" w:oddHBand="0" w:evenHBand="0" w:firstRowFirstColumn="0" w:firstRowLastColumn="0" w:lastRowFirstColumn="0" w:lastRowLastColumn="0"/>
+              <w:cnfStyle w:val="000000000000"/>
               <w:rPr>
                 <w:rFonts w:cs="Calibri"/>
               </w:rPr>
@@ -5507,11 +5269,11 @@
       </w:tr>
       <w:tr>
         <w:trPr>
-          <w:cnfStyle w:val="000000100000" w:firstRow="0" w:lastRow="0" w:firstColumn="0" w:lastColumn="0" w:oddVBand="0" w:evenVBand="0" w:oddHBand="1" w:evenHBand="0" w:firstRowFirstColumn="0" w:firstRowLastColumn="0" w:lastRowFirstColumn="0" w:lastRowLastColumn="0"/>
+          <w:cnfStyle w:val="000000100000"/>
         </w:trPr>
         <w:tc>
           <w:tcPr>
-            <w:cnfStyle w:val="001000000000" w:firstRow="0" w:lastRow="0" w:firstColumn="1" w:lastColumn="0" w:oddVBand="0" w:evenVBand="0" w:oddHBand="0" w:evenHBand="0" w:firstRowFirstColumn="0" w:firstRowLastColumn="0" w:lastRowFirstColumn="0" w:lastRowLastColumn="0"/>
+            <w:cnfStyle w:val="001000000000"/>
             <w:tcW w:w="2358" w:type="dxa"/>
             <w:tcBorders>
               <w:top w:val="none" w:sz="0" w:space="0" w:color="auto"/>
@@ -5544,7 +5306,7 @@
           </w:tcPr>
           <w:p>
             <w:pPr>
-              <w:cnfStyle w:val="000000100000" w:firstRow="0" w:lastRow="0" w:firstColumn="0" w:lastColumn="0" w:oddVBand="0" w:evenVBand="0" w:oddHBand="1" w:evenHBand="0" w:firstRowFirstColumn="0" w:firstRowLastColumn="0" w:lastRowFirstColumn="0" w:lastRowLastColumn="0"/>
+              <w:cnfStyle w:val="000000100000"/>
               <w:rPr>
                 <w:rFonts w:cs="Calibri"/>
               </w:rPr>
@@ -5573,7 +5335,7 @@
           <w:insideH w:val="single" w:sz="4" w:space="0" w:color="auto"/>
           <w:insideV w:val="single" w:sz="4" w:space="0" w:color="auto"/>
         </w:tblBorders>
-        <w:tblLook w:val="04A0" w:firstRow="1" w:lastRow="0" w:firstColumn="1" w:lastColumn="0" w:noHBand="0" w:noVBand="1"/>
+        <w:tblLook w:val="04A0"/>
       </w:tblPr>
       <w:tblGrid>
         <w:gridCol w:w="2358"/>
@@ -5581,11 +5343,11 @@
       </w:tblGrid>
       <w:tr>
         <w:trPr>
-          <w:cnfStyle w:val="100000000000" w:firstRow="1" w:lastRow="0" w:firstColumn="0" w:lastColumn="0" w:oddVBand="0" w:evenVBand="0" w:oddHBand="0" w:evenHBand="0" w:firstRowFirstColumn="0" w:firstRowLastColumn="0" w:lastRowFirstColumn="0" w:lastRowLastColumn="0"/>
+          <w:cnfStyle w:val="100000000000"/>
         </w:trPr>
         <w:tc>
           <w:tcPr>
-            <w:cnfStyle w:val="001000000000" w:firstRow="0" w:lastRow="0" w:firstColumn="1" w:lastColumn="0" w:oddVBand="0" w:evenVBand="0" w:oddHBand="0" w:evenHBand="0" w:firstRowFirstColumn="0" w:firstRowLastColumn="0" w:lastRowFirstColumn="0" w:lastRowLastColumn="0"/>
+            <w:cnfStyle w:val="001000000000"/>
             <w:tcW w:w="9576" w:type="dxa"/>
             <w:gridSpan w:val="2"/>
           </w:tcPr>
@@ -5623,11 +5385,11 @@
       </w:tr>
       <w:tr>
         <w:trPr>
-          <w:cnfStyle w:val="000000100000" w:firstRow="0" w:lastRow="0" w:firstColumn="0" w:lastColumn="0" w:oddVBand="0" w:evenVBand="0" w:oddHBand="1" w:evenHBand="0" w:firstRowFirstColumn="0" w:firstRowLastColumn="0" w:lastRowFirstColumn="0" w:lastRowLastColumn="0"/>
+          <w:cnfStyle w:val="000000100000"/>
         </w:trPr>
         <w:tc>
           <w:tcPr>
-            <w:cnfStyle w:val="001000000000" w:firstRow="0" w:lastRow="0" w:firstColumn="1" w:lastColumn="0" w:oddVBand="0" w:evenVBand="0" w:oddHBand="0" w:evenHBand="0" w:firstRowFirstColumn="0" w:firstRowLastColumn="0" w:lastRowFirstColumn="0" w:lastRowLastColumn="0"/>
+            <w:cnfStyle w:val="001000000000"/>
             <w:tcW w:w="2358" w:type="dxa"/>
             <w:tcBorders>
               <w:top w:val="none" w:sz="0" w:space="0" w:color="auto"/>
@@ -5658,7 +5420,7 @@
           </w:tcPr>
           <w:p>
             <w:pPr>
-              <w:cnfStyle w:val="000000100000" w:firstRow="0" w:lastRow="0" w:firstColumn="0" w:lastColumn="0" w:oddVBand="0" w:evenVBand="0" w:oddHBand="1" w:evenHBand="0" w:firstRowFirstColumn="0" w:firstRowLastColumn="0" w:lastRowFirstColumn="0" w:lastRowLastColumn="0"/>
+              <w:cnfStyle w:val="000000100000"/>
             </w:pPr>
             <w:r>
               <w:rPr>
@@ -5681,7 +5443,7 @@
       <w:tr>
         <w:tc>
           <w:tcPr>
-            <w:cnfStyle w:val="001000000000" w:firstRow="0" w:lastRow="0" w:firstColumn="1" w:lastColumn="0" w:oddVBand="0" w:evenVBand="0" w:oddHBand="0" w:evenHBand="0" w:firstRowFirstColumn="0" w:firstRowLastColumn="0" w:lastRowFirstColumn="0" w:lastRowLastColumn="0"/>
+            <w:cnfStyle w:val="001000000000"/>
             <w:tcW w:w="2358" w:type="dxa"/>
           </w:tcPr>
           <w:p>
@@ -5696,7 +5458,7 @@
           </w:tcPr>
           <w:p>
             <w:pPr>
-              <w:cnfStyle w:val="000000000000" w:firstRow="0" w:lastRow="0" w:firstColumn="0" w:lastColumn="0" w:oddVBand="0" w:evenVBand="0" w:oddHBand="0" w:evenHBand="0" w:firstRowFirstColumn="0" w:firstRowLastColumn="0" w:lastRowFirstColumn="0" w:lastRowLastColumn="0"/>
+              <w:cnfStyle w:val="000000000000"/>
             </w:pPr>
             <w:r>
               <w:t>Login</w:t>
@@ -5706,11 +5468,11 @@
       </w:tr>
       <w:tr>
         <w:trPr>
-          <w:cnfStyle w:val="000000100000" w:firstRow="0" w:lastRow="0" w:firstColumn="0" w:lastColumn="0" w:oddVBand="0" w:evenVBand="0" w:oddHBand="1" w:evenHBand="0" w:firstRowFirstColumn="0" w:firstRowLastColumn="0" w:lastRowFirstColumn="0" w:lastRowLastColumn="0"/>
+          <w:cnfStyle w:val="000000100000"/>
         </w:trPr>
         <w:tc>
           <w:tcPr>
-            <w:cnfStyle w:val="001000000000" w:firstRow="0" w:lastRow="0" w:firstColumn="1" w:lastColumn="0" w:oddVBand="0" w:evenVBand="0" w:oddHBand="0" w:evenHBand="0" w:firstRowFirstColumn="0" w:firstRowLastColumn="0" w:lastRowFirstColumn="0" w:lastRowLastColumn="0"/>
+            <w:cnfStyle w:val="001000000000"/>
             <w:tcW w:w="2358" w:type="dxa"/>
             <w:tcBorders>
               <w:top w:val="none" w:sz="0" w:space="0" w:color="auto"/>
@@ -5735,52 +5497,18 @@
           </w:tcPr>
           <w:p>
             <w:pPr>
-              <w:cnfStyle w:val="000000100000" w:firstRow="0" w:lastRow="0" w:firstColumn="0" w:lastColumn="0" w:oddVBand="0" w:evenVBand="0" w:oddHBand="1" w:evenHBand="0" w:firstRowFirstColumn="0" w:firstRowLastColumn="0" w:lastRowFirstColumn="0" w:lastRowLastColumn="0"/>
-            </w:pPr>
-            <w:proofErr w:type="spellStart"/>
-            <w:r>
-              <w:t>Arunkumar</w:t>
-            </w:r>
-            <w:proofErr w:type="spellEnd"/>
-            <w:r>
-              <w:t xml:space="preserve">, Hariprasad, </w:t>
-            </w:r>
-            <w:proofErr w:type="spellStart"/>
-            <w:r>
-              <w:t>Prasanna</w:t>
-            </w:r>
-            <w:proofErr w:type="spellEnd"/>
-            <w:r>
-              <w:t xml:space="preserve"> </w:t>
-            </w:r>
-            <w:proofErr w:type="spellStart"/>
-            <w:r>
-              <w:t>Venkatesh</w:t>
-            </w:r>
-            <w:proofErr w:type="spellEnd"/>
-            <w:r>
-              <w:t xml:space="preserve">, </w:t>
-            </w:r>
-            <w:proofErr w:type="spellStart"/>
-            <w:r>
-              <w:t>Rekha</w:t>
-            </w:r>
-            <w:proofErr w:type="spellEnd"/>
-            <w:r>
-              <w:t xml:space="preserve"> </w:t>
-            </w:r>
-            <w:proofErr w:type="spellStart"/>
-            <w:r>
-              <w:t>Muthulakshmi</w:t>
-            </w:r>
-            <w:proofErr w:type="spellEnd"/>
-          </w:p>
-        </w:tc>
-      </w:tr>
-      <w:tr>
-        <w:tc>
-          <w:tcPr>
-            <w:cnfStyle w:val="001000000000" w:firstRow="0" w:lastRow="0" w:firstColumn="1" w:lastColumn="0" w:oddVBand="0" w:evenVBand="0" w:oddHBand="0" w:evenHBand="0" w:firstRowFirstColumn="0" w:firstRowLastColumn="0" w:lastRowFirstColumn="0" w:lastRowLastColumn="0"/>
+              <w:cnfStyle w:val="000000100000"/>
+            </w:pPr>
+            <w:r>
+              <w:t>Arunkumar, Hariprasad, Prasanna Venkatesh, Rekha Muthulakshmi</w:t>
+            </w:r>
+          </w:p>
+        </w:tc>
+      </w:tr>
+      <w:tr>
+        <w:tc>
+          <w:tcPr>
+            <w:cnfStyle w:val="001000000000"/>
             <w:tcW w:w="2358" w:type="dxa"/>
           </w:tcPr>
           <w:p>
@@ -5803,7 +5531,7 @@
           </w:tcPr>
           <w:p>
             <w:pPr>
-              <w:cnfStyle w:val="000000000000" w:firstRow="0" w:lastRow="0" w:firstColumn="0" w:lastColumn="0" w:oddVBand="0" w:evenVBand="0" w:oddHBand="0" w:evenHBand="0" w:firstRowFirstColumn="0" w:firstRowLastColumn="0" w:lastRowFirstColumn="0" w:lastRowLastColumn="0"/>
+              <w:cnfStyle w:val="000000000000"/>
             </w:pPr>
             <w:r>
               <w:t xml:space="preserve">The administrator of the CometPark system </w:t>
@@ -5816,11 +5544,11 @@
       </w:tr>
       <w:tr>
         <w:trPr>
-          <w:cnfStyle w:val="000000100000" w:firstRow="0" w:lastRow="0" w:firstColumn="0" w:lastColumn="0" w:oddVBand="0" w:evenVBand="0" w:oddHBand="1" w:evenHBand="0" w:firstRowFirstColumn="0" w:firstRowLastColumn="0" w:lastRowFirstColumn="0" w:lastRowLastColumn="0"/>
+          <w:cnfStyle w:val="000000100000"/>
         </w:trPr>
         <w:tc>
           <w:tcPr>
-            <w:cnfStyle w:val="001000000000" w:firstRow="0" w:lastRow="0" w:firstColumn="1" w:lastColumn="0" w:oddVBand="0" w:evenVBand="0" w:oddHBand="0" w:evenHBand="0" w:firstRowFirstColumn="0" w:firstRowLastColumn="0" w:lastRowFirstColumn="0" w:lastRowLastColumn="0"/>
+            <w:cnfStyle w:val="001000000000"/>
             <w:tcW w:w="2358" w:type="dxa"/>
             <w:tcBorders>
               <w:top w:val="none" w:sz="0" w:space="0" w:color="auto"/>
@@ -5861,7 +5589,7 @@
           <w:p>
             <w:pPr>
               <w:pStyle w:val="NoSpacing"/>
-              <w:cnfStyle w:val="000000100000" w:firstRow="0" w:lastRow="0" w:firstColumn="0" w:lastColumn="0" w:oddVBand="0" w:evenVBand="0" w:oddHBand="1" w:evenHBand="0" w:firstRowFirstColumn="0" w:firstRowLastColumn="0" w:lastRowFirstColumn="0" w:lastRowLastColumn="0"/>
+              <w:cnfStyle w:val="000000100000"/>
             </w:pPr>
             <w:r>
               <w:t>1. The CometPark system should have been installed and in running state.</w:t>
@@ -5870,7 +5598,7 @@
           <w:p>
             <w:pPr>
               <w:pStyle w:val="NoSpacing"/>
-              <w:cnfStyle w:val="000000100000" w:firstRow="0" w:lastRow="0" w:firstColumn="0" w:lastColumn="0" w:oddVBand="0" w:evenVBand="0" w:oddHBand="1" w:evenHBand="0" w:firstRowFirstColumn="0" w:firstRowLastColumn="0" w:lastRowFirstColumn="0" w:lastRowLastColumn="0"/>
+              <w:cnfStyle w:val="000000100000"/>
             </w:pPr>
             <w:r>
               <w:t>2. The system must have a person as the administrator with username and password.</w:t>
@@ -5879,15 +5607,15 @@
           <w:p>
             <w:pPr>
               <w:pStyle w:val="NoSpacing"/>
-              <w:cnfStyle w:val="000000100000" w:firstRow="0" w:lastRow="0" w:firstColumn="0" w:lastColumn="0" w:oddVBand="0" w:evenVBand="0" w:oddHBand="1" w:evenHBand="0" w:firstRowFirstColumn="0" w:firstRowLastColumn="0" w:lastRowFirstColumn="0" w:lastRowLastColumn="0"/>
-            </w:pPr>
-          </w:p>
-        </w:tc>
-      </w:tr>
-      <w:tr>
-        <w:tc>
-          <w:tcPr>
-            <w:cnfStyle w:val="001000000000" w:firstRow="0" w:lastRow="0" w:firstColumn="1" w:lastColumn="0" w:oddVBand="0" w:evenVBand="0" w:oddHBand="0" w:evenHBand="0" w:firstRowFirstColumn="0" w:firstRowLastColumn="0" w:lastRowFirstColumn="0" w:lastRowLastColumn="0"/>
+              <w:cnfStyle w:val="000000100000"/>
+            </w:pPr>
+          </w:p>
+        </w:tc>
+      </w:tr>
+      <w:tr>
+        <w:tc>
+          <w:tcPr>
+            <w:cnfStyle w:val="001000000000"/>
             <w:tcW w:w="2358" w:type="dxa"/>
           </w:tcPr>
           <w:p>
@@ -5911,7 +5639,7 @@
           <w:p>
             <w:pPr>
               <w:pStyle w:val="NoSpacing"/>
-              <w:cnfStyle w:val="000000000000" w:firstRow="0" w:lastRow="0" w:firstColumn="0" w:lastColumn="0" w:oddVBand="0" w:evenVBand="0" w:oddHBand="0" w:evenHBand="0" w:firstRowFirstColumn="0" w:firstRowLastColumn="0" w:lastRowFirstColumn="0" w:lastRowLastColumn="0"/>
+              <w:cnfStyle w:val="000000000000"/>
             </w:pPr>
             <w:r>
               <w:t xml:space="preserve">1. The administrator </w:t>
@@ -5924,11 +5652,11 @@
       </w:tr>
       <w:tr>
         <w:trPr>
-          <w:cnfStyle w:val="000000100000" w:firstRow="0" w:lastRow="0" w:firstColumn="0" w:lastColumn="0" w:oddVBand="0" w:evenVBand="0" w:oddHBand="1" w:evenHBand="0" w:firstRowFirstColumn="0" w:firstRowLastColumn="0" w:lastRowFirstColumn="0" w:lastRowLastColumn="0"/>
+          <w:cnfStyle w:val="000000100000"/>
         </w:trPr>
         <w:tc>
           <w:tcPr>
-            <w:cnfStyle w:val="001000000000" w:firstRow="0" w:lastRow="0" w:firstColumn="1" w:lastColumn="0" w:oddVBand="0" w:evenVBand="0" w:oddHBand="0" w:evenHBand="0" w:firstRowFirstColumn="0" w:firstRowLastColumn="0" w:lastRowFirstColumn="0" w:lastRowLastColumn="0"/>
+            <w:cnfStyle w:val="001000000000"/>
             <w:tcW w:w="2358" w:type="dxa"/>
             <w:tcBorders>
               <w:top w:val="none" w:sz="0" w:space="0" w:color="auto"/>
@@ -5962,7 +5690,7 @@
           <w:p>
             <w:pPr>
               <w:pStyle w:val="NoSpacing"/>
-              <w:cnfStyle w:val="000000100000" w:firstRow="0" w:lastRow="0" w:firstColumn="0" w:lastColumn="0" w:oddVBand="0" w:evenVBand="0" w:oddHBand="1" w:evenHBand="0" w:firstRowFirstColumn="0" w:firstRowLastColumn="0" w:lastRowFirstColumn="0" w:lastRowLastColumn="0"/>
+              <w:cnfStyle w:val="000000100000"/>
             </w:pPr>
             <w:r>
               <w:t>System Requ</w:t>
@@ -5996,7 +5724,7 @@
           <w:insideH w:val="single" w:sz="4" w:space="0" w:color="auto"/>
           <w:insideV w:val="single" w:sz="4" w:space="0" w:color="auto"/>
         </w:tblBorders>
-        <w:tblLook w:val="04A0" w:firstRow="1" w:lastRow="0" w:firstColumn="1" w:lastColumn="0" w:noHBand="0" w:noVBand="1"/>
+        <w:tblLook w:val="04A0"/>
       </w:tblPr>
       <w:tblGrid>
         <w:gridCol w:w="2358"/>
@@ -6004,11 +5732,11 @@
       </w:tblGrid>
       <w:tr>
         <w:trPr>
-          <w:cnfStyle w:val="100000000000" w:firstRow="1" w:lastRow="0" w:firstColumn="0" w:lastColumn="0" w:oddVBand="0" w:evenVBand="0" w:oddHBand="0" w:evenHBand="0" w:firstRowFirstColumn="0" w:firstRowLastColumn="0" w:lastRowFirstColumn="0" w:lastRowLastColumn="0"/>
+          <w:cnfStyle w:val="100000000000"/>
         </w:trPr>
         <w:tc>
           <w:tcPr>
-            <w:cnfStyle w:val="001000000000" w:firstRow="0" w:lastRow="0" w:firstColumn="1" w:lastColumn="0" w:oddVBand="0" w:evenVBand="0" w:oddHBand="0" w:evenHBand="0" w:firstRowFirstColumn="0" w:firstRowLastColumn="0" w:lastRowFirstColumn="0" w:lastRowLastColumn="0"/>
+            <w:cnfStyle w:val="001000000000"/>
             <w:tcW w:w="9576" w:type="dxa"/>
             <w:gridSpan w:val="2"/>
           </w:tcPr>
@@ -6040,11 +5768,11 @@
       </w:tr>
       <w:tr>
         <w:trPr>
-          <w:cnfStyle w:val="000000100000" w:firstRow="0" w:lastRow="0" w:firstColumn="0" w:lastColumn="0" w:oddVBand="0" w:evenVBand="0" w:oddHBand="1" w:evenHBand="0" w:firstRowFirstColumn="0" w:firstRowLastColumn="0" w:lastRowFirstColumn="0" w:lastRowLastColumn="0"/>
+          <w:cnfStyle w:val="000000100000"/>
         </w:trPr>
         <w:tc>
           <w:tcPr>
-            <w:cnfStyle w:val="001000000000" w:firstRow="0" w:lastRow="0" w:firstColumn="1" w:lastColumn="0" w:oddVBand="0" w:evenVBand="0" w:oddHBand="0" w:evenHBand="0" w:firstRowFirstColumn="0" w:firstRowLastColumn="0" w:lastRowFirstColumn="0" w:lastRowLastColumn="0"/>
+            <w:cnfStyle w:val="001000000000"/>
             <w:tcW w:w="2358" w:type="dxa"/>
             <w:tcBorders>
               <w:top w:val="none" w:sz="0" w:space="0" w:color="auto"/>
@@ -6069,7 +5797,7 @@
           </w:tcPr>
           <w:p>
             <w:pPr>
-              <w:cnfStyle w:val="000000100000" w:firstRow="0" w:lastRow="0" w:firstColumn="0" w:lastColumn="0" w:oddVBand="0" w:evenVBand="0" w:oddHBand="1" w:evenHBand="0" w:firstRowFirstColumn="0" w:firstRowLastColumn="0" w:lastRowFirstColumn="0" w:lastRowLastColumn="0"/>
+              <w:cnfStyle w:val="000000100000"/>
             </w:pPr>
             <w:r>
               <w:rPr>
@@ -6092,7 +5820,7 @@
       <w:tr>
         <w:tc>
           <w:tcPr>
-            <w:cnfStyle w:val="001000000000" w:firstRow="0" w:lastRow="0" w:firstColumn="1" w:lastColumn="0" w:oddVBand="0" w:evenVBand="0" w:oddHBand="0" w:evenHBand="0" w:firstRowFirstColumn="0" w:firstRowLastColumn="0" w:lastRowFirstColumn="0" w:lastRowLastColumn="0"/>
+            <w:cnfStyle w:val="001000000000"/>
             <w:tcW w:w="2358" w:type="dxa"/>
           </w:tcPr>
           <w:p>
@@ -6107,7 +5835,7 @@
           </w:tcPr>
           <w:p>
             <w:pPr>
-              <w:cnfStyle w:val="000000000000" w:firstRow="0" w:lastRow="0" w:firstColumn="0" w:lastColumn="0" w:oddVBand="0" w:evenVBand="0" w:oddHBand="0" w:evenHBand="0" w:firstRowFirstColumn="0" w:firstRowLastColumn="0" w:lastRowFirstColumn="0" w:lastRowLastColumn="0"/>
+              <w:cnfStyle w:val="000000000000"/>
             </w:pPr>
             <w:r>
               <w:t>Manage Parking lots</w:t>
@@ -6117,11 +5845,11 @@
       </w:tr>
       <w:tr>
         <w:trPr>
-          <w:cnfStyle w:val="000000100000" w:firstRow="0" w:lastRow="0" w:firstColumn="0" w:lastColumn="0" w:oddVBand="0" w:evenVBand="0" w:oddHBand="1" w:evenHBand="0" w:firstRowFirstColumn="0" w:firstRowLastColumn="0" w:lastRowFirstColumn="0" w:lastRowLastColumn="0"/>
+          <w:cnfStyle w:val="000000100000"/>
         </w:trPr>
         <w:tc>
           <w:tcPr>
-            <w:cnfStyle w:val="001000000000" w:firstRow="0" w:lastRow="0" w:firstColumn="1" w:lastColumn="0" w:oddVBand="0" w:evenVBand="0" w:oddHBand="0" w:evenHBand="0" w:firstRowFirstColumn="0" w:firstRowLastColumn="0" w:lastRowFirstColumn="0" w:lastRowLastColumn="0"/>
+            <w:cnfStyle w:val="001000000000"/>
             <w:tcW w:w="2358" w:type="dxa"/>
             <w:tcBorders>
               <w:top w:val="none" w:sz="0" w:space="0" w:color="auto"/>
@@ -6146,52 +5874,18 @@
           </w:tcPr>
           <w:p>
             <w:pPr>
-              <w:cnfStyle w:val="000000100000" w:firstRow="0" w:lastRow="0" w:firstColumn="0" w:lastColumn="0" w:oddVBand="0" w:evenVBand="0" w:oddHBand="1" w:evenHBand="0" w:firstRowFirstColumn="0" w:firstRowLastColumn="0" w:lastRowFirstColumn="0" w:lastRowLastColumn="0"/>
-            </w:pPr>
-            <w:proofErr w:type="spellStart"/>
-            <w:r>
-              <w:t>Arunkumar</w:t>
-            </w:r>
-            <w:proofErr w:type="spellEnd"/>
-            <w:r>
-              <w:t xml:space="preserve">, Hariprasad, </w:t>
-            </w:r>
-            <w:proofErr w:type="spellStart"/>
-            <w:r>
-              <w:t>Prasanna</w:t>
-            </w:r>
-            <w:proofErr w:type="spellEnd"/>
-            <w:r>
-              <w:t xml:space="preserve"> </w:t>
-            </w:r>
-            <w:proofErr w:type="spellStart"/>
-            <w:r>
-              <w:t>Venkatesh</w:t>
-            </w:r>
-            <w:proofErr w:type="spellEnd"/>
-            <w:r>
-              <w:t xml:space="preserve">, </w:t>
-            </w:r>
-            <w:proofErr w:type="spellStart"/>
-            <w:r>
-              <w:t>Rekha</w:t>
-            </w:r>
-            <w:proofErr w:type="spellEnd"/>
-            <w:r>
-              <w:t xml:space="preserve"> </w:t>
-            </w:r>
-            <w:proofErr w:type="spellStart"/>
-            <w:r>
-              <w:t>Muthulakshmi</w:t>
-            </w:r>
-            <w:proofErr w:type="spellEnd"/>
-          </w:p>
-        </w:tc>
-      </w:tr>
-      <w:tr>
-        <w:tc>
-          <w:tcPr>
-            <w:cnfStyle w:val="001000000000" w:firstRow="0" w:lastRow="0" w:firstColumn="1" w:lastColumn="0" w:oddVBand="0" w:evenVBand="0" w:oddHBand="0" w:evenHBand="0" w:firstRowFirstColumn="0" w:firstRowLastColumn="0" w:lastRowFirstColumn="0" w:lastRowLastColumn="0"/>
+              <w:cnfStyle w:val="000000100000"/>
+            </w:pPr>
+            <w:r>
+              <w:t>Arunkumar, Hariprasad, Prasanna Venkatesh, Rekha Muthulakshmi</w:t>
+            </w:r>
+          </w:p>
+        </w:tc>
+      </w:tr>
+      <w:tr>
+        <w:tc>
+          <w:tcPr>
+            <w:cnfStyle w:val="001000000000"/>
             <w:tcW w:w="2358" w:type="dxa"/>
           </w:tcPr>
           <w:p>
@@ -6214,7 +5908,7 @@
           </w:tcPr>
           <w:p>
             <w:pPr>
-              <w:cnfStyle w:val="000000000000" w:firstRow="0" w:lastRow="0" w:firstColumn="0" w:lastColumn="0" w:oddVBand="0" w:evenVBand="0" w:oddHBand="0" w:evenHBand="0" w:firstRowFirstColumn="0" w:firstRowLastColumn="0" w:lastRowFirstColumn="0" w:lastRowLastColumn="0"/>
+              <w:cnfStyle w:val="000000000000"/>
             </w:pPr>
             <w:r>
               <w:t>The CometPark system allows the administrator to manage the parking spaces in a lot from a web interface. This includes set some or all the parking lots as closed or open in case of events, maintenance activities or emergency.</w:t>
@@ -6224,11 +5918,11 @@
       </w:tr>
       <w:tr>
         <w:trPr>
-          <w:cnfStyle w:val="000000100000" w:firstRow="0" w:lastRow="0" w:firstColumn="0" w:lastColumn="0" w:oddVBand="0" w:evenVBand="0" w:oddHBand="1" w:evenHBand="0" w:firstRowFirstColumn="0" w:firstRowLastColumn="0" w:lastRowFirstColumn="0" w:lastRowLastColumn="0"/>
+          <w:cnfStyle w:val="000000100000"/>
         </w:trPr>
         <w:tc>
           <w:tcPr>
-            <w:cnfStyle w:val="001000000000" w:firstRow="0" w:lastRow="0" w:firstColumn="1" w:lastColumn="0" w:oddVBand="0" w:evenVBand="0" w:oddHBand="0" w:evenHBand="0" w:firstRowFirstColumn="0" w:firstRowLastColumn="0" w:lastRowFirstColumn="0" w:lastRowLastColumn="0"/>
+            <w:cnfStyle w:val="001000000000"/>
             <w:tcW w:w="2358" w:type="dxa"/>
             <w:tcBorders>
               <w:top w:val="none" w:sz="0" w:space="0" w:color="auto"/>
@@ -6269,7 +5963,7 @@
           <w:p>
             <w:pPr>
               <w:pStyle w:val="NoSpacing"/>
-              <w:cnfStyle w:val="000000100000" w:firstRow="0" w:lastRow="0" w:firstColumn="0" w:lastColumn="0" w:oddVBand="0" w:evenVBand="0" w:oddHBand="1" w:evenHBand="0" w:firstRowFirstColumn="0" w:firstRowLastColumn="0" w:lastRowFirstColumn="0" w:lastRowLastColumn="0"/>
+              <w:cnfStyle w:val="000000100000"/>
             </w:pPr>
             <w:r>
               <w:t>1. The CometPark system should have been installed and in running state.</w:t>
@@ -6278,7 +5972,7 @@
           <w:p>
             <w:pPr>
               <w:pStyle w:val="NoSpacing"/>
-              <w:cnfStyle w:val="000000100000" w:firstRow="0" w:lastRow="0" w:firstColumn="0" w:lastColumn="0" w:oddVBand="0" w:evenVBand="0" w:oddHBand="1" w:evenHBand="0" w:firstRowFirstColumn="0" w:firstRowLastColumn="0" w:lastRowFirstColumn="0" w:lastRowLastColumn="0"/>
+              <w:cnfStyle w:val="000000100000"/>
             </w:pPr>
             <w:r>
               <w:t xml:space="preserve">2. The system must have </w:t>
@@ -6299,7 +5993,7 @@
           <w:p>
             <w:pPr>
               <w:pStyle w:val="NoSpacing"/>
-              <w:cnfStyle w:val="000000100000" w:firstRow="0" w:lastRow="0" w:firstColumn="0" w:lastColumn="0" w:oddVBand="0" w:evenVBand="0" w:oddHBand="1" w:evenHBand="0" w:firstRowFirstColumn="0" w:firstRowLastColumn="0" w:lastRowFirstColumn="0" w:lastRowLastColumn="0"/>
+              <w:cnfStyle w:val="000000100000"/>
             </w:pPr>
             <w:r>
               <w:t>3. The administrator should be familiar with the admin console of the system.</w:t>
@@ -6310,7 +6004,7 @@
               <w:autoSpaceDE w:val="0"/>
               <w:autoSpaceDN w:val="0"/>
               <w:adjustRightInd w:val="0"/>
-              <w:cnfStyle w:val="000000100000" w:firstRow="0" w:lastRow="0" w:firstColumn="0" w:lastColumn="0" w:oddVBand="0" w:evenVBand="0" w:oddHBand="1" w:evenHBand="0" w:firstRowFirstColumn="0" w:firstRowLastColumn="0" w:lastRowFirstColumn="0" w:lastRowLastColumn="0"/>
+              <w:cnfStyle w:val="000000100000"/>
             </w:pPr>
           </w:p>
           <w:p>
@@ -6318,7 +6012,7 @@
               <w:autoSpaceDE w:val="0"/>
               <w:autoSpaceDN w:val="0"/>
               <w:adjustRightInd w:val="0"/>
-              <w:cnfStyle w:val="000000100000" w:firstRow="0" w:lastRow="0" w:firstColumn="0" w:lastColumn="0" w:oddVBand="0" w:evenVBand="0" w:oddHBand="1" w:evenHBand="0" w:firstRowFirstColumn="0" w:firstRowLastColumn="0" w:lastRowFirstColumn="0" w:lastRowLastColumn="0"/>
+              <w:cnfStyle w:val="000000100000"/>
             </w:pPr>
             <w:r>
               <w:t>INCLUDES Use Case Login (UC 1.4)</w:t>
@@ -6329,7 +6023,7 @@
       <w:tr>
         <w:tc>
           <w:tcPr>
-            <w:cnfStyle w:val="001000000000" w:firstRow="0" w:lastRow="0" w:firstColumn="1" w:lastColumn="0" w:oddVBand="0" w:evenVBand="0" w:oddHBand="0" w:evenHBand="0" w:firstRowFirstColumn="0" w:firstRowLastColumn="0" w:lastRowFirstColumn="0" w:lastRowLastColumn="0"/>
+            <w:cnfStyle w:val="001000000000"/>
             <w:tcW w:w="2358" w:type="dxa"/>
           </w:tcPr>
           <w:p>
@@ -6353,7 +6047,7 @@
           <w:p>
             <w:pPr>
               <w:pStyle w:val="NoSpacing"/>
-              <w:cnfStyle w:val="000000000000" w:firstRow="0" w:lastRow="0" w:firstColumn="0" w:lastColumn="0" w:oddVBand="0" w:evenVBand="0" w:oddHBand="0" w:evenHBand="0" w:firstRowFirstColumn="0" w:firstRowLastColumn="0" w:lastRowFirstColumn="0" w:lastRowLastColumn="0"/>
+              <w:cnfStyle w:val="000000000000"/>
             </w:pPr>
             <w:r>
               <w:t xml:space="preserve"> The administrator will be able to set the desired parking lots as open or closed.</w:t>
@@ -6363,11 +6057,11 @@
       </w:tr>
       <w:tr>
         <w:trPr>
-          <w:cnfStyle w:val="000000100000" w:firstRow="0" w:lastRow="0" w:firstColumn="0" w:lastColumn="0" w:oddVBand="0" w:evenVBand="0" w:oddHBand="1" w:evenHBand="0" w:firstRowFirstColumn="0" w:firstRowLastColumn="0" w:lastRowFirstColumn="0" w:lastRowLastColumn="0"/>
+          <w:cnfStyle w:val="000000100000"/>
         </w:trPr>
         <w:tc>
           <w:tcPr>
-            <w:cnfStyle w:val="001000000000" w:firstRow="0" w:lastRow="0" w:firstColumn="1" w:lastColumn="0" w:oddVBand="0" w:evenVBand="0" w:oddHBand="0" w:evenHBand="0" w:firstRowFirstColumn="0" w:firstRowLastColumn="0" w:lastRowFirstColumn="0" w:lastRowLastColumn="0"/>
+            <w:cnfStyle w:val="001000000000"/>
             <w:tcW w:w="2358" w:type="dxa"/>
             <w:tcBorders>
               <w:top w:val="none" w:sz="0" w:space="0" w:color="auto"/>
@@ -6401,7 +6095,7 @@
           <w:p>
             <w:pPr>
               <w:pStyle w:val="NoSpacing"/>
-              <w:cnfStyle w:val="000000100000" w:firstRow="0" w:lastRow="0" w:firstColumn="0" w:lastColumn="0" w:oddVBand="0" w:evenVBand="0" w:oddHBand="1" w:evenHBand="0" w:firstRowFirstColumn="0" w:firstRowLastColumn="0" w:lastRowFirstColumn="0" w:lastRowLastColumn="0"/>
+              <w:cnfStyle w:val="000000100000"/>
             </w:pPr>
             <w:r>
               <w:t>System Requirements Specification Version 3.0</w:t>
@@ -6426,7 +6120,7 @@
           <w:insideH w:val="single" w:sz="4" w:space="0" w:color="auto"/>
           <w:insideV w:val="single" w:sz="4" w:space="0" w:color="auto"/>
         </w:tblBorders>
-        <w:tblLook w:val="04A0" w:firstRow="1" w:lastRow="0" w:firstColumn="1" w:lastColumn="0" w:noHBand="0" w:noVBand="1"/>
+        <w:tblLook w:val="04A0"/>
       </w:tblPr>
       <w:tblGrid>
         <w:gridCol w:w="2358"/>
@@ -6434,11 +6128,11 @@
       </w:tblGrid>
       <w:tr>
         <w:trPr>
-          <w:cnfStyle w:val="100000000000" w:firstRow="1" w:lastRow="0" w:firstColumn="0" w:lastColumn="0" w:oddVBand="0" w:evenVBand="0" w:oddHBand="0" w:evenHBand="0" w:firstRowFirstColumn="0" w:firstRowLastColumn="0" w:lastRowFirstColumn="0" w:lastRowLastColumn="0"/>
+          <w:cnfStyle w:val="100000000000"/>
         </w:trPr>
         <w:tc>
           <w:tcPr>
-            <w:cnfStyle w:val="001000000000" w:firstRow="0" w:lastRow="0" w:firstColumn="1" w:lastColumn="0" w:oddVBand="0" w:evenVBand="0" w:oddHBand="0" w:evenHBand="0" w:firstRowFirstColumn="0" w:firstRowLastColumn="0" w:lastRowFirstColumn="0" w:lastRowLastColumn="0"/>
+            <w:cnfStyle w:val="001000000000"/>
             <w:tcW w:w="9576" w:type="dxa"/>
             <w:gridSpan w:val="2"/>
           </w:tcPr>
@@ -6469,11 +6163,11 @@
       </w:tr>
       <w:tr>
         <w:trPr>
-          <w:cnfStyle w:val="000000100000" w:firstRow="0" w:lastRow="0" w:firstColumn="0" w:lastColumn="0" w:oddVBand="0" w:evenVBand="0" w:oddHBand="1" w:evenHBand="0" w:firstRowFirstColumn="0" w:firstRowLastColumn="0" w:lastRowFirstColumn="0" w:lastRowLastColumn="0"/>
+          <w:cnfStyle w:val="000000100000"/>
         </w:trPr>
         <w:tc>
           <w:tcPr>
-            <w:cnfStyle w:val="001000000000" w:firstRow="0" w:lastRow="0" w:firstColumn="1" w:lastColumn="0" w:oddVBand="0" w:evenVBand="0" w:oddHBand="0" w:evenHBand="0" w:firstRowFirstColumn="0" w:firstRowLastColumn="0" w:lastRowFirstColumn="0" w:lastRowLastColumn="0"/>
+            <w:cnfStyle w:val="001000000000"/>
             <w:tcW w:w="2358" w:type="dxa"/>
             <w:tcBorders>
               <w:top w:val="none" w:sz="0" w:space="0" w:color="auto"/>
@@ -6484,12 +6178,12 @@
           <w:p>
             <w:pPr>
               <w:rPr>
-                <w:color w:val="FF0000"/>
-              </w:rPr>
-            </w:pPr>
-            <w:r>
-              <w:rPr>
-                <w:color w:val="FF0000"/>
+                <w:color w:val="000000" w:themeColor="text1"/>
+              </w:rPr>
+            </w:pPr>
+            <w:r>
+              <w:rPr>
+                <w:color w:val="000000" w:themeColor="text1"/>
               </w:rPr>
               <w:t xml:space="preserve">ID: 1.6    UC  (Level 1)                   </w:t>
             </w:r>
@@ -6506,28 +6200,28 @@
           </w:tcPr>
           <w:p>
             <w:pPr>
-              <w:cnfStyle w:val="000000100000" w:firstRow="0" w:lastRow="0" w:firstColumn="0" w:lastColumn="0" w:oddVBand="0" w:evenVBand="0" w:oddHBand="1" w:evenHBand="0" w:firstRowFirstColumn="0" w:firstRowLastColumn="0" w:lastRowFirstColumn="0" w:lastRowLastColumn="0"/>
-              <w:rPr>
-                <w:color w:val="FF0000"/>
+              <w:cnfStyle w:val="000000100000"/>
+              <w:rPr>
+                <w:color w:val="000000" w:themeColor="text1"/>
               </w:rPr>
             </w:pPr>
             <w:r>
               <w:rPr>
                 <w:b/>
-                <w:color w:val="FF0000"/>
+                <w:color w:val="000000" w:themeColor="text1"/>
               </w:rPr>
               <w:t>Type:</w:t>
             </w:r>
             <w:r>
               <w:rPr>
-                <w:color w:val="FF0000"/>
+                <w:color w:val="000000" w:themeColor="text1"/>
               </w:rPr>
               <w:t xml:space="preserve"> </w:t>
             </w:r>
             <w:r>
               <w:rPr>
                 <w:i/>
-                <w:color w:val="FF0000"/>
+                <w:color w:val="000000" w:themeColor="text1"/>
               </w:rPr>
               <w:t>Base</w:t>
             </w:r>
@@ -6537,7 +6231,7 @@
       <w:tr>
         <w:tc>
           <w:tcPr>
-            <w:cnfStyle w:val="001000000000" w:firstRow="0" w:lastRow="0" w:firstColumn="1" w:lastColumn="0" w:oddVBand="0" w:evenVBand="0" w:oddHBand="0" w:evenHBand="0" w:firstRowFirstColumn="0" w:firstRowLastColumn="0" w:lastRowFirstColumn="0" w:lastRowLastColumn="0"/>
+            <w:cnfStyle w:val="001000000000"/>
             <w:tcW w:w="2358" w:type="dxa"/>
           </w:tcPr>
           <w:p>
@@ -6552,7 +6246,7 @@
           </w:tcPr>
           <w:p>
             <w:pPr>
-              <w:cnfStyle w:val="000000000000" w:firstRow="0" w:lastRow="0" w:firstColumn="0" w:lastColumn="0" w:oddVBand="0" w:evenVBand="0" w:oddHBand="0" w:evenHBand="0" w:firstRowFirstColumn="0" w:firstRowLastColumn="0" w:lastRowFirstColumn="0" w:lastRowLastColumn="0"/>
+              <w:cnfStyle w:val="000000000000"/>
             </w:pPr>
             <w:r>
               <w:t>Configure the system</w:t>
@@ -6562,11 +6256,11 @@
       </w:tr>
       <w:tr>
         <w:trPr>
-          <w:cnfStyle w:val="000000100000" w:firstRow="0" w:lastRow="0" w:firstColumn="0" w:lastColumn="0" w:oddVBand="0" w:evenVBand="0" w:oddHBand="1" w:evenHBand="0" w:firstRowFirstColumn="0" w:firstRowLastColumn="0" w:lastRowFirstColumn="0" w:lastRowLastColumn="0"/>
+          <w:cnfStyle w:val="000000100000"/>
         </w:trPr>
         <w:tc>
           <w:tcPr>
-            <w:cnfStyle w:val="001000000000" w:firstRow="0" w:lastRow="0" w:firstColumn="1" w:lastColumn="0" w:oddVBand="0" w:evenVBand="0" w:oddHBand="0" w:evenHBand="0" w:firstRowFirstColumn="0" w:firstRowLastColumn="0" w:lastRowFirstColumn="0" w:lastRowLastColumn="0"/>
+            <w:cnfStyle w:val="001000000000"/>
             <w:tcW w:w="2358" w:type="dxa"/>
             <w:tcBorders>
               <w:top w:val="none" w:sz="0" w:space="0" w:color="auto"/>
@@ -6591,52 +6285,18 @@
           </w:tcPr>
           <w:p>
             <w:pPr>
-              <w:cnfStyle w:val="000000100000" w:firstRow="0" w:lastRow="0" w:firstColumn="0" w:lastColumn="0" w:oddVBand="0" w:evenVBand="0" w:oddHBand="1" w:evenHBand="0" w:firstRowFirstColumn="0" w:firstRowLastColumn="0" w:lastRowFirstColumn="0" w:lastRowLastColumn="0"/>
-            </w:pPr>
-            <w:proofErr w:type="spellStart"/>
-            <w:r>
-              <w:t>Arunkumar</w:t>
-            </w:r>
-            <w:proofErr w:type="spellEnd"/>
-            <w:r>
-              <w:t xml:space="preserve">, Hariprasad, </w:t>
-            </w:r>
-            <w:proofErr w:type="spellStart"/>
-            <w:r>
-              <w:t>Prasanna</w:t>
-            </w:r>
-            <w:proofErr w:type="spellEnd"/>
-            <w:r>
-              <w:t xml:space="preserve"> </w:t>
-            </w:r>
-            <w:proofErr w:type="spellStart"/>
-            <w:r>
-              <w:t>Venkatesh</w:t>
-            </w:r>
-            <w:proofErr w:type="spellEnd"/>
-            <w:r>
-              <w:t xml:space="preserve">, </w:t>
-            </w:r>
-            <w:proofErr w:type="spellStart"/>
-            <w:r>
-              <w:t>Rekha</w:t>
-            </w:r>
-            <w:proofErr w:type="spellEnd"/>
-            <w:r>
-              <w:t xml:space="preserve"> </w:t>
-            </w:r>
-            <w:proofErr w:type="spellStart"/>
-            <w:r>
-              <w:t>Muthulakshmi</w:t>
-            </w:r>
-            <w:proofErr w:type="spellEnd"/>
-          </w:p>
-        </w:tc>
-      </w:tr>
-      <w:tr>
-        <w:tc>
-          <w:tcPr>
-            <w:cnfStyle w:val="001000000000" w:firstRow="0" w:lastRow="0" w:firstColumn="1" w:lastColumn="0" w:oddVBand="0" w:evenVBand="0" w:oddHBand="0" w:evenHBand="0" w:firstRowFirstColumn="0" w:firstRowLastColumn="0" w:lastRowFirstColumn="0" w:lastRowLastColumn="0"/>
+              <w:cnfStyle w:val="000000100000"/>
+            </w:pPr>
+            <w:r>
+              <w:t>Arunkumar, Hariprasad, Prasanna Venkatesh, Rekha Muthulakshmi</w:t>
+            </w:r>
+          </w:p>
+        </w:tc>
+      </w:tr>
+      <w:tr>
+        <w:tc>
+          <w:tcPr>
+            <w:cnfStyle w:val="001000000000"/>
             <w:tcW w:w="2358" w:type="dxa"/>
           </w:tcPr>
           <w:p>
@@ -6660,7 +6320,7 @@
           <w:p>
             <w:pPr>
               <w:jc w:val="both"/>
-              <w:cnfStyle w:val="000000000000" w:firstRow="0" w:lastRow="0" w:firstColumn="0" w:lastColumn="0" w:oddVBand="0" w:evenVBand="0" w:oddHBand="0" w:evenHBand="0" w:firstRowFirstColumn="0" w:firstRowLastColumn="0" w:lastRowFirstColumn="0" w:lastRowLastColumn="0"/>
+              <w:cnfStyle w:val="000000000000"/>
             </w:pPr>
             <w:r>
               <w:t xml:space="preserve">The CometPark system allows the administrator to </w:t>
@@ -6679,11 +6339,11 @@
       </w:tr>
       <w:tr>
         <w:trPr>
-          <w:cnfStyle w:val="000000100000" w:firstRow="0" w:lastRow="0" w:firstColumn="0" w:lastColumn="0" w:oddVBand="0" w:evenVBand="0" w:oddHBand="1" w:evenHBand="0" w:firstRowFirstColumn="0" w:firstRowLastColumn="0" w:lastRowFirstColumn="0" w:lastRowLastColumn="0"/>
+          <w:cnfStyle w:val="000000100000"/>
         </w:trPr>
         <w:tc>
           <w:tcPr>
-            <w:cnfStyle w:val="001000000000" w:firstRow="0" w:lastRow="0" w:firstColumn="1" w:lastColumn="0" w:oddVBand="0" w:evenVBand="0" w:oddHBand="0" w:evenHBand="0" w:firstRowFirstColumn="0" w:firstRowLastColumn="0" w:lastRowFirstColumn="0" w:lastRowLastColumn="0"/>
+            <w:cnfStyle w:val="001000000000"/>
             <w:tcW w:w="2358" w:type="dxa"/>
             <w:tcBorders>
               <w:top w:val="none" w:sz="0" w:space="0" w:color="auto"/>
@@ -6724,7 +6384,7 @@
           <w:p>
             <w:pPr>
               <w:pStyle w:val="NoSpacing"/>
-              <w:cnfStyle w:val="000000100000" w:firstRow="0" w:lastRow="0" w:firstColumn="0" w:lastColumn="0" w:oddVBand="0" w:evenVBand="0" w:oddHBand="1" w:evenHBand="0" w:firstRowFirstColumn="0" w:firstRowLastColumn="0" w:lastRowFirstColumn="0" w:lastRowLastColumn="0"/>
+              <w:cnfStyle w:val="000000100000"/>
             </w:pPr>
             <w:r>
               <w:t>1. The CometPark system should have been installed and in running state.</w:t>
@@ -6733,7 +6393,7 @@
           <w:p>
             <w:pPr>
               <w:pStyle w:val="NoSpacing"/>
-              <w:cnfStyle w:val="000000100000" w:firstRow="0" w:lastRow="0" w:firstColumn="0" w:lastColumn="0" w:oddVBand="0" w:evenVBand="0" w:oddHBand="1" w:evenHBand="0" w:firstRowFirstColumn="0" w:firstRowLastColumn="0" w:lastRowFirstColumn="0" w:lastRowLastColumn="0"/>
+              <w:cnfStyle w:val="000000100000"/>
             </w:pPr>
             <w:r>
               <w:t xml:space="preserve">2. The system must have </w:t>
@@ -6754,7 +6414,7 @@
           <w:p>
             <w:pPr>
               <w:pStyle w:val="NoSpacing"/>
-              <w:cnfStyle w:val="000000100000" w:firstRow="0" w:lastRow="0" w:firstColumn="0" w:lastColumn="0" w:oddVBand="0" w:evenVBand="0" w:oddHBand="1" w:evenHBand="0" w:firstRowFirstColumn="0" w:firstRowLastColumn="0" w:lastRowFirstColumn="0" w:lastRowLastColumn="0"/>
+              <w:cnfStyle w:val="000000100000"/>
             </w:pPr>
             <w:r>
               <w:t>3. The administrator should be familiar with the admin console of the system.</w:t>
@@ -6765,7 +6425,7 @@
               <w:autoSpaceDE w:val="0"/>
               <w:autoSpaceDN w:val="0"/>
               <w:adjustRightInd w:val="0"/>
-              <w:cnfStyle w:val="000000100000" w:firstRow="0" w:lastRow="0" w:firstColumn="0" w:lastColumn="0" w:oddVBand="0" w:evenVBand="0" w:oddHBand="1" w:evenHBand="0" w:firstRowFirstColumn="0" w:firstRowLastColumn="0" w:lastRowFirstColumn="0" w:lastRowLastColumn="0"/>
+              <w:cnfStyle w:val="000000100000"/>
             </w:pPr>
           </w:p>
           <w:p>
@@ -6773,7 +6433,7 @@
               <w:autoSpaceDE w:val="0"/>
               <w:autoSpaceDN w:val="0"/>
               <w:adjustRightInd w:val="0"/>
-              <w:cnfStyle w:val="000000100000" w:firstRow="0" w:lastRow="0" w:firstColumn="0" w:lastColumn="0" w:oddVBand="0" w:evenVBand="0" w:oddHBand="1" w:evenHBand="0" w:firstRowFirstColumn="0" w:firstRowLastColumn="0" w:lastRowFirstColumn="0" w:lastRowLastColumn="0"/>
+              <w:cnfStyle w:val="000000100000"/>
             </w:pPr>
             <w:r>
               <w:t>INCLUDES Use Case Login (UC 1.4)</w:t>
@@ -6784,7 +6444,7 @@
       <w:tr>
         <w:tc>
           <w:tcPr>
-            <w:cnfStyle w:val="001000000000" w:firstRow="0" w:lastRow="0" w:firstColumn="1" w:lastColumn="0" w:oddVBand="0" w:evenVBand="0" w:oddHBand="0" w:evenHBand="0" w:firstRowFirstColumn="0" w:firstRowLastColumn="0" w:lastRowFirstColumn="0" w:lastRowLastColumn="0"/>
+            <w:cnfStyle w:val="001000000000"/>
             <w:tcW w:w="2358" w:type="dxa"/>
           </w:tcPr>
           <w:p>
@@ -6808,7 +6468,7 @@
           <w:p>
             <w:pPr>
               <w:pStyle w:val="NoSpacing"/>
-              <w:cnfStyle w:val="000000000000" w:firstRow="0" w:lastRow="0" w:firstColumn="0" w:lastColumn="0" w:oddVBand="0" w:evenVBand="0" w:oddHBand="0" w:evenHBand="0" w:firstRowFirstColumn="0" w:firstRowLastColumn="0" w:lastRowFirstColumn="0" w:lastRowLastColumn="0"/>
+              <w:cnfStyle w:val="000000000000"/>
             </w:pPr>
             <w:r>
               <w:t xml:space="preserve"> </w:t>
@@ -6827,11 +6487,11 @@
       </w:tr>
       <w:tr>
         <w:trPr>
-          <w:cnfStyle w:val="000000100000" w:firstRow="0" w:lastRow="0" w:firstColumn="0" w:lastColumn="0" w:oddVBand="0" w:evenVBand="0" w:oddHBand="1" w:evenHBand="0" w:firstRowFirstColumn="0" w:firstRowLastColumn="0" w:lastRowFirstColumn="0" w:lastRowLastColumn="0"/>
+          <w:cnfStyle w:val="000000100000"/>
         </w:trPr>
         <w:tc>
           <w:tcPr>
-            <w:cnfStyle w:val="001000000000" w:firstRow="0" w:lastRow="0" w:firstColumn="1" w:lastColumn="0" w:oddVBand="0" w:evenVBand="0" w:oddHBand="0" w:evenHBand="0" w:firstRowFirstColumn="0" w:firstRowLastColumn="0" w:lastRowFirstColumn="0" w:lastRowLastColumn="0"/>
+            <w:cnfStyle w:val="001000000000"/>
             <w:tcW w:w="2358" w:type="dxa"/>
             <w:tcBorders>
               <w:top w:val="none" w:sz="0" w:space="0" w:color="auto"/>
@@ -6865,7 +6525,7 @@
           <w:p>
             <w:pPr>
               <w:pStyle w:val="NoSpacing"/>
-              <w:cnfStyle w:val="000000100000" w:firstRow="0" w:lastRow="0" w:firstColumn="0" w:lastColumn="0" w:oddVBand="0" w:evenVBand="0" w:oddHBand="1" w:evenHBand="0" w:firstRowFirstColumn="0" w:firstRowLastColumn="0" w:lastRowFirstColumn="0" w:lastRowLastColumn="0"/>
+              <w:cnfStyle w:val="000000100000"/>
             </w:pPr>
             <w:r>
               <w:t>System Requirements Specification Version 3.0</w:t>
@@ -6893,7 +6553,7 @@
           <w:insideH w:val="single" w:sz="4" w:space="0" w:color="auto"/>
           <w:insideV w:val="single" w:sz="4" w:space="0" w:color="auto"/>
         </w:tblBorders>
-        <w:tblLook w:val="04A0" w:firstRow="1" w:lastRow="0" w:firstColumn="1" w:lastColumn="0" w:noHBand="0" w:noVBand="1"/>
+        <w:tblLook w:val="04A0"/>
       </w:tblPr>
       <w:tblGrid>
         <w:gridCol w:w="2358"/>
@@ -6901,11 +6561,11 @@
       </w:tblGrid>
       <w:tr>
         <w:trPr>
-          <w:cnfStyle w:val="100000000000" w:firstRow="1" w:lastRow="0" w:firstColumn="0" w:lastColumn="0" w:oddVBand="0" w:evenVBand="0" w:oddHBand="0" w:evenHBand="0" w:firstRowFirstColumn="0" w:firstRowLastColumn="0" w:lastRowFirstColumn="0" w:lastRowLastColumn="0"/>
+          <w:cnfStyle w:val="100000000000"/>
         </w:trPr>
         <w:tc>
           <w:tcPr>
-            <w:cnfStyle w:val="001000000000" w:firstRow="0" w:lastRow="0" w:firstColumn="1" w:lastColumn="0" w:oddVBand="0" w:evenVBand="0" w:oddHBand="0" w:evenHBand="0" w:firstRowFirstColumn="0" w:firstRowLastColumn="0" w:lastRowFirstColumn="0" w:lastRowLastColumn="0"/>
+            <w:cnfStyle w:val="001000000000"/>
             <w:tcW w:w="9576" w:type="dxa"/>
             <w:gridSpan w:val="2"/>
           </w:tcPr>
@@ -6936,11 +6596,11 @@
       </w:tr>
       <w:tr>
         <w:trPr>
-          <w:cnfStyle w:val="000000100000" w:firstRow="0" w:lastRow="0" w:firstColumn="0" w:lastColumn="0" w:oddVBand="0" w:evenVBand="0" w:oddHBand="1" w:evenHBand="0" w:firstRowFirstColumn="0" w:firstRowLastColumn="0" w:lastRowFirstColumn="0" w:lastRowLastColumn="0"/>
+          <w:cnfStyle w:val="000000100000"/>
         </w:trPr>
         <w:tc>
           <w:tcPr>
-            <w:cnfStyle w:val="001000000000" w:firstRow="0" w:lastRow="0" w:firstColumn="1" w:lastColumn="0" w:oddVBand="0" w:evenVBand="0" w:oddHBand="0" w:evenHBand="0" w:firstRowFirstColumn="0" w:firstRowLastColumn="0" w:lastRowFirstColumn="0" w:lastRowLastColumn="0"/>
+            <w:cnfStyle w:val="001000000000"/>
             <w:tcW w:w="2358" w:type="dxa"/>
             <w:tcBorders>
               <w:top w:val="none" w:sz="0" w:space="0" w:color="auto"/>
@@ -6968,7 +6628,7 @@
           </w:tcPr>
           <w:p>
             <w:pPr>
-              <w:cnfStyle w:val="000000100000" w:firstRow="0" w:lastRow="0" w:firstColumn="0" w:lastColumn="0" w:oddVBand="0" w:evenVBand="0" w:oddHBand="1" w:evenHBand="0" w:firstRowFirstColumn="0" w:firstRowLastColumn="0" w:lastRowFirstColumn="0" w:lastRowLastColumn="0"/>
+              <w:cnfStyle w:val="000000100000"/>
             </w:pPr>
             <w:r>
               <w:rPr>
@@ -6991,7 +6651,7 @@
       <w:tr>
         <w:tc>
           <w:tcPr>
-            <w:cnfStyle w:val="001000000000" w:firstRow="0" w:lastRow="0" w:firstColumn="1" w:lastColumn="0" w:oddVBand="0" w:evenVBand="0" w:oddHBand="0" w:evenHBand="0" w:firstRowFirstColumn="0" w:firstRowLastColumn="0" w:lastRowFirstColumn="0" w:lastRowLastColumn="0"/>
+            <w:cnfStyle w:val="001000000000"/>
             <w:tcW w:w="2358" w:type="dxa"/>
           </w:tcPr>
           <w:p>
@@ -7006,7 +6666,7 @@
           </w:tcPr>
           <w:p>
             <w:pPr>
-              <w:cnfStyle w:val="000000000000" w:firstRow="0" w:lastRow="0" w:firstColumn="0" w:lastColumn="0" w:oddVBand="0" w:evenVBand="0" w:oddHBand="0" w:evenHBand="0" w:firstRowFirstColumn="0" w:firstRowLastColumn="0" w:lastRowFirstColumn="0" w:lastRowLastColumn="0"/>
+              <w:cnfStyle w:val="000000000000"/>
             </w:pPr>
             <w:r>
               <w:t>Update State of Parking Spot</w:t>
@@ -7016,11 +6676,11 @@
       </w:tr>
       <w:tr>
         <w:trPr>
-          <w:cnfStyle w:val="000000100000" w:firstRow="0" w:lastRow="0" w:firstColumn="0" w:lastColumn="0" w:oddVBand="0" w:evenVBand="0" w:oddHBand="1" w:evenHBand="0" w:firstRowFirstColumn="0" w:firstRowLastColumn="0" w:lastRowFirstColumn="0" w:lastRowLastColumn="0"/>
+          <w:cnfStyle w:val="000000100000"/>
         </w:trPr>
         <w:tc>
           <w:tcPr>
-            <w:cnfStyle w:val="001000000000" w:firstRow="0" w:lastRow="0" w:firstColumn="1" w:lastColumn="0" w:oddVBand="0" w:evenVBand="0" w:oddHBand="0" w:evenHBand="0" w:firstRowFirstColumn="0" w:firstRowLastColumn="0" w:lastRowFirstColumn="0" w:lastRowLastColumn="0"/>
+            <w:cnfStyle w:val="001000000000"/>
             <w:tcW w:w="2358" w:type="dxa"/>
             <w:tcBorders>
               <w:top w:val="none" w:sz="0" w:space="0" w:color="auto"/>
@@ -7045,52 +6705,18 @@
           </w:tcPr>
           <w:p>
             <w:pPr>
-              <w:cnfStyle w:val="000000100000" w:firstRow="0" w:lastRow="0" w:firstColumn="0" w:lastColumn="0" w:oddVBand="0" w:evenVBand="0" w:oddHBand="1" w:evenHBand="0" w:firstRowFirstColumn="0" w:firstRowLastColumn="0" w:lastRowFirstColumn="0" w:lastRowLastColumn="0"/>
-            </w:pPr>
-            <w:proofErr w:type="spellStart"/>
-            <w:r>
-              <w:t>Arunkumar</w:t>
-            </w:r>
-            <w:proofErr w:type="spellEnd"/>
-            <w:r>
-              <w:t xml:space="preserve">, Hariprasad, </w:t>
-            </w:r>
-            <w:proofErr w:type="spellStart"/>
-            <w:r>
-              <w:t>Prasanna</w:t>
-            </w:r>
-            <w:proofErr w:type="spellEnd"/>
-            <w:r>
-              <w:t xml:space="preserve"> </w:t>
-            </w:r>
-            <w:proofErr w:type="spellStart"/>
-            <w:r>
-              <w:t>Venkatesh</w:t>
-            </w:r>
-            <w:proofErr w:type="spellEnd"/>
-            <w:r>
-              <w:t xml:space="preserve">, </w:t>
-            </w:r>
-            <w:proofErr w:type="spellStart"/>
-            <w:r>
-              <w:t>Rekha</w:t>
-            </w:r>
-            <w:proofErr w:type="spellEnd"/>
-            <w:r>
-              <w:t xml:space="preserve"> </w:t>
-            </w:r>
-            <w:proofErr w:type="spellStart"/>
-            <w:r>
-              <w:t>Muthulakshmi</w:t>
-            </w:r>
-            <w:proofErr w:type="spellEnd"/>
-          </w:p>
-        </w:tc>
-      </w:tr>
-      <w:tr>
-        <w:tc>
-          <w:tcPr>
-            <w:cnfStyle w:val="001000000000" w:firstRow="0" w:lastRow="0" w:firstColumn="1" w:lastColumn="0" w:oddVBand="0" w:evenVBand="0" w:oddHBand="0" w:evenHBand="0" w:firstRowFirstColumn="0" w:firstRowLastColumn="0" w:lastRowFirstColumn="0" w:lastRowLastColumn="0"/>
+              <w:cnfStyle w:val="000000100000"/>
+            </w:pPr>
+            <w:r>
+              <w:t>Arunkumar, Hariprasad, Prasanna Venkatesh, Rekha Muthulakshmi</w:t>
+            </w:r>
+          </w:p>
+        </w:tc>
+      </w:tr>
+      <w:tr>
+        <w:tc>
+          <w:tcPr>
+            <w:cnfStyle w:val="001000000000"/>
             <w:tcW w:w="2358" w:type="dxa"/>
           </w:tcPr>
           <w:p>
@@ -7110,7 +6736,7 @@
           </w:tcPr>
           <w:p>
             <w:pPr>
-              <w:cnfStyle w:val="000000000000" w:firstRow="0" w:lastRow="0" w:firstColumn="0" w:lastColumn="0" w:oddVBand="0" w:evenVBand="0" w:oddHBand="0" w:evenHBand="0" w:firstRowFirstColumn="0" w:firstRowLastColumn="0" w:lastRowFirstColumn="0" w:lastRowLastColumn="0"/>
+              <w:cnfStyle w:val="000000000000"/>
             </w:pPr>
             <w:r>
               <w:t>When a vehicle arrives at a parking spot, the state of the parking spot is updated as ‘Occupied’. When a vehi</w:t>
@@ -7126,11 +6752,11 @@
       </w:tr>
       <w:tr>
         <w:trPr>
-          <w:cnfStyle w:val="000000100000" w:firstRow="0" w:lastRow="0" w:firstColumn="0" w:lastColumn="0" w:oddVBand="0" w:evenVBand="0" w:oddHBand="1" w:evenHBand="0" w:firstRowFirstColumn="0" w:firstRowLastColumn="0" w:lastRowFirstColumn="0" w:lastRowLastColumn="0"/>
+          <w:cnfStyle w:val="000000100000"/>
         </w:trPr>
         <w:tc>
           <w:tcPr>
-            <w:cnfStyle w:val="001000000000" w:firstRow="0" w:lastRow="0" w:firstColumn="1" w:lastColumn="0" w:oddVBand="0" w:evenVBand="0" w:oddHBand="0" w:evenHBand="0" w:firstRowFirstColumn="0" w:firstRowLastColumn="0" w:lastRowFirstColumn="0" w:lastRowLastColumn="0"/>
+            <w:cnfStyle w:val="001000000000"/>
             <w:tcW w:w="2358" w:type="dxa"/>
             <w:tcBorders>
               <w:top w:val="none" w:sz="0" w:space="0" w:color="auto"/>
@@ -7171,7 +6797,7 @@
           <w:p>
             <w:pPr>
               <w:pStyle w:val="NoSpacing"/>
-              <w:cnfStyle w:val="000000100000" w:firstRow="0" w:lastRow="0" w:firstColumn="0" w:lastColumn="0" w:oddVBand="0" w:evenVBand="0" w:oddHBand="1" w:evenHBand="0" w:firstRowFirstColumn="0" w:firstRowLastColumn="0" w:lastRowFirstColumn="0" w:lastRowLastColumn="0"/>
+              <w:cnfStyle w:val="000000100000"/>
             </w:pPr>
             <w:r>
               <w:t>1. The CometPark system should have been installed and in running state.</w:t>
@@ -7182,7 +6808,7 @@
       <w:tr>
         <w:tc>
           <w:tcPr>
-            <w:cnfStyle w:val="001000000000" w:firstRow="0" w:lastRow="0" w:firstColumn="1" w:lastColumn="0" w:oddVBand="0" w:evenVBand="0" w:oddHBand="0" w:evenHBand="0" w:firstRowFirstColumn="0" w:firstRowLastColumn="0" w:lastRowFirstColumn="0" w:lastRowLastColumn="0"/>
+            <w:cnfStyle w:val="001000000000"/>
             <w:tcW w:w="2358" w:type="dxa"/>
           </w:tcPr>
           <w:p>
@@ -7205,7 +6831,7 @@
           </w:tcPr>
           <w:p>
             <w:pPr>
-              <w:cnfStyle w:val="000000000000" w:firstRow="0" w:lastRow="0" w:firstColumn="0" w:lastColumn="0" w:oddVBand="0" w:evenVBand="0" w:oddHBand="0" w:evenHBand="0" w:firstRowFirstColumn="0" w:firstRowLastColumn="0" w:lastRowFirstColumn="0" w:lastRowLastColumn="0"/>
+              <w:cnfStyle w:val="000000000000"/>
               <w:rPr>
                 <w:rFonts w:cs="Calibri"/>
               </w:rPr>
@@ -7221,11 +6847,11 @@
       </w:tr>
       <w:tr>
         <w:trPr>
-          <w:cnfStyle w:val="000000100000" w:firstRow="0" w:lastRow="0" w:firstColumn="0" w:lastColumn="0" w:oddVBand="0" w:evenVBand="0" w:oddHBand="1" w:evenHBand="0" w:firstRowFirstColumn="0" w:firstRowLastColumn="0" w:lastRowFirstColumn="0" w:lastRowLastColumn="0"/>
+          <w:cnfStyle w:val="000000100000"/>
         </w:trPr>
         <w:tc>
           <w:tcPr>
-            <w:cnfStyle w:val="001000000000" w:firstRow="0" w:lastRow="0" w:firstColumn="1" w:lastColumn="0" w:oddVBand="0" w:evenVBand="0" w:oddHBand="0" w:evenHBand="0" w:firstRowFirstColumn="0" w:firstRowLastColumn="0" w:lastRowFirstColumn="0" w:lastRowLastColumn="0"/>
+            <w:cnfStyle w:val="001000000000"/>
             <w:tcW w:w="2358" w:type="dxa"/>
             <w:tcBorders>
               <w:top w:val="none" w:sz="0" w:space="0" w:color="auto"/>
@@ -7258,7 +6884,7 @@
           </w:tcPr>
           <w:p>
             <w:pPr>
-              <w:cnfStyle w:val="000000100000" w:firstRow="0" w:lastRow="0" w:firstColumn="0" w:lastColumn="0" w:oddVBand="0" w:evenVBand="0" w:oddHBand="1" w:evenHBand="0" w:firstRowFirstColumn="0" w:firstRowLastColumn="0" w:lastRowFirstColumn="0" w:lastRowLastColumn="0"/>
+              <w:cnfStyle w:val="000000100000"/>
               <w:rPr>
                 <w:rFonts w:cs="Calibri"/>
               </w:rPr>
@@ -7278,17 +6904,17 @@
       <w:pPr>
         <w:pStyle w:val="Heading1"/>
       </w:pPr>
-      <w:bookmarkStart w:id="14" w:name="_Toc381533011"/>
+      <w:bookmarkStart w:id="15" w:name="_Toc381694036"/>
       <w:r>
         <w:t>4. Use Case Prioritization</w:t>
       </w:r>
-      <w:bookmarkEnd w:id="14"/>
+      <w:bookmarkEnd w:id="15"/>
     </w:p>
     <w:tbl>
       <w:tblPr>
         <w:tblStyle w:val="TableGrid"/>
         <w:tblW w:w="0" w:type="auto"/>
-        <w:tblLook w:val="04A0" w:firstRow="1" w:lastRow="0" w:firstColumn="1" w:lastColumn="0" w:noHBand="0" w:noVBand="1"/>
+        <w:tblLook w:val="04A0"/>
       </w:tblPr>
       <w:tblGrid>
         <w:gridCol w:w="3192"/>
@@ -7301,7 +6927,15 @@
             <w:tcW w:w="3192" w:type="dxa"/>
           </w:tcPr>
           <w:p>
-            <w:r>
+            <w:pPr>
+              <w:rPr>
+                <w:b/>
+              </w:rPr>
+            </w:pPr>
+            <w:r>
+              <w:rPr>
+                <w:b/>
+              </w:rPr>
               <w:t>PRIORITY</w:t>
             </w:r>
           </w:p>
@@ -7311,7 +6945,15 @@
             <w:tcW w:w="3192" w:type="dxa"/>
           </w:tcPr>
           <w:p>
-            <w:r>
+            <w:pPr>
+              <w:rPr>
+                <w:b/>
+              </w:rPr>
+            </w:pPr>
+            <w:r>
+              <w:rPr>
+                <w:b/>
+              </w:rPr>
               <w:t>USE CASE ID</w:t>
             </w:r>
           </w:p>
@@ -7321,7 +6963,15 @@
             <w:tcW w:w="3192" w:type="dxa"/>
           </w:tcPr>
           <w:p>
-            <w:r>
+            <w:pPr>
+              <w:rPr>
+                <w:b/>
+              </w:rPr>
+            </w:pPr>
+            <w:r>
+              <w:rPr>
+                <w:b/>
+              </w:rPr>
               <w:t>USE CASE NAME</w:t>
             </w:r>
           </w:p>
@@ -7589,8 +7239,8 @@
         <w:pStyle w:val="Heading1"/>
         <w:spacing w:before="0"/>
       </w:pPr>
-      <w:bookmarkStart w:id="15" w:name="_Toc379800016"/>
-      <w:bookmarkStart w:id="16" w:name="_Toc381533012"/>
+      <w:bookmarkStart w:id="16" w:name="_Toc379800016"/>
+      <w:bookmarkStart w:id="17" w:name="_Toc381694037"/>
       <w:r>
         <w:lastRenderedPageBreak/>
         <w:t>5</w:t>
@@ -7601,8 +7251,8 @@
       <w:r>
         <w:t xml:space="preserve"> Use Case Specification in Fully Dressed Format</w:t>
       </w:r>
-      <w:bookmarkEnd w:id="15"/>
       <w:bookmarkEnd w:id="16"/>
+      <w:bookmarkEnd w:id="17"/>
     </w:p>
     <w:p>
       <w:pPr>
@@ -7621,7 +7271,7 @@
           <w:insideH w:val="single" w:sz="4" w:space="0" w:color="auto"/>
           <w:insideV w:val="single" w:sz="4" w:space="0" w:color="auto"/>
         </w:tblBorders>
-        <w:tblLook w:val="04A0" w:firstRow="1" w:lastRow="0" w:firstColumn="1" w:lastColumn="0" w:noHBand="0" w:noVBand="1"/>
+        <w:tblLook w:val="04A0"/>
       </w:tblPr>
       <w:tblGrid>
         <w:gridCol w:w="3438"/>
@@ -7629,11 +7279,11 @@
       </w:tblGrid>
       <w:tr>
         <w:trPr>
-          <w:cnfStyle w:val="100000000000" w:firstRow="1" w:lastRow="0" w:firstColumn="0" w:lastColumn="0" w:oddVBand="0" w:evenVBand="0" w:oddHBand="0" w:evenHBand="0" w:firstRowFirstColumn="0" w:firstRowLastColumn="0" w:lastRowFirstColumn="0" w:lastRowLastColumn="0"/>
+          <w:cnfStyle w:val="100000000000"/>
         </w:trPr>
         <w:tc>
           <w:tcPr>
-            <w:cnfStyle w:val="001000000000" w:firstRow="0" w:lastRow="0" w:firstColumn="1" w:lastColumn="0" w:oddVBand="0" w:evenVBand="0" w:oddHBand="0" w:evenHBand="0" w:firstRowFirstColumn="0" w:firstRowLastColumn="0" w:lastRowFirstColumn="0" w:lastRowLastColumn="0"/>
+            <w:cnfStyle w:val="001000000000"/>
             <w:tcW w:w="9576" w:type="dxa"/>
             <w:gridSpan w:val="2"/>
           </w:tcPr>
@@ -7664,11 +7314,11 @@
       </w:tr>
       <w:tr>
         <w:trPr>
-          <w:cnfStyle w:val="000000100000" w:firstRow="0" w:lastRow="0" w:firstColumn="0" w:lastColumn="0" w:oddVBand="0" w:evenVBand="0" w:oddHBand="1" w:evenHBand="0" w:firstRowFirstColumn="0" w:firstRowLastColumn="0" w:lastRowFirstColumn="0" w:lastRowLastColumn="0"/>
+          <w:cnfStyle w:val="000000100000"/>
         </w:trPr>
         <w:tc>
           <w:tcPr>
-            <w:cnfStyle w:val="001000000000" w:firstRow="0" w:lastRow="0" w:firstColumn="1" w:lastColumn="0" w:oddVBand="0" w:evenVBand="0" w:oddHBand="0" w:evenHBand="0" w:firstRowFirstColumn="0" w:firstRowLastColumn="0" w:lastRowFirstColumn="0" w:lastRowLastColumn="0"/>
+            <w:cnfStyle w:val="001000000000"/>
             <w:tcW w:w="3438" w:type="dxa"/>
             <w:tcBorders>
               <w:top w:val="none" w:sz="0" w:space="0" w:color="auto"/>
@@ -7693,7 +7343,7 @@
           </w:tcPr>
           <w:p>
             <w:pPr>
-              <w:cnfStyle w:val="000000100000" w:firstRow="0" w:lastRow="0" w:firstColumn="0" w:lastColumn="0" w:oddVBand="0" w:evenVBand="0" w:oddHBand="1" w:evenHBand="0" w:firstRowFirstColumn="0" w:firstRowLastColumn="0" w:lastRowFirstColumn="0" w:lastRowLastColumn="0"/>
+              <w:cnfStyle w:val="000000100000"/>
             </w:pPr>
             <w:r>
               <w:t xml:space="preserve">Type: </w:t>
@@ -7710,7 +7360,7 @@
       <w:tr>
         <w:tc>
           <w:tcPr>
-            <w:cnfStyle w:val="001000000000" w:firstRow="0" w:lastRow="0" w:firstColumn="1" w:lastColumn="0" w:oddVBand="0" w:evenVBand="0" w:oddHBand="0" w:evenHBand="0" w:firstRowFirstColumn="0" w:firstRowLastColumn="0" w:lastRowFirstColumn="0" w:lastRowLastColumn="0"/>
+            <w:cnfStyle w:val="001000000000"/>
             <w:tcW w:w="3438" w:type="dxa"/>
           </w:tcPr>
           <w:p>
@@ -7725,7 +7375,7 @@
           </w:tcPr>
           <w:p>
             <w:pPr>
-              <w:cnfStyle w:val="000000000000" w:firstRow="0" w:lastRow="0" w:firstColumn="0" w:lastColumn="0" w:oddVBand="0" w:evenVBand="0" w:oddHBand="0" w:evenHBand="0" w:firstRowFirstColumn="0" w:firstRowLastColumn="0" w:lastRowFirstColumn="0" w:lastRowLastColumn="0"/>
+              <w:cnfStyle w:val="000000000000"/>
             </w:pPr>
             <w:r>
               <w:rPr>
@@ -7738,11 +7388,11 @@
       </w:tr>
       <w:tr>
         <w:trPr>
-          <w:cnfStyle w:val="000000100000" w:firstRow="0" w:lastRow="0" w:firstColumn="0" w:lastColumn="0" w:oddVBand="0" w:evenVBand="0" w:oddHBand="1" w:evenHBand="0" w:firstRowFirstColumn="0" w:firstRowLastColumn="0" w:lastRowFirstColumn="0" w:lastRowLastColumn="0"/>
+          <w:cnfStyle w:val="000000100000"/>
         </w:trPr>
         <w:tc>
           <w:tcPr>
-            <w:cnfStyle w:val="001000000000" w:firstRow="0" w:lastRow="0" w:firstColumn="1" w:lastColumn="0" w:oddVBand="0" w:evenVBand="0" w:oddHBand="0" w:evenHBand="0" w:firstRowFirstColumn="0" w:firstRowLastColumn="0" w:lastRowFirstColumn="0" w:lastRowLastColumn="0"/>
+            <w:cnfStyle w:val="001000000000"/>
             <w:tcW w:w="3438" w:type="dxa"/>
             <w:tcBorders>
               <w:top w:val="none" w:sz="0" w:space="0" w:color="auto"/>
@@ -7767,7 +7417,7 @@
           </w:tcPr>
           <w:p>
             <w:pPr>
-              <w:cnfStyle w:val="000000100000" w:firstRow="0" w:lastRow="0" w:firstColumn="0" w:lastColumn="0" w:oddVBand="0" w:evenVBand="0" w:oddHBand="1" w:evenHBand="0" w:firstRowFirstColumn="0" w:firstRowLastColumn="0" w:lastRowFirstColumn="0" w:lastRowLastColumn="0"/>
+              <w:cnfStyle w:val="000000100000"/>
             </w:pPr>
             <w:r>
               <w:t>Vehicle</w:t>
@@ -7778,7 +7428,7 @@
       <w:tr>
         <w:tc>
           <w:tcPr>
-            <w:cnfStyle w:val="001000000000" w:firstRow="0" w:lastRow="0" w:firstColumn="1" w:lastColumn="0" w:oddVBand="0" w:evenVBand="0" w:oddHBand="0" w:evenHBand="0" w:firstRowFirstColumn="0" w:firstRowLastColumn="0" w:lastRowFirstColumn="0" w:lastRowLastColumn="0"/>
+            <w:cnfStyle w:val="001000000000"/>
             <w:tcW w:w="3438" w:type="dxa"/>
           </w:tcPr>
           <w:p>
@@ -7793,18 +7443,18 @@
           </w:tcPr>
           <w:p>
             <w:pPr>
-              <w:cnfStyle w:val="000000000000" w:firstRow="0" w:lastRow="0" w:firstColumn="0" w:lastColumn="0" w:oddVBand="0" w:evenVBand="0" w:oddHBand="0" w:evenHBand="0" w:firstRowFirstColumn="0" w:firstRowLastColumn="0" w:lastRowFirstColumn="0" w:lastRowLastColumn="0"/>
+              <w:cnfStyle w:val="000000000000"/>
             </w:pPr>
           </w:p>
         </w:tc>
       </w:tr>
       <w:tr>
         <w:trPr>
-          <w:cnfStyle w:val="000000100000" w:firstRow="0" w:lastRow="0" w:firstColumn="0" w:lastColumn="0" w:oddVBand="0" w:evenVBand="0" w:oddHBand="1" w:evenHBand="0" w:firstRowFirstColumn="0" w:firstRowLastColumn="0" w:lastRowFirstColumn="0" w:lastRowLastColumn="0"/>
+          <w:cnfStyle w:val="000000100000"/>
         </w:trPr>
         <w:tc>
           <w:tcPr>
-            <w:cnfStyle w:val="001000000000" w:firstRow="0" w:lastRow="0" w:firstColumn="1" w:lastColumn="0" w:oddVBand="0" w:evenVBand="0" w:oddHBand="0" w:evenHBand="0" w:firstRowFirstColumn="0" w:firstRowLastColumn="0" w:lastRowFirstColumn="0" w:lastRowLastColumn="0"/>
+            <w:cnfStyle w:val="001000000000"/>
             <w:tcW w:w="3438" w:type="dxa"/>
             <w:tcBorders>
               <w:top w:val="none" w:sz="0" w:space="0" w:color="auto"/>
@@ -7830,7 +7480,7 @@
           <w:p>
             <w:pPr>
               <w:pStyle w:val="NoSpacing"/>
-              <w:cnfStyle w:val="000000100000" w:firstRow="0" w:lastRow="0" w:firstColumn="0" w:lastColumn="0" w:oddVBand="0" w:evenVBand="0" w:oddHBand="1" w:evenHBand="0" w:firstRowFirstColumn="0" w:firstRowLastColumn="0" w:lastRowFirstColumn="0" w:lastRowLastColumn="0"/>
+              <w:cnfStyle w:val="000000100000"/>
             </w:pPr>
             <w:r>
               <w:t>1. The CometPark system should have been installed and in running state.</w:t>
@@ -7841,7 +7491,7 @@
       <w:tr>
         <w:tc>
           <w:tcPr>
-            <w:cnfStyle w:val="001000000000" w:firstRow="0" w:lastRow="0" w:firstColumn="1" w:lastColumn="0" w:oddVBand="0" w:evenVBand="0" w:oddHBand="0" w:evenHBand="0" w:firstRowFirstColumn="0" w:firstRowLastColumn="0" w:lastRowFirstColumn="0" w:lastRowLastColumn="0"/>
+            <w:cnfStyle w:val="001000000000"/>
             <w:tcW w:w="3438" w:type="dxa"/>
           </w:tcPr>
           <w:p>
@@ -7861,7 +7511,7 @@
                 <w:ilvl w:val="0"/>
                 <w:numId w:val="3"/>
               </w:numPr>
-              <w:cnfStyle w:val="000000000000" w:firstRow="0" w:lastRow="0" w:firstColumn="0" w:lastColumn="0" w:oddVBand="0" w:evenVBand="0" w:oddHBand="0" w:evenHBand="0" w:firstRowFirstColumn="0" w:firstRowLastColumn="0" w:lastRowFirstColumn="0" w:lastRowLastColumn="0"/>
+              <w:cnfStyle w:val="000000000000"/>
               <w:rPr>
                 <w:rFonts w:cs="Calibri"/>
               </w:rPr>
@@ -7880,7 +7530,7 @@
                 <w:ilvl w:val="0"/>
                 <w:numId w:val="3"/>
               </w:numPr>
-              <w:cnfStyle w:val="000000000000" w:firstRow="0" w:lastRow="0" w:firstColumn="0" w:lastColumn="0" w:oddVBand="0" w:evenVBand="0" w:oddHBand="0" w:evenHBand="0" w:firstRowFirstColumn="0" w:firstRowLastColumn="0" w:lastRowFirstColumn="0" w:lastRowLastColumn="0"/>
+              <w:cnfStyle w:val="000000000000"/>
               <w:rPr>
                 <w:rFonts w:cs="Calibri"/>
               </w:rPr>
@@ -7899,7 +7549,7 @@
                 <w:ilvl w:val="0"/>
                 <w:numId w:val="3"/>
               </w:numPr>
-              <w:cnfStyle w:val="000000000000" w:firstRow="0" w:lastRow="0" w:firstColumn="0" w:lastColumn="0" w:oddVBand="0" w:evenVBand="0" w:oddHBand="0" w:evenHBand="0" w:firstRowFirstColumn="0" w:firstRowLastColumn="0" w:lastRowFirstColumn="0" w:lastRowLastColumn="0"/>
+              <w:cnfStyle w:val="000000000000"/>
               <w:rPr>
                 <w:rFonts w:cs="Calibri"/>
               </w:rPr>
@@ -7918,7 +7568,7 @@
                 <w:ilvl w:val="0"/>
                 <w:numId w:val="3"/>
               </w:numPr>
-              <w:cnfStyle w:val="000000000000" w:firstRow="0" w:lastRow="0" w:firstColumn="0" w:lastColumn="0" w:oddVBand="0" w:evenVBand="0" w:oddHBand="0" w:evenHBand="0" w:firstRowFirstColumn="0" w:firstRowLastColumn="0" w:lastRowFirstColumn="0" w:lastRowLastColumn="0"/>
+              <w:cnfStyle w:val="000000000000"/>
               <w:rPr>
                 <w:rFonts w:cs="Calibri"/>
               </w:rPr>
@@ -7934,11 +7584,11 @@
       </w:tr>
       <w:tr>
         <w:trPr>
-          <w:cnfStyle w:val="000000100000" w:firstRow="0" w:lastRow="0" w:firstColumn="0" w:lastColumn="0" w:oddVBand="0" w:evenVBand="0" w:oddHBand="1" w:evenHBand="0" w:firstRowFirstColumn="0" w:firstRowLastColumn="0" w:lastRowFirstColumn="0" w:lastRowLastColumn="0"/>
+          <w:cnfStyle w:val="000000100000"/>
         </w:trPr>
         <w:tc>
           <w:tcPr>
-            <w:cnfStyle w:val="001000000000" w:firstRow="0" w:lastRow="0" w:firstColumn="1" w:lastColumn="0" w:oddVBand="0" w:evenVBand="0" w:oddHBand="0" w:evenHBand="0" w:firstRowFirstColumn="0" w:firstRowLastColumn="0" w:lastRowFirstColumn="0" w:lastRowLastColumn="0"/>
+            <w:cnfStyle w:val="001000000000"/>
             <w:tcW w:w="3438" w:type="dxa"/>
             <w:tcBorders>
               <w:top w:val="none" w:sz="0" w:space="0" w:color="auto"/>
@@ -7947,13 +7597,8 @@
             </w:tcBorders>
           </w:tcPr>
           <w:p>
-            <w:proofErr w:type="spellStart"/>
-            <w:r>
-              <w:t>Postconditions</w:t>
-            </w:r>
-            <w:proofErr w:type="spellEnd"/>
-            <w:r>
-              <w:t>:</w:t>
+            <w:r>
+              <w:t>Postconditions:</w:t>
             </w:r>
           </w:p>
         </w:tc>
@@ -7968,7 +7613,7 @@
           </w:tcPr>
           <w:p>
             <w:pPr>
-              <w:cnfStyle w:val="000000100000" w:firstRow="0" w:lastRow="0" w:firstColumn="0" w:lastColumn="0" w:oddVBand="0" w:evenVBand="0" w:oddHBand="1" w:evenHBand="0" w:firstRowFirstColumn="0" w:firstRowLastColumn="0" w:lastRowFirstColumn="0" w:lastRowLastColumn="0"/>
+              <w:cnfStyle w:val="000000100000"/>
             </w:pPr>
             <w:r>
               <w:rPr>
@@ -7982,7 +7627,7 @@
       <w:tr>
         <w:tc>
           <w:tcPr>
-            <w:cnfStyle w:val="001000000000" w:firstRow="0" w:lastRow="0" w:firstColumn="1" w:lastColumn="0" w:oddVBand="0" w:evenVBand="0" w:oddHBand="0" w:evenHBand="0" w:firstRowFirstColumn="0" w:firstRowLastColumn="0" w:lastRowFirstColumn="0" w:lastRowLastColumn="0"/>
+            <w:cnfStyle w:val="001000000000"/>
             <w:tcW w:w="3438" w:type="dxa"/>
           </w:tcPr>
           <w:p>
@@ -7997,7 +7642,7 @@
           </w:tcPr>
           <w:p>
             <w:pPr>
-              <w:cnfStyle w:val="000000000000" w:firstRow="0" w:lastRow="0" w:firstColumn="0" w:lastColumn="0" w:oddVBand="0" w:evenVBand="0" w:oddHBand="0" w:evenHBand="0" w:firstRowFirstColumn="0" w:firstRowLastColumn="0" w:lastRowFirstColumn="0" w:lastRowLastColumn="0"/>
+              <w:cnfStyle w:val="000000000000"/>
             </w:pPr>
             <w:r>
               <w:t>None</w:t>
@@ -8017,7 +7662,7 @@
           <w:szCs w:val="28"/>
         </w:rPr>
       </w:pPr>
-      <w:bookmarkStart w:id="17" w:name="_Toc379800018"/>
+      <w:bookmarkStart w:id="18" w:name="_Toc379800018"/>
     </w:p>
     <w:tbl>
       <w:tblPr>
@@ -8031,7 +7676,7 @@
           <w:insideH w:val="single" w:sz="4" w:space="0" w:color="auto"/>
           <w:insideV w:val="single" w:sz="4" w:space="0" w:color="auto"/>
         </w:tblBorders>
-        <w:tblLook w:val="04A0" w:firstRow="1" w:lastRow="0" w:firstColumn="1" w:lastColumn="0" w:noHBand="0" w:noVBand="1"/>
+        <w:tblLook w:val="04A0"/>
       </w:tblPr>
       <w:tblGrid>
         <w:gridCol w:w="3438"/>
@@ -8039,11 +7684,11 @@
       </w:tblGrid>
       <w:tr>
         <w:trPr>
-          <w:cnfStyle w:val="100000000000" w:firstRow="1" w:lastRow="0" w:firstColumn="0" w:lastColumn="0" w:oddVBand="0" w:evenVBand="0" w:oddHBand="0" w:evenHBand="0" w:firstRowFirstColumn="0" w:firstRowLastColumn="0" w:lastRowFirstColumn="0" w:lastRowLastColumn="0"/>
+          <w:cnfStyle w:val="100000000000"/>
         </w:trPr>
         <w:tc>
           <w:tcPr>
-            <w:cnfStyle w:val="001000000000" w:firstRow="0" w:lastRow="0" w:firstColumn="1" w:lastColumn="0" w:oddVBand="0" w:evenVBand="0" w:oddHBand="0" w:evenHBand="0" w:firstRowFirstColumn="0" w:firstRowLastColumn="0" w:lastRowFirstColumn="0" w:lastRowLastColumn="0"/>
+            <w:cnfStyle w:val="001000000000"/>
             <w:tcW w:w="9576" w:type="dxa"/>
             <w:gridSpan w:val="2"/>
           </w:tcPr>
@@ -8074,11 +7719,11 @@
       </w:tr>
       <w:tr>
         <w:trPr>
-          <w:cnfStyle w:val="000000100000" w:firstRow="0" w:lastRow="0" w:firstColumn="0" w:lastColumn="0" w:oddVBand="0" w:evenVBand="0" w:oddHBand="1" w:evenHBand="0" w:firstRowFirstColumn="0" w:firstRowLastColumn="0" w:lastRowFirstColumn="0" w:lastRowLastColumn="0"/>
+          <w:cnfStyle w:val="000000100000"/>
         </w:trPr>
         <w:tc>
           <w:tcPr>
-            <w:cnfStyle w:val="001000000000" w:firstRow="0" w:lastRow="0" w:firstColumn="1" w:lastColumn="0" w:oddVBand="0" w:evenVBand="0" w:oddHBand="0" w:evenHBand="0" w:firstRowFirstColumn="0" w:firstRowLastColumn="0" w:lastRowFirstColumn="0" w:lastRowLastColumn="0"/>
+            <w:cnfStyle w:val="001000000000"/>
             <w:tcW w:w="3438" w:type="dxa"/>
             <w:tcBorders>
               <w:top w:val="none" w:sz="0" w:space="0" w:color="auto"/>
@@ -8103,7 +7748,7 @@
           </w:tcPr>
           <w:p>
             <w:pPr>
-              <w:cnfStyle w:val="000000100000" w:firstRow="0" w:lastRow="0" w:firstColumn="0" w:lastColumn="0" w:oddVBand="0" w:evenVBand="0" w:oddHBand="1" w:evenHBand="0" w:firstRowFirstColumn="0" w:firstRowLastColumn="0" w:lastRowFirstColumn="0" w:lastRowLastColumn="0"/>
+              <w:cnfStyle w:val="000000100000"/>
             </w:pPr>
             <w:r>
               <w:t xml:space="preserve">Type: </w:t>
@@ -8120,7 +7765,7 @@
       <w:tr>
         <w:tc>
           <w:tcPr>
-            <w:cnfStyle w:val="001000000000" w:firstRow="0" w:lastRow="0" w:firstColumn="1" w:lastColumn="0" w:oddVBand="0" w:evenVBand="0" w:oddHBand="0" w:evenHBand="0" w:firstRowFirstColumn="0" w:firstRowLastColumn="0" w:lastRowFirstColumn="0" w:lastRowLastColumn="0"/>
+            <w:cnfStyle w:val="001000000000"/>
             <w:tcW w:w="3438" w:type="dxa"/>
           </w:tcPr>
           <w:p>
@@ -8135,7 +7780,7 @@
           </w:tcPr>
           <w:p>
             <w:pPr>
-              <w:cnfStyle w:val="000000000000" w:firstRow="0" w:lastRow="0" w:firstColumn="0" w:lastColumn="0" w:oddVBand="0" w:evenVBand="0" w:oddHBand="0" w:evenHBand="0" w:firstRowFirstColumn="0" w:firstRowLastColumn="0" w:lastRowFirstColumn="0" w:lastRowLastColumn="0"/>
+              <w:cnfStyle w:val="000000000000"/>
             </w:pPr>
             <w:r>
               <w:t>This use case is to help the user find the vacant parking spots in a lot. The user will specify their preferred color code. The Comet Park system displays the vacant spots in the lot based on the color specified by the user.</w:t>
@@ -8145,11 +7790,11 @@
       </w:tr>
       <w:tr>
         <w:trPr>
-          <w:cnfStyle w:val="000000100000" w:firstRow="0" w:lastRow="0" w:firstColumn="0" w:lastColumn="0" w:oddVBand="0" w:evenVBand="0" w:oddHBand="1" w:evenHBand="0" w:firstRowFirstColumn="0" w:firstRowLastColumn="0" w:lastRowFirstColumn="0" w:lastRowLastColumn="0"/>
+          <w:cnfStyle w:val="000000100000"/>
         </w:trPr>
         <w:tc>
           <w:tcPr>
-            <w:cnfStyle w:val="001000000000" w:firstRow="0" w:lastRow="0" w:firstColumn="1" w:lastColumn="0" w:oddVBand="0" w:evenVBand="0" w:oddHBand="0" w:evenHBand="0" w:firstRowFirstColumn="0" w:firstRowLastColumn="0" w:lastRowFirstColumn="0" w:lastRowLastColumn="0"/>
+            <w:cnfStyle w:val="001000000000"/>
             <w:tcW w:w="3438" w:type="dxa"/>
             <w:tcBorders>
               <w:top w:val="none" w:sz="0" w:space="0" w:color="auto"/>
@@ -8177,7 +7822,7 @@
               <w:autoSpaceDE w:val="0"/>
               <w:autoSpaceDN w:val="0"/>
               <w:adjustRightInd w:val="0"/>
-              <w:cnfStyle w:val="000000100000" w:firstRow="0" w:lastRow="0" w:firstColumn="0" w:lastColumn="0" w:oddVBand="0" w:evenVBand="0" w:oddHBand="1" w:evenHBand="0" w:firstRowFirstColumn="0" w:firstRowLastColumn="0" w:lastRowFirstColumn="0" w:lastRowLastColumn="0"/>
+              <w:cnfStyle w:val="000000100000"/>
             </w:pPr>
             <w:r>
               <w:t>User</w:t>
@@ -8188,7 +7833,7 @@
       <w:tr>
         <w:tc>
           <w:tcPr>
-            <w:cnfStyle w:val="001000000000" w:firstRow="0" w:lastRow="0" w:firstColumn="1" w:lastColumn="0" w:oddVBand="0" w:evenVBand="0" w:oddHBand="0" w:evenHBand="0" w:firstRowFirstColumn="0" w:firstRowLastColumn="0" w:lastRowFirstColumn="0" w:lastRowLastColumn="0"/>
+            <w:cnfStyle w:val="001000000000"/>
             <w:tcW w:w="3438" w:type="dxa"/>
           </w:tcPr>
           <w:p>
@@ -8203,7 +7848,7 @@
           </w:tcPr>
           <w:p>
             <w:pPr>
-              <w:cnfStyle w:val="000000000000" w:firstRow="0" w:lastRow="0" w:firstColumn="0" w:lastColumn="0" w:oddVBand="0" w:evenVBand="0" w:oddHBand="0" w:evenHBand="0" w:firstRowFirstColumn="0" w:firstRowLastColumn="0" w:lastRowFirstColumn="0" w:lastRowLastColumn="0"/>
+              <w:cnfStyle w:val="000000000000"/>
               <w:rPr>
                 <w:rFonts w:cs="Calibri"/>
               </w:rPr>
@@ -8219,11 +7864,11 @@
       </w:tr>
       <w:tr>
         <w:trPr>
-          <w:cnfStyle w:val="000000100000" w:firstRow="0" w:lastRow="0" w:firstColumn="0" w:lastColumn="0" w:oddVBand="0" w:evenVBand="0" w:oddHBand="1" w:evenHBand="0" w:firstRowFirstColumn="0" w:firstRowLastColumn="0" w:lastRowFirstColumn="0" w:lastRowLastColumn="0"/>
+          <w:cnfStyle w:val="000000100000"/>
         </w:trPr>
         <w:tc>
           <w:tcPr>
-            <w:cnfStyle w:val="001000000000" w:firstRow="0" w:lastRow="0" w:firstColumn="1" w:lastColumn="0" w:oddVBand="0" w:evenVBand="0" w:oddHBand="0" w:evenHBand="0" w:firstRowFirstColumn="0" w:firstRowLastColumn="0" w:lastRowFirstColumn="0" w:lastRowLastColumn="0"/>
+            <w:cnfStyle w:val="001000000000"/>
             <w:tcW w:w="3438" w:type="dxa"/>
             <w:tcBorders>
               <w:top w:val="none" w:sz="0" w:space="0" w:color="auto"/>
@@ -8249,7 +7894,7 @@
           <w:p>
             <w:pPr>
               <w:pStyle w:val="NoSpacing"/>
-              <w:cnfStyle w:val="000000100000" w:firstRow="0" w:lastRow="0" w:firstColumn="0" w:lastColumn="0" w:oddVBand="0" w:evenVBand="0" w:oddHBand="1" w:evenHBand="0" w:firstRowFirstColumn="0" w:firstRowLastColumn="0" w:lastRowFirstColumn="0" w:lastRowLastColumn="0"/>
+              <w:cnfStyle w:val="000000100000"/>
             </w:pPr>
             <w:r>
               <w:t>1. The CometPark system should have been installed and in running state.</w:t>
@@ -8258,7 +7903,7 @@
           <w:p>
             <w:pPr>
               <w:pStyle w:val="NoSpacing"/>
-              <w:cnfStyle w:val="000000100000" w:firstRow="0" w:lastRow="0" w:firstColumn="0" w:lastColumn="0" w:oddVBand="0" w:evenVBand="0" w:oddHBand="1" w:evenHBand="0" w:firstRowFirstColumn="0" w:firstRowLastColumn="0" w:lastRowFirstColumn="0" w:lastRowLastColumn="0"/>
+              <w:cnfStyle w:val="000000100000"/>
             </w:pPr>
             <w:r>
               <w:t>2. The mobile application should have been installed in the user’s mobile phone.</w:t>
@@ -8267,18 +7912,10 @@
           <w:p>
             <w:pPr>
               <w:pStyle w:val="NoSpacing"/>
-              <w:cnfStyle w:val="000000100000" w:firstRow="0" w:lastRow="0" w:firstColumn="0" w:lastColumn="0" w:oddVBand="0" w:evenVBand="0" w:oddHBand="1" w:evenHBand="0" w:firstRowFirstColumn="0" w:firstRowLastColumn="0" w:lastRowFirstColumn="0" w:lastRowLastColumn="0"/>
-            </w:pPr>
-            <w:r>
-              <w:t xml:space="preserve">3. The user’s mobile phone must be connected to the internet through </w:t>
-            </w:r>
-            <w:proofErr w:type="spellStart"/>
-            <w:r>
-              <w:t>Wifi</w:t>
-            </w:r>
-            <w:proofErr w:type="spellEnd"/>
-            <w:r>
-              <w:t xml:space="preserve"> or 4G.</w:t>
+              <w:cnfStyle w:val="000000100000"/>
+            </w:pPr>
+            <w:r>
+              <w:t>3. The user’s mobile phone must be connected to the internet through Wifi or 4G.</w:t>
             </w:r>
           </w:p>
           <w:p>
@@ -8286,7 +7923,7 @@
               <w:autoSpaceDE w:val="0"/>
               <w:autoSpaceDN w:val="0"/>
               <w:adjustRightInd w:val="0"/>
-              <w:cnfStyle w:val="000000100000" w:firstRow="0" w:lastRow="0" w:firstColumn="0" w:lastColumn="0" w:oddVBand="0" w:evenVBand="0" w:oddHBand="1" w:evenHBand="0" w:firstRowFirstColumn="0" w:firstRowLastColumn="0" w:lastRowFirstColumn="0" w:lastRowLastColumn="0"/>
+              <w:cnfStyle w:val="000000100000"/>
             </w:pPr>
             <w:r>
               <w:t>4. The system must maintain the latest snapshot of the parking lots with the updated status.</w:t>
@@ -8297,21 +7934,21 @@
               <w:autoSpaceDE w:val="0"/>
               <w:autoSpaceDN w:val="0"/>
               <w:adjustRightInd w:val="0"/>
-              <w:cnfStyle w:val="000000100000" w:firstRow="0" w:lastRow="0" w:firstColumn="0" w:lastColumn="0" w:oddVBand="0" w:evenVBand="0" w:oddHBand="1" w:evenHBand="0" w:firstRowFirstColumn="0" w:firstRowLastColumn="0" w:lastRowFirstColumn="0" w:lastRowLastColumn="0"/>
+              <w:cnfStyle w:val="000000100000"/>
             </w:pPr>
           </w:p>
           <w:p>
             <w:pPr>
               <w:pStyle w:val="NoSpacing"/>
-              <w:cnfStyle w:val="000000100000" w:firstRow="0" w:lastRow="0" w:firstColumn="0" w:lastColumn="0" w:oddVBand="0" w:evenVBand="0" w:oddHBand="1" w:evenHBand="0" w:firstRowFirstColumn="0" w:firstRowLastColumn="0" w:lastRowFirstColumn="0" w:lastRowLastColumn="0"/>
-            </w:pPr>
-          </w:p>
-        </w:tc>
-      </w:tr>
-      <w:tr>
-        <w:tc>
-          <w:tcPr>
-            <w:cnfStyle w:val="001000000000" w:firstRow="0" w:lastRow="0" w:firstColumn="1" w:lastColumn="0" w:oddVBand="0" w:evenVBand="0" w:oddHBand="0" w:evenHBand="0" w:firstRowFirstColumn="0" w:firstRowLastColumn="0" w:lastRowFirstColumn="0" w:lastRowLastColumn="0"/>
+              <w:cnfStyle w:val="000000100000"/>
+            </w:pPr>
+          </w:p>
+        </w:tc>
+      </w:tr>
+      <w:tr>
+        <w:tc>
+          <w:tcPr>
+            <w:cnfStyle w:val="001000000000"/>
             <w:tcW w:w="3438" w:type="dxa"/>
           </w:tcPr>
           <w:p>
@@ -8335,18 +7972,10 @@
               <w:autoSpaceDE w:val="0"/>
               <w:autoSpaceDN w:val="0"/>
               <w:adjustRightInd w:val="0"/>
-              <w:cnfStyle w:val="000000000000" w:firstRow="0" w:lastRow="0" w:firstColumn="0" w:lastColumn="0" w:oddVBand="0" w:evenVBand="0" w:oddHBand="0" w:evenHBand="0" w:firstRowFirstColumn="0" w:firstRowLastColumn="0" w:lastRowFirstColumn="0" w:lastRowLastColumn="0"/>
-            </w:pPr>
-            <w:r>
-              <w:t xml:space="preserve">The </w:t>
-            </w:r>
-            <w:proofErr w:type="spellStart"/>
-            <w:r>
-              <w:t>AppUser</w:t>
-            </w:r>
-            <w:proofErr w:type="spellEnd"/>
-            <w:r>
-              <w:t xml:space="preserve"> clicks on Find Parking Space button</w:t>
+              <w:cnfStyle w:val="000000000000"/>
+            </w:pPr>
+            <w:r>
+              <w:t>The AppUser clicks on Find Parking Space button</w:t>
             </w:r>
           </w:p>
           <w:p>
@@ -8359,18 +7988,10 @@
               <w:autoSpaceDE w:val="0"/>
               <w:autoSpaceDN w:val="0"/>
               <w:adjustRightInd w:val="0"/>
-              <w:cnfStyle w:val="000000000000" w:firstRow="0" w:lastRow="0" w:firstColumn="0" w:lastColumn="0" w:oddVBand="0" w:evenVBand="0" w:oddHBand="0" w:evenHBand="0" w:firstRowFirstColumn="0" w:firstRowLastColumn="0" w:lastRowFirstColumn="0" w:lastRowLastColumn="0"/>
-            </w:pPr>
-            <w:r>
-              <w:t xml:space="preserve">The </w:t>
-            </w:r>
-            <w:proofErr w:type="spellStart"/>
-            <w:r>
-              <w:t>AppUser</w:t>
-            </w:r>
-            <w:proofErr w:type="spellEnd"/>
-            <w:r>
-              <w:t xml:space="preserve"> is prompted for the Color Code of the Parking Spot</w:t>
+              <w:cnfStyle w:val="000000000000"/>
+            </w:pPr>
+            <w:r>
+              <w:t>The AppUser is prompted for the Color Code of the Parking Spot</w:t>
             </w:r>
           </w:p>
           <w:p>
@@ -8378,7 +7999,7 @@
               <w:autoSpaceDE w:val="0"/>
               <w:autoSpaceDN w:val="0"/>
               <w:adjustRightInd w:val="0"/>
-              <w:cnfStyle w:val="000000000000" w:firstRow="0" w:lastRow="0" w:firstColumn="0" w:lastColumn="0" w:oddVBand="0" w:evenVBand="0" w:oddHBand="0" w:evenHBand="0" w:firstRowFirstColumn="0" w:firstRowLastColumn="0" w:lastRowFirstColumn="0" w:lastRowLastColumn="0"/>
+              <w:cnfStyle w:val="000000000000"/>
               <w:rPr>
                 <w:color w:val="FF0000"/>
               </w:rPr>
@@ -8387,27 +8008,19 @@
               <w:rPr>
                 <w:color w:val="FF0000"/>
               </w:rPr>
-              <w:t xml:space="preserve">extension point: </w:t>
-            </w:r>
-            <w:proofErr w:type="spellStart"/>
+              <w:t>E</w:t>
+            </w:r>
             <w:r>
               <w:rPr>
                 <w:color w:val="FF0000"/>
               </w:rPr>
-              <w:t>Wifi</w:t>
-            </w:r>
-            <w:proofErr w:type="spellEnd"/>
+              <w:t xml:space="preserve">xtension point: </w:t>
+            </w:r>
             <w:r>
               <w:rPr>
                 <w:color w:val="FF0000"/>
               </w:rPr>
-              <w:t xml:space="preserve"> and 4G is off, Extension: </w:t>
-            </w:r>
-            <w:r>
-              <w:rPr>
-                <w:color w:val="FF0000"/>
-              </w:rPr>
-              <w:t>Network Error (UC 1.2)</w:t>
+              <w:t>Wifi and 4G is off, Extension: Network Error (UC 1.2)</w:t>
             </w:r>
           </w:p>
           <w:p>
@@ -8420,7 +8033,7 @@
               <w:autoSpaceDE w:val="0"/>
               <w:autoSpaceDN w:val="0"/>
               <w:adjustRightInd w:val="0"/>
-              <w:cnfStyle w:val="000000000000" w:firstRow="0" w:lastRow="0" w:firstColumn="0" w:lastColumn="0" w:oddVBand="0" w:evenVBand="0" w:oddHBand="0" w:evenHBand="0" w:firstRowFirstColumn="0" w:firstRowLastColumn="0" w:lastRowFirstColumn="0" w:lastRowLastColumn="0"/>
+              <w:cnfStyle w:val="000000000000"/>
             </w:pPr>
             <w:r>
               <w:t xml:space="preserve">The status as to </w:t>
@@ -8432,15 +8045,7 @@
               <w:t xml:space="preserve">availability of </w:t>
             </w:r>
             <w:r>
-              <w:t xml:space="preserve">Parking </w:t>
-            </w:r>
-            <w:proofErr w:type="gramStart"/>
-            <w:r>
-              <w:t>Space,</w:t>
-            </w:r>
-            <w:proofErr w:type="gramEnd"/>
-            <w:r>
-              <w:t xml:space="preserve"> </w:t>
+              <w:t xml:space="preserve">Parking Space, </w:t>
             </w:r>
             <w:r>
               <w:t xml:space="preserve">is </w:t>
@@ -8455,46 +8060,36 @@
               <w:autoSpaceDE w:val="0"/>
               <w:autoSpaceDN w:val="0"/>
               <w:adjustRightInd w:val="0"/>
-              <w:cnfStyle w:val="000000000000" w:firstRow="0" w:lastRow="0" w:firstColumn="0" w:lastColumn="0" w:oddVBand="0" w:evenVBand="0" w:oddHBand="0" w:evenHBand="0" w:firstRowFirstColumn="0" w:firstRowLastColumn="0" w:lastRowFirstColumn="0" w:lastRowLastColumn="0"/>
-            </w:pPr>
-            <w:proofErr w:type="gramStart"/>
+              <w:cnfStyle w:val="000000000000"/>
+            </w:pPr>
             <w:r>
               <w:rPr>
                 <w:color w:val="FF0000"/>
               </w:rPr>
-              <w:t>extension</w:t>
-            </w:r>
-            <w:proofErr w:type="gramEnd"/>
+              <w:t>E</w:t>
+            </w:r>
             <w:r>
               <w:rPr>
                 <w:color w:val="FF0000"/>
               </w:rPr>
-              <w:t xml:space="preserve"> point: </w:t>
-            </w:r>
-            <w:proofErr w:type="spellStart"/>
+              <w:t xml:space="preserve">xtension point: </w:t>
+            </w:r>
             <w:r>
               <w:rPr>
                 <w:color w:val="FF0000"/>
               </w:rPr>
-              <w:t>parkingLotFull</w:t>
-            </w:r>
-            <w:proofErr w:type="spellEnd"/>
+              <w:t xml:space="preserve">parkingLotFull, Extension: </w:t>
+            </w:r>
             <w:r>
               <w:rPr>
                 <w:color w:val="FF0000"/>
               </w:rPr>
-              <w:t xml:space="preserve">, Extension: </w:t>
+              <w:t>Vacant Spot Not Found (UC 1.3)</w:t>
             </w:r>
             <w:r>
               <w:rPr>
                 <w:color w:val="FF0000"/>
               </w:rPr>
-              <w:t>Vacant Spot Not Found (UC 1.3)</w:t>
-            </w:r>
-            <w:r>
-              <w:rPr>
-                <w:color w:val="FF0000"/>
-              </w:rPr>
               <w:t>.</w:t>
             </w:r>
           </w:p>
@@ -8502,11 +8097,11 @@
       </w:tr>
       <w:tr>
         <w:trPr>
-          <w:cnfStyle w:val="000000100000" w:firstRow="0" w:lastRow="0" w:firstColumn="0" w:lastColumn="0" w:oddVBand="0" w:evenVBand="0" w:oddHBand="1" w:evenHBand="0" w:firstRowFirstColumn="0" w:firstRowLastColumn="0" w:lastRowFirstColumn="0" w:lastRowLastColumn="0"/>
+          <w:cnfStyle w:val="000000100000"/>
         </w:trPr>
         <w:tc>
           <w:tcPr>
-            <w:cnfStyle w:val="001000000000" w:firstRow="0" w:lastRow="0" w:firstColumn="1" w:lastColumn="0" w:oddVBand="0" w:evenVBand="0" w:oddHBand="0" w:evenHBand="0" w:firstRowFirstColumn="0" w:firstRowLastColumn="0" w:lastRowFirstColumn="0" w:lastRowLastColumn="0"/>
+            <w:cnfStyle w:val="001000000000"/>
             <w:tcW w:w="3438" w:type="dxa"/>
             <w:tcBorders>
               <w:top w:val="none" w:sz="0" w:space="0" w:color="auto"/>
@@ -8515,14 +8110,9 @@
             </w:tcBorders>
           </w:tcPr>
           <w:p>
-            <w:proofErr w:type="spellStart"/>
             <w:r>
               <w:lastRenderedPageBreak/>
-              <w:t>Postconditions</w:t>
-            </w:r>
-            <w:proofErr w:type="spellEnd"/>
-            <w:r>
-              <w:t>:</w:t>
+              <w:t>Postconditions:</w:t>
             </w:r>
           </w:p>
         </w:tc>
@@ -8537,7 +8127,7 @@
           </w:tcPr>
           <w:p>
             <w:pPr>
-              <w:cnfStyle w:val="000000100000" w:firstRow="0" w:lastRow="0" w:firstColumn="0" w:lastColumn="0" w:oddVBand="0" w:evenVBand="0" w:oddHBand="1" w:evenHBand="0" w:firstRowFirstColumn="0" w:firstRowLastColumn="0" w:lastRowFirstColumn="0" w:lastRowLastColumn="0"/>
+              <w:cnfStyle w:val="000000100000"/>
             </w:pPr>
             <w:r>
               <w:rPr>
@@ -8551,7 +8141,7 @@
       <w:tr>
         <w:tc>
           <w:tcPr>
-            <w:cnfStyle w:val="001000000000" w:firstRow="0" w:lastRow="0" w:firstColumn="1" w:lastColumn="0" w:oddVBand="0" w:evenVBand="0" w:oddHBand="0" w:evenHBand="0" w:firstRowFirstColumn="0" w:firstRowLastColumn="0" w:lastRowFirstColumn="0" w:lastRowLastColumn="0"/>
+            <w:cnfStyle w:val="001000000000"/>
             <w:tcW w:w="3438" w:type="dxa"/>
           </w:tcPr>
           <w:p>
@@ -8566,30 +8156,23 @@
           </w:tcPr>
           <w:p>
             <w:pPr>
-              <w:cnfStyle w:val="000000000000" w:firstRow="0" w:lastRow="0" w:firstColumn="0" w:lastColumn="0" w:oddVBand="0" w:evenVBand="0" w:oddHBand="0" w:evenHBand="0" w:firstRowFirstColumn="0" w:firstRowLastColumn="0" w:lastRowFirstColumn="0" w:lastRowLastColumn="0"/>
-            </w:pPr>
-            <w:proofErr w:type="spellStart"/>
-            <w:r>
-              <w:t>Wifi</w:t>
-            </w:r>
-            <w:proofErr w:type="spellEnd"/>
-            <w:r>
-              <w:t xml:space="preserve"> and 4G is off</w:t>
-            </w:r>
-          </w:p>
-          <w:p>
-            <w:pPr>
-              <w:cnfStyle w:val="000000000000" w:firstRow="0" w:lastRow="0" w:firstColumn="0" w:lastColumn="0" w:oddVBand="0" w:evenVBand="0" w:oddHBand="0" w:evenHBand="0" w:firstRowFirstColumn="0" w:firstRowLastColumn="0" w:lastRowFirstColumn="0" w:lastRowLastColumn="0"/>
-            </w:pPr>
-            <w:proofErr w:type="spellStart"/>
+              <w:cnfStyle w:val="000000000000"/>
+            </w:pPr>
+            <w:r>
+              <w:t>Wifi and 4G is off</w:t>
+            </w:r>
+          </w:p>
+          <w:p>
+            <w:pPr>
+              <w:cnfStyle w:val="000000000000"/>
+            </w:pPr>
             <w:r>
               <w:t>parkingLotFull</w:t>
             </w:r>
-            <w:proofErr w:type="spellEnd"/>
-          </w:p>
-        </w:tc>
-      </w:tr>
-      <w:bookmarkEnd w:id="17"/>
+          </w:p>
+        </w:tc>
+      </w:tr>
+      <w:bookmarkEnd w:id="18"/>
     </w:tbl>
     <w:p/>
     <w:tbl>
@@ -8604,7 +8187,7 @@
           <w:insideH w:val="single" w:sz="4" w:space="0" w:color="auto"/>
           <w:insideV w:val="single" w:sz="4" w:space="0" w:color="auto"/>
         </w:tblBorders>
-        <w:tblLook w:val="04A0" w:firstRow="1" w:lastRow="0" w:firstColumn="1" w:lastColumn="0" w:noHBand="0" w:noVBand="1"/>
+        <w:tblLook w:val="04A0"/>
       </w:tblPr>
       <w:tblGrid>
         <w:gridCol w:w="3438"/>
@@ -8612,11 +8195,11 @@
       </w:tblGrid>
       <w:tr>
         <w:trPr>
-          <w:cnfStyle w:val="100000000000" w:firstRow="1" w:lastRow="0" w:firstColumn="0" w:lastColumn="0" w:oddVBand="0" w:evenVBand="0" w:oddHBand="0" w:evenHBand="0" w:firstRowFirstColumn="0" w:firstRowLastColumn="0" w:lastRowFirstColumn="0" w:lastRowLastColumn="0"/>
+          <w:cnfStyle w:val="100000000000"/>
         </w:trPr>
         <w:tc>
           <w:tcPr>
-            <w:cnfStyle w:val="001000000000" w:firstRow="0" w:lastRow="0" w:firstColumn="1" w:lastColumn="0" w:oddVBand="0" w:evenVBand="0" w:oddHBand="0" w:evenHBand="0" w:firstRowFirstColumn="0" w:firstRowLastColumn="0" w:lastRowFirstColumn="0" w:lastRowLastColumn="0"/>
+            <w:cnfStyle w:val="001000000000"/>
             <w:tcW w:w="9576" w:type="dxa"/>
             <w:gridSpan w:val="2"/>
           </w:tcPr>
@@ -8647,11 +8230,11 @@
       </w:tr>
       <w:tr>
         <w:trPr>
-          <w:cnfStyle w:val="000000100000" w:firstRow="0" w:lastRow="0" w:firstColumn="0" w:lastColumn="0" w:oddVBand="0" w:evenVBand="0" w:oddHBand="1" w:evenHBand="0" w:firstRowFirstColumn="0" w:firstRowLastColumn="0" w:lastRowFirstColumn="0" w:lastRowLastColumn="0"/>
+          <w:cnfStyle w:val="000000100000"/>
         </w:trPr>
         <w:tc>
           <w:tcPr>
-            <w:cnfStyle w:val="001000000000" w:firstRow="0" w:lastRow="0" w:firstColumn="1" w:lastColumn="0" w:oddVBand="0" w:evenVBand="0" w:oddHBand="0" w:evenHBand="0" w:firstRowFirstColumn="0" w:firstRowLastColumn="0" w:lastRowFirstColumn="0" w:lastRowLastColumn="0"/>
+            <w:cnfStyle w:val="001000000000"/>
             <w:tcW w:w="3438" w:type="dxa"/>
             <w:tcBorders>
               <w:top w:val="none" w:sz="0" w:space="0" w:color="auto"/>
@@ -8682,7 +8265,7 @@
           </w:tcPr>
           <w:p>
             <w:pPr>
-              <w:cnfStyle w:val="000000100000" w:firstRow="0" w:lastRow="0" w:firstColumn="0" w:lastColumn="0" w:oddVBand="0" w:evenVBand="0" w:oddHBand="1" w:evenHBand="0" w:firstRowFirstColumn="0" w:firstRowLastColumn="0" w:lastRowFirstColumn="0" w:lastRowLastColumn="0"/>
+              <w:cnfStyle w:val="000000100000"/>
             </w:pPr>
             <w:r>
               <w:t xml:space="preserve">Type: </w:t>
@@ -8699,7 +8282,7 @@
       <w:tr>
         <w:tc>
           <w:tcPr>
-            <w:cnfStyle w:val="001000000000" w:firstRow="0" w:lastRow="0" w:firstColumn="1" w:lastColumn="0" w:oddVBand="0" w:evenVBand="0" w:oddHBand="0" w:evenHBand="0" w:firstRowFirstColumn="0" w:firstRowLastColumn="0" w:lastRowFirstColumn="0" w:lastRowLastColumn="0"/>
+            <w:cnfStyle w:val="001000000000"/>
             <w:tcW w:w="3438" w:type="dxa"/>
           </w:tcPr>
           <w:p>
@@ -8714,7 +8297,7 @@
           </w:tcPr>
           <w:p>
             <w:pPr>
-              <w:cnfStyle w:val="000000000000" w:firstRow="0" w:lastRow="0" w:firstColumn="0" w:lastColumn="0" w:oddVBand="0" w:evenVBand="0" w:oddHBand="0" w:evenHBand="0" w:firstRowFirstColumn="0" w:firstRowLastColumn="0" w:lastRowFirstColumn="0" w:lastRowLastColumn="0"/>
+              <w:cnfStyle w:val="000000000000"/>
             </w:pPr>
             <w:r>
               <w:t>The administrator of the CometPark system must be an authorized user and must be logged in to the system to perform the system management activities.</w:t>
@@ -8724,12 +8307,12 @@
       </w:tr>
       <w:tr>
         <w:trPr>
-          <w:cnfStyle w:val="000000100000" w:firstRow="0" w:lastRow="0" w:firstColumn="0" w:lastColumn="0" w:oddVBand="0" w:evenVBand="0" w:oddHBand="1" w:evenHBand="0" w:firstRowFirstColumn="0" w:firstRowLastColumn="0" w:lastRowFirstColumn="0" w:lastRowLastColumn="0"/>
+          <w:cnfStyle w:val="000000100000"/>
           <w:trHeight w:val="449"/>
         </w:trPr>
         <w:tc>
           <w:tcPr>
-            <w:cnfStyle w:val="001000000000" w:firstRow="0" w:lastRow="0" w:firstColumn="1" w:lastColumn="0" w:oddVBand="0" w:evenVBand="0" w:oddHBand="0" w:evenHBand="0" w:firstRowFirstColumn="0" w:firstRowLastColumn="0" w:lastRowFirstColumn="0" w:lastRowLastColumn="0"/>
+            <w:cnfStyle w:val="001000000000"/>
             <w:tcW w:w="3438" w:type="dxa"/>
             <w:tcBorders>
               <w:top w:val="none" w:sz="0" w:space="0" w:color="auto"/>
@@ -8755,7 +8338,7 @@
           <w:p>
             <w:pPr>
               <w:pStyle w:val="NoSpacing"/>
-              <w:cnfStyle w:val="000000100000" w:firstRow="0" w:lastRow="0" w:firstColumn="0" w:lastColumn="0" w:oddVBand="0" w:evenVBand="0" w:oddHBand="1" w:evenHBand="0" w:firstRowFirstColumn="0" w:firstRowLastColumn="0" w:lastRowFirstColumn="0" w:lastRowLastColumn="0"/>
+              <w:cnfStyle w:val="000000100000"/>
             </w:pPr>
             <w:r>
               <w:t>Admin</w:t>
@@ -8766,7 +8349,7 @@
       <w:tr>
         <w:tc>
           <w:tcPr>
-            <w:cnfStyle w:val="001000000000" w:firstRow="0" w:lastRow="0" w:firstColumn="1" w:lastColumn="0" w:oddVBand="0" w:evenVBand="0" w:oddHBand="0" w:evenHBand="0" w:firstRowFirstColumn="0" w:firstRowLastColumn="0" w:lastRowFirstColumn="0" w:lastRowLastColumn="0"/>
+            <w:cnfStyle w:val="001000000000"/>
             <w:tcW w:w="3438" w:type="dxa"/>
           </w:tcPr>
           <w:p>
@@ -8782,7 +8365,7 @@
           <w:p>
             <w:pPr>
               <w:pStyle w:val="NoSpacing"/>
-              <w:cnfStyle w:val="000000000000" w:firstRow="0" w:lastRow="0" w:firstColumn="0" w:lastColumn="0" w:oddVBand="0" w:evenVBand="0" w:oddHBand="0" w:evenHBand="0" w:firstRowFirstColumn="0" w:firstRowLastColumn="0" w:lastRowFirstColumn="0" w:lastRowLastColumn="0"/>
+              <w:cnfStyle w:val="000000000000"/>
             </w:pPr>
             <w:r>
               <w:t>None</w:t>
@@ -8792,11 +8375,11 @@
       </w:tr>
       <w:tr>
         <w:trPr>
-          <w:cnfStyle w:val="000000100000" w:firstRow="0" w:lastRow="0" w:firstColumn="0" w:lastColumn="0" w:oddVBand="0" w:evenVBand="0" w:oddHBand="1" w:evenHBand="0" w:firstRowFirstColumn="0" w:firstRowLastColumn="0" w:lastRowFirstColumn="0" w:lastRowLastColumn="0"/>
+          <w:cnfStyle w:val="000000100000"/>
         </w:trPr>
         <w:tc>
           <w:tcPr>
-            <w:cnfStyle w:val="001000000000" w:firstRow="0" w:lastRow="0" w:firstColumn="1" w:lastColumn="0" w:oddVBand="0" w:evenVBand="0" w:oddHBand="0" w:evenHBand="0" w:firstRowFirstColumn="0" w:firstRowLastColumn="0" w:lastRowFirstColumn="0" w:lastRowLastColumn="0"/>
+            <w:cnfStyle w:val="001000000000"/>
             <w:tcW w:w="3438" w:type="dxa"/>
             <w:tcBorders>
               <w:top w:val="none" w:sz="0" w:space="0" w:color="auto"/>
@@ -8822,7 +8405,7 @@
           <w:p>
             <w:pPr>
               <w:pStyle w:val="NoSpacing"/>
-              <w:cnfStyle w:val="000000100000" w:firstRow="0" w:lastRow="0" w:firstColumn="0" w:lastColumn="0" w:oddVBand="0" w:evenVBand="0" w:oddHBand="1" w:evenHBand="0" w:firstRowFirstColumn="0" w:firstRowLastColumn="0" w:lastRowFirstColumn="0" w:lastRowLastColumn="0"/>
+              <w:cnfStyle w:val="000000100000"/>
             </w:pPr>
             <w:r>
               <w:t>1. The CometPark system should have been installed and in running state.</w:t>
@@ -8830,7 +8413,7 @@
           </w:p>
           <w:p>
             <w:pPr>
-              <w:cnfStyle w:val="000000100000" w:firstRow="0" w:lastRow="0" w:firstColumn="0" w:lastColumn="0" w:oddVBand="0" w:evenVBand="0" w:oddHBand="1" w:evenHBand="0" w:firstRowFirstColumn="0" w:firstRowLastColumn="0" w:lastRowFirstColumn="0" w:lastRowLastColumn="0"/>
+              <w:cnfStyle w:val="000000100000"/>
             </w:pPr>
             <w:r>
               <w:t>2. The system must have a person as the administrator with username and password.</w:t>
@@ -8841,7 +8424,7 @@
       <w:tr>
         <w:tc>
           <w:tcPr>
-            <w:cnfStyle w:val="001000000000" w:firstRow="0" w:lastRow="0" w:firstColumn="1" w:lastColumn="0" w:oddVBand="0" w:evenVBand="0" w:oddHBand="0" w:evenHBand="0" w:firstRowFirstColumn="0" w:firstRowLastColumn="0" w:lastRowFirstColumn="0" w:lastRowLastColumn="0"/>
+            <w:cnfStyle w:val="001000000000"/>
             <w:tcW w:w="3438" w:type="dxa"/>
           </w:tcPr>
           <w:p>
@@ -8861,7 +8444,7 @@
                 <w:ilvl w:val="0"/>
                 <w:numId w:val="4"/>
               </w:numPr>
-              <w:cnfStyle w:val="000000000000" w:firstRow="0" w:lastRow="0" w:firstColumn="0" w:lastColumn="0" w:oddVBand="0" w:evenVBand="0" w:oddHBand="0" w:evenHBand="0" w:firstRowFirstColumn="0" w:firstRowLastColumn="0" w:lastRowFirstColumn="0" w:lastRowLastColumn="0"/>
+              <w:cnfStyle w:val="000000000000"/>
             </w:pPr>
             <w:r>
               <w:t>The administrator must use the URL to access the CometPark admin console</w:t>
@@ -8874,7 +8457,7 @@
                 <w:ilvl w:val="0"/>
                 <w:numId w:val="4"/>
               </w:numPr>
-              <w:cnfStyle w:val="000000000000" w:firstRow="0" w:lastRow="0" w:firstColumn="0" w:lastColumn="0" w:oddVBand="0" w:evenVBand="0" w:oddHBand="0" w:evenHBand="0" w:firstRowFirstColumn="0" w:firstRowLastColumn="0" w:lastRowFirstColumn="0" w:lastRowLastColumn="0"/>
+              <w:cnfStyle w:val="000000000000"/>
             </w:pPr>
             <w:r>
               <w:t>The administrator must give the correct login credentials to enter to the admin page</w:t>
@@ -8887,29 +8470,21 @@
                 <w:ilvl w:val="0"/>
                 <w:numId w:val="4"/>
               </w:numPr>
-              <w:cnfStyle w:val="000000000000" w:firstRow="0" w:lastRow="0" w:firstColumn="0" w:lastColumn="0" w:oddVBand="0" w:evenVBand="0" w:oddHBand="0" w:evenHBand="0" w:firstRowFirstColumn="0" w:firstRowLastColumn="0" w:lastRowFirstColumn="0" w:lastRowLastColumn="0"/>
-            </w:pPr>
-            <w:r>
-              <w:t xml:space="preserve">If the login credentials </w:t>
-            </w:r>
-            <w:proofErr w:type="gramStart"/>
-            <w:r>
-              <w:t>is</w:t>
-            </w:r>
-            <w:proofErr w:type="gramEnd"/>
-            <w:r>
-              <w:t xml:space="preserve"> wrong, then an error is displayed and the login page is displayed for reentering the credentials.</w:t>
+              <w:cnfStyle w:val="000000000000"/>
+            </w:pPr>
+            <w:r>
+              <w:t>If the login credentials is wrong, then an error is displayed and the login page is displayed for reentering the credentials.</w:t>
             </w:r>
           </w:p>
         </w:tc>
       </w:tr>
       <w:tr>
         <w:trPr>
-          <w:cnfStyle w:val="000000100000" w:firstRow="0" w:lastRow="0" w:firstColumn="0" w:lastColumn="0" w:oddVBand="0" w:evenVBand="0" w:oddHBand="1" w:evenHBand="0" w:firstRowFirstColumn="0" w:firstRowLastColumn="0" w:lastRowFirstColumn="0" w:lastRowLastColumn="0"/>
+          <w:cnfStyle w:val="000000100000"/>
         </w:trPr>
         <w:tc>
           <w:tcPr>
-            <w:cnfStyle w:val="001000000000" w:firstRow="0" w:lastRow="0" w:firstColumn="1" w:lastColumn="0" w:oddVBand="0" w:evenVBand="0" w:oddHBand="0" w:evenHBand="0" w:firstRowFirstColumn="0" w:firstRowLastColumn="0" w:lastRowFirstColumn="0" w:lastRowLastColumn="0"/>
+            <w:cnfStyle w:val="001000000000"/>
             <w:tcW w:w="3438" w:type="dxa"/>
             <w:tcBorders>
               <w:top w:val="none" w:sz="0" w:space="0" w:color="auto"/>
@@ -8918,13 +8493,8 @@
             </w:tcBorders>
           </w:tcPr>
           <w:p>
-            <w:proofErr w:type="spellStart"/>
-            <w:r>
-              <w:t>Postconditions</w:t>
-            </w:r>
-            <w:proofErr w:type="spellEnd"/>
-            <w:r>
-              <w:t>:</w:t>
+            <w:r>
+              <w:t>Postconditions:</w:t>
             </w:r>
           </w:p>
         </w:tc>
@@ -8939,7 +8509,7 @@
           </w:tcPr>
           <w:p>
             <w:pPr>
-              <w:cnfStyle w:val="000000100000" w:firstRow="0" w:lastRow="0" w:firstColumn="0" w:lastColumn="0" w:oddVBand="0" w:evenVBand="0" w:oddHBand="1" w:evenHBand="0" w:firstRowFirstColumn="0" w:firstRowLastColumn="0" w:lastRowFirstColumn="0" w:lastRowLastColumn="0"/>
+              <w:cnfStyle w:val="000000100000"/>
             </w:pPr>
             <w:r>
               <w:t>1. The administrator is authenticated and logged in to the system.</w:t>
@@ -8950,7 +8520,7 @@
       <w:tr>
         <w:tc>
           <w:tcPr>
-            <w:cnfStyle w:val="001000000000" w:firstRow="0" w:lastRow="0" w:firstColumn="1" w:lastColumn="0" w:oddVBand="0" w:evenVBand="0" w:oddHBand="0" w:evenHBand="0" w:firstRowFirstColumn="0" w:firstRowLastColumn="0" w:lastRowFirstColumn="0" w:lastRowLastColumn="0"/>
+            <w:cnfStyle w:val="001000000000"/>
             <w:tcW w:w="3438" w:type="dxa"/>
           </w:tcPr>
           <w:p>
@@ -8965,7 +8535,7 @@
           </w:tcPr>
           <w:p>
             <w:pPr>
-              <w:cnfStyle w:val="000000000000" w:firstRow="0" w:lastRow="0" w:firstColumn="0" w:lastColumn="0" w:oddVBand="0" w:evenVBand="0" w:oddHBand="0" w:evenHBand="0" w:firstRowFirstColumn="0" w:firstRowLastColumn="0" w:lastRowFirstColumn="0" w:lastRowLastColumn="0"/>
+              <w:cnfStyle w:val="000000000000"/>
             </w:pPr>
             <w:r>
               <w:t>None</w:t>
@@ -8987,7 +8557,7 @@
           <w:insideH w:val="single" w:sz="4" w:space="0" w:color="auto"/>
           <w:insideV w:val="single" w:sz="4" w:space="0" w:color="auto"/>
         </w:tblBorders>
-        <w:tblLook w:val="04A0" w:firstRow="1" w:lastRow="0" w:firstColumn="1" w:lastColumn="0" w:noHBand="0" w:noVBand="1"/>
+        <w:tblLook w:val="04A0"/>
       </w:tblPr>
       <w:tblGrid>
         <w:gridCol w:w="3438"/>
@@ -8995,11 +8565,11 @@
       </w:tblGrid>
       <w:tr>
         <w:trPr>
-          <w:cnfStyle w:val="100000000000" w:firstRow="1" w:lastRow="0" w:firstColumn="0" w:lastColumn="0" w:oddVBand="0" w:evenVBand="0" w:oddHBand="0" w:evenHBand="0" w:firstRowFirstColumn="0" w:firstRowLastColumn="0" w:lastRowFirstColumn="0" w:lastRowLastColumn="0"/>
+          <w:cnfStyle w:val="100000000000"/>
         </w:trPr>
         <w:tc>
           <w:tcPr>
-            <w:cnfStyle w:val="001000000000" w:firstRow="0" w:lastRow="0" w:firstColumn="1" w:lastColumn="0" w:oddVBand="0" w:evenVBand="0" w:oddHBand="0" w:evenHBand="0" w:firstRowFirstColumn="0" w:firstRowLastColumn="0" w:lastRowFirstColumn="0" w:lastRowLastColumn="0"/>
+            <w:cnfStyle w:val="001000000000"/>
             <w:tcW w:w="9576" w:type="dxa"/>
             <w:gridSpan w:val="2"/>
           </w:tcPr>
@@ -9030,11 +8600,11 @@
       </w:tr>
       <w:tr>
         <w:trPr>
-          <w:cnfStyle w:val="000000100000" w:firstRow="0" w:lastRow="0" w:firstColumn="0" w:lastColumn="0" w:oddVBand="0" w:evenVBand="0" w:oddHBand="1" w:evenHBand="0" w:firstRowFirstColumn="0" w:firstRowLastColumn="0" w:lastRowFirstColumn="0" w:lastRowLastColumn="0"/>
+          <w:cnfStyle w:val="000000100000"/>
         </w:trPr>
         <w:tc>
           <w:tcPr>
-            <w:cnfStyle w:val="001000000000" w:firstRow="0" w:lastRow="0" w:firstColumn="1" w:lastColumn="0" w:oddVBand="0" w:evenVBand="0" w:oddHBand="0" w:evenHBand="0" w:firstRowFirstColumn="0" w:firstRowLastColumn="0" w:lastRowFirstColumn="0" w:lastRowLastColumn="0"/>
+            <w:cnfStyle w:val="001000000000"/>
             <w:tcW w:w="3438" w:type="dxa"/>
             <w:tcBorders>
               <w:top w:val="none" w:sz="0" w:space="0" w:color="auto"/>
@@ -9059,7 +8629,7 @@
           </w:tcPr>
           <w:p>
             <w:pPr>
-              <w:cnfStyle w:val="000000100000" w:firstRow="0" w:lastRow="0" w:firstColumn="0" w:lastColumn="0" w:oddVBand="0" w:evenVBand="0" w:oddHBand="1" w:evenHBand="0" w:firstRowFirstColumn="0" w:firstRowLastColumn="0" w:lastRowFirstColumn="0" w:lastRowLastColumn="0"/>
+              <w:cnfStyle w:val="000000100000"/>
             </w:pPr>
             <w:r>
               <w:t xml:space="preserve">Type: </w:t>
@@ -9076,7 +8646,7 @@
       <w:tr>
         <w:tc>
           <w:tcPr>
-            <w:cnfStyle w:val="001000000000" w:firstRow="0" w:lastRow="0" w:firstColumn="1" w:lastColumn="0" w:oddVBand="0" w:evenVBand="0" w:oddHBand="0" w:evenHBand="0" w:firstRowFirstColumn="0" w:firstRowLastColumn="0" w:lastRowFirstColumn="0" w:lastRowLastColumn="0"/>
+            <w:cnfStyle w:val="001000000000"/>
             <w:tcW w:w="3438" w:type="dxa"/>
           </w:tcPr>
           <w:p>
@@ -9091,7 +8661,7 @@
           </w:tcPr>
           <w:p>
             <w:pPr>
-              <w:cnfStyle w:val="000000000000" w:firstRow="0" w:lastRow="0" w:firstColumn="0" w:lastColumn="0" w:oddVBand="0" w:evenVBand="0" w:oddHBand="0" w:evenHBand="0" w:firstRowFirstColumn="0" w:firstRowLastColumn="0" w:lastRowFirstColumn="0" w:lastRowLastColumn="0"/>
+              <w:cnfStyle w:val="000000000000"/>
             </w:pPr>
             <w:r>
               <w:t>The CometPark system allows the administrator to manage the parking spaces in a lot from a web interface. This includes set some or all the parking lots as closed or open in case of events, maintenance activities or emergency.</w:t>
@@ -9101,11 +8671,11 @@
       </w:tr>
       <w:tr>
         <w:trPr>
-          <w:cnfStyle w:val="000000100000" w:firstRow="0" w:lastRow="0" w:firstColumn="0" w:lastColumn="0" w:oddVBand="0" w:evenVBand="0" w:oddHBand="1" w:evenHBand="0" w:firstRowFirstColumn="0" w:firstRowLastColumn="0" w:lastRowFirstColumn="0" w:lastRowLastColumn="0"/>
+          <w:cnfStyle w:val="000000100000"/>
         </w:trPr>
         <w:tc>
           <w:tcPr>
-            <w:cnfStyle w:val="001000000000" w:firstRow="0" w:lastRow="0" w:firstColumn="1" w:lastColumn="0" w:oddVBand="0" w:evenVBand="0" w:oddHBand="0" w:evenHBand="0" w:firstRowFirstColumn="0" w:firstRowLastColumn="0" w:lastRowFirstColumn="0" w:lastRowLastColumn="0"/>
+            <w:cnfStyle w:val="001000000000"/>
             <w:tcW w:w="3438" w:type="dxa"/>
             <w:tcBorders>
               <w:top w:val="none" w:sz="0" w:space="0" w:color="auto"/>
@@ -9133,7 +8703,7 @@
               <w:autoSpaceDE w:val="0"/>
               <w:autoSpaceDN w:val="0"/>
               <w:adjustRightInd w:val="0"/>
-              <w:cnfStyle w:val="000000100000" w:firstRow="0" w:lastRow="0" w:firstColumn="0" w:lastColumn="0" w:oddVBand="0" w:evenVBand="0" w:oddHBand="1" w:evenHBand="0" w:firstRowFirstColumn="0" w:firstRowLastColumn="0" w:lastRowFirstColumn="0" w:lastRowLastColumn="0"/>
+              <w:cnfStyle w:val="000000100000"/>
             </w:pPr>
             <w:r>
               <w:t>Admin</w:t>
@@ -9144,7 +8714,7 @@
       <w:tr>
         <w:tc>
           <w:tcPr>
-            <w:cnfStyle w:val="001000000000" w:firstRow="0" w:lastRow="0" w:firstColumn="1" w:lastColumn="0" w:oddVBand="0" w:evenVBand="0" w:oddHBand="0" w:evenHBand="0" w:firstRowFirstColumn="0" w:firstRowLastColumn="0" w:lastRowFirstColumn="0" w:lastRowLastColumn="0"/>
+            <w:cnfStyle w:val="001000000000"/>
             <w:tcW w:w="3438" w:type="dxa"/>
           </w:tcPr>
           <w:p>
@@ -9160,7 +8730,7 @@
           <w:p>
             <w:pPr>
               <w:pStyle w:val="NoSpacing"/>
-              <w:cnfStyle w:val="000000000000" w:firstRow="0" w:lastRow="0" w:firstColumn="0" w:lastColumn="0" w:oddVBand="0" w:evenVBand="0" w:oddHBand="0" w:evenHBand="0" w:firstRowFirstColumn="0" w:firstRowLastColumn="0" w:lastRowFirstColumn="0" w:lastRowLastColumn="0"/>
+              <w:cnfStyle w:val="000000000000"/>
             </w:pPr>
             <w:r>
               <w:t xml:space="preserve"> </w:t>
@@ -9170,11 +8740,11 @@
       </w:tr>
       <w:tr>
         <w:trPr>
-          <w:cnfStyle w:val="000000100000" w:firstRow="0" w:lastRow="0" w:firstColumn="0" w:lastColumn="0" w:oddVBand="0" w:evenVBand="0" w:oddHBand="1" w:evenHBand="0" w:firstRowFirstColumn="0" w:firstRowLastColumn="0" w:lastRowFirstColumn="0" w:lastRowLastColumn="0"/>
+          <w:cnfStyle w:val="000000100000"/>
         </w:trPr>
         <w:tc>
           <w:tcPr>
-            <w:cnfStyle w:val="001000000000" w:firstRow="0" w:lastRow="0" w:firstColumn="1" w:lastColumn="0" w:oddVBand="0" w:evenVBand="0" w:oddHBand="0" w:evenHBand="0" w:firstRowFirstColumn="0" w:firstRowLastColumn="0" w:lastRowFirstColumn="0" w:lastRowLastColumn="0"/>
+            <w:cnfStyle w:val="001000000000"/>
             <w:tcW w:w="3438" w:type="dxa"/>
             <w:tcBorders>
               <w:top w:val="none" w:sz="0" w:space="0" w:color="auto"/>
@@ -9200,7 +8770,7 @@
           <w:p>
             <w:pPr>
               <w:pStyle w:val="NoSpacing"/>
-              <w:cnfStyle w:val="000000100000" w:firstRow="0" w:lastRow="0" w:firstColumn="0" w:lastColumn="0" w:oddVBand="0" w:evenVBand="0" w:oddHBand="1" w:evenHBand="0" w:firstRowFirstColumn="0" w:firstRowLastColumn="0" w:lastRowFirstColumn="0" w:lastRowLastColumn="0"/>
+              <w:cnfStyle w:val="000000100000"/>
             </w:pPr>
             <w:r>
               <w:t>1. The CometPark system should have been installed and in running state.</w:t>
@@ -9209,7 +8779,7 @@
           <w:p>
             <w:pPr>
               <w:pStyle w:val="NoSpacing"/>
-              <w:cnfStyle w:val="000000100000" w:firstRow="0" w:lastRow="0" w:firstColumn="0" w:lastColumn="0" w:oddVBand="0" w:evenVBand="0" w:oddHBand="1" w:evenHBand="0" w:firstRowFirstColumn="0" w:firstRowLastColumn="0" w:lastRowFirstColumn="0" w:lastRowLastColumn="0"/>
+              <w:cnfStyle w:val="000000100000"/>
             </w:pPr>
             <w:r>
               <w:t>2. The system must have a person assigned as the administrator.</w:t>
@@ -9218,7 +8788,7 @@
           <w:p>
             <w:pPr>
               <w:pStyle w:val="NoSpacing"/>
-              <w:cnfStyle w:val="000000100000" w:firstRow="0" w:lastRow="0" w:firstColumn="0" w:lastColumn="0" w:oddVBand="0" w:evenVBand="0" w:oddHBand="1" w:evenHBand="0" w:firstRowFirstColumn="0" w:firstRowLastColumn="0" w:lastRowFirstColumn="0" w:lastRowLastColumn="0"/>
+              <w:cnfStyle w:val="000000100000"/>
             </w:pPr>
             <w:r>
               <w:t>3. The administrator should be familiar with the admin console of the system.</w:t>
@@ -9229,7 +8799,7 @@
       <w:tr>
         <w:tc>
           <w:tcPr>
-            <w:cnfStyle w:val="001000000000" w:firstRow="0" w:lastRow="0" w:firstColumn="1" w:lastColumn="0" w:oddVBand="0" w:evenVBand="0" w:oddHBand="0" w:evenHBand="0" w:firstRowFirstColumn="0" w:firstRowLastColumn="0" w:lastRowFirstColumn="0" w:lastRowLastColumn="0"/>
+            <w:cnfStyle w:val="001000000000"/>
             <w:tcW w:w="3438" w:type="dxa"/>
           </w:tcPr>
           <w:p>
@@ -9250,7 +8820,7 @@
                 <w:ilvl w:val="0"/>
                 <w:numId w:val="5"/>
               </w:numPr>
-              <w:cnfStyle w:val="000000000000" w:firstRow="0" w:lastRow="0" w:firstColumn="0" w:lastColumn="0" w:oddVBand="0" w:evenVBand="0" w:oddHBand="0" w:evenHBand="0" w:firstRowFirstColumn="0" w:firstRowLastColumn="0" w:lastRowFirstColumn="0" w:lastRowLastColumn="0"/>
+              <w:cnfStyle w:val="000000000000"/>
               <w:rPr>
                 <w:color w:val="FF0000"/>
               </w:rPr>
@@ -9259,7 +8829,13 @@
               <w:rPr>
                 <w:color w:val="FF0000"/>
               </w:rPr>
-              <w:t>include(</w:t>
+              <w:t>I</w:t>
+            </w:r>
+            <w:r>
+              <w:rPr>
+                <w:color w:val="FF0000"/>
+              </w:rPr>
+              <w:t>nclude(</w:t>
             </w:r>
             <w:r>
               <w:rPr>
@@ -9281,20 +8857,14 @@
                 <w:ilvl w:val="0"/>
                 <w:numId w:val="5"/>
               </w:numPr>
-              <w:cnfStyle w:val="000000000000" w:firstRow="0" w:lastRow="0" w:firstColumn="0" w:lastColumn="0" w:oddVBand="0" w:evenVBand="0" w:oddHBand="0" w:evenHBand="0" w:firstRowFirstColumn="0" w:firstRowLastColumn="0" w:lastRowFirstColumn="0" w:lastRowLastColumn="0"/>
-            </w:pPr>
-            <w:r>
-              <w:t xml:space="preserve">The system shall prompt the user to choose </w:t>
-            </w:r>
-            <w:r>
-              <w:t xml:space="preserve">Manage </w:t>
+              <w:cnfStyle w:val="000000000000"/>
+            </w:pPr>
+            <w:r>
+              <w:t xml:space="preserve">The system shall prompt the user to choose Manage </w:t>
             </w:r>
             <w:r>
               <w:lastRenderedPageBreak/>
-              <w:t xml:space="preserve">Parking Space </w:t>
-            </w:r>
-            <w:r>
-              <w:t>or Configure the System.</w:t>
+              <w:t>Parking Space or Configure the System.</w:t>
             </w:r>
           </w:p>
           <w:p>
@@ -9304,16 +8874,10 @@
                 <w:ilvl w:val="0"/>
                 <w:numId w:val="5"/>
               </w:numPr>
-              <w:cnfStyle w:val="000000000000" w:firstRow="0" w:lastRow="0" w:firstColumn="0" w:lastColumn="0" w:oddVBand="0" w:evenVBand="0" w:oddHBand="0" w:evenHBand="0" w:firstRowFirstColumn="0" w:firstRowLastColumn="0" w:lastRowFirstColumn="0" w:lastRowLastColumn="0"/>
-            </w:pPr>
-            <w:r>
-              <w:t xml:space="preserve">Choose </w:t>
-            </w:r>
-            <w:r>
-              <w:t>Manage Parking Space</w:t>
-            </w:r>
-            <w:r>
-              <w:t xml:space="preserve"> option.</w:t>
+              <w:cnfStyle w:val="000000000000"/>
+            </w:pPr>
+            <w:r>
+              <w:t>Choose Manage Parking Space option.</w:t>
             </w:r>
           </w:p>
           <w:p>
@@ -9323,7 +8887,7 @@
                 <w:ilvl w:val="0"/>
                 <w:numId w:val="5"/>
               </w:numPr>
-              <w:cnfStyle w:val="000000000000" w:firstRow="0" w:lastRow="0" w:firstColumn="0" w:lastColumn="0" w:oddVBand="0" w:evenVBand="0" w:oddHBand="0" w:evenHBand="0" w:firstRowFirstColumn="0" w:firstRowLastColumn="0" w:lastRowFirstColumn="0" w:lastRowLastColumn="0"/>
+              <w:cnfStyle w:val="000000000000"/>
             </w:pPr>
             <w:r>
               <w:t>The system displays the Manage Parking Space page</w:t>
@@ -9336,7 +8900,7 @@
                 <w:ilvl w:val="0"/>
                 <w:numId w:val="5"/>
               </w:numPr>
-              <w:cnfStyle w:val="000000000000" w:firstRow="0" w:lastRow="0" w:firstColumn="0" w:lastColumn="0" w:oddVBand="0" w:evenVBand="0" w:oddHBand="0" w:evenHBand="0" w:firstRowFirstColumn="0" w:firstRowLastColumn="0" w:lastRowFirstColumn="0" w:lastRowLastColumn="0"/>
+              <w:cnfStyle w:val="000000000000"/>
             </w:pPr>
             <w:r>
               <w:t>The administrator update</w:t>
@@ -9348,15 +8912,7 @@
               <w:t xml:space="preserve"> the </w:t>
             </w:r>
             <w:r>
-              <w:t xml:space="preserve">Parking Spot status as </w:t>
-            </w:r>
-            <w:proofErr w:type="gramStart"/>
-            <w:r>
-              <w:t>Opened  or</w:t>
-            </w:r>
-            <w:proofErr w:type="gramEnd"/>
-            <w:r>
-              <w:t xml:space="preserve"> Closed and click on the save button.</w:t>
+              <w:t>Parking Spot status as Opened  or Closed and click on the save button.</w:t>
             </w:r>
           </w:p>
           <w:p>
@@ -9366,7 +8922,7 @@
                 <w:ilvl w:val="0"/>
                 <w:numId w:val="5"/>
               </w:numPr>
-              <w:cnfStyle w:val="000000000000" w:firstRow="0" w:lastRow="0" w:firstColumn="0" w:lastColumn="0" w:oddVBand="0" w:evenVBand="0" w:oddHBand="0" w:evenHBand="0" w:firstRowFirstColumn="0" w:firstRowLastColumn="0" w:lastRowFirstColumn="0" w:lastRowLastColumn="0"/>
+              <w:cnfStyle w:val="000000000000"/>
             </w:pPr>
             <w:r>
               <w:rPr>
@@ -9402,24 +8958,18 @@
               <w:rPr>
                 <w:rFonts w:cs="Calibri"/>
               </w:rPr>
-              <w:t>updates</w:t>
+              <w:t xml:space="preserve">updates </w:t>
             </w:r>
             <w:r>
               <w:rPr>
                 <w:rFonts w:cs="Calibri"/>
               </w:rPr>
-              <w:t xml:space="preserve"> </w:t>
+              <w:t>to the system</w:t>
             </w:r>
             <w:r>
               <w:rPr>
                 <w:rFonts w:cs="Calibri"/>
               </w:rPr>
-              <w:t>to the system</w:t>
-            </w:r>
-            <w:r>
-              <w:rPr>
-                <w:rFonts w:cs="Calibri"/>
-              </w:rPr>
               <w:t>.</w:t>
             </w:r>
           </w:p>
@@ -9427,11 +8977,11 @@
       </w:tr>
       <w:tr>
         <w:trPr>
-          <w:cnfStyle w:val="000000100000" w:firstRow="0" w:lastRow="0" w:firstColumn="0" w:lastColumn="0" w:oddVBand="0" w:evenVBand="0" w:oddHBand="1" w:evenHBand="0" w:firstRowFirstColumn="0" w:firstRowLastColumn="0" w:lastRowFirstColumn="0" w:lastRowLastColumn="0"/>
+          <w:cnfStyle w:val="000000100000"/>
         </w:trPr>
         <w:tc>
           <w:tcPr>
-            <w:cnfStyle w:val="001000000000" w:firstRow="0" w:lastRow="0" w:firstColumn="1" w:lastColumn="0" w:oddVBand="0" w:evenVBand="0" w:oddHBand="0" w:evenHBand="0" w:firstRowFirstColumn="0" w:firstRowLastColumn="0" w:lastRowFirstColumn="0" w:lastRowLastColumn="0"/>
+            <w:cnfStyle w:val="001000000000"/>
             <w:tcW w:w="3438" w:type="dxa"/>
             <w:tcBorders>
               <w:top w:val="none" w:sz="0" w:space="0" w:color="auto"/>
@@ -9440,14 +8990,9 @@
             </w:tcBorders>
           </w:tcPr>
           <w:p>
-            <w:proofErr w:type="spellStart"/>
             <w:r>
               <w:lastRenderedPageBreak/>
-              <w:t>Postconditions</w:t>
-            </w:r>
-            <w:proofErr w:type="spellEnd"/>
-            <w:r>
-              <w:t>:</w:t>
+              <w:t>Postconditions:</w:t>
             </w:r>
           </w:p>
         </w:tc>
@@ -9462,7 +9007,7 @@
           </w:tcPr>
           <w:p>
             <w:pPr>
-              <w:cnfStyle w:val="000000100000" w:firstRow="0" w:lastRow="0" w:firstColumn="0" w:lastColumn="0" w:oddVBand="0" w:evenVBand="0" w:oddHBand="1" w:evenHBand="0" w:firstRowFirstColumn="0" w:firstRowLastColumn="0" w:lastRowFirstColumn="0" w:lastRowLastColumn="0"/>
+              <w:cnfStyle w:val="000000100000"/>
             </w:pPr>
             <w:r>
               <w:t>The administrator will be able to set the desired parking lots as open or closed.</w:t>
@@ -9473,7 +9018,7 @@
       <w:tr>
         <w:tc>
           <w:tcPr>
-            <w:cnfStyle w:val="001000000000" w:firstRow="0" w:lastRow="0" w:firstColumn="1" w:lastColumn="0" w:oddVBand="0" w:evenVBand="0" w:oddHBand="0" w:evenHBand="0" w:firstRowFirstColumn="0" w:firstRowLastColumn="0" w:lastRowFirstColumn="0" w:lastRowLastColumn="0"/>
+            <w:cnfStyle w:val="001000000000"/>
             <w:tcW w:w="3438" w:type="dxa"/>
           </w:tcPr>
           <w:p>
@@ -9488,7 +9033,7 @@
           </w:tcPr>
           <w:p>
             <w:pPr>
-              <w:cnfStyle w:val="000000000000" w:firstRow="0" w:lastRow="0" w:firstColumn="0" w:lastColumn="0" w:oddVBand="0" w:evenVBand="0" w:oddHBand="0" w:evenHBand="0" w:firstRowFirstColumn="0" w:firstRowLastColumn="0" w:lastRowFirstColumn="0" w:lastRowLastColumn="0"/>
+              <w:cnfStyle w:val="000000000000"/>
             </w:pPr>
             <w:r>
               <w:t>Any unsuccessful updates will receive an Error Message</w:t>
@@ -9510,7 +9055,7 @@
           <w:insideH w:val="single" w:sz="4" w:space="0" w:color="auto"/>
           <w:insideV w:val="single" w:sz="4" w:space="0" w:color="auto"/>
         </w:tblBorders>
-        <w:tblLook w:val="04A0" w:firstRow="1" w:lastRow="0" w:firstColumn="1" w:lastColumn="0" w:noHBand="0" w:noVBand="1"/>
+        <w:tblLook w:val="04A0"/>
       </w:tblPr>
       <w:tblGrid>
         <w:gridCol w:w="3438"/>
@@ -9518,11 +9063,11 @@
       </w:tblGrid>
       <w:tr>
         <w:trPr>
-          <w:cnfStyle w:val="100000000000" w:firstRow="1" w:lastRow="0" w:firstColumn="0" w:lastColumn="0" w:oddVBand="0" w:evenVBand="0" w:oddHBand="0" w:evenHBand="0" w:firstRowFirstColumn="0" w:firstRowLastColumn="0" w:lastRowFirstColumn="0" w:lastRowLastColumn="0"/>
+          <w:cnfStyle w:val="100000000000"/>
         </w:trPr>
         <w:tc>
           <w:tcPr>
-            <w:cnfStyle w:val="001000000000" w:firstRow="0" w:lastRow="0" w:firstColumn="1" w:lastColumn="0" w:oddVBand="0" w:evenVBand="0" w:oddHBand="0" w:evenHBand="0" w:firstRowFirstColumn="0" w:firstRowLastColumn="0" w:lastRowFirstColumn="0" w:lastRowLastColumn="0"/>
+            <w:cnfStyle w:val="001000000000"/>
             <w:tcW w:w="9576" w:type="dxa"/>
             <w:gridSpan w:val="2"/>
           </w:tcPr>
@@ -9553,11 +9098,11 @@
       </w:tr>
       <w:tr>
         <w:trPr>
-          <w:cnfStyle w:val="000000100000" w:firstRow="0" w:lastRow="0" w:firstColumn="0" w:lastColumn="0" w:oddVBand="0" w:evenVBand="0" w:oddHBand="1" w:evenHBand="0" w:firstRowFirstColumn="0" w:firstRowLastColumn="0" w:lastRowFirstColumn="0" w:lastRowLastColumn="0"/>
+          <w:cnfStyle w:val="000000100000"/>
         </w:trPr>
         <w:tc>
           <w:tcPr>
-            <w:cnfStyle w:val="001000000000" w:firstRow="0" w:lastRow="0" w:firstColumn="1" w:lastColumn="0" w:oddVBand="0" w:evenVBand="0" w:oddHBand="0" w:evenHBand="0" w:firstRowFirstColumn="0" w:firstRowLastColumn="0" w:lastRowFirstColumn="0" w:lastRowLastColumn="0"/>
+            <w:cnfStyle w:val="001000000000"/>
             <w:tcW w:w="3438" w:type="dxa"/>
           </w:tcPr>
           <w:p>
@@ -9572,7 +9117,7 @@
           </w:tcPr>
           <w:p>
             <w:pPr>
-              <w:cnfStyle w:val="000000100000" w:firstRow="0" w:lastRow="0" w:firstColumn="0" w:lastColumn="0" w:oddVBand="0" w:evenVBand="0" w:oddHBand="1" w:evenHBand="0" w:firstRowFirstColumn="0" w:firstRowLastColumn="0" w:lastRowFirstColumn="0" w:lastRowLastColumn="0"/>
+              <w:cnfStyle w:val="000000100000"/>
             </w:pPr>
             <w:r>
               <w:t xml:space="preserve">Type: </w:t>
@@ -9589,7 +9134,7 @@
       <w:tr>
         <w:tc>
           <w:tcPr>
-            <w:cnfStyle w:val="001000000000" w:firstRow="0" w:lastRow="0" w:firstColumn="1" w:lastColumn="0" w:oddVBand="0" w:evenVBand="0" w:oddHBand="0" w:evenHBand="0" w:firstRowFirstColumn="0" w:firstRowLastColumn="0" w:lastRowFirstColumn="0" w:lastRowLastColumn="0"/>
+            <w:cnfStyle w:val="001000000000"/>
             <w:tcW w:w="3438" w:type="dxa"/>
           </w:tcPr>
           <w:p>
@@ -9605,7 +9150,7 @@
           <w:p>
             <w:pPr>
               <w:jc w:val="both"/>
-              <w:cnfStyle w:val="000000000000" w:firstRow="0" w:lastRow="0" w:firstColumn="0" w:lastColumn="0" w:oddVBand="0" w:evenVBand="0" w:oddHBand="0" w:evenHBand="0" w:firstRowFirstColumn="0" w:firstRowLastColumn="0" w:lastRowFirstColumn="0" w:lastRowLastColumn="0"/>
+              <w:cnfStyle w:val="000000000000"/>
             </w:pPr>
             <w:r>
               <w:t>The CometPark system allows the administrator to manage the various parameters and configuration of the system such as configuring and managing the cloud service, up gradation and migration.</w:t>
@@ -9615,11 +9160,11 @@
       </w:tr>
       <w:tr>
         <w:trPr>
-          <w:cnfStyle w:val="000000100000" w:firstRow="0" w:lastRow="0" w:firstColumn="0" w:lastColumn="0" w:oddVBand="0" w:evenVBand="0" w:oddHBand="1" w:evenHBand="0" w:firstRowFirstColumn="0" w:firstRowLastColumn="0" w:lastRowFirstColumn="0" w:lastRowLastColumn="0"/>
+          <w:cnfStyle w:val="000000100000"/>
         </w:trPr>
         <w:tc>
           <w:tcPr>
-            <w:cnfStyle w:val="001000000000" w:firstRow="0" w:lastRow="0" w:firstColumn="1" w:lastColumn="0" w:oddVBand="0" w:evenVBand="0" w:oddHBand="0" w:evenHBand="0" w:firstRowFirstColumn="0" w:firstRowLastColumn="0" w:lastRowFirstColumn="0" w:lastRowLastColumn="0"/>
+            <w:cnfStyle w:val="001000000000"/>
             <w:tcW w:w="3438" w:type="dxa"/>
             <w:tcBorders>
               <w:top w:val="none" w:sz="0" w:space="0" w:color="auto"/>
@@ -9647,7 +9192,7 @@
               <w:autoSpaceDE w:val="0"/>
               <w:autoSpaceDN w:val="0"/>
               <w:adjustRightInd w:val="0"/>
-              <w:cnfStyle w:val="000000100000" w:firstRow="0" w:lastRow="0" w:firstColumn="0" w:lastColumn="0" w:oddVBand="0" w:evenVBand="0" w:oddHBand="1" w:evenHBand="0" w:firstRowFirstColumn="0" w:firstRowLastColumn="0" w:lastRowFirstColumn="0" w:lastRowLastColumn="0"/>
+              <w:cnfStyle w:val="000000100000"/>
             </w:pPr>
             <w:r>
               <w:t>Admin</w:t>
@@ -9658,7 +9203,7 @@
       <w:tr>
         <w:tc>
           <w:tcPr>
-            <w:cnfStyle w:val="001000000000" w:firstRow="0" w:lastRow="0" w:firstColumn="1" w:lastColumn="0" w:oddVBand="0" w:evenVBand="0" w:oddHBand="0" w:evenHBand="0" w:firstRowFirstColumn="0" w:firstRowLastColumn="0" w:lastRowFirstColumn="0" w:lastRowLastColumn="0"/>
+            <w:cnfStyle w:val="001000000000"/>
             <w:tcW w:w="3438" w:type="dxa"/>
           </w:tcPr>
           <w:p>
@@ -9674,7 +9219,7 @@
           <w:p>
             <w:pPr>
               <w:pStyle w:val="NoSpacing"/>
-              <w:cnfStyle w:val="000000000000" w:firstRow="0" w:lastRow="0" w:firstColumn="0" w:lastColumn="0" w:oddVBand="0" w:evenVBand="0" w:oddHBand="0" w:evenHBand="0" w:firstRowFirstColumn="0" w:firstRowLastColumn="0" w:lastRowFirstColumn="0" w:lastRowLastColumn="0"/>
+              <w:cnfStyle w:val="000000000000"/>
               <w:rPr>
                 <w:color w:val="FF0000"/>
               </w:rPr>
@@ -9690,11 +9235,11 @@
       </w:tr>
       <w:tr>
         <w:trPr>
-          <w:cnfStyle w:val="000000100000" w:firstRow="0" w:lastRow="0" w:firstColumn="0" w:lastColumn="0" w:oddVBand="0" w:evenVBand="0" w:oddHBand="1" w:evenHBand="0" w:firstRowFirstColumn="0" w:firstRowLastColumn="0" w:lastRowFirstColumn="0" w:lastRowLastColumn="0"/>
+          <w:cnfStyle w:val="000000100000"/>
         </w:trPr>
         <w:tc>
           <w:tcPr>
-            <w:cnfStyle w:val="001000000000" w:firstRow="0" w:lastRow="0" w:firstColumn="1" w:lastColumn="0" w:oddVBand="0" w:evenVBand="0" w:oddHBand="0" w:evenHBand="0" w:firstRowFirstColumn="0" w:firstRowLastColumn="0" w:lastRowFirstColumn="0" w:lastRowLastColumn="0"/>
+            <w:cnfStyle w:val="001000000000"/>
             <w:tcW w:w="3438" w:type="dxa"/>
             <w:tcBorders>
               <w:top w:val="none" w:sz="0" w:space="0" w:color="auto"/>
@@ -9720,7 +9265,7 @@
           <w:p>
             <w:pPr>
               <w:pStyle w:val="NoSpacing"/>
-              <w:cnfStyle w:val="000000100000" w:firstRow="0" w:lastRow="0" w:firstColumn="0" w:lastColumn="0" w:oddVBand="0" w:evenVBand="0" w:oddHBand="1" w:evenHBand="0" w:firstRowFirstColumn="0" w:firstRowLastColumn="0" w:lastRowFirstColumn="0" w:lastRowLastColumn="0"/>
+              <w:cnfStyle w:val="000000100000"/>
             </w:pPr>
             <w:r>
               <w:t>1. The CometPark system should have been installed and in running state.</w:t>
@@ -9729,7 +9274,7 @@
           <w:p>
             <w:pPr>
               <w:pStyle w:val="NoSpacing"/>
-              <w:cnfStyle w:val="000000100000" w:firstRow="0" w:lastRow="0" w:firstColumn="0" w:lastColumn="0" w:oddVBand="0" w:evenVBand="0" w:oddHBand="1" w:evenHBand="0" w:firstRowFirstColumn="0" w:firstRowLastColumn="0" w:lastRowFirstColumn="0" w:lastRowLastColumn="0"/>
+              <w:cnfStyle w:val="000000100000"/>
             </w:pPr>
             <w:r>
               <w:t>2. The system must have a person assigned as the administrator.</w:t>
@@ -9738,7 +9283,7 @@
           <w:p>
             <w:pPr>
               <w:pStyle w:val="NoSpacing"/>
-              <w:cnfStyle w:val="000000100000" w:firstRow="0" w:lastRow="0" w:firstColumn="0" w:lastColumn="0" w:oddVBand="0" w:evenVBand="0" w:oddHBand="1" w:evenHBand="0" w:firstRowFirstColumn="0" w:firstRowLastColumn="0" w:lastRowFirstColumn="0" w:lastRowLastColumn="0"/>
+              <w:cnfStyle w:val="000000100000"/>
             </w:pPr>
             <w:r>
               <w:t>3. The administrator should be familiar with the admin console of the system.</w:t>
@@ -9749,7 +9294,7 @@
       <w:tr>
         <w:tc>
           <w:tcPr>
-            <w:cnfStyle w:val="001000000000" w:firstRow="0" w:lastRow="0" w:firstColumn="1" w:lastColumn="0" w:oddVBand="0" w:evenVBand="0" w:oddHBand="0" w:evenHBand="0" w:firstRowFirstColumn="0" w:firstRowLastColumn="0" w:lastRowFirstColumn="0" w:lastRowLastColumn="0"/>
+            <w:cnfStyle w:val="001000000000"/>
             <w:tcW w:w="3438" w:type="dxa"/>
           </w:tcPr>
           <w:p>
@@ -9770,7 +9315,7 @@
                 <w:ilvl w:val="0"/>
                 <w:numId w:val="6"/>
               </w:numPr>
-              <w:cnfStyle w:val="000000000000" w:firstRow="0" w:lastRow="0" w:firstColumn="0" w:lastColumn="0" w:oddVBand="0" w:evenVBand="0" w:oddHBand="0" w:evenHBand="0" w:firstRowFirstColumn="0" w:firstRowLastColumn="0" w:lastRowFirstColumn="0" w:lastRowLastColumn="0"/>
+              <w:cnfStyle w:val="000000000000"/>
               <w:rPr>
                 <w:color w:val="FF0000"/>
               </w:rPr>
@@ -9779,7 +9324,13 @@
               <w:rPr>
                 <w:color w:val="FF0000"/>
               </w:rPr>
-              <w:t>include(Login )</w:t>
+              <w:t>I</w:t>
+            </w:r>
+            <w:r>
+              <w:rPr>
+                <w:color w:val="FF0000"/>
+              </w:rPr>
+              <w:t>nclude(Login )</w:t>
             </w:r>
           </w:p>
           <w:p>
@@ -9789,7 +9340,7 @@
                 <w:ilvl w:val="0"/>
                 <w:numId w:val="6"/>
               </w:numPr>
-              <w:cnfStyle w:val="000000000000" w:firstRow="0" w:lastRow="0" w:firstColumn="0" w:lastColumn="0" w:oddVBand="0" w:evenVBand="0" w:oddHBand="0" w:evenHBand="0" w:firstRowFirstColumn="0" w:firstRowLastColumn="0" w:lastRowFirstColumn="0" w:lastRowLastColumn="0"/>
+              <w:cnfStyle w:val="000000000000"/>
             </w:pPr>
             <w:r>
               <w:t>The system shall prompt the user to choose Manage Parking Space or Configure the System.</w:t>
@@ -9802,16 +9353,10 @@
                 <w:ilvl w:val="0"/>
                 <w:numId w:val="6"/>
               </w:numPr>
-              <w:cnfStyle w:val="000000000000" w:firstRow="0" w:lastRow="0" w:firstColumn="0" w:lastColumn="0" w:oddVBand="0" w:evenVBand="0" w:oddHBand="0" w:evenHBand="0" w:firstRowFirstColumn="0" w:firstRowLastColumn="0" w:lastRowFirstColumn="0" w:lastRowLastColumn="0"/>
-            </w:pPr>
-            <w:r>
-              <w:t>Choose Configure the System</w:t>
-            </w:r>
-            <w:r>
-              <w:t xml:space="preserve"> </w:t>
-            </w:r>
-            <w:r>
-              <w:t>option.</w:t>
+              <w:cnfStyle w:val="000000000000"/>
+            </w:pPr>
+            <w:r>
+              <w:t>Choose Configure the System option.</w:t>
             </w:r>
           </w:p>
           <w:p>
@@ -9821,7 +9366,7 @@
                 <w:ilvl w:val="0"/>
                 <w:numId w:val="6"/>
               </w:numPr>
-              <w:cnfStyle w:val="000000000000" w:firstRow="0" w:lastRow="0" w:firstColumn="0" w:lastColumn="0" w:oddVBand="0" w:evenVBand="0" w:oddHBand="0" w:evenHBand="0" w:firstRowFirstColumn="0" w:firstRowLastColumn="0" w:lastRowFirstColumn="0" w:lastRowLastColumn="0"/>
+              <w:cnfStyle w:val="000000000000"/>
             </w:pPr>
             <w:r>
               <w:t>The system displays the Configure the System page</w:t>
@@ -9834,23 +9379,16 @@
                 <w:ilvl w:val="0"/>
                 <w:numId w:val="6"/>
               </w:numPr>
-              <w:cnfStyle w:val="000000000000" w:firstRow="0" w:lastRow="0" w:firstColumn="0" w:lastColumn="0" w:oddVBand="0" w:evenVBand="0" w:oddHBand="0" w:evenHBand="0" w:firstRowFirstColumn="0" w:firstRowLastColumn="0" w:lastRowFirstColumn="0" w:lastRowLastColumn="0"/>
-            </w:pPr>
-            <w:r>
-              <w:t xml:space="preserve">The Admin shall make any changes to the system using the options </w:t>
-            </w:r>
-            <w:proofErr w:type="spellStart"/>
-            <w:r>
-              <w:t>availab</w:t>
-            </w:r>
-            <w:proofErr w:type="gramStart"/>
-            <w:r>
-              <w:t>;e</w:t>
-            </w:r>
-            <w:proofErr w:type="spellEnd"/>
-            <w:proofErr w:type="gramEnd"/>
-            <w:r>
-              <w:t xml:space="preserve"> and shall click on ok.</w:t>
+              <w:cnfStyle w:val="000000000000"/>
+            </w:pPr>
+            <w:r>
+              <w:t>The Admin shall make any changes to the s</w:t>
+            </w:r>
+            <w:r>
+              <w:t>ystem using the options availabl</w:t>
+            </w:r>
+            <w:r>
+              <w:t>e and shall click on ok.</w:t>
             </w:r>
           </w:p>
           <w:p>
@@ -9860,7 +9398,7 @@
                 <w:ilvl w:val="0"/>
                 <w:numId w:val="6"/>
               </w:numPr>
-              <w:cnfStyle w:val="000000000000" w:firstRow="0" w:lastRow="0" w:firstColumn="0" w:lastColumn="0" w:oddVBand="0" w:evenVBand="0" w:oddHBand="0" w:evenHBand="0" w:firstRowFirstColumn="0" w:firstRowLastColumn="0" w:lastRowFirstColumn="0" w:lastRowLastColumn="0"/>
+              <w:cnfStyle w:val="000000000000"/>
             </w:pPr>
             <w:r>
               <w:t>The configuration is saved.</w:t>
@@ -9870,11 +9408,11 @@
       </w:tr>
       <w:tr>
         <w:trPr>
-          <w:cnfStyle w:val="000000100000" w:firstRow="0" w:lastRow="0" w:firstColumn="0" w:lastColumn="0" w:oddVBand="0" w:evenVBand="0" w:oddHBand="1" w:evenHBand="0" w:firstRowFirstColumn="0" w:firstRowLastColumn="0" w:lastRowFirstColumn="0" w:lastRowLastColumn="0"/>
+          <w:cnfStyle w:val="000000100000"/>
         </w:trPr>
         <w:tc>
           <w:tcPr>
-            <w:cnfStyle w:val="001000000000" w:firstRow="0" w:lastRow="0" w:firstColumn="1" w:lastColumn="0" w:oddVBand="0" w:evenVBand="0" w:oddHBand="0" w:evenHBand="0" w:firstRowFirstColumn="0" w:firstRowLastColumn="0" w:lastRowFirstColumn="0" w:lastRowLastColumn="0"/>
+            <w:cnfStyle w:val="001000000000"/>
             <w:tcW w:w="3438" w:type="dxa"/>
             <w:tcBorders>
               <w:top w:val="none" w:sz="0" w:space="0" w:color="auto"/>
@@ -9883,13 +9421,8 @@
             </w:tcBorders>
           </w:tcPr>
           <w:p>
-            <w:proofErr w:type="spellStart"/>
-            <w:r>
-              <w:t>Postconditions</w:t>
-            </w:r>
-            <w:proofErr w:type="spellEnd"/>
-            <w:r>
-              <w:t>:</w:t>
+            <w:r>
+              <w:t>Postconditions:</w:t>
             </w:r>
           </w:p>
         </w:tc>
@@ -9904,7 +9437,7 @@
           </w:tcPr>
           <w:p>
             <w:pPr>
-              <w:cnfStyle w:val="000000100000" w:firstRow="0" w:lastRow="0" w:firstColumn="0" w:lastColumn="0" w:oddVBand="0" w:evenVBand="0" w:oddHBand="1" w:evenHBand="0" w:firstRowFirstColumn="0" w:firstRowLastColumn="0" w:lastRowFirstColumn="0" w:lastRowLastColumn="0"/>
+              <w:cnfStyle w:val="000000100000"/>
             </w:pPr>
             <w:r>
               <w:t xml:space="preserve">The </w:t>
@@ -9918,7 +9451,7 @@
       <w:tr>
         <w:tc>
           <w:tcPr>
-            <w:cnfStyle w:val="001000000000" w:firstRow="0" w:lastRow="0" w:firstColumn="1" w:lastColumn="0" w:oddVBand="0" w:evenVBand="0" w:oddHBand="0" w:evenHBand="0" w:firstRowFirstColumn="0" w:firstRowLastColumn="0" w:lastRowFirstColumn="0" w:lastRowLastColumn="0"/>
+            <w:cnfStyle w:val="001000000000"/>
             <w:tcW w:w="3438" w:type="dxa"/>
           </w:tcPr>
           <w:p>
@@ -9933,7 +9466,7 @@
           </w:tcPr>
           <w:p>
             <w:pPr>
-              <w:cnfStyle w:val="000000000000" w:firstRow="0" w:lastRow="0" w:firstColumn="0" w:lastColumn="0" w:oddVBand="0" w:evenVBand="0" w:oddHBand="0" w:evenHBand="0" w:firstRowFirstColumn="0" w:firstRowLastColumn="0" w:lastRowFirstColumn="0" w:lastRowLastColumn="0"/>
+              <w:cnfStyle w:val="000000000000"/>
             </w:pPr>
             <w:r>
               <w:t>None</w:t>
@@ -9948,7 +9481,7 @@
       <w:tblPr>
         <w:tblStyle w:val="LightList-Accent2"/>
         <w:tblW w:w="0" w:type="auto"/>
-        <w:tblLook w:val="04A0" w:firstRow="1" w:lastRow="0" w:firstColumn="1" w:lastColumn="0" w:noHBand="0" w:noVBand="1"/>
+        <w:tblLook w:val="04A0"/>
       </w:tblPr>
       <w:tblGrid>
         <w:gridCol w:w="1908"/>
@@ -9956,11 +9489,11 @@
       </w:tblGrid>
       <w:tr>
         <w:trPr>
-          <w:cnfStyle w:val="100000000000" w:firstRow="1" w:lastRow="0" w:firstColumn="0" w:lastColumn="0" w:oddVBand="0" w:evenVBand="0" w:oddHBand="0" w:evenHBand="0" w:firstRowFirstColumn="0" w:firstRowLastColumn="0" w:lastRowFirstColumn="0" w:lastRowLastColumn="0"/>
+          <w:cnfStyle w:val="100000000000"/>
         </w:trPr>
         <w:tc>
           <w:tcPr>
-            <w:cnfStyle w:val="001000000000" w:firstRow="0" w:lastRow="0" w:firstColumn="1" w:lastColumn="0" w:oddVBand="0" w:evenVBand="0" w:oddHBand="0" w:evenHBand="0" w:firstRowFirstColumn="0" w:firstRowLastColumn="0" w:lastRowFirstColumn="0" w:lastRowLastColumn="0"/>
+            <w:cnfStyle w:val="001000000000"/>
             <w:tcW w:w="9576" w:type="dxa"/>
             <w:gridSpan w:val="2"/>
             <w:tcBorders>
@@ -10001,11 +9534,11 @@
       </w:tr>
       <w:tr>
         <w:trPr>
-          <w:cnfStyle w:val="000000100000" w:firstRow="0" w:lastRow="0" w:firstColumn="0" w:lastColumn="0" w:oddVBand="0" w:evenVBand="0" w:oddHBand="1" w:evenHBand="0" w:firstRowFirstColumn="0" w:firstRowLastColumn="0" w:lastRowFirstColumn="0" w:lastRowLastColumn="0"/>
+          <w:cnfStyle w:val="000000100000"/>
         </w:trPr>
         <w:tc>
           <w:tcPr>
-            <w:cnfStyle w:val="001000000000" w:firstRow="0" w:lastRow="0" w:firstColumn="1" w:lastColumn="0" w:oddVBand="0" w:evenVBand="0" w:oddHBand="0" w:evenHBand="0" w:firstRowFirstColumn="0" w:firstRowLastColumn="0" w:lastRowFirstColumn="0" w:lastRowLastColumn="0"/>
+            <w:cnfStyle w:val="001000000000"/>
             <w:tcW w:w="1908" w:type="dxa"/>
             <w:tcBorders>
               <w:top w:val="single" w:sz="4" w:space="0" w:color="auto"/>
@@ -10038,7 +9571,7 @@
           </w:tcPr>
           <w:p>
             <w:pPr>
-              <w:cnfStyle w:val="000000100000" w:firstRow="0" w:lastRow="0" w:firstColumn="0" w:lastColumn="0" w:oddVBand="0" w:evenVBand="0" w:oddHBand="1" w:evenHBand="0" w:firstRowFirstColumn="0" w:firstRowLastColumn="0" w:lastRowFirstColumn="0" w:lastRowLastColumn="0"/>
+              <w:cnfStyle w:val="000000100000"/>
             </w:pPr>
             <w:r>
               <w:t xml:space="preserve">Type: </w:t>
@@ -10055,7 +9588,7 @@
       <w:tr>
         <w:tc>
           <w:tcPr>
-            <w:cnfStyle w:val="001000000000" w:firstRow="0" w:lastRow="0" w:firstColumn="1" w:lastColumn="0" w:oddVBand="0" w:evenVBand="0" w:oddHBand="0" w:evenHBand="0" w:firstRowFirstColumn="0" w:firstRowLastColumn="0" w:lastRowFirstColumn="0" w:lastRowLastColumn="0"/>
+            <w:cnfStyle w:val="001000000000"/>
             <w:tcW w:w="1908" w:type="dxa"/>
             <w:tcBorders>
               <w:top w:val="single" w:sz="4" w:space="0" w:color="auto"/>
@@ -10082,7 +9615,7 @@
           </w:tcPr>
           <w:p>
             <w:pPr>
-              <w:cnfStyle w:val="000000000000" w:firstRow="0" w:lastRow="0" w:firstColumn="0" w:lastColumn="0" w:oddVBand="0" w:evenVBand="0" w:oddHBand="0" w:evenHBand="0" w:firstRowFirstColumn="0" w:firstRowLastColumn="0" w:lastRowFirstColumn="0" w:lastRowLastColumn="0"/>
+              <w:cnfStyle w:val="000000000000"/>
             </w:pPr>
             <w:r>
               <w:t>When all the spots of the preferred color are occupied by vehicles or if all the spaces have been set as closed by the administrator, the user will not be shown any spot.</w:t>
@@ -10092,11 +9625,11 @@
       </w:tr>
       <w:tr>
         <w:trPr>
-          <w:cnfStyle w:val="000000100000" w:firstRow="0" w:lastRow="0" w:firstColumn="0" w:lastColumn="0" w:oddVBand="0" w:evenVBand="0" w:oddHBand="1" w:evenHBand="0" w:firstRowFirstColumn="0" w:firstRowLastColumn="0" w:lastRowFirstColumn="0" w:lastRowLastColumn="0"/>
+          <w:cnfStyle w:val="000000100000"/>
         </w:trPr>
         <w:tc>
           <w:tcPr>
-            <w:cnfStyle w:val="001000000000" w:firstRow="0" w:lastRow="0" w:firstColumn="1" w:lastColumn="0" w:oddVBand="0" w:evenVBand="0" w:oddHBand="0" w:evenHBand="0" w:firstRowFirstColumn="0" w:firstRowLastColumn="0" w:lastRowFirstColumn="0" w:lastRowLastColumn="0"/>
+            <w:cnfStyle w:val="001000000000"/>
             <w:tcW w:w="1908" w:type="dxa"/>
             <w:tcBorders>
               <w:top w:val="single" w:sz="4" w:space="0" w:color="auto"/>
@@ -10126,7 +9659,7 @@
               <w:autoSpaceDE w:val="0"/>
               <w:autoSpaceDN w:val="0"/>
               <w:adjustRightInd w:val="0"/>
-              <w:cnfStyle w:val="000000100000" w:firstRow="0" w:lastRow="0" w:firstColumn="0" w:lastColumn="0" w:oddVBand="0" w:evenVBand="0" w:oddHBand="1" w:evenHBand="0" w:firstRowFirstColumn="0" w:firstRowLastColumn="0" w:lastRowFirstColumn="0" w:lastRowLastColumn="0"/>
+              <w:cnfStyle w:val="000000100000"/>
             </w:pPr>
             <w:r>
               <w:t>User</w:t>
@@ -10137,7 +9670,7 @@
       <w:tr>
         <w:tc>
           <w:tcPr>
-            <w:cnfStyle w:val="001000000000" w:firstRow="0" w:lastRow="0" w:firstColumn="1" w:lastColumn="0" w:oddVBand="0" w:evenVBand="0" w:oddHBand="0" w:evenHBand="0" w:firstRowFirstColumn="0" w:firstRowLastColumn="0" w:lastRowFirstColumn="0" w:lastRowLastColumn="0"/>
+            <w:cnfStyle w:val="001000000000"/>
             <w:tcW w:w="1908" w:type="dxa"/>
             <w:tcBorders>
               <w:top w:val="single" w:sz="4" w:space="0" w:color="auto"/>
@@ -10164,7 +9697,7 @@
           </w:tcPr>
           <w:p>
             <w:pPr>
-              <w:cnfStyle w:val="000000000000" w:firstRow="0" w:lastRow="0" w:firstColumn="0" w:lastColumn="0" w:oddVBand="0" w:evenVBand="0" w:oddHBand="0" w:evenHBand="0" w:firstRowFirstColumn="0" w:firstRowLastColumn="0" w:lastRowFirstColumn="0" w:lastRowLastColumn="0"/>
+              <w:cnfStyle w:val="000000000000"/>
               <w:rPr>
                 <w:rFonts w:cs="Calibri"/>
               </w:rPr>
@@ -10180,11 +9713,11 @@
       </w:tr>
       <w:tr>
         <w:trPr>
-          <w:cnfStyle w:val="000000100000" w:firstRow="0" w:lastRow="0" w:firstColumn="0" w:lastColumn="0" w:oddVBand="0" w:evenVBand="0" w:oddHBand="1" w:evenHBand="0" w:firstRowFirstColumn="0" w:firstRowLastColumn="0" w:lastRowFirstColumn="0" w:lastRowLastColumn="0"/>
+          <w:cnfStyle w:val="000000100000"/>
         </w:trPr>
         <w:tc>
           <w:tcPr>
-            <w:cnfStyle w:val="001000000000" w:firstRow="0" w:lastRow="0" w:firstColumn="1" w:lastColumn="0" w:oddVBand="0" w:evenVBand="0" w:oddHBand="0" w:evenHBand="0" w:firstRowFirstColumn="0" w:firstRowLastColumn="0" w:lastRowFirstColumn="0" w:lastRowLastColumn="0"/>
+            <w:cnfStyle w:val="001000000000"/>
             <w:tcW w:w="1908" w:type="dxa"/>
             <w:tcBorders>
               <w:top w:val="single" w:sz="4" w:space="0" w:color="auto"/>
@@ -10211,15 +9744,15 @@
           </w:tcPr>
           <w:p>
             <w:pPr>
-              <w:cnfStyle w:val="000000100000" w:firstRow="0" w:lastRow="0" w:firstColumn="0" w:lastColumn="0" w:oddVBand="0" w:evenVBand="0" w:oddHBand="1" w:evenHBand="0" w:firstRowFirstColumn="0" w:firstRowLastColumn="0" w:lastRowFirstColumn="0" w:lastRowLastColumn="0"/>
-            </w:pPr>
-          </w:p>
-        </w:tc>
-      </w:tr>
-      <w:tr>
-        <w:tc>
-          <w:tcPr>
-            <w:cnfStyle w:val="001000000000" w:firstRow="0" w:lastRow="0" w:firstColumn="1" w:lastColumn="0" w:oddVBand="0" w:evenVBand="0" w:oddHBand="0" w:evenHBand="0" w:firstRowFirstColumn="0" w:firstRowLastColumn="0" w:lastRowFirstColumn="0" w:lastRowLastColumn="0"/>
+              <w:cnfStyle w:val="000000100000"/>
+            </w:pPr>
+          </w:p>
+        </w:tc>
+      </w:tr>
+      <w:tr>
+        <w:tc>
+          <w:tcPr>
+            <w:cnfStyle w:val="001000000000"/>
             <w:tcW w:w="1908" w:type="dxa"/>
             <w:tcBorders>
               <w:top w:val="single" w:sz="8" w:space="0" w:color="FFFFFF" w:themeColor="background1"/>
@@ -10248,7 +9781,7 @@
           <w:p>
             <w:pPr>
               <w:pStyle w:val="NoSpacing"/>
-              <w:cnfStyle w:val="000000000000" w:firstRow="0" w:lastRow="0" w:firstColumn="0" w:lastColumn="0" w:oddVBand="0" w:evenVBand="0" w:oddHBand="0" w:evenHBand="0" w:firstRowFirstColumn="0" w:firstRowLastColumn="0" w:lastRowFirstColumn="0" w:lastRowLastColumn="0"/>
+              <w:cnfStyle w:val="000000000000"/>
             </w:pPr>
             <w:r>
               <w:t>1. The CometPark system should have been installed and in running state.</w:t>
@@ -10257,7 +9790,7 @@
           <w:p>
             <w:pPr>
               <w:pStyle w:val="NoSpacing"/>
-              <w:cnfStyle w:val="000000000000" w:firstRow="0" w:lastRow="0" w:firstColumn="0" w:lastColumn="0" w:oddVBand="0" w:evenVBand="0" w:oddHBand="0" w:evenHBand="0" w:firstRowFirstColumn="0" w:firstRowLastColumn="0" w:lastRowFirstColumn="0" w:lastRowLastColumn="0"/>
+              <w:cnfStyle w:val="000000000000"/>
             </w:pPr>
             <w:r>
               <w:t>2. The mobile application should have been installed in the user’s mobile phone.</w:t>
@@ -10266,23 +9799,15 @@
           <w:p>
             <w:pPr>
               <w:pStyle w:val="NoSpacing"/>
-              <w:cnfStyle w:val="000000000000" w:firstRow="0" w:lastRow="0" w:firstColumn="0" w:lastColumn="0" w:oddVBand="0" w:evenVBand="0" w:oddHBand="0" w:evenHBand="0" w:firstRowFirstColumn="0" w:firstRowLastColumn="0" w:lastRowFirstColumn="0" w:lastRowLastColumn="0"/>
-            </w:pPr>
-            <w:r>
-              <w:t xml:space="preserve">3. The user’s mobile phone must be connected to the internet through </w:t>
-            </w:r>
-            <w:proofErr w:type="spellStart"/>
-            <w:r>
-              <w:t>Wifi</w:t>
-            </w:r>
-            <w:proofErr w:type="spellEnd"/>
-            <w:r>
-              <w:t xml:space="preserve"> or 4G.</w:t>
-            </w:r>
-          </w:p>
-          <w:p>
-            <w:pPr>
-              <w:cnfStyle w:val="000000000000" w:firstRow="0" w:lastRow="0" w:firstColumn="0" w:lastColumn="0" w:oddVBand="0" w:evenVBand="0" w:oddHBand="0" w:evenHBand="0" w:firstRowFirstColumn="0" w:firstRowLastColumn="0" w:lastRowFirstColumn="0" w:lastRowLastColumn="0"/>
+              <w:cnfStyle w:val="000000000000"/>
+            </w:pPr>
+            <w:r>
+              <w:t>3. The user’s mobile phone must be connected to the internet through Wifi or 4G.</w:t>
+            </w:r>
+          </w:p>
+          <w:p>
+            <w:pPr>
+              <w:cnfStyle w:val="000000000000"/>
             </w:pPr>
             <w:r>
               <w:t>4. The system must maintain the latest snapshot of the parking lots with the updated status.</w:t>
@@ -10290,7 +9815,7 @@
           </w:p>
           <w:p>
             <w:pPr>
-              <w:cnfStyle w:val="000000000000" w:firstRow="0" w:lastRow="0" w:firstColumn="0" w:lastColumn="0" w:oddVBand="0" w:evenVBand="0" w:oddHBand="0" w:evenHBand="0" w:firstRowFirstColumn="0" w:firstRowLastColumn="0" w:lastRowFirstColumn="0" w:lastRowLastColumn="0"/>
+              <w:cnfStyle w:val="000000000000"/>
             </w:pPr>
             <w:r>
               <w:t>5. The system has no Parking Spots available</w:t>
@@ -10300,11 +9825,11 @@
       </w:tr>
       <w:tr>
         <w:trPr>
-          <w:cnfStyle w:val="000000100000" w:firstRow="0" w:lastRow="0" w:firstColumn="0" w:lastColumn="0" w:oddVBand="0" w:evenVBand="0" w:oddHBand="1" w:evenHBand="0" w:firstRowFirstColumn="0" w:firstRowLastColumn="0" w:lastRowFirstColumn="0" w:lastRowLastColumn="0"/>
+          <w:cnfStyle w:val="000000100000"/>
         </w:trPr>
         <w:tc>
           <w:tcPr>
-            <w:cnfStyle w:val="001000000000" w:firstRow="0" w:lastRow="0" w:firstColumn="1" w:lastColumn="0" w:oddVBand="0" w:evenVBand="0" w:oddHBand="0" w:evenHBand="0" w:firstRowFirstColumn="0" w:firstRowLastColumn="0" w:lastRowFirstColumn="0" w:lastRowLastColumn="0"/>
+            <w:cnfStyle w:val="001000000000"/>
             <w:tcW w:w="1908" w:type="dxa"/>
             <w:tcBorders>
               <w:top w:val="dotted" w:sz="4" w:space="0" w:color="FF8B8B"/>
@@ -10341,7 +9866,7 @@
           </w:tcPr>
           <w:p>
             <w:pPr>
-              <w:cnfStyle w:val="000000100000" w:firstRow="0" w:lastRow="0" w:firstColumn="0" w:lastColumn="0" w:oddVBand="0" w:evenVBand="0" w:oddHBand="1" w:evenHBand="0" w:firstRowFirstColumn="0" w:firstRowLastColumn="0" w:lastRowFirstColumn="0" w:lastRowLastColumn="0"/>
+              <w:cnfStyle w:val="000000100000"/>
             </w:pPr>
             <w:r>
               <w:t>1. The system returns the Error Message to be displayed on the screen for the user.</w:t>
@@ -10352,7 +9877,7 @@
       <w:tr>
         <w:tc>
           <w:tcPr>
-            <w:cnfStyle w:val="001000000000" w:firstRow="0" w:lastRow="0" w:firstColumn="1" w:lastColumn="0" w:oddVBand="0" w:evenVBand="0" w:oddHBand="0" w:evenHBand="0" w:firstRowFirstColumn="0" w:firstRowLastColumn="0" w:lastRowFirstColumn="0" w:lastRowLastColumn="0"/>
+            <w:cnfStyle w:val="001000000000"/>
             <w:tcW w:w="1908" w:type="dxa"/>
             <w:tcBorders>
               <w:top w:val="dotted" w:sz="4" w:space="0" w:color="FF8B8B"/>
@@ -10362,13 +9887,8 @@
             </w:tcBorders>
           </w:tcPr>
           <w:p>
-            <w:proofErr w:type="spellStart"/>
-            <w:r>
-              <w:t>Postconditions</w:t>
-            </w:r>
-            <w:proofErr w:type="spellEnd"/>
-            <w:r>
-              <w:t>:</w:t>
+            <w:r>
+              <w:t>Postconditions:</w:t>
             </w:r>
           </w:p>
         </w:tc>
@@ -10384,7 +9904,7 @@
           </w:tcPr>
           <w:p>
             <w:pPr>
-              <w:cnfStyle w:val="000000000000" w:firstRow="0" w:lastRow="0" w:firstColumn="0" w:lastColumn="0" w:oddVBand="0" w:evenVBand="0" w:oddHBand="0" w:evenHBand="0" w:firstRowFirstColumn="0" w:firstRowLastColumn="0" w:lastRowFirstColumn="0" w:lastRowLastColumn="0"/>
+              <w:cnfStyle w:val="000000000000"/>
             </w:pPr>
             <w:r>
               <w:rPr>
@@ -10397,11 +9917,11 @@
       </w:tr>
       <w:tr>
         <w:trPr>
-          <w:cnfStyle w:val="000000100000" w:firstRow="0" w:lastRow="0" w:firstColumn="0" w:lastColumn="0" w:oddVBand="0" w:evenVBand="0" w:oddHBand="1" w:evenHBand="0" w:firstRowFirstColumn="0" w:firstRowLastColumn="0" w:lastRowFirstColumn="0" w:lastRowLastColumn="0"/>
+          <w:cnfStyle w:val="000000100000"/>
         </w:trPr>
         <w:tc>
           <w:tcPr>
-            <w:cnfStyle w:val="001000000000" w:firstRow="0" w:lastRow="0" w:firstColumn="1" w:lastColumn="0" w:oddVBand="0" w:evenVBand="0" w:oddHBand="0" w:evenHBand="0" w:firstRowFirstColumn="0" w:firstRowLastColumn="0" w:lastRowFirstColumn="0" w:lastRowLastColumn="0"/>
+            <w:cnfStyle w:val="001000000000"/>
             <w:tcW w:w="1908" w:type="dxa"/>
             <w:tcBorders>
               <w:top w:val="single" w:sz="4" w:space="0" w:color="auto"/>
@@ -10428,7 +9948,7 @@
           </w:tcPr>
           <w:p>
             <w:pPr>
-              <w:cnfStyle w:val="000000100000" w:firstRow="0" w:lastRow="0" w:firstColumn="0" w:lastColumn="0" w:oddVBand="0" w:evenVBand="0" w:oddHBand="1" w:evenHBand="0" w:firstRowFirstColumn="0" w:firstRowLastColumn="0" w:lastRowFirstColumn="0" w:lastRowLastColumn="0"/>
+              <w:cnfStyle w:val="000000100000"/>
             </w:pPr>
             <w:r>
               <w:t>None</w:t>
@@ -10447,7 +9967,7 @@
       <w:tblPr>
         <w:tblStyle w:val="LightList-Accent2"/>
         <w:tblW w:w="0" w:type="auto"/>
-        <w:tblLook w:val="04A0" w:firstRow="1" w:lastRow="0" w:firstColumn="1" w:lastColumn="0" w:noHBand="0" w:noVBand="1"/>
+        <w:tblLook w:val="04A0"/>
       </w:tblPr>
       <w:tblGrid>
         <w:gridCol w:w="1908"/>
@@ -10455,11 +9975,11 @@
       </w:tblGrid>
       <w:tr>
         <w:trPr>
-          <w:cnfStyle w:val="100000000000" w:firstRow="1" w:lastRow="0" w:firstColumn="0" w:lastColumn="0" w:oddVBand="0" w:evenVBand="0" w:oddHBand="0" w:evenHBand="0" w:firstRowFirstColumn="0" w:firstRowLastColumn="0" w:lastRowFirstColumn="0" w:lastRowLastColumn="0"/>
+          <w:cnfStyle w:val="100000000000"/>
         </w:trPr>
         <w:tc>
           <w:tcPr>
-            <w:cnfStyle w:val="001000000000" w:firstRow="0" w:lastRow="0" w:firstColumn="1" w:lastColumn="0" w:oddVBand="0" w:evenVBand="0" w:oddHBand="0" w:evenHBand="0" w:firstRowFirstColumn="0" w:firstRowLastColumn="0" w:lastRowFirstColumn="0" w:lastRowLastColumn="0"/>
+            <w:cnfStyle w:val="001000000000"/>
             <w:tcW w:w="9576" w:type="dxa"/>
             <w:gridSpan w:val="2"/>
             <w:tcBorders>
@@ -10500,11 +10020,11 @@
       </w:tr>
       <w:tr>
         <w:trPr>
-          <w:cnfStyle w:val="000000100000" w:firstRow="0" w:lastRow="0" w:firstColumn="0" w:lastColumn="0" w:oddVBand="0" w:evenVBand="0" w:oddHBand="1" w:evenHBand="0" w:firstRowFirstColumn="0" w:firstRowLastColumn="0" w:lastRowFirstColumn="0" w:lastRowLastColumn="0"/>
+          <w:cnfStyle w:val="000000100000"/>
         </w:trPr>
         <w:tc>
           <w:tcPr>
-            <w:cnfStyle w:val="001000000000" w:firstRow="0" w:lastRow="0" w:firstColumn="1" w:lastColumn="0" w:oddVBand="0" w:evenVBand="0" w:oddHBand="0" w:evenHBand="0" w:firstRowFirstColumn="0" w:firstRowLastColumn="0" w:lastRowFirstColumn="0" w:lastRowLastColumn="0"/>
+            <w:cnfStyle w:val="001000000000"/>
             <w:tcW w:w="1908" w:type="dxa"/>
             <w:tcBorders>
               <w:top w:val="single" w:sz="4" w:space="0" w:color="auto"/>
@@ -10531,7 +10051,7 @@
           </w:tcPr>
           <w:p>
             <w:pPr>
-              <w:cnfStyle w:val="000000100000" w:firstRow="0" w:lastRow="0" w:firstColumn="0" w:lastColumn="0" w:oddVBand="0" w:evenVBand="0" w:oddHBand="1" w:evenHBand="0" w:firstRowFirstColumn="0" w:firstRowLastColumn="0" w:lastRowFirstColumn="0" w:lastRowLastColumn="0"/>
+              <w:cnfStyle w:val="000000100000"/>
             </w:pPr>
             <w:r>
               <w:t xml:space="preserve">Type: </w:t>
@@ -10548,7 +10068,7 @@
       <w:tr>
         <w:tc>
           <w:tcPr>
-            <w:cnfStyle w:val="001000000000" w:firstRow="0" w:lastRow="0" w:firstColumn="1" w:lastColumn="0" w:oddVBand="0" w:evenVBand="0" w:oddHBand="0" w:evenHBand="0" w:firstRowFirstColumn="0" w:firstRowLastColumn="0" w:lastRowFirstColumn="0" w:lastRowLastColumn="0"/>
+            <w:cnfStyle w:val="001000000000"/>
             <w:tcW w:w="1908" w:type="dxa"/>
             <w:tcBorders>
               <w:top w:val="single" w:sz="4" w:space="0" w:color="auto"/>
@@ -10575,7 +10095,7 @@
           </w:tcPr>
           <w:p>
             <w:pPr>
-              <w:cnfStyle w:val="000000000000" w:firstRow="0" w:lastRow="0" w:firstColumn="0" w:lastColumn="0" w:oddVBand="0" w:evenVBand="0" w:oddHBand="0" w:evenHBand="0" w:firstRowFirstColumn="0" w:firstRowLastColumn="0" w:lastRowFirstColumn="0" w:lastRowLastColumn="0"/>
+              <w:cnfStyle w:val="000000000000"/>
             </w:pPr>
             <w:r>
               <w:t>If the user’s mobile phone is not able to connect to the internet, the application will show a ‘Network Error’. The user will not be able to see the parking spot information when there is error in the network connection.</w:t>
@@ -10585,11 +10105,11 @@
       </w:tr>
       <w:tr>
         <w:trPr>
-          <w:cnfStyle w:val="000000100000" w:firstRow="0" w:lastRow="0" w:firstColumn="0" w:lastColumn="0" w:oddVBand="0" w:evenVBand="0" w:oddHBand="1" w:evenHBand="0" w:firstRowFirstColumn="0" w:firstRowLastColumn="0" w:lastRowFirstColumn="0" w:lastRowLastColumn="0"/>
+          <w:cnfStyle w:val="000000100000"/>
         </w:trPr>
         <w:tc>
           <w:tcPr>
-            <w:cnfStyle w:val="001000000000" w:firstRow="0" w:lastRow="0" w:firstColumn="1" w:lastColumn="0" w:oddVBand="0" w:evenVBand="0" w:oddHBand="0" w:evenHBand="0" w:firstRowFirstColumn="0" w:firstRowLastColumn="0" w:lastRowFirstColumn="0" w:lastRowLastColumn="0"/>
+            <w:cnfStyle w:val="001000000000"/>
             <w:tcW w:w="1908" w:type="dxa"/>
             <w:tcBorders>
               <w:top w:val="single" w:sz="4" w:space="0" w:color="auto"/>
@@ -10617,14 +10137,14 @@
           <w:p>
             <w:pPr>
               <w:pStyle w:val="NoSpacing"/>
-              <w:cnfStyle w:val="000000100000" w:firstRow="0" w:lastRow="0" w:firstColumn="0" w:lastColumn="0" w:oddVBand="0" w:evenVBand="0" w:oddHBand="1" w:evenHBand="0" w:firstRowFirstColumn="0" w:firstRowLastColumn="0" w:lastRowFirstColumn="0" w:lastRowLastColumn="0"/>
-              <w:rPr>
-                <w:color w:val="FF0000"/>
-              </w:rPr>
-            </w:pPr>
-            <w:r>
-              <w:rPr>
-                <w:color w:val="FF0000"/>
+              <w:cnfStyle w:val="000000100000"/>
+              <w:rPr>
+                <w:color w:val="000000" w:themeColor="text1"/>
+              </w:rPr>
+            </w:pPr>
+            <w:r>
+              <w:rPr>
+                <w:color w:val="000000" w:themeColor="text1"/>
               </w:rPr>
               <w:t>User</w:t>
             </w:r>
@@ -10634,7 +10154,7 @@
       <w:tr>
         <w:tc>
           <w:tcPr>
-            <w:cnfStyle w:val="001000000000" w:firstRow="0" w:lastRow="0" w:firstColumn="1" w:lastColumn="0" w:oddVBand="0" w:evenVBand="0" w:oddHBand="0" w:evenHBand="0" w:firstRowFirstColumn="0" w:firstRowLastColumn="0" w:lastRowFirstColumn="0" w:lastRowLastColumn="0"/>
+            <w:cnfStyle w:val="001000000000"/>
             <w:tcW w:w="1908" w:type="dxa"/>
             <w:tcBorders>
               <w:top w:val="single" w:sz="4" w:space="0" w:color="auto"/>
@@ -10661,7 +10181,7 @@
           </w:tcPr>
           <w:p>
             <w:pPr>
-              <w:cnfStyle w:val="000000000000" w:firstRow="0" w:lastRow="0" w:firstColumn="0" w:lastColumn="0" w:oddVBand="0" w:evenVBand="0" w:oddHBand="0" w:evenHBand="0" w:firstRowFirstColumn="0" w:firstRowLastColumn="0" w:lastRowFirstColumn="0" w:lastRowLastColumn="0"/>
+              <w:cnfStyle w:val="000000000000"/>
               <w:rPr>
                 <w:rFonts w:cs="Calibri"/>
               </w:rPr>
@@ -10677,11 +10197,11 @@
       </w:tr>
       <w:tr>
         <w:trPr>
-          <w:cnfStyle w:val="000000100000" w:firstRow="0" w:lastRow="0" w:firstColumn="0" w:lastColumn="0" w:oddVBand="0" w:evenVBand="0" w:oddHBand="1" w:evenHBand="0" w:firstRowFirstColumn="0" w:firstRowLastColumn="0" w:lastRowFirstColumn="0" w:lastRowLastColumn="0"/>
+          <w:cnfStyle w:val="000000100000"/>
         </w:trPr>
         <w:tc>
           <w:tcPr>
-            <w:cnfStyle w:val="001000000000" w:firstRow="0" w:lastRow="0" w:firstColumn="1" w:lastColumn="0" w:oddVBand="0" w:evenVBand="0" w:oddHBand="0" w:evenHBand="0" w:firstRowFirstColumn="0" w:firstRowLastColumn="0" w:lastRowFirstColumn="0" w:lastRowLastColumn="0"/>
+            <w:cnfStyle w:val="001000000000"/>
             <w:tcW w:w="1908" w:type="dxa"/>
             <w:tcBorders>
               <w:top w:val="single" w:sz="4" w:space="0" w:color="auto"/>
@@ -10708,15 +10228,15 @@
           </w:tcPr>
           <w:p>
             <w:pPr>
-              <w:cnfStyle w:val="000000100000" w:firstRow="0" w:lastRow="0" w:firstColumn="0" w:lastColumn="0" w:oddVBand="0" w:evenVBand="0" w:oddHBand="1" w:evenHBand="0" w:firstRowFirstColumn="0" w:firstRowLastColumn="0" w:lastRowFirstColumn="0" w:lastRowLastColumn="0"/>
-            </w:pPr>
-          </w:p>
-        </w:tc>
-      </w:tr>
-      <w:tr>
-        <w:tc>
-          <w:tcPr>
-            <w:cnfStyle w:val="001000000000" w:firstRow="0" w:lastRow="0" w:firstColumn="1" w:lastColumn="0" w:oddVBand="0" w:evenVBand="0" w:oddHBand="0" w:evenHBand="0" w:firstRowFirstColumn="0" w:firstRowLastColumn="0" w:lastRowFirstColumn="0" w:lastRowLastColumn="0"/>
+              <w:cnfStyle w:val="000000100000"/>
+            </w:pPr>
+          </w:p>
+        </w:tc>
+      </w:tr>
+      <w:tr>
+        <w:tc>
+          <w:tcPr>
+            <w:cnfStyle w:val="001000000000"/>
             <w:tcW w:w="1908" w:type="dxa"/>
             <w:tcBorders>
               <w:top w:val="single" w:sz="8" w:space="0" w:color="FFFFFF" w:themeColor="background1"/>
@@ -10744,7 +10264,7 @@
           <w:p>
             <w:pPr>
               <w:pStyle w:val="NoSpacing"/>
-              <w:cnfStyle w:val="000000000000" w:firstRow="0" w:lastRow="0" w:firstColumn="0" w:lastColumn="0" w:oddVBand="0" w:evenVBand="0" w:oddHBand="0" w:evenHBand="0" w:firstRowFirstColumn="0" w:firstRowLastColumn="0" w:lastRowFirstColumn="0" w:lastRowLastColumn="0"/>
+              <w:cnfStyle w:val="000000000000"/>
             </w:pPr>
             <w:r>
               <w:t>1. The CometPark system should have been installed and in running state.</w:t>
@@ -10753,7 +10273,7 @@
           <w:p>
             <w:pPr>
               <w:pStyle w:val="NoSpacing"/>
-              <w:cnfStyle w:val="000000000000" w:firstRow="0" w:lastRow="0" w:firstColumn="0" w:lastColumn="0" w:oddVBand="0" w:evenVBand="0" w:oddHBand="0" w:evenHBand="0" w:firstRowFirstColumn="0" w:firstRowLastColumn="0" w:lastRowFirstColumn="0" w:lastRowLastColumn="0"/>
+              <w:cnfStyle w:val="000000000000"/>
             </w:pPr>
             <w:r>
               <w:t>2. The mobile application should have been installed in the user’s mobile phone.</w:t>
@@ -10761,7 +10281,7 @@
           </w:p>
           <w:p>
             <w:pPr>
-              <w:cnfStyle w:val="000000000000" w:firstRow="0" w:lastRow="0" w:firstColumn="0" w:lastColumn="0" w:oddVBand="0" w:evenVBand="0" w:oddHBand="0" w:evenHBand="0" w:firstRowFirstColumn="0" w:firstRowLastColumn="0" w:lastRowFirstColumn="0" w:lastRowLastColumn="0"/>
+              <w:cnfStyle w:val="000000000000"/>
             </w:pPr>
             <w:r>
               <w:t>3. The request did not respond with a 200 OK</w:t>
@@ -10771,11 +10291,11 @@
       </w:tr>
       <w:tr>
         <w:trPr>
-          <w:cnfStyle w:val="000000100000" w:firstRow="0" w:lastRow="0" w:firstColumn="0" w:lastColumn="0" w:oddVBand="0" w:evenVBand="0" w:oddHBand="1" w:evenHBand="0" w:firstRowFirstColumn="0" w:firstRowLastColumn="0" w:lastRowFirstColumn="0" w:lastRowLastColumn="0"/>
+          <w:cnfStyle w:val="000000100000"/>
         </w:trPr>
         <w:tc>
           <w:tcPr>
-            <w:cnfStyle w:val="001000000000" w:firstRow="0" w:lastRow="0" w:firstColumn="1" w:lastColumn="0" w:oddVBand="0" w:evenVBand="0" w:oddHBand="0" w:evenHBand="0" w:firstRowFirstColumn="0" w:firstRowLastColumn="0" w:lastRowFirstColumn="0" w:lastRowLastColumn="0"/>
+            <w:cnfStyle w:val="001000000000"/>
             <w:tcW w:w="1908" w:type="dxa"/>
             <w:tcBorders>
               <w:top w:val="dotted" w:sz="4" w:space="0" w:color="FF8B8B"/>
@@ -10807,7 +10327,7 @@
                 <w:ilvl w:val="0"/>
                 <w:numId w:val="7"/>
               </w:numPr>
-              <w:cnfStyle w:val="000000100000" w:firstRow="0" w:lastRow="0" w:firstColumn="0" w:lastColumn="0" w:oddVBand="0" w:evenVBand="0" w:oddHBand="1" w:evenHBand="0" w:firstRowFirstColumn="0" w:firstRowLastColumn="0" w:lastRowFirstColumn="0" w:lastRowLastColumn="0"/>
+              <w:cnfStyle w:val="000000100000"/>
             </w:pPr>
             <w:r>
               <w:t>An error message is displayed on the web page</w:t>
@@ -10818,7 +10338,7 @@
       <w:tr>
         <w:tc>
           <w:tcPr>
-            <w:cnfStyle w:val="001000000000" w:firstRow="0" w:lastRow="0" w:firstColumn="1" w:lastColumn="0" w:oddVBand="0" w:evenVBand="0" w:oddHBand="0" w:evenHBand="0" w:firstRowFirstColumn="0" w:firstRowLastColumn="0" w:lastRowFirstColumn="0" w:lastRowLastColumn="0"/>
+            <w:cnfStyle w:val="001000000000"/>
             <w:tcW w:w="1908" w:type="dxa"/>
             <w:tcBorders>
               <w:top w:val="dotted" w:sz="4" w:space="0" w:color="FF8B8B"/>
@@ -10828,13 +10348,8 @@
             </w:tcBorders>
           </w:tcPr>
           <w:p>
-            <w:proofErr w:type="spellStart"/>
-            <w:r>
-              <w:t>Postconditions</w:t>
-            </w:r>
-            <w:proofErr w:type="spellEnd"/>
-            <w:r>
-              <w:t>:</w:t>
+            <w:r>
+              <w:t>Postconditions:</w:t>
             </w:r>
           </w:p>
         </w:tc>
@@ -10850,7 +10365,7 @@
           </w:tcPr>
           <w:p>
             <w:pPr>
-              <w:cnfStyle w:val="000000000000" w:firstRow="0" w:lastRow="0" w:firstColumn="0" w:lastColumn="0" w:oddVBand="0" w:evenVBand="0" w:oddHBand="0" w:evenHBand="0" w:firstRowFirstColumn="0" w:firstRowLastColumn="0" w:lastRowFirstColumn="0" w:lastRowLastColumn="0"/>
+              <w:cnfStyle w:val="000000000000"/>
             </w:pPr>
             <w:r>
               <w:rPr>
@@ -10863,11 +10378,11 @@
       </w:tr>
       <w:tr>
         <w:trPr>
-          <w:cnfStyle w:val="000000100000" w:firstRow="0" w:lastRow="0" w:firstColumn="0" w:lastColumn="0" w:oddVBand="0" w:evenVBand="0" w:oddHBand="1" w:evenHBand="0" w:firstRowFirstColumn="0" w:firstRowLastColumn="0" w:lastRowFirstColumn="0" w:lastRowLastColumn="0"/>
+          <w:cnfStyle w:val="000000100000"/>
         </w:trPr>
         <w:tc>
           <w:tcPr>
-            <w:cnfStyle w:val="001000000000" w:firstRow="0" w:lastRow="0" w:firstColumn="1" w:lastColumn="0" w:oddVBand="0" w:evenVBand="0" w:oddHBand="0" w:evenHBand="0" w:firstRowFirstColumn="0" w:firstRowLastColumn="0" w:lastRowFirstColumn="0" w:lastRowLastColumn="0"/>
+            <w:cnfStyle w:val="001000000000"/>
             <w:tcW w:w="1908" w:type="dxa"/>
             <w:tcBorders>
               <w:top w:val="single" w:sz="4" w:space="0" w:color="auto"/>
@@ -10894,7 +10409,7 @@
           </w:tcPr>
           <w:p>
             <w:pPr>
-              <w:cnfStyle w:val="000000100000" w:firstRow="0" w:lastRow="0" w:firstColumn="0" w:lastColumn="0" w:oddVBand="0" w:evenVBand="0" w:oddHBand="1" w:evenHBand="0" w:firstRowFirstColumn="0" w:firstRowLastColumn="0" w:lastRowFirstColumn="0" w:lastRowLastColumn="0"/>
+              <w:cnfStyle w:val="000000100000"/>
             </w:pPr>
             <w:r>
               <w:t>None</w:t>
@@ -10908,14 +10423,14 @@
       <w:pPr>
         <w:pStyle w:val="Heading1"/>
       </w:pPr>
-      <w:bookmarkStart w:id="18" w:name="_Toc379800020"/>
-      <w:bookmarkStart w:id="19" w:name="_Toc381533013"/>
+      <w:bookmarkStart w:id="19" w:name="_Toc379800020"/>
+      <w:bookmarkStart w:id="20" w:name="_Toc381694038"/>
       <w:r>
         <w:lastRenderedPageBreak/>
         <w:t>6. Black Box Sequence Diagrams</w:t>
       </w:r>
-      <w:bookmarkEnd w:id="18"/>
       <w:bookmarkEnd w:id="19"/>
+      <w:bookmarkEnd w:id="20"/>
     </w:p>
     <w:p>
       <w:pPr>
@@ -10929,7 +10444,7 @@
       <w:pPr>
         <w:keepNext/>
       </w:pPr>
-      <w:bookmarkStart w:id="20" w:name="_Toc381533014"/>
+      <w:bookmarkStart w:id="21" w:name="_Toc381694039"/>
       <w:r>
         <w:rPr>
           <w:rStyle w:val="Heading2Char"/>
@@ -10948,13 +10463,13 @@
         </w:rPr>
         <w:t xml:space="preserve"> Update state of Parking Spot</w:t>
       </w:r>
-      <w:bookmarkEnd w:id="20"/>
+      <w:bookmarkEnd w:id="21"/>
       <w:r>
         <w:rPr>
           <w:noProof/>
         </w:rPr>
         <w:drawing>
-          <wp:inline distT="0" distB="0" distL="0" distR="0" wp14:anchorId="6FD3B278" wp14:editId="2772A2CD">
+          <wp:inline distT="0" distB="0" distL="0" distR="0">
             <wp:extent cx="5720955" cy="4484400"/>
             <wp:effectExtent l="19050" t="0" r="0" b="0"/>
             <wp:docPr id="8" name="Picture 5" descr="C:\REKHA\cometpark\Documents\BBSD\New Diagrams\UC1.7_Update state of Parking spot.jpg"/>
@@ -10971,7 +10486,7 @@
                     </pic:cNvPicPr>
                   </pic:nvPicPr>
                   <pic:blipFill>
-                    <a:blip r:embed="rId18" cstate="print"/>
+                    <a:blip r:embed="rId17" cstate="print"/>
                     <a:srcRect/>
                     <a:stretch>
                       <a:fillRect/>
@@ -11008,7 +10523,7 @@
           <w:sz w:val="20"/>
         </w:rPr>
       </w:pPr>
-      <w:bookmarkStart w:id="21" w:name="_Toc381533279"/>
+      <w:bookmarkStart w:id="22" w:name="_Toc381533279"/>
       <w:r>
         <w:rPr>
           <w:sz w:val="20"/>
@@ -11052,7 +10567,7 @@
         </w:rPr>
         <w:t xml:space="preserve"> Update State of Parking Spot BB-SD</w:t>
       </w:r>
-      <w:bookmarkEnd w:id="21"/>
+      <w:bookmarkEnd w:id="22"/>
     </w:p>
     <w:p/>
     <w:p/>
@@ -11062,7 +10577,7 @@
       <w:pPr>
         <w:pStyle w:val="Heading2"/>
       </w:pPr>
-      <w:bookmarkStart w:id="22" w:name="_Toc381533015"/>
+      <w:bookmarkStart w:id="23" w:name="_Toc381694040"/>
       <w:r>
         <w:lastRenderedPageBreak/>
         <w:t xml:space="preserve">6.2 </w:t>
@@ -11070,7 +10585,7 @@
       <w:r>
         <w:t>UC 1.1 Find Vacant Parking Spot</w:t>
       </w:r>
-      <w:bookmarkEnd w:id="22"/>
+      <w:bookmarkEnd w:id="23"/>
     </w:p>
     <w:p>
       <w:pPr>
@@ -11085,7 +10600,7 @@
           <w:szCs w:val="24"/>
         </w:rPr>
         <w:drawing>
-          <wp:inline distT="0" distB="0" distL="0" distR="0" wp14:anchorId="73DC5A07" wp14:editId="6776AA4A">
+          <wp:inline distT="0" distB="0" distL="0" distR="0">
             <wp:extent cx="5692944" cy="5564038"/>
             <wp:effectExtent l="19050" t="0" r="3006" b="0"/>
             <wp:docPr id="11" name="Picture 1" descr="C:\REKHA\cometpark\Documents\BBSD\New Diagrams\UC1.1_Find Vacant Parking Spot.jpg"/>
@@ -11102,7 +10617,7 @@
                     </pic:cNvPicPr>
                   </pic:nvPicPr>
                   <pic:blipFill>
-                    <a:blip r:embed="rId19" cstate="print"/>
+                    <a:blip r:embed="rId18" cstate="print"/>
                     <a:srcRect/>
                     <a:stretch>
                       <a:fillRect/>
@@ -11139,7 +10654,7 @@
           <w:sz w:val="20"/>
         </w:rPr>
       </w:pPr>
-      <w:bookmarkStart w:id="23" w:name="_Toc381533280"/>
+      <w:bookmarkStart w:id="24" w:name="_Toc381533280"/>
       <w:r>
         <w:rPr>
           <w:sz w:val="20"/>
@@ -11183,7 +10698,7 @@
         </w:rPr>
         <w:t xml:space="preserve"> Find Vacant Parking Spot BB-SD</w:t>
       </w:r>
-      <w:bookmarkEnd w:id="23"/>
+      <w:bookmarkEnd w:id="24"/>
     </w:p>
     <w:p>
       <w:pPr>
@@ -11207,7 +10722,7 @@
       <w:pPr>
         <w:keepNext/>
       </w:pPr>
-      <w:bookmarkStart w:id="24" w:name="_Toc381533016"/>
+      <w:bookmarkStart w:id="25" w:name="_Toc381694041"/>
       <w:r>
         <w:rPr>
           <w:rStyle w:val="Heading2Char"/>
@@ -11227,7 +10742,7 @@
         </w:rPr>
         <w:t xml:space="preserve"> Login</w:t>
       </w:r>
-      <w:bookmarkEnd w:id="24"/>
+      <w:bookmarkEnd w:id="25"/>
       <w:r>
         <w:rPr>
           <w:b/>
@@ -11237,7 +10752,7 @@
           <w:szCs w:val="24"/>
         </w:rPr>
         <w:drawing>
-          <wp:inline distT="0" distB="0" distL="0" distR="0" wp14:anchorId="4E6FBA84" wp14:editId="2F53276E">
+          <wp:inline distT="0" distB="0" distL="0" distR="0">
             <wp:extent cx="5785624" cy="4684143"/>
             <wp:effectExtent l="19050" t="0" r="5576" b="0"/>
             <wp:docPr id="12" name="Picture 2" descr="C:\REKHA\cometpark\Documents\BBSD\New Diagrams\UC1.4_Login.jpg"/>
@@ -11254,7 +10769,7 @@
                     </pic:cNvPicPr>
                   </pic:nvPicPr>
                   <pic:blipFill>
-                    <a:blip r:embed="rId20" cstate="print"/>
+                    <a:blip r:embed="rId19" cstate="print"/>
                     <a:srcRect/>
                     <a:stretch>
                       <a:fillRect/>
@@ -11294,7 +10809,7 @@
           <w:szCs w:val="24"/>
         </w:rPr>
       </w:pPr>
-      <w:bookmarkStart w:id="25" w:name="_Toc381533281"/>
+      <w:bookmarkStart w:id="26" w:name="_Toc381533281"/>
       <w:r>
         <w:rPr>
           <w:sz w:val="20"/>
@@ -11319,7 +10834,6 @@
         </w:rPr>
         <w:fldChar w:fldCharType="separate"/>
       </w:r>
-      <w:proofErr w:type="gramStart"/>
       <w:r>
         <w:rPr>
           <w:noProof/>
@@ -11339,8 +10853,7 @@
         </w:rPr>
         <w:t xml:space="preserve"> Login BB-SD</w:t>
       </w:r>
-      <w:bookmarkEnd w:id="25"/>
-      <w:proofErr w:type="gramEnd"/>
+      <w:bookmarkEnd w:id="26"/>
     </w:p>
     <w:p>
       <w:pPr>
@@ -11436,14 +10949,14 @@
       <w:pPr>
         <w:pStyle w:val="Heading2"/>
       </w:pPr>
-      <w:bookmarkStart w:id="26" w:name="_Toc381533017"/>
+      <w:bookmarkStart w:id="27" w:name="_Toc381694042"/>
       <w:r>
         <w:t xml:space="preserve">6.4 </w:t>
       </w:r>
       <w:r>
         <w:t>UC 1.5 Manage Parking Spots</w:t>
       </w:r>
-      <w:bookmarkEnd w:id="26"/>
+      <w:bookmarkEnd w:id="27"/>
     </w:p>
     <w:p/>
     <w:p>
@@ -11459,7 +10972,7 @@
           <w:szCs w:val="24"/>
         </w:rPr>
         <w:drawing>
-          <wp:inline distT="0" distB="0" distL="0" distR="0" wp14:anchorId="241C79C2" wp14:editId="7377D64C">
+          <wp:inline distT="0" distB="0" distL="0" distR="0">
             <wp:extent cx="5520905" cy="4469822"/>
             <wp:effectExtent l="19050" t="0" r="3595" b="0"/>
             <wp:docPr id="13" name="Picture 3" descr="C:\REKHA\cometpark\Documents\BBSD\New Diagrams\UC1.5_Manage Parking Spots.jpg"/>
@@ -11476,7 +10989,7 @@
                     </pic:cNvPicPr>
                   </pic:nvPicPr>
                   <pic:blipFill>
-                    <a:blip r:embed="rId21" cstate="print"/>
+                    <a:blip r:embed="rId20" cstate="print"/>
                     <a:srcRect/>
                     <a:stretch>
                       <a:fillRect/>
@@ -11516,7 +11029,7 @@
           <w:szCs w:val="24"/>
         </w:rPr>
       </w:pPr>
-      <w:bookmarkStart w:id="27" w:name="_Toc381533282"/>
+      <w:bookmarkStart w:id="28" w:name="_Toc381533282"/>
       <w:r>
         <w:rPr>
           <w:sz w:val="20"/>
@@ -11566,7 +11079,7 @@
         </w:rPr>
         <w:t>Manage Parking Spots BB-SD</w:t>
       </w:r>
-      <w:bookmarkEnd w:id="27"/>
+      <w:bookmarkEnd w:id="28"/>
     </w:p>
     <w:p>
       <w:pPr>
@@ -11642,7 +11155,7 @@
       <w:pPr>
         <w:pStyle w:val="Heading2"/>
       </w:pPr>
-      <w:bookmarkStart w:id="28" w:name="_Toc381533018"/>
+      <w:bookmarkStart w:id="29" w:name="_Toc381694043"/>
       <w:r>
         <w:lastRenderedPageBreak/>
         <w:t xml:space="preserve">6.5 </w:t>
@@ -11653,7 +11166,7 @@
       <w:r>
         <w:t xml:space="preserve"> Configure System</w:t>
       </w:r>
-      <w:bookmarkEnd w:id="28"/>
+      <w:bookmarkEnd w:id="29"/>
     </w:p>
     <w:p>
       <w:pPr>
@@ -11678,7 +11191,7 @@
           <w:szCs w:val="24"/>
         </w:rPr>
         <w:drawing>
-          <wp:inline distT="0" distB="0" distL="0" distR="0" wp14:anchorId="5765251C" wp14:editId="5E4D749E">
+          <wp:inline distT="0" distB="0" distL="0" distR="0">
             <wp:extent cx="5838899" cy="4727275"/>
             <wp:effectExtent l="19050" t="0" r="9451" b="0"/>
             <wp:docPr id="7" name="Picture 4" descr="C:\REKHA\cometpark\Documents\BBSD\New Diagrams\UC1.6_ Configure System.jpg"/>
@@ -11695,7 +11208,7 @@
                     </pic:cNvPicPr>
                   </pic:nvPicPr>
                   <pic:blipFill>
-                    <a:blip r:embed="rId22" cstate="print"/>
+                    <a:blip r:embed="rId21" cstate="print"/>
                     <a:srcRect/>
                     <a:stretch>
                       <a:fillRect/>
@@ -11735,7 +11248,7 @@
           <w:szCs w:val="24"/>
         </w:rPr>
       </w:pPr>
-      <w:bookmarkStart w:id="29" w:name="_Toc381533283"/>
+      <w:bookmarkStart w:id="30" w:name="_Toc381533283"/>
       <w:r>
         <w:rPr>
           <w:sz w:val="20"/>
@@ -11779,7 +11292,7 @@
         </w:rPr>
         <w:t xml:space="preserve"> Configure System BB-SD</w:t>
       </w:r>
-      <w:bookmarkEnd w:id="29"/>
+      <w:bookmarkEnd w:id="30"/>
     </w:p>
     <w:p>
       <w:pPr>
@@ -11845,7 +11358,7 @@
       <w:pPr>
         <w:pStyle w:val="Heading1"/>
       </w:pPr>
-      <w:bookmarkStart w:id="30" w:name="_Toc381533019"/>
+      <w:bookmarkStart w:id="31" w:name="_Toc381694044"/>
       <w:r>
         <w:lastRenderedPageBreak/>
         <w:t>7</w:t>
@@ -11856,7 +11369,7 @@
       <w:r>
         <w:t>Traceability Matrix</w:t>
       </w:r>
-      <w:bookmarkEnd w:id="30"/>
+      <w:bookmarkEnd w:id="31"/>
     </w:p>
     <w:p/>
     <w:p>
@@ -11871,7 +11384,7 @@
           <w:noProof/>
         </w:rPr>
         <w:drawing>
-          <wp:inline distT="0" distB="0" distL="0" distR="0" wp14:anchorId="5C7FBC3F" wp14:editId="2B65977A">
+          <wp:inline distT="0" distB="0" distL="0" distR="0">
             <wp:extent cx="5607050" cy="3321050"/>
             <wp:effectExtent l="19050" t="0" r="0" b="0"/>
             <wp:docPr id="9" name="Picture 6"/>
@@ -11888,7 +11401,7 @@
                     </pic:cNvPicPr>
                   </pic:nvPicPr>
                   <pic:blipFill>
-                    <a:blip r:embed="rId23" cstate="print"/>
+                    <a:blip r:embed="rId22" cstate="print"/>
                     <a:srcRect/>
                     <a:stretch>
                       <a:fillRect/>
@@ -11925,7 +11438,7 @@
           <w:sz w:val="20"/>
         </w:rPr>
       </w:pPr>
-      <w:bookmarkStart w:id="31" w:name="_Toc381533284"/>
+      <w:bookmarkStart w:id="32" w:name="_Toc381533284"/>
       <w:r>
         <w:rPr>
           <w:sz w:val="20"/>
@@ -11969,7 +11482,7 @@
         </w:rPr>
         <w:t xml:space="preserve"> Traceability Matrix</w:t>
       </w:r>
-      <w:bookmarkEnd w:id="31"/>
+      <w:bookmarkEnd w:id="32"/>
     </w:p>
     <w:p>
       <w:pPr>
@@ -11996,7 +11509,7 @@
         <w:pStyle w:val="Heading1"/>
         <w:jc w:val="center"/>
       </w:pPr>
-      <w:bookmarkStart w:id="32" w:name="_Toc381533020"/>
+      <w:bookmarkStart w:id="33" w:name="_Toc381694045"/>
       <w:r>
         <w:lastRenderedPageBreak/>
         <w:t>Appendix A</w:t>
@@ -12004,7 +11517,7 @@
       <w:r>
         <w:t>: Glossary</w:t>
       </w:r>
-      <w:bookmarkEnd w:id="32"/>
+      <w:bookmarkEnd w:id="33"/>
     </w:p>
     <w:p>
       <w:pPr>
@@ -12034,7 +11547,7 @@
           <w:bottom w:w="15" w:type="dxa"/>
           <w:right w:w="15" w:type="dxa"/>
         </w:tblCellMar>
-        <w:tblLook w:val="04A0" w:firstRow="1" w:lastRow="0" w:firstColumn="1" w:lastColumn="0" w:noHBand="0" w:noVBand="1"/>
+        <w:tblLook w:val="04A0"/>
       </w:tblPr>
       <w:tblGrid>
         <w:gridCol w:w="1815"/>
@@ -12145,7 +11658,6 @@
               </w:rPr>
               <w:t xml:space="preserve"> </w:t>
             </w:r>
-            <w:proofErr w:type="spellStart"/>
             <w:r>
               <w:rPr>
                 <w:rFonts w:cstheme="minorHAnsi"/>
@@ -12156,7 +11668,6 @@
               </w:rPr>
               <w:t>Wifi</w:t>
             </w:r>
-            <w:proofErr w:type="spellEnd"/>
           </w:p>
         </w:tc>
         <w:tc>
@@ -12406,8 +11917,8 @@
               </w:rPr>
               <w:t>Fourth generation of mobile technology with mobile broadband capabilities.</w:t>
             </w:r>
-            <w:bookmarkStart w:id="33" w:name="_GoBack"/>
-            <w:bookmarkEnd w:id="33"/>
+            <w:bookmarkStart w:id="34" w:name="_GoBack"/>
+            <w:bookmarkEnd w:id="34"/>
           </w:p>
         </w:tc>
       </w:tr>
@@ -12441,8 +11952,8 @@
       </w:pPr>
     </w:p>
     <w:sectPr>
-      <w:headerReference w:type="default" r:id="rId24"/>
-      <w:headerReference w:type="first" r:id="rId25"/>
+      <w:headerReference w:type="default" r:id="rId23"/>
+      <w:headerReference w:type="first" r:id="rId24"/>
       <w:pgSz w:w="12240" w:h="15840"/>
       <w:pgMar w:top="1440" w:right="1440" w:bottom="1440" w:left="1440" w:header="720" w:footer="720" w:gutter="0"/>
       <w:pgNumType w:start="1"/>
@@ -12455,7 +11966,7 @@
 </file>
 
 <file path=word/endnotes.xml><?xml version="1.0" encoding="utf-8"?>
-<w:endnotes xmlns:wpc="http://schemas.microsoft.com/office/word/2010/wordprocessingCanvas" xmlns:mc="http://schemas.openxmlformats.org/markup-compatibility/2006" xmlns:o="urn:schemas-microsoft-com:office:office" xmlns:r="http://schemas.openxmlformats.org/officeDocument/2006/relationships" xmlns:m="http://schemas.openxmlformats.org/officeDocument/2006/math" xmlns:v="urn:schemas-microsoft-com:vml" xmlns:wp14="http://schemas.microsoft.com/office/word/2010/wordprocessingDrawing" xmlns:wp="http://schemas.openxmlformats.org/drawingml/2006/wordprocessingDrawing" xmlns:w10="urn:schemas-microsoft-com:office:word" xmlns:w="http://schemas.openxmlformats.org/wordprocessingml/2006/main" xmlns:w14="http://schemas.microsoft.com/office/word/2010/wordml" xmlns:wpg="http://schemas.microsoft.com/office/word/2010/wordprocessingGroup" xmlns:wpi="http://schemas.microsoft.com/office/word/2010/wordprocessingInk" xmlns:wne="http://schemas.microsoft.com/office/word/2006/wordml" xmlns:wps="http://schemas.microsoft.com/office/word/2010/wordprocessingShape" mc:Ignorable="w14 wp14">
+<w:endnotes xmlns:ve="http://schemas.openxmlformats.org/markup-compatibility/2006" xmlns:o="urn:schemas-microsoft-com:office:office" xmlns:r="http://schemas.openxmlformats.org/officeDocument/2006/relationships" xmlns:m="http://schemas.openxmlformats.org/officeDocument/2006/math" xmlns:v="urn:schemas-microsoft-com:vml" xmlns:wp="http://schemas.openxmlformats.org/drawingml/2006/wordprocessingDrawing" xmlns:w10="urn:schemas-microsoft-com:office:word" xmlns:w="http://schemas.openxmlformats.org/wordprocessingml/2006/main" xmlns:wne="http://schemas.microsoft.com/office/word/2006/wordml">
   <w:endnote w:type="separator" w:id="-1">
     <w:p>
       <w:pPr>
@@ -12487,7 +11998,7 @@
 </file>
 
 <file path=word/footer1.xml><?xml version="1.0" encoding="utf-8"?>
-<w:ftr xmlns:wpc="http://schemas.microsoft.com/office/word/2010/wordprocessingCanvas" xmlns:mc="http://schemas.openxmlformats.org/markup-compatibility/2006" xmlns:o="urn:schemas-microsoft-com:office:office" xmlns:r="http://schemas.openxmlformats.org/officeDocument/2006/relationships" xmlns:m="http://schemas.openxmlformats.org/officeDocument/2006/math" xmlns:v="urn:schemas-microsoft-com:vml" xmlns:wp14="http://schemas.microsoft.com/office/word/2010/wordprocessingDrawing" xmlns:wp="http://schemas.openxmlformats.org/drawingml/2006/wordprocessingDrawing" xmlns:w10="urn:schemas-microsoft-com:office:word" xmlns:w="http://schemas.openxmlformats.org/wordprocessingml/2006/main" xmlns:w14="http://schemas.microsoft.com/office/word/2010/wordml" xmlns:wpg="http://schemas.microsoft.com/office/word/2010/wordprocessingGroup" xmlns:wpi="http://schemas.microsoft.com/office/word/2010/wordprocessingInk" xmlns:wne="http://schemas.microsoft.com/office/word/2006/wordml" xmlns:wps="http://schemas.microsoft.com/office/word/2010/wordprocessingShape" mc:Ignorable="w14 wp14">
+<w:ftr xmlns:ve="http://schemas.openxmlformats.org/markup-compatibility/2006" xmlns:o="urn:schemas-microsoft-com:office:office" xmlns:r="http://schemas.openxmlformats.org/officeDocument/2006/relationships" xmlns:m="http://schemas.openxmlformats.org/officeDocument/2006/math" xmlns:v="urn:schemas-microsoft-com:vml" xmlns:wp="http://schemas.openxmlformats.org/drawingml/2006/wordprocessingDrawing" xmlns:w10="urn:schemas-microsoft-com:office:word" xmlns:w="http://schemas.openxmlformats.org/wordprocessingml/2006/main" xmlns:wne="http://schemas.microsoft.com/office/word/2006/wordml">
   <w:p>
     <w:pPr>
       <w:pStyle w:val="Footer"/>
@@ -12497,7 +12008,7 @@
 </file>
 
 <file path=word/footer2.xml><?xml version="1.0" encoding="utf-8"?>
-<w:ftr xmlns:wpc="http://schemas.microsoft.com/office/word/2010/wordprocessingCanvas" xmlns:mc="http://schemas.openxmlformats.org/markup-compatibility/2006" xmlns:o="urn:schemas-microsoft-com:office:office" xmlns:r="http://schemas.openxmlformats.org/officeDocument/2006/relationships" xmlns:m="http://schemas.openxmlformats.org/officeDocument/2006/math" xmlns:v="urn:schemas-microsoft-com:vml" xmlns:wp14="http://schemas.microsoft.com/office/word/2010/wordprocessingDrawing" xmlns:wp="http://schemas.openxmlformats.org/drawingml/2006/wordprocessingDrawing" xmlns:w10="urn:schemas-microsoft-com:office:word" xmlns:w="http://schemas.openxmlformats.org/wordprocessingml/2006/main" xmlns:w14="http://schemas.microsoft.com/office/word/2010/wordml" xmlns:wpg="http://schemas.microsoft.com/office/word/2010/wordprocessingGroup" xmlns:wpi="http://schemas.microsoft.com/office/word/2010/wordprocessingInk" xmlns:wne="http://schemas.microsoft.com/office/word/2006/wordml" xmlns:wps="http://schemas.microsoft.com/office/word/2010/wordprocessingShape" mc:Ignorable="w14 wp14">
+<w:ftr xmlns:ve="http://schemas.openxmlformats.org/markup-compatibility/2006" xmlns:o="urn:schemas-microsoft-com:office:office" xmlns:r="http://schemas.openxmlformats.org/officeDocument/2006/relationships" xmlns:m="http://schemas.openxmlformats.org/officeDocument/2006/math" xmlns:v="urn:schemas-microsoft-com:vml" xmlns:wp="http://schemas.openxmlformats.org/drawingml/2006/wordprocessingDrawing" xmlns:w10="urn:schemas-microsoft-com:office:word" xmlns:w="http://schemas.openxmlformats.org/wordprocessingml/2006/main" xmlns:wne="http://schemas.microsoft.com/office/word/2006/wordml">
   <w:sdt>
     <w:sdtPr>
       <w:id w:val="1589040696"/>
@@ -12564,7 +12075,7 @@
 </file>
 
 <file path=word/footer3.xml><?xml version="1.0" encoding="utf-8"?>
-<w:ftr xmlns:wpc="http://schemas.microsoft.com/office/word/2010/wordprocessingCanvas" xmlns:mc="http://schemas.openxmlformats.org/markup-compatibility/2006" xmlns:o="urn:schemas-microsoft-com:office:office" xmlns:r="http://schemas.openxmlformats.org/officeDocument/2006/relationships" xmlns:m="http://schemas.openxmlformats.org/officeDocument/2006/math" xmlns:v="urn:schemas-microsoft-com:vml" xmlns:wp14="http://schemas.microsoft.com/office/word/2010/wordprocessingDrawing" xmlns:wp="http://schemas.openxmlformats.org/drawingml/2006/wordprocessingDrawing" xmlns:w10="urn:schemas-microsoft-com:office:word" xmlns:w="http://schemas.openxmlformats.org/wordprocessingml/2006/main" xmlns:w14="http://schemas.microsoft.com/office/word/2010/wordml" xmlns:wpg="http://schemas.microsoft.com/office/word/2010/wordprocessingGroup" xmlns:wpi="http://schemas.microsoft.com/office/word/2010/wordprocessingInk" xmlns:wne="http://schemas.microsoft.com/office/word/2006/wordml" xmlns:wps="http://schemas.microsoft.com/office/word/2010/wordprocessingShape" mc:Ignorable="w14 wp14">
+<w:ftr xmlns:ve="http://schemas.openxmlformats.org/markup-compatibility/2006" xmlns:o="urn:schemas-microsoft-com:office:office" xmlns:r="http://schemas.openxmlformats.org/officeDocument/2006/relationships" xmlns:m="http://schemas.openxmlformats.org/officeDocument/2006/math" xmlns:v="urn:schemas-microsoft-com:vml" xmlns:wp="http://schemas.openxmlformats.org/drawingml/2006/wordprocessingDrawing" xmlns:w10="urn:schemas-microsoft-com:office:word" xmlns:w="http://schemas.openxmlformats.org/wordprocessingml/2006/main" xmlns:wne="http://schemas.microsoft.com/office/word/2006/wordml">
   <w:p>
     <w:pPr>
       <w:pStyle w:val="Footer"/>
@@ -12574,7 +12085,7 @@
 </file>
 
 <file path=word/footnotes.xml><?xml version="1.0" encoding="utf-8"?>
-<w:footnotes xmlns:wpc="http://schemas.microsoft.com/office/word/2010/wordprocessingCanvas" xmlns:mc="http://schemas.openxmlformats.org/markup-compatibility/2006" xmlns:o="urn:schemas-microsoft-com:office:office" xmlns:r="http://schemas.openxmlformats.org/officeDocument/2006/relationships" xmlns:m="http://schemas.openxmlformats.org/officeDocument/2006/math" xmlns:v="urn:schemas-microsoft-com:vml" xmlns:wp14="http://schemas.microsoft.com/office/word/2010/wordprocessingDrawing" xmlns:wp="http://schemas.openxmlformats.org/drawingml/2006/wordprocessingDrawing" xmlns:w10="urn:schemas-microsoft-com:office:word" xmlns:w="http://schemas.openxmlformats.org/wordprocessingml/2006/main" xmlns:w14="http://schemas.microsoft.com/office/word/2010/wordml" xmlns:wpg="http://schemas.microsoft.com/office/word/2010/wordprocessingGroup" xmlns:wpi="http://schemas.microsoft.com/office/word/2010/wordprocessingInk" xmlns:wne="http://schemas.microsoft.com/office/word/2006/wordml" xmlns:wps="http://schemas.microsoft.com/office/word/2010/wordprocessingShape" mc:Ignorable="w14 wp14">
+<w:footnotes xmlns:ve="http://schemas.openxmlformats.org/markup-compatibility/2006" xmlns:o="urn:schemas-microsoft-com:office:office" xmlns:r="http://schemas.openxmlformats.org/officeDocument/2006/relationships" xmlns:m="http://schemas.openxmlformats.org/officeDocument/2006/math" xmlns:v="urn:schemas-microsoft-com:vml" xmlns:wp="http://schemas.openxmlformats.org/drawingml/2006/wordprocessingDrawing" xmlns:w10="urn:schemas-microsoft-com:office:word" xmlns:w="http://schemas.openxmlformats.org/wordprocessingml/2006/main" xmlns:wne="http://schemas.microsoft.com/office/word/2006/wordml">
   <w:footnote w:type="separator" w:id="-1">
     <w:p>
       <w:pPr>
@@ -12606,7 +12117,7 @@
 </file>
 
 <file path=word/header1.xml><?xml version="1.0" encoding="utf-8"?>
-<w:hdr xmlns:wpc="http://schemas.microsoft.com/office/word/2010/wordprocessingCanvas" xmlns:mc="http://schemas.openxmlformats.org/markup-compatibility/2006" xmlns:o="urn:schemas-microsoft-com:office:office" xmlns:r="http://schemas.openxmlformats.org/officeDocument/2006/relationships" xmlns:m="http://schemas.openxmlformats.org/officeDocument/2006/math" xmlns:v="urn:schemas-microsoft-com:vml" xmlns:wp14="http://schemas.microsoft.com/office/word/2010/wordprocessingDrawing" xmlns:wp="http://schemas.openxmlformats.org/drawingml/2006/wordprocessingDrawing" xmlns:w10="urn:schemas-microsoft-com:office:word" xmlns:w="http://schemas.openxmlformats.org/wordprocessingml/2006/main" xmlns:w14="http://schemas.microsoft.com/office/word/2010/wordml" xmlns:wpg="http://schemas.microsoft.com/office/word/2010/wordprocessingGroup" xmlns:wpi="http://schemas.microsoft.com/office/word/2010/wordprocessingInk" xmlns:wne="http://schemas.microsoft.com/office/word/2006/wordml" xmlns:wps="http://schemas.microsoft.com/office/word/2010/wordprocessingShape" mc:Ignorable="w14 wp14">
+<w:hdr xmlns:ve="http://schemas.openxmlformats.org/markup-compatibility/2006" xmlns:o="urn:schemas-microsoft-com:office:office" xmlns:r="http://schemas.openxmlformats.org/officeDocument/2006/relationships" xmlns:m="http://schemas.openxmlformats.org/officeDocument/2006/math" xmlns:v="urn:schemas-microsoft-com:vml" xmlns:wp="http://schemas.openxmlformats.org/drawingml/2006/wordprocessingDrawing" xmlns:w10="urn:schemas-microsoft-com:office:word" xmlns:w="http://schemas.openxmlformats.org/wordprocessingml/2006/main" xmlns:wne="http://schemas.microsoft.com/office/word/2006/wordml">
   <w:p>
     <w:pPr>
       <w:pStyle w:val="Header"/>
@@ -12616,7 +12127,7 @@
 </file>
 
 <file path=word/header2.xml><?xml version="1.0" encoding="utf-8"?>
-<w:hdr xmlns:wpc="http://schemas.microsoft.com/office/word/2010/wordprocessingCanvas" xmlns:mc="http://schemas.openxmlformats.org/markup-compatibility/2006" xmlns:o="urn:schemas-microsoft-com:office:office" xmlns:r="http://schemas.openxmlformats.org/officeDocument/2006/relationships" xmlns:m="http://schemas.openxmlformats.org/officeDocument/2006/math" xmlns:v="urn:schemas-microsoft-com:vml" xmlns:wp14="http://schemas.microsoft.com/office/word/2010/wordprocessingDrawing" xmlns:wp="http://schemas.openxmlformats.org/drawingml/2006/wordprocessingDrawing" xmlns:w10="urn:schemas-microsoft-com:office:word" xmlns:w="http://schemas.openxmlformats.org/wordprocessingml/2006/main" xmlns:w14="http://schemas.microsoft.com/office/word/2010/wordml" xmlns:wpg="http://schemas.microsoft.com/office/word/2010/wordprocessingGroup" xmlns:wpi="http://schemas.microsoft.com/office/word/2010/wordprocessingInk" xmlns:wne="http://schemas.microsoft.com/office/word/2006/wordml" xmlns:wps="http://schemas.microsoft.com/office/word/2010/wordprocessingShape" mc:Ignorable="w14 wp14">
+<w:hdr xmlns:ve="http://schemas.openxmlformats.org/markup-compatibility/2006" xmlns:o="urn:schemas-microsoft-com:office:office" xmlns:r="http://schemas.openxmlformats.org/officeDocument/2006/relationships" xmlns:m="http://schemas.openxmlformats.org/officeDocument/2006/math" xmlns:v="urn:schemas-microsoft-com:vml" xmlns:wp="http://schemas.openxmlformats.org/drawingml/2006/wordprocessingDrawing" xmlns:w10="urn:schemas-microsoft-com:office:word" xmlns:w="http://schemas.openxmlformats.org/wordprocessingml/2006/main" xmlns:wne="http://schemas.microsoft.com/office/word/2006/wordml">
   <w:p>
     <w:pPr>
       <w:pStyle w:val="Header"/>
@@ -12632,7 +12143,7 @@
 </file>
 
 <file path=word/header3.xml><?xml version="1.0" encoding="utf-8"?>
-<w:hdr xmlns:wpc="http://schemas.microsoft.com/office/word/2010/wordprocessingCanvas" xmlns:mc="http://schemas.openxmlformats.org/markup-compatibility/2006" xmlns:o="urn:schemas-microsoft-com:office:office" xmlns:r="http://schemas.openxmlformats.org/officeDocument/2006/relationships" xmlns:m="http://schemas.openxmlformats.org/officeDocument/2006/math" xmlns:v="urn:schemas-microsoft-com:vml" xmlns:wp14="http://schemas.microsoft.com/office/word/2010/wordprocessingDrawing" xmlns:wp="http://schemas.openxmlformats.org/drawingml/2006/wordprocessingDrawing" xmlns:w10="urn:schemas-microsoft-com:office:word" xmlns:w="http://schemas.openxmlformats.org/wordprocessingml/2006/main" xmlns:w14="http://schemas.microsoft.com/office/word/2010/wordml" xmlns:wpg="http://schemas.microsoft.com/office/word/2010/wordprocessingGroup" xmlns:wpi="http://schemas.microsoft.com/office/word/2010/wordprocessingInk" xmlns:wne="http://schemas.microsoft.com/office/word/2006/wordml" xmlns:wps="http://schemas.microsoft.com/office/word/2010/wordprocessingShape" mc:Ignorable="w14 wp14">
+<w:hdr xmlns:ve="http://schemas.openxmlformats.org/markup-compatibility/2006" xmlns:o="urn:schemas-microsoft-com:office:office" xmlns:r="http://schemas.openxmlformats.org/officeDocument/2006/relationships" xmlns:m="http://schemas.openxmlformats.org/officeDocument/2006/math" xmlns:v="urn:schemas-microsoft-com:vml" xmlns:wp="http://schemas.openxmlformats.org/drawingml/2006/wordprocessingDrawing" xmlns:w10="urn:schemas-microsoft-com:office:word" xmlns:w="http://schemas.openxmlformats.org/wordprocessingml/2006/main" xmlns:wne="http://schemas.microsoft.com/office/word/2006/wordml">
   <w:p>
     <w:pPr>
       <w:pStyle w:val="Header"/>
@@ -12648,7 +12159,7 @@
 </file>
 
 <file path=word/header4.xml><?xml version="1.0" encoding="utf-8"?>
-<w:hdr xmlns:wpc="http://schemas.microsoft.com/office/word/2010/wordprocessingCanvas" xmlns:mc="http://schemas.openxmlformats.org/markup-compatibility/2006" xmlns:o="urn:schemas-microsoft-com:office:office" xmlns:r="http://schemas.openxmlformats.org/officeDocument/2006/relationships" xmlns:m="http://schemas.openxmlformats.org/officeDocument/2006/math" xmlns:v="urn:schemas-microsoft-com:vml" xmlns:wp14="http://schemas.microsoft.com/office/word/2010/wordprocessingDrawing" xmlns:wp="http://schemas.openxmlformats.org/drawingml/2006/wordprocessingDrawing" xmlns:w10="urn:schemas-microsoft-com:office:word" xmlns:w="http://schemas.openxmlformats.org/wordprocessingml/2006/main" xmlns:w14="http://schemas.microsoft.com/office/word/2010/wordml" xmlns:wpg="http://schemas.microsoft.com/office/word/2010/wordprocessingGroup" xmlns:wpi="http://schemas.microsoft.com/office/word/2010/wordprocessingInk" xmlns:wne="http://schemas.microsoft.com/office/word/2006/wordml" xmlns:wps="http://schemas.microsoft.com/office/word/2010/wordprocessingShape" mc:Ignorable="w14 wp14">
+<w:hdr xmlns:ve="http://schemas.openxmlformats.org/markup-compatibility/2006" xmlns:o="urn:schemas-microsoft-com:office:office" xmlns:r="http://schemas.openxmlformats.org/officeDocument/2006/relationships" xmlns:m="http://schemas.openxmlformats.org/officeDocument/2006/math" xmlns:v="urn:schemas-microsoft-com:vml" xmlns:wp="http://schemas.openxmlformats.org/drawingml/2006/wordprocessingDrawing" xmlns:w10="urn:schemas-microsoft-com:office:word" xmlns:w="http://schemas.openxmlformats.org/wordprocessingml/2006/main" xmlns:wne="http://schemas.microsoft.com/office/word/2006/wordml">
   <w:sdt>
     <w:sdtPr>
       <w:id w:val="1038445613"/>
@@ -12707,24 +12218,16 @@
 </file>
 
 <file path=word/header5.xml><?xml version="1.0" encoding="utf-8"?>
-<w:hdr xmlns:wpc="http://schemas.microsoft.com/office/word/2010/wordprocessingCanvas" xmlns:mc="http://schemas.openxmlformats.org/markup-compatibility/2006" xmlns:o="urn:schemas-microsoft-com:office:office" xmlns:r="http://schemas.openxmlformats.org/officeDocument/2006/relationships" xmlns:m="http://schemas.openxmlformats.org/officeDocument/2006/math" xmlns:v="urn:schemas-microsoft-com:vml" xmlns:wp14="http://schemas.microsoft.com/office/word/2010/wordprocessingDrawing" xmlns:wp="http://schemas.openxmlformats.org/drawingml/2006/wordprocessingDrawing" xmlns:w10="urn:schemas-microsoft-com:office:word" xmlns:w="http://schemas.openxmlformats.org/wordprocessingml/2006/main" xmlns:w14="http://schemas.microsoft.com/office/word/2010/wordml" xmlns:wpg="http://schemas.microsoft.com/office/word/2010/wordprocessingGroup" xmlns:wpi="http://schemas.microsoft.com/office/word/2010/wordprocessingInk" xmlns:wne="http://schemas.microsoft.com/office/word/2006/wordml" xmlns:wps="http://schemas.microsoft.com/office/word/2010/wordprocessingShape" mc:Ignorable="w14 wp14">
+<w:hdr xmlns:ve="http://schemas.openxmlformats.org/markup-compatibility/2006" xmlns:o="urn:schemas-microsoft-com:office:office" xmlns:r="http://schemas.openxmlformats.org/officeDocument/2006/relationships" xmlns:m="http://schemas.openxmlformats.org/officeDocument/2006/math" xmlns:v="urn:schemas-microsoft-com:vml" xmlns:wp="http://schemas.openxmlformats.org/drawingml/2006/wordprocessingDrawing" xmlns:w10="urn:schemas-microsoft-com:office:word" xmlns:w="http://schemas.openxmlformats.org/wordprocessingml/2006/main" xmlns:wne="http://schemas.microsoft.com/office/word/2006/wordml">
   <w:p>
     <w:pPr>
       <w:pStyle w:val="Header"/>
     </w:pPr>
     <w:r>
-      <w:t xml:space="preserve">SE 6387: Advanced Software </w:t>
-    </w:r>
-    <w:proofErr w:type="gramStart"/>
-    <w:r>
-      <w:t xml:space="preserve">Engineering </w:t>
+      <w:t xml:space="preserve">SE 6387: Advanced Software Engineering </w:t>
     </w:r>
     <w:r>
-      <w:t xml:space="preserve"> -</w:t>
-    </w:r>
-    <w:proofErr w:type="gramEnd"/>
-    <w:r>
-      <w:t xml:space="preserve"> R. Z. Wenkstern</w:t>
+      <w:t xml:space="preserve"> - R. Z. Wenkstern</w:t>
     </w:r>
     <w:r>
       <w:ptab w:relativeTo="margin" w:alignment="right" w:leader="none"/>
@@ -12755,7 +12258,7 @@
 </file>
 
 <file path=word/numbering.xml><?xml version="1.0" encoding="utf-8"?>
-<w:numbering xmlns:wpc="http://schemas.microsoft.com/office/word/2010/wordprocessingCanvas" xmlns:mc="http://schemas.openxmlformats.org/markup-compatibility/2006" xmlns:o="urn:schemas-microsoft-com:office:office" xmlns:r="http://schemas.openxmlformats.org/officeDocument/2006/relationships" xmlns:m="http://schemas.openxmlformats.org/officeDocument/2006/math" xmlns:v="urn:schemas-microsoft-com:vml" xmlns:wp14="http://schemas.microsoft.com/office/word/2010/wordprocessingDrawing" xmlns:wp="http://schemas.openxmlformats.org/drawingml/2006/wordprocessingDrawing" xmlns:w10="urn:schemas-microsoft-com:office:word" xmlns:w="http://schemas.openxmlformats.org/wordprocessingml/2006/main" xmlns:w14="http://schemas.microsoft.com/office/word/2010/wordml" xmlns:wpg="http://schemas.microsoft.com/office/word/2010/wordprocessingGroup" xmlns:wpi="http://schemas.microsoft.com/office/word/2010/wordprocessingInk" xmlns:wne="http://schemas.microsoft.com/office/word/2006/wordml" xmlns:wps="http://schemas.microsoft.com/office/word/2010/wordprocessingShape" mc:Ignorable="w14 wp14">
+<w:numbering xmlns:ve="http://schemas.openxmlformats.org/markup-compatibility/2006" xmlns:o="urn:schemas-microsoft-com:office:office" xmlns:r="http://schemas.openxmlformats.org/officeDocument/2006/relationships" xmlns:m="http://schemas.openxmlformats.org/officeDocument/2006/math" xmlns:v="urn:schemas-microsoft-com:vml" xmlns:wp="http://schemas.openxmlformats.org/drawingml/2006/wordprocessingDrawing" xmlns:w10="urn:schemas-microsoft-com:office:word" xmlns:w="http://schemas.openxmlformats.org/wordprocessingml/2006/main" xmlns:wne="http://schemas.microsoft.com/office/word/2006/wordml">
   <w:abstractNum w:abstractNumId="0">
     <w:nsid w:val="384625A0"/>
     <w:multiLevelType w:val="hybridMultilevel"/>
@@ -13406,7 +12909,1051 @@
 </file>
 
 <file path=word/styles.xml><?xml version="1.0" encoding="utf-8"?>
-<w:styles xmlns:mc="http://schemas.openxmlformats.org/markup-compatibility/2006" xmlns:r="http://schemas.openxmlformats.org/officeDocument/2006/relationships" xmlns:w="http://schemas.openxmlformats.org/wordprocessingml/2006/main" xmlns:w14="http://schemas.microsoft.com/office/word/2010/wordml" mc:Ignorable="w14">
+<w:styles xmlns:r="http://schemas.openxmlformats.org/officeDocument/2006/relationships" xmlns:w="http://schemas.openxmlformats.org/wordprocessingml/2006/main">
+  <w:docDefaults>
+    <w:rPrDefault>
+      <w:rPr>
+        <w:rFonts w:asciiTheme="minorHAnsi" w:eastAsiaTheme="minorEastAsia" w:hAnsiTheme="minorHAnsi" w:cstheme="minorBidi"/>
+        <w:sz w:val="22"/>
+        <w:szCs w:val="22"/>
+        <w:lang w:val="en-US" w:eastAsia="en-US" w:bidi="ar-SA"/>
+      </w:rPr>
+    </w:rPrDefault>
+    <w:pPrDefault>
+      <w:pPr>
+        <w:spacing w:after="200" w:line="276" w:lineRule="auto"/>
+      </w:pPr>
+    </w:pPrDefault>
+  </w:docDefaults>
+  <w:latentStyles w:defLockedState="0" w:defUIPriority="99" w:defSemiHidden="1" w:defUnhideWhenUsed="1" w:defQFormat="0" w:count="267">
+    <w:lsdException w:name="Normal" w:semiHidden="0" w:uiPriority="0" w:unhideWhenUsed="0" w:qFormat="1"/>
+    <w:lsdException w:name="heading 1" w:semiHidden="0" w:uiPriority="9" w:unhideWhenUsed="0" w:qFormat="1"/>
+    <w:lsdException w:name="heading 2" w:uiPriority="9" w:qFormat="1"/>
+    <w:lsdException w:name="heading 3" w:uiPriority="9" w:qFormat="1"/>
+    <w:lsdException w:name="heading 4" w:uiPriority="9" w:qFormat="1"/>
+    <w:lsdException w:name="heading 5" w:uiPriority="9" w:qFormat="1"/>
+    <w:lsdException w:name="heading 6" w:uiPriority="9" w:qFormat="1"/>
+    <w:lsdException w:name="heading 7" w:uiPriority="9" w:qFormat="1"/>
+    <w:lsdException w:name="heading 8" w:uiPriority="9" w:qFormat="1"/>
+    <w:lsdException w:name="heading 9" w:uiPriority="9" w:qFormat="1"/>
+    <w:lsdException w:name="toc 1" w:uiPriority="39"/>
+    <w:lsdException w:name="toc 2" w:uiPriority="39"/>
+    <w:lsdException w:name="toc 3" w:uiPriority="39"/>
+    <w:lsdException w:name="toc 4" w:uiPriority="39"/>
+    <w:lsdException w:name="toc 5" w:uiPriority="39"/>
+    <w:lsdException w:name="toc 6" w:uiPriority="39"/>
+    <w:lsdException w:name="toc 7" w:uiPriority="39"/>
+    <w:lsdException w:name="toc 8" w:uiPriority="39"/>
+    <w:lsdException w:name="toc 9" w:uiPriority="39"/>
+    <w:lsdException w:name="caption" w:uiPriority="35" w:qFormat="1"/>
+    <w:lsdException w:name="Title" w:semiHidden="0" w:uiPriority="10" w:unhideWhenUsed="0" w:qFormat="1"/>
+    <w:lsdException w:name="Default Paragraph Font" w:uiPriority="1"/>
+    <w:lsdException w:name="Subtitle" w:semiHidden="0" w:uiPriority="11" w:unhideWhenUsed="0" w:qFormat="1"/>
+    <w:lsdException w:name="Strong" w:semiHidden="0" w:uiPriority="22" w:unhideWhenUsed="0" w:qFormat="1"/>
+    <w:lsdException w:name="Emphasis" w:semiHidden="0" w:uiPriority="20" w:unhideWhenUsed="0" w:qFormat="1"/>
+    <w:lsdException w:name="Table Grid" w:semiHidden="0" w:uiPriority="59" w:unhideWhenUsed="0"/>
+    <w:lsdException w:name="Placeholder Text" w:unhideWhenUsed="0"/>
+    <w:lsdException w:name="No Spacing" w:semiHidden="0" w:unhideWhenUsed="0" w:qFormat="1"/>
+    <w:lsdException w:name="Light Shading" w:semiHidden="0" w:uiPriority="60" w:unhideWhenUsed="0"/>
+    <w:lsdException w:name="Light List" w:semiHidden="0" w:uiPriority="61" w:unhideWhenUsed="0"/>
+    <w:lsdException w:name="Light Grid" w:semiHidden="0" w:uiPriority="62" w:unhideWhenUsed="0"/>
+    <w:lsdException w:name="Medium Shading 1" w:semiHidden="0" w:uiPriority="63" w:unhideWhenUsed="0"/>
+    <w:lsdException w:name="Medium Shading 2" w:semiHidden="0" w:uiPriority="64" w:unhideWhenUsed="0"/>
+    <w:lsdException w:name="Medium List 1" w:semiHidden="0" w:uiPriority="65" w:unhideWhenUsed="0"/>
+    <w:lsdException w:name="Medium List 2" w:semiHidden="0" w:uiPriority="66" w:unhideWhenUsed="0"/>
+    <w:lsdException w:name="Medium Grid 1" w:semiHidden="0" w:uiPriority="67" w:unhideWhenUsed="0"/>
+    <w:lsdException w:name="Medium Grid 2" w:semiHidden="0" w:uiPriority="68" w:unhideWhenUsed="0"/>
+    <w:lsdException w:name="Medium Grid 3" w:semiHidden="0" w:uiPriority="69" w:unhideWhenUsed="0"/>
+    <w:lsdException w:name="Dark List" w:semiHidden="0" w:uiPriority="70" w:unhideWhenUsed="0"/>
+    <w:lsdException w:name="Colorful Shading" w:semiHidden="0" w:uiPriority="71" w:unhideWhenUsed="0"/>
+    <w:lsdException w:name="Colorful List" w:semiHidden="0" w:uiPriority="72" w:unhideWhenUsed="0"/>
+    <w:lsdException w:name="Colorful Grid" w:semiHidden="0" w:uiPriority="73" w:unhideWhenUsed="0"/>
+    <w:lsdException w:name="Light Shading Accent 1" w:semiHidden="0" w:uiPriority="60" w:unhideWhenUsed="0"/>
+    <w:lsdException w:name="Light List Accent 1" w:semiHidden="0" w:uiPriority="61" w:unhideWhenUsed="0"/>
+    <w:lsdException w:name="Light Grid Accent 1" w:semiHidden="0" w:uiPriority="62" w:unhideWhenUsed="0"/>
+    <w:lsdException w:name="Medium Shading 1 Accent 1" w:semiHidden="0" w:uiPriority="63" w:unhideWhenUsed="0"/>
+    <w:lsdException w:name="Medium Shading 2 Accent 1" w:semiHidden="0" w:uiPriority="64" w:unhideWhenUsed="0"/>
+    <w:lsdException w:name="Medium List 1 Accent 1" w:semiHidden="0" w:uiPriority="65" w:unhideWhenUsed="0"/>
+    <w:lsdException w:name="Revision" w:unhideWhenUsed="0"/>
+    <w:lsdException w:name="List Paragraph" w:semiHidden="0" w:uiPriority="34" w:unhideWhenUsed="0" w:qFormat="1"/>
+    <w:lsdException w:name="Quote" w:semiHidden="0" w:uiPriority="29" w:unhideWhenUsed="0" w:qFormat="1"/>
+    <w:lsdException w:name="Intense Quote" w:semiHidden="0" w:uiPriority="30" w:unhideWhenUsed="0" w:qFormat="1"/>
+    <w:lsdException w:name="Medium List 2 Accent 1" w:semiHidden="0" w:uiPriority="66" w:unhideWhenUsed="0"/>
+    <w:lsdException w:name="Medium Grid 1 Accent 1" w:semiHidden="0" w:uiPriority="67" w:unhideWhenUsed="0"/>
+    <w:lsdException w:name="Medium Grid 2 Accent 1" w:semiHidden="0" w:uiPriority="68" w:unhideWhenUsed="0"/>
+    <w:lsdException w:name="Medium Grid 3 Accent 1" w:semiHidden="0" w:uiPriority="69" w:unhideWhenUsed="0"/>
+    <w:lsdException w:name="Dark List Accent 1" w:semiHidden="0" w:uiPriority="70" w:unhideWhenUsed="0"/>
+    <w:lsdException w:name="Colorful Shading Accent 1" w:semiHidden="0" w:uiPriority="71" w:unhideWhenUsed="0"/>
+    <w:lsdException w:name="Colorful List Accent 1" w:semiHidden="0" w:uiPriority="72" w:unhideWhenUsed="0"/>
+    <w:lsdException w:name="Colorful Grid Accent 1" w:semiHidden="0" w:uiPriority="73" w:unhideWhenUsed="0"/>
+    <w:lsdException w:name="Light Shading Accent 2" w:semiHidden="0" w:uiPriority="60" w:unhideWhenUsed="0"/>
+    <w:lsdException w:name="Light List Accent 2" w:semiHidden="0" w:uiPriority="61" w:unhideWhenUsed="0"/>
+    <w:lsdException w:name="Light Grid Accent 2" w:semiHidden="0" w:uiPriority="62" w:unhideWhenUsed="0"/>
+    <w:lsdException w:name="Medium Shading 1 Accent 2" w:semiHidden="0" w:uiPriority="63" w:unhideWhenUsed="0"/>
+    <w:lsdException w:name="Medium Shading 2 Accent 2" w:semiHidden="0" w:uiPriority="64" w:unhideWhenUsed="0"/>
+    <w:lsdException w:name="Medium List 1 Accent 2" w:semiHidden="0" w:uiPriority="65" w:unhideWhenUsed="0"/>
+    <w:lsdException w:name="Medium List 2 Accent 2" w:semiHidden="0" w:uiPriority="66" w:unhideWhenUsed="0"/>
+    <w:lsdException w:name="Medium Grid 1 Accent 2" w:semiHidden="0" w:uiPriority="67" w:unhideWhenUsed="0"/>
+    <w:lsdException w:name="Medium Grid 2 Accent 2" w:semiHidden="0" w:uiPriority="68" w:unhideWhenUsed="0"/>
+    <w:lsdException w:name="Medium Grid 3 Accent 2" w:semiHidden="0" w:uiPriority="69" w:unhideWhenUsed="0"/>
+    <w:lsdException w:name="Dark List Accent 2" w:semiHidden="0" w:uiPriority="70" w:unhideWhenUsed="0"/>
+    <w:lsdException w:name="Colorful Shading Accent 2" w:semiHidden="0" w:uiPriority="71" w:unhideWhenUsed="0"/>
+    <w:lsdException w:name="Colorful List Accent 2" w:semiHidden="0" w:uiPriority="72" w:unhideWhenUsed="0"/>
+    <w:lsdException w:name="Colorful Grid Accent 2" w:semiHidden="0" w:uiPriority="73" w:unhideWhenUsed="0"/>
+    <w:lsdException w:name="Light Shading Accent 3" w:semiHidden="0" w:uiPriority="60" w:unhideWhenUsed="0"/>
+    <w:lsdException w:name="Light List Accent 3" w:semiHidden="0" w:uiPriority="61" w:unhideWhenUsed="0"/>
+    <w:lsdException w:name="Light Grid Accent 3" w:semiHidden="0" w:uiPriority="62" w:unhideWhenUsed="0"/>
+    <w:lsdException w:name="Medium Shading 1 Accent 3" w:semiHidden="0" w:uiPriority="63" w:unhideWhenUsed="0"/>
+    <w:lsdException w:name="Medium Shading 2 Accent 3" w:semiHidden="0" w:uiPriority="64" w:unhideWhenUsed="0"/>
+    <w:lsdException w:name="Medium List 1 Accent 3" w:semiHidden="0" w:uiPriority="65" w:unhideWhenUsed="0"/>
+    <w:lsdException w:name="Medium List 2 Accent 3" w:semiHidden="0" w:uiPriority="66" w:unhideWhenUsed="0"/>
+    <w:lsdException w:name="Medium Grid 1 Accent 3" w:semiHidden="0" w:uiPriority="67" w:unhideWhenUsed="0"/>
+    <w:lsdException w:name="Medium Grid 2 Accent 3" w:semiHidden="0" w:uiPriority="68" w:unhideWhenUsed="0"/>
+    <w:lsdException w:name="Medium Grid 3 Accent 3" w:semiHidden="0" w:uiPriority="69" w:unhideWhenUsed="0"/>
+    <w:lsdException w:name="Dark List Accent 3" w:semiHidden="0" w:uiPriority="70" w:unhideWhenUsed="0"/>
+    <w:lsdException w:name="Colorful Shading Accent 3" w:semiHidden="0" w:uiPriority="71" w:unhideWhenUsed="0"/>
+    <w:lsdException w:name="Colorful List Accent 3" w:semiHidden="0" w:uiPriority="72" w:unhideWhenUsed="0"/>
+    <w:lsdException w:name="Colorful Grid Accent 3" w:semiHidden="0" w:uiPriority="73" w:unhideWhenUsed="0"/>
+    <w:lsdException w:name="Light Shading Accent 4" w:semiHidden="0" w:uiPriority="60" w:unhideWhenUsed="0"/>
+    <w:lsdException w:name="Light List Accent 4" w:semiHidden="0" w:uiPriority="61" w:unhideWhenUsed="0"/>
+    <w:lsdException w:name="Light Grid Accent 4" w:semiHidden="0" w:uiPriority="62" w:unhideWhenUsed="0"/>
+    <w:lsdException w:name="Medium Shading 1 Accent 4" w:semiHidden="0" w:uiPriority="63" w:unhideWhenUsed="0"/>
+    <w:lsdException w:name="Medium Shading 2 Accent 4" w:semiHidden="0" w:uiPriority="64" w:unhideWhenUsed="0"/>
+    <w:lsdException w:name="Medium List 1 Accent 4" w:semiHidden="0" w:uiPriority="65" w:unhideWhenUsed="0"/>
+    <w:lsdException w:name="Medium List 2 Accent 4" w:semiHidden="0" w:uiPriority="66" w:unhideWhenUsed="0"/>
+    <w:lsdException w:name="Medium Grid 1 Accent 4" w:semiHidden="0" w:uiPriority="67" w:unhideWhenUsed="0"/>
+    <w:lsdException w:name="Medium Grid 2 Accent 4" w:semiHidden="0" w:uiPriority="68" w:unhideWhenUsed="0"/>
+    <w:lsdException w:name="Medium Grid 3 Accent 4" w:semiHidden="0" w:uiPriority="69" w:unhideWhenUsed="0"/>
+    <w:lsdException w:name="Dark List Accent 4" w:semiHidden="0" w:uiPriority="70" w:unhideWhenUsed="0"/>
+    <w:lsdException w:name="Colorful Shading Accent 4" w:semiHidden="0" w:uiPriority="71" w:unhideWhenUsed="0"/>
+    <w:lsdException w:name="Colorful List Accent 4" w:semiHidden="0" w:uiPriority="72" w:unhideWhenUsed="0"/>
+    <w:lsdException w:name="Colorful Grid Accent 4" w:semiHidden="0" w:uiPriority="73" w:unhideWhenUsed="0"/>
+    <w:lsdException w:name="Light Shading Accent 5" w:semiHidden="0" w:uiPriority="60" w:unhideWhenUsed="0"/>
+    <w:lsdException w:name="Light List Accent 5" w:semiHidden="0" w:uiPriority="61" w:unhideWhenUsed="0"/>
+    <w:lsdException w:name="Light Grid Accent 5" w:semiHidden="0" w:uiPriority="62" w:unhideWhenUsed="0"/>
+    <w:lsdException w:name="Medium Shading 1 Accent 5" w:semiHidden="0" w:uiPriority="63" w:unhideWhenUsed="0"/>
+    <w:lsdException w:name="Medium Shading 2 Accent 5" w:semiHidden="0" w:uiPriority="64" w:unhideWhenUsed="0"/>
+    <w:lsdException w:name="Medium List 1 Accent 5" w:semiHidden="0" w:uiPriority="65" w:unhideWhenUsed="0"/>
+    <w:lsdException w:name="Medium List 2 Accent 5" w:semiHidden="0" w:uiPriority="66" w:unhideWhenUsed="0"/>
+    <w:lsdException w:name="Medium Grid 1 Accent 5" w:semiHidden="0" w:uiPriority="67" w:unhideWhenUsed="0"/>
+    <w:lsdException w:name="Medium Grid 2 Accent 5" w:semiHidden="0" w:uiPriority="68" w:unhideWhenUsed="0"/>
+    <w:lsdException w:name="Medium Grid 3 Accent 5" w:semiHidden="0" w:uiPriority="69" w:unhideWhenUsed="0"/>
+    <w:lsdException w:name="Dark List Accent 5" w:semiHidden="0" w:uiPriority="70" w:unhideWhenUsed="0"/>
+    <w:lsdException w:name="Colorful Shading Accent 5" w:semiHidden="0" w:uiPriority="71" w:unhideWhenUsed="0"/>
+    <w:lsdException w:name="Colorful List Accent 5" w:semiHidden="0" w:uiPriority="72" w:unhideWhenUsed="0"/>
+    <w:lsdException w:name="Colorful Grid Accent 5" w:semiHidden="0" w:uiPriority="73" w:unhideWhenUsed="0"/>
+    <w:lsdException w:name="Light Shading Accent 6" w:semiHidden="0" w:uiPriority="60" w:unhideWhenUsed="0"/>
+    <w:lsdException w:name="Light List Accent 6" w:semiHidden="0" w:uiPriority="61" w:unhideWhenUsed="0"/>
+    <w:lsdException w:name="Light Grid Accent 6" w:semiHidden="0" w:uiPriority="62" w:unhideWhenUsed="0"/>
+    <w:lsdException w:name="Medium Shading 1 Accent 6" w:semiHidden="0" w:uiPriority="63" w:unhideWhenUsed="0"/>
+    <w:lsdException w:name="Medium Shading 2 Accent 6" w:semiHidden="0" w:uiPriority="64" w:unhideWhenUsed="0"/>
+    <w:lsdException w:name="Medium List 1 Accent 6" w:semiHidden="0" w:uiPriority="65" w:unhideWhenUsed="0"/>
+    <w:lsdException w:name="Medium List 2 Accent 6" w:semiHidden="0" w:uiPriority="66" w:unhideWhenUsed="0"/>
+    <w:lsdException w:name="Medium Grid 1 Accent 6" w:semiHidden="0" w:uiPriority="67" w:unhideWhenUsed="0"/>
+    <w:lsdException w:name="Medium Grid 2 Accent 6" w:semiHidden="0" w:uiPriority="68" w:unhideWhenUsed="0"/>
+    <w:lsdException w:name="Medium Grid 3 Accent 6" w:semiHidden="0" w:uiPriority="69" w:unhideWhenUsed="0"/>
+    <w:lsdException w:name="Dark List Accent 6" w:semiHidden="0" w:uiPriority="70" w:unhideWhenUsed="0"/>
+    <w:lsdException w:name="Colorful Shading Accent 6" w:semiHidden="0" w:uiPriority="71" w:unhideWhenUsed="0"/>
+    <w:lsdException w:name="Colorful List Accent 6" w:semiHidden="0" w:uiPriority="72" w:unhideWhenUsed="0"/>
+    <w:lsdException w:name="Colorful Grid Accent 6" w:semiHidden="0" w:uiPriority="73" w:unhideWhenUsed="0"/>
+    <w:lsdException w:name="Subtle Emphasis" w:semiHidden="0" w:uiPriority="19" w:unhideWhenUsed="0" w:qFormat="1"/>
+    <w:lsdException w:name="Intense Emphasis" w:semiHidden="0" w:uiPriority="21" w:unhideWhenUsed="0" w:qFormat="1"/>
+    <w:lsdException w:name="Subtle Reference" w:semiHidden="0" w:uiPriority="31" w:unhideWhenUsed="0" w:qFormat="1"/>
+    <w:lsdException w:name="Intense Reference" w:semiHidden="0" w:uiPriority="32" w:unhideWhenUsed="0" w:qFormat="1"/>
+    <w:lsdException w:name="Book Title" w:semiHidden="0" w:uiPriority="33" w:unhideWhenUsed="0" w:qFormat="1"/>
+    <w:lsdException w:name="Bibliography" w:uiPriority="37"/>
+    <w:lsdException w:name="TOC Heading" w:uiPriority="39" w:qFormat="1"/>
+  </w:latentStyles>
+  <w:style w:type="paragraph" w:default="1" w:styleId="Normal">
+    <w:name w:val="Normal"/>
+    <w:qFormat/>
+    <w:rsid w:val="00162A1B"/>
+  </w:style>
+  <w:style w:type="paragraph" w:styleId="Heading1">
+    <w:name w:val="heading 1"/>
+    <w:basedOn w:val="Normal"/>
+    <w:next w:val="Normal"/>
+    <w:link w:val="Heading1Char"/>
+    <w:uiPriority w:val="9"/>
+    <w:qFormat/>
+    <w:rsid w:val="004233E8"/>
+    <w:pPr>
+      <w:keepNext/>
+      <w:keepLines/>
+      <w:spacing w:before="480" w:after="0"/>
+      <w:outlineLvl w:val="0"/>
+    </w:pPr>
+    <w:rPr>
+      <w:rFonts w:asciiTheme="majorHAnsi" w:eastAsiaTheme="majorEastAsia" w:hAnsiTheme="majorHAnsi" w:cstheme="majorBidi"/>
+      <w:b/>
+      <w:bCs/>
+      <w:color w:val="365F91" w:themeColor="accent1" w:themeShade="BF"/>
+      <w:sz w:val="28"/>
+      <w:szCs w:val="28"/>
+    </w:rPr>
+  </w:style>
+  <w:style w:type="paragraph" w:styleId="Heading2">
+    <w:name w:val="heading 2"/>
+    <w:basedOn w:val="Normal"/>
+    <w:next w:val="Normal"/>
+    <w:link w:val="Heading2Char"/>
+    <w:uiPriority w:val="9"/>
+    <w:unhideWhenUsed/>
+    <w:qFormat/>
+    <w:rsid w:val="00063F05"/>
+    <w:pPr>
+      <w:keepNext/>
+      <w:keepLines/>
+      <w:spacing w:before="200" w:after="0"/>
+      <w:outlineLvl w:val="1"/>
+    </w:pPr>
+    <w:rPr>
+      <w:rFonts w:asciiTheme="majorHAnsi" w:eastAsiaTheme="majorEastAsia" w:hAnsiTheme="majorHAnsi" w:cstheme="majorBidi"/>
+      <w:b/>
+      <w:bCs/>
+      <w:color w:val="4F81BD" w:themeColor="accent1"/>
+      <w:sz w:val="26"/>
+      <w:szCs w:val="26"/>
+    </w:rPr>
+  </w:style>
+  <w:style w:type="paragraph" w:styleId="Heading3">
+    <w:name w:val="heading 3"/>
+    <w:basedOn w:val="Normal"/>
+    <w:next w:val="Normal"/>
+    <w:link w:val="Heading3Char"/>
+    <w:uiPriority w:val="9"/>
+    <w:unhideWhenUsed/>
+    <w:qFormat/>
+    <w:rsid w:val="00292DF6"/>
+    <w:pPr>
+      <w:keepNext/>
+      <w:keepLines/>
+      <w:spacing w:before="200" w:after="0"/>
+      <w:outlineLvl w:val="2"/>
+    </w:pPr>
+    <w:rPr>
+      <w:rFonts w:asciiTheme="majorHAnsi" w:eastAsiaTheme="majorEastAsia" w:hAnsiTheme="majorHAnsi" w:cstheme="majorBidi"/>
+      <w:b/>
+      <w:bCs/>
+      <w:color w:val="4F81BD" w:themeColor="accent1"/>
+    </w:rPr>
+  </w:style>
+  <w:style w:type="paragraph" w:styleId="Heading4">
+    <w:name w:val="heading 4"/>
+    <w:basedOn w:val="Normal"/>
+    <w:next w:val="Normal"/>
+    <w:link w:val="Heading4Char"/>
+    <w:uiPriority w:val="9"/>
+    <w:unhideWhenUsed/>
+    <w:qFormat/>
+    <w:rsid w:val="002844FE"/>
+    <w:pPr>
+      <w:keepNext/>
+      <w:keepLines/>
+      <w:spacing w:before="200" w:after="0"/>
+      <w:outlineLvl w:val="3"/>
+    </w:pPr>
+    <w:rPr>
+      <w:rFonts w:asciiTheme="majorHAnsi" w:eastAsiaTheme="majorEastAsia" w:hAnsiTheme="majorHAnsi" w:cstheme="majorBidi"/>
+      <w:b/>
+      <w:bCs/>
+      <w:i/>
+      <w:iCs/>
+      <w:color w:val="4F81BD" w:themeColor="accent1"/>
+    </w:rPr>
+  </w:style>
+  <w:style w:type="character" w:default="1" w:styleId="DefaultParagraphFont">
+    <w:name w:val="Default Paragraph Font"/>
+    <w:uiPriority w:val="1"/>
+    <w:semiHidden/>
+    <w:unhideWhenUsed/>
+  </w:style>
+  <w:style w:type="table" w:default="1" w:styleId="TableNormal">
+    <w:name w:val="Normal Table"/>
+    <w:uiPriority w:val="99"/>
+    <w:semiHidden/>
+    <w:unhideWhenUsed/>
+    <w:qFormat/>
+    <w:tblPr>
+      <w:tblInd w:w="0" w:type="dxa"/>
+      <w:tblCellMar>
+        <w:top w:w="0" w:type="dxa"/>
+        <w:left w:w="108" w:type="dxa"/>
+        <w:bottom w:w="0" w:type="dxa"/>
+        <w:right w:w="108" w:type="dxa"/>
+      </w:tblCellMar>
+    </w:tblPr>
+  </w:style>
+  <w:style w:type="numbering" w:default="1" w:styleId="NoList">
+    <w:name w:val="No List"/>
+    <w:uiPriority w:val="99"/>
+    <w:semiHidden/>
+    <w:unhideWhenUsed/>
+  </w:style>
+  <w:style w:type="paragraph" w:styleId="NormalWeb">
+    <w:name w:val="Normal (Web)"/>
+    <w:basedOn w:val="Normal"/>
+    <w:uiPriority w:val="99"/>
+    <w:semiHidden/>
+    <w:unhideWhenUsed/>
+    <w:rsid w:val="00751C21"/>
+    <w:pPr>
+      <w:spacing w:before="100" w:beforeAutospacing="1" w:after="100" w:afterAutospacing="1" w:line="240" w:lineRule="auto"/>
+    </w:pPr>
+    <w:rPr>
+      <w:rFonts w:ascii="Times New Roman" w:eastAsia="Times New Roman" w:hAnsi="Times New Roman" w:cs="Times New Roman"/>
+      <w:sz w:val="24"/>
+      <w:szCs w:val="24"/>
+    </w:rPr>
+  </w:style>
+  <w:style w:type="character" w:styleId="Hyperlink">
+    <w:name w:val="Hyperlink"/>
+    <w:basedOn w:val="DefaultParagraphFont"/>
+    <w:uiPriority w:val="99"/>
+    <w:unhideWhenUsed/>
+    <w:rsid w:val="00751C21"/>
+    <w:rPr>
+      <w:color w:val="0000FF"/>
+      <w:u w:val="single"/>
+    </w:rPr>
+  </w:style>
+  <w:style w:type="paragraph" w:styleId="NoSpacing">
+    <w:name w:val="No Spacing"/>
+    <w:link w:val="NoSpacingChar"/>
+    <w:uiPriority w:val="99"/>
+    <w:qFormat/>
+    <w:rsid w:val="004233E8"/>
+    <w:pPr>
+      <w:spacing w:after="0" w:line="240" w:lineRule="auto"/>
+    </w:pPr>
+    <w:rPr>
+      <w:rFonts w:ascii="Calibri" w:eastAsia="Times New Roman" w:hAnsi="Calibri" w:cs="Calibri"/>
+    </w:rPr>
+  </w:style>
+  <w:style w:type="character" w:customStyle="1" w:styleId="NoSpacingChar">
+    <w:name w:val="No Spacing Char"/>
+    <w:basedOn w:val="DefaultParagraphFont"/>
+    <w:link w:val="NoSpacing"/>
+    <w:uiPriority w:val="99"/>
+    <w:rsid w:val="004233E8"/>
+    <w:rPr>
+      <w:rFonts w:ascii="Calibri" w:eastAsia="Times New Roman" w:hAnsi="Calibri" w:cs="Calibri"/>
+    </w:rPr>
+  </w:style>
+  <w:style w:type="paragraph" w:styleId="BalloonText">
+    <w:name w:val="Balloon Text"/>
+    <w:basedOn w:val="Normal"/>
+    <w:link w:val="BalloonTextChar"/>
+    <w:uiPriority w:val="99"/>
+    <w:semiHidden/>
+    <w:unhideWhenUsed/>
+    <w:rsid w:val="004233E8"/>
+    <w:pPr>
+      <w:spacing w:after="0" w:line="240" w:lineRule="auto"/>
+    </w:pPr>
+    <w:rPr>
+      <w:rFonts w:ascii="Tahoma" w:hAnsi="Tahoma" w:cs="Tahoma"/>
+      <w:sz w:val="16"/>
+      <w:szCs w:val="16"/>
+    </w:rPr>
+  </w:style>
+  <w:style w:type="character" w:customStyle="1" w:styleId="BalloonTextChar">
+    <w:name w:val="Balloon Text Char"/>
+    <w:basedOn w:val="DefaultParagraphFont"/>
+    <w:link w:val="BalloonText"/>
+    <w:uiPriority w:val="99"/>
+    <w:semiHidden/>
+    <w:rsid w:val="004233E8"/>
+    <w:rPr>
+      <w:rFonts w:ascii="Tahoma" w:hAnsi="Tahoma" w:cs="Tahoma"/>
+      <w:sz w:val="16"/>
+      <w:szCs w:val="16"/>
+    </w:rPr>
+  </w:style>
+  <w:style w:type="character" w:customStyle="1" w:styleId="Heading1Char">
+    <w:name w:val="Heading 1 Char"/>
+    <w:basedOn w:val="DefaultParagraphFont"/>
+    <w:link w:val="Heading1"/>
+    <w:uiPriority w:val="9"/>
+    <w:rsid w:val="004233E8"/>
+    <w:rPr>
+      <w:rFonts w:asciiTheme="majorHAnsi" w:eastAsiaTheme="majorEastAsia" w:hAnsiTheme="majorHAnsi" w:cstheme="majorBidi"/>
+      <w:b/>
+      <w:bCs/>
+      <w:color w:val="365F91" w:themeColor="accent1" w:themeShade="BF"/>
+      <w:sz w:val="28"/>
+      <w:szCs w:val="28"/>
+    </w:rPr>
+  </w:style>
+  <w:style w:type="paragraph" w:styleId="Header">
+    <w:name w:val="header"/>
+    <w:basedOn w:val="Normal"/>
+    <w:link w:val="HeaderChar"/>
+    <w:uiPriority w:val="99"/>
+    <w:unhideWhenUsed/>
+    <w:rsid w:val="00800DAE"/>
+    <w:pPr>
+      <w:tabs>
+        <w:tab w:val="center" w:pos="4680"/>
+        <w:tab w:val="right" w:pos="9360"/>
+      </w:tabs>
+      <w:spacing w:after="0" w:line="240" w:lineRule="auto"/>
+    </w:pPr>
+  </w:style>
+  <w:style w:type="character" w:customStyle="1" w:styleId="HeaderChar">
+    <w:name w:val="Header Char"/>
+    <w:basedOn w:val="DefaultParagraphFont"/>
+    <w:link w:val="Header"/>
+    <w:uiPriority w:val="99"/>
+    <w:rsid w:val="00800DAE"/>
+  </w:style>
+  <w:style w:type="paragraph" w:styleId="Footer">
+    <w:name w:val="footer"/>
+    <w:basedOn w:val="Normal"/>
+    <w:link w:val="FooterChar"/>
+    <w:uiPriority w:val="99"/>
+    <w:unhideWhenUsed/>
+    <w:rsid w:val="00800DAE"/>
+    <w:pPr>
+      <w:tabs>
+        <w:tab w:val="center" w:pos="4680"/>
+        <w:tab w:val="right" w:pos="9360"/>
+      </w:tabs>
+      <w:spacing w:after="0" w:line="240" w:lineRule="auto"/>
+    </w:pPr>
+  </w:style>
+  <w:style w:type="character" w:customStyle="1" w:styleId="FooterChar">
+    <w:name w:val="Footer Char"/>
+    <w:basedOn w:val="DefaultParagraphFont"/>
+    <w:link w:val="Footer"/>
+    <w:uiPriority w:val="99"/>
+    <w:rsid w:val="00800DAE"/>
+  </w:style>
+  <w:style w:type="paragraph" w:styleId="TOCHeading">
+    <w:name w:val="TOC Heading"/>
+    <w:basedOn w:val="Heading1"/>
+    <w:next w:val="Normal"/>
+    <w:uiPriority w:val="39"/>
+    <w:unhideWhenUsed/>
+    <w:qFormat/>
+    <w:rsid w:val="00800DAE"/>
+    <w:pPr>
+      <w:outlineLvl w:val="9"/>
+    </w:pPr>
+  </w:style>
+  <w:style w:type="paragraph" w:styleId="TOC1">
+    <w:name w:val="toc 1"/>
+    <w:basedOn w:val="Normal"/>
+    <w:next w:val="Normal"/>
+    <w:autoRedefine/>
+    <w:uiPriority w:val="39"/>
+    <w:unhideWhenUsed/>
+    <w:rsid w:val="00800DAE"/>
+    <w:pPr>
+      <w:spacing w:after="100"/>
+    </w:pPr>
+  </w:style>
+  <w:style w:type="table" w:styleId="TableGrid">
+    <w:name w:val="Table Grid"/>
+    <w:basedOn w:val="TableNormal"/>
+    <w:uiPriority w:val="59"/>
+    <w:rsid w:val="00CA7CBD"/>
+    <w:pPr>
+      <w:spacing w:after="0" w:line="240" w:lineRule="auto"/>
+    </w:pPr>
+    <w:tblPr>
+      <w:tblInd w:w="0" w:type="dxa"/>
+      <w:tblBorders>
+        <w:top w:val="single" w:sz="4" w:space="0" w:color="000000" w:themeColor="text1"/>
+        <w:left w:val="single" w:sz="4" w:space="0" w:color="000000" w:themeColor="text1"/>
+        <w:bottom w:val="single" w:sz="4" w:space="0" w:color="000000" w:themeColor="text1"/>
+        <w:right w:val="single" w:sz="4" w:space="0" w:color="000000" w:themeColor="text1"/>
+        <w:insideH w:val="single" w:sz="4" w:space="0" w:color="000000" w:themeColor="text1"/>
+        <w:insideV w:val="single" w:sz="4" w:space="0" w:color="000000" w:themeColor="text1"/>
+      </w:tblBorders>
+      <w:tblCellMar>
+        <w:top w:w="0" w:type="dxa"/>
+        <w:left w:w="108" w:type="dxa"/>
+        <w:bottom w:w="0" w:type="dxa"/>
+        <w:right w:w="108" w:type="dxa"/>
+      </w:tblCellMar>
+    </w:tblPr>
+  </w:style>
+  <w:style w:type="paragraph" w:styleId="ListParagraph">
+    <w:name w:val="List Paragraph"/>
+    <w:basedOn w:val="Normal"/>
+    <w:uiPriority w:val="34"/>
+    <w:qFormat/>
+    <w:rsid w:val="00D37566"/>
+    <w:pPr>
+      <w:ind w:left="720"/>
+      <w:contextualSpacing/>
+    </w:pPr>
+  </w:style>
+  <w:style w:type="character" w:customStyle="1" w:styleId="apple-tab-span">
+    <w:name w:val="apple-tab-span"/>
+    <w:basedOn w:val="DefaultParagraphFont"/>
+    <w:rsid w:val="00F0726B"/>
+  </w:style>
+  <w:style w:type="character" w:customStyle="1" w:styleId="Heading2Char">
+    <w:name w:val="Heading 2 Char"/>
+    <w:basedOn w:val="DefaultParagraphFont"/>
+    <w:link w:val="Heading2"/>
+    <w:uiPriority w:val="9"/>
+    <w:rsid w:val="00063F05"/>
+    <w:rPr>
+      <w:rFonts w:asciiTheme="majorHAnsi" w:eastAsiaTheme="majorEastAsia" w:hAnsiTheme="majorHAnsi" w:cstheme="majorBidi"/>
+      <w:b/>
+      <w:bCs/>
+      <w:color w:val="4F81BD" w:themeColor="accent1"/>
+      <w:sz w:val="26"/>
+      <w:szCs w:val="26"/>
+    </w:rPr>
+  </w:style>
+  <w:style w:type="paragraph" w:styleId="TOC2">
+    <w:name w:val="toc 2"/>
+    <w:basedOn w:val="Normal"/>
+    <w:next w:val="Normal"/>
+    <w:autoRedefine/>
+    <w:uiPriority w:val="39"/>
+    <w:unhideWhenUsed/>
+    <w:rsid w:val="008E34A8"/>
+    <w:pPr>
+      <w:spacing w:after="100"/>
+      <w:ind w:left="220"/>
+    </w:pPr>
+  </w:style>
+  <w:style w:type="paragraph" w:customStyle="1" w:styleId="Style-2">
+    <w:name w:val="Style-2"/>
+    <w:rsid w:val="0051018B"/>
+    <w:pPr>
+      <w:spacing w:after="0" w:line="240" w:lineRule="auto"/>
+    </w:pPr>
+    <w:rPr>
+      <w:rFonts w:ascii="Times New Roman" w:eastAsia="Times New Roman" w:hAnsi="Times New Roman" w:cs="Times New Roman"/>
+      <w:sz w:val="20"/>
+      <w:szCs w:val="20"/>
+    </w:rPr>
+  </w:style>
+  <w:style w:type="paragraph" w:customStyle="1" w:styleId="ListStyle">
+    <w:name w:val="ListStyle"/>
+    <w:rsid w:val="00866B37"/>
+    <w:pPr>
+      <w:spacing w:after="0" w:line="240" w:lineRule="auto"/>
+    </w:pPr>
+    <w:rPr>
+      <w:rFonts w:ascii="Times New Roman" w:eastAsia="Times New Roman" w:hAnsi="Times New Roman" w:cs="Times New Roman"/>
+      <w:sz w:val="20"/>
+      <w:szCs w:val="20"/>
+    </w:rPr>
+  </w:style>
+  <w:style w:type="character" w:customStyle="1" w:styleId="Heading3Char">
+    <w:name w:val="Heading 3 Char"/>
+    <w:basedOn w:val="DefaultParagraphFont"/>
+    <w:link w:val="Heading3"/>
+    <w:uiPriority w:val="9"/>
+    <w:rsid w:val="00292DF6"/>
+    <w:rPr>
+      <w:rFonts w:asciiTheme="majorHAnsi" w:eastAsiaTheme="majorEastAsia" w:hAnsiTheme="majorHAnsi" w:cstheme="majorBidi"/>
+      <w:b/>
+      <w:bCs/>
+      <w:color w:val="4F81BD" w:themeColor="accent1"/>
+    </w:rPr>
+  </w:style>
+  <w:style w:type="paragraph" w:customStyle="1" w:styleId="Style-1">
+    <w:name w:val="Style-1"/>
+    <w:rsid w:val="00FB2DE9"/>
+    <w:pPr>
+      <w:spacing w:after="0" w:line="240" w:lineRule="auto"/>
+    </w:pPr>
+    <w:rPr>
+      <w:rFonts w:ascii="Times New Roman" w:eastAsia="Times New Roman" w:hAnsi="Times New Roman" w:cs="Times New Roman"/>
+      <w:sz w:val="20"/>
+      <w:szCs w:val="20"/>
+    </w:rPr>
+  </w:style>
+  <w:style w:type="paragraph" w:customStyle="1" w:styleId="Style-3">
+    <w:name w:val="Style-3"/>
+    <w:rsid w:val="00FB2DE9"/>
+    <w:pPr>
+      <w:spacing w:after="0" w:line="240" w:lineRule="auto"/>
+    </w:pPr>
+    <w:rPr>
+      <w:rFonts w:ascii="Times New Roman" w:eastAsia="Times New Roman" w:hAnsi="Times New Roman" w:cs="Times New Roman"/>
+      <w:sz w:val="20"/>
+      <w:szCs w:val="20"/>
+    </w:rPr>
+  </w:style>
+  <w:style w:type="paragraph" w:customStyle="1" w:styleId="Style-4">
+    <w:name w:val="Style-4"/>
+    <w:rsid w:val="00FB2DE9"/>
+    <w:pPr>
+      <w:spacing w:after="0" w:line="240" w:lineRule="auto"/>
+    </w:pPr>
+    <w:rPr>
+      <w:rFonts w:ascii="Times New Roman" w:eastAsia="Times New Roman" w:hAnsi="Times New Roman" w:cs="Times New Roman"/>
+      <w:sz w:val="20"/>
+      <w:szCs w:val="20"/>
+    </w:rPr>
+  </w:style>
+  <w:style w:type="paragraph" w:styleId="TOC3">
+    <w:name w:val="toc 3"/>
+    <w:basedOn w:val="Normal"/>
+    <w:next w:val="Normal"/>
+    <w:autoRedefine/>
+    <w:uiPriority w:val="39"/>
+    <w:unhideWhenUsed/>
+    <w:rsid w:val="00885E88"/>
+    <w:pPr>
+      <w:spacing w:after="100"/>
+      <w:ind w:left="440"/>
+    </w:pPr>
+  </w:style>
+  <w:style w:type="paragraph" w:customStyle="1" w:styleId="Style-5">
+    <w:name w:val="Style-5"/>
+    <w:rsid w:val="00561BA7"/>
+    <w:pPr>
+      <w:spacing w:after="0" w:line="240" w:lineRule="auto"/>
+    </w:pPr>
+    <w:rPr>
+      <w:rFonts w:ascii="Times New Roman" w:eastAsia="Times New Roman" w:hAnsi="Times New Roman" w:cs="Times New Roman"/>
+      <w:sz w:val="20"/>
+      <w:szCs w:val="20"/>
+    </w:rPr>
+  </w:style>
+  <w:style w:type="character" w:customStyle="1" w:styleId="Heading4Char">
+    <w:name w:val="Heading 4 Char"/>
+    <w:basedOn w:val="DefaultParagraphFont"/>
+    <w:link w:val="Heading4"/>
+    <w:uiPriority w:val="9"/>
+    <w:rsid w:val="002844FE"/>
+    <w:rPr>
+      <w:rFonts w:asciiTheme="majorHAnsi" w:eastAsiaTheme="majorEastAsia" w:hAnsiTheme="majorHAnsi" w:cstheme="majorBidi"/>
+      <w:b/>
+      <w:bCs/>
+      <w:i/>
+      <w:iCs/>
+      <w:color w:val="4F81BD" w:themeColor="accent1"/>
+    </w:rPr>
+  </w:style>
+  <w:style w:type="paragraph" w:styleId="Revision">
+    <w:name w:val="Revision"/>
+    <w:hidden/>
+    <w:uiPriority w:val="99"/>
+    <w:semiHidden/>
+    <w:rsid w:val="006D02A2"/>
+    <w:pPr>
+      <w:spacing w:after="0" w:line="240" w:lineRule="auto"/>
+    </w:pPr>
+  </w:style>
+  <w:style w:type="table" w:styleId="LightList-Accent5">
+    <w:name w:val="Light List Accent 5"/>
+    <w:basedOn w:val="TableNormal"/>
+    <w:uiPriority w:val="61"/>
+    <w:rsid w:val="0064037D"/>
+    <w:pPr>
+      <w:spacing w:after="0" w:line="240" w:lineRule="auto"/>
+    </w:pPr>
+    <w:tblPr>
+      <w:tblStyleRowBandSize w:val="1"/>
+      <w:tblStyleColBandSize w:val="1"/>
+      <w:tblInd w:w="0" w:type="dxa"/>
+      <w:tblBorders>
+        <w:top w:val="single" w:sz="8" w:space="0" w:color="4BACC6" w:themeColor="accent5"/>
+        <w:left w:val="single" w:sz="8" w:space="0" w:color="4BACC6" w:themeColor="accent5"/>
+        <w:bottom w:val="single" w:sz="8" w:space="0" w:color="4BACC6" w:themeColor="accent5"/>
+        <w:right w:val="single" w:sz="8" w:space="0" w:color="4BACC6" w:themeColor="accent5"/>
+      </w:tblBorders>
+      <w:tblCellMar>
+        <w:top w:w="0" w:type="dxa"/>
+        <w:left w:w="108" w:type="dxa"/>
+        <w:bottom w:w="0" w:type="dxa"/>
+        <w:right w:w="108" w:type="dxa"/>
+      </w:tblCellMar>
+    </w:tblPr>
+    <w:tblStylePr w:type="firstRow">
+      <w:pPr>
+        <w:spacing w:before="0" w:after="0" w:line="240" w:lineRule="auto"/>
+      </w:pPr>
+      <w:rPr>
+        <w:b/>
+        <w:bCs/>
+        <w:color w:val="FFFFFF" w:themeColor="background1"/>
+      </w:rPr>
+      <w:tblPr/>
+      <w:tcPr>
+        <w:shd w:val="clear" w:color="auto" w:fill="4BACC6" w:themeFill="accent5"/>
+      </w:tcPr>
+    </w:tblStylePr>
+    <w:tblStylePr w:type="lastRow">
+      <w:pPr>
+        <w:spacing w:before="0" w:after="0" w:line="240" w:lineRule="auto"/>
+      </w:pPr>
+      <w:rPr>
+        <w:b/>
+        <w:bCs/>
+      </w:rPr>
+      <w:tblPr/>
+      <w:tcPr>
+        <w:tcBorders>
+          <w:top w:val="double" w:sz="6" w:space="0" w:color="4BACC6" w:themeColor="accent5"/>
+          <w:left w:val="single" w:sz="8" w:space="0" w:color="4BACC6" w:themeColor="accent5"/>
+          <w:bottom w:val="single" w:sz="8" w:space="0" w:color="4BACC6" w:themeColor="accent5"/>
+          <w:right w:val="single" w:sz="8" w:space="0" w:color="4BACC6" w:themeColor="accent5"/>
+        </w:tcBorders>
+      </w:tcPr>
+    </w:tblStylePr>
+    <w:tblStylePr w:type="firstCol">
+      <w:rPr>
+        <w:b/>
+        <w:bCs/>
+      </w:rPr>
+    </w:tblStylePr>
+    <w:tblStylePr w:type="lastCol">
+      <w:rPr>
+        <w:b/>
+        <w:bCs/>
+      </w:rPr>
+    </w:tblStylePr>
+    <w:tblStylePr w:type="band1Vert">
+      <w:tblPr/>
+      <w:tcPr>
+        <w:tcBorders>
+          <w:top w:val="single" w:sz="8" w:space="0" w:color="4BACC6" w:themeColor="accent5"/>
+          <w:left w:val="single" w:sz="8" w:space="0" w:color="4BACC6" w:themeColor="accent5"/>
+          <w:bottom w:val="single" w:sz="8" w:space="0" w:color="4BACC6" w:themeColor="accent5"/>
+          <w:right w:val="single" w:sz="8" w:space="0" w:color="4BACC6" w:themeColor="accent5"/>
+        </w:tcBorders>
+      </w:tcPr>
+    </w:tblStylePr>
+    <w:tblStylePr w:type="band1Horz">
+      <w:tblPr/>
+      <w:tcPr>
+        <w:tcBorders>
+          <w:top w:val="single" w:sz="8" w:space="0" w:color="4BACC6" w:themeColor="accent5"/>
+          <w:left w:val="single" w:sz="8" w:space="0" w:color="4BACC6" w:themeColor="accent5"/>
+          <w:bottom w:val="single" w:sz="8" w:space="0" w:color="4BACC6" w:themeColor="accent5"/>
+          <w:right w:val="single" w:sz="8" w:space="0" w:color="4BACC6" w:themeColor="accent5"/>
+        </w:tcBorders>
+      </w:tcPr>
+    </w:tblStylePr>
+  </w:style>
+  <w:style w:type="table" w:styleId="LightList-Accent4">
+    <w:name w:val="Light List Accent 4"/>
+    <w:basedOn w:val="TableNormal"/>
+    <w:uiPriority w:val="61"/>
+    <w:rsid w:val="0064037D"/>
+    <w:pPr>
+      <w:spacing w:after="0" w:line="240" w:lineRule="auto"/>
+    </w:pPr>
+    <w:tblPr>
+      <w:tblStyleRowBandSize w:val="1"/>
+      <w:tblStyleColBandSize w:val="1"/>
+      <w:tblInd w:w="0" w:type="dxa"/>
+      <w:tblBorders>
+        <w:top w:val="single" w:sz="8" w:space="0" w:color="8064A2" w:themeColor="accent4"/>
+        <w:left w:val="single" w:sz="8" w:space="0" w:color="8064A2" w:themeColor="accent4"/>
+        <w:bottom w:val="single" w:sz="8" w:space="0" w:color="8064A2" w:themeColor="accent4"/>
+        <w:right w:val="single" w:sz="8" w:space="0" w:color="8064A2" w:themeColor="accent4"/>
+      </w:tblBorders>
+      <w:tblCellMar>
+        <w:top w:w="0" w:type="dxa"/>
+        <w:left w:w="108" w:type="dxa"/>
+        <w:bottom w:w="0" w:type="dxa"/>
+        <w:right w:w="108" w:type="dxa"/>
+      </w:tblCellMar>
+    </w:tblPr>
+    <w:tblStylePr w:type="firstRow">
+      <w:pPr>
+        <w:spacing w:before="0" w:after="0" w:line="240" w:lineRule="auto"/>
+      </w:pPr>
+      <w:rPr>
+        <w:b/>
+        <w:bCs/>
+        <w:color w:val="FFFFFF" w:themeColor="background1"/>
+      </w:rPr>
+      <w:tblPr/>
+      <w:tcPr>
+        <w:shd w:val="clear" w:color="auto" w:fill="8064A2" w:themeFill="accent4"/>
+      </w:tcPr>
+    </w:tblStylePr>
+    <w:tblStylePr w:type="lastRow">
+      <w:pPr>
+        <w:spacing w:before="0" w:after="0" w:line="240" w:lineRule="auto"/>
+      </w:pPr>
+      <w:rPr>
+        <w:b/>
+        <w:bCs/>
+      </w:rPr>
+      <w:tblPr/>
+      <w:tcPr>
+        <w:tcBorders>
+          <w:top w:val="double" w:sz="6" w:space="0" w:color="8064A2" w:themeColor="accent4"/>
+          <w:left w:val="single" w:sz="8" w:space="0" w:color="8064A2" w:themeColor="accent4"/>
+          <w:bottom w:val="single" w:sz="8" w:space="0" w:color="8064A2" w:themeColor="accent4"/>
+          <w:right w:val="single" w:sz="8" w:space="0" w:color="8064A2" w:themeColor="accent4"/>
+        </w:tcBorders>
+      </w:tcPr>
+    </w:tblStylePr>
+    <w:tblStylePr w:type="firstCol">
+      <w:rPr>
+        <w:b/>
+        <w:bCs/>
+      </w:rPr>
+    </w:tblStylePr>
+    <w:tblStylePr w:type="lastCol">
+      <w:rPr>
+        <w:b/>
+        <w:bCs/>
+      </w:rPr>
+    </w:tblStylePr>
+    <w:tblStylePr w:type="band1Vert">
+      <w:tblPr/>
+      <w:tcPr>
+        <w:tcBorders>
+          <w:top w:val="single" w:sz="8" w:space="0" w:color="8064A2" w:themeColor="accent4"/>
+          <w:left w:val="single" w:sz="8" w:space="0" w:color="8064A2" w:themeColor="accent4"/>
+          <w:bottom w:val="single" w:sz="8" w:space="0" w:color="8064A2" w:themeColor="accent4"/>
+          <w:right w:val="single" w:sz="8" w:space="0" w:color="8064A2" w:themeColor="accent4"/>
+        </w:tcBorders>
+      </w:tcPr>
+    </w:tblStylePr>
+    <w:tblStylePr w:type="band1Horz">
+      <w:tblPr/>
+      <w:tcPr>
+        <w:tcBorders>
+          <w:top w:val="single" w:sz="8" w:space="0" w:color="8064A2" w:themeColor="accent4"/>
+          <w:left w:val="single" w:sz="8" w:space="0" w:color="8064A2" w:themeColor="accent4"/>
+          <w:bottom w:val="single" w:sz="8" w:space="0" w:color="8064A2" w:themeColor="accent4"/>
+          <w:right w:val="single" w:sz="8" w:space="0" w:color="8064A2" w:themeColor="accent4"/>
+        </w:tcBorders>
+      </w:tcPr>
+    </w:tblStylePr>
+  </w:style>
+  <w:style w:type="table" w:styleId="LightList-Accent3">
+    <w:name w:val="Light List Accent 3"/>
+    <w:basedOn w:val="TableNormal"/>
+    <w:uiPriority w:val="61"/>
+    <w:rsid w:val="0064037D"/>
+    <w:pPr>
+      <w:spacing w:after="0" w:line="240" w:lineRule="auto"/>
+    </w:pPr>
+    <w:tblPr>
+      <w:tblStyleRowBandSize w:val="1"/>
+      <w:tblStyleColBandSize w:val="1"/>
+      <w:tblInd w:w="0" w:type="dxa"/>
+      <w:tblBorders>
+        <w:top w:val="single" w:sz="8" w:space="0" w:color="9BBB59" w:themeColor="accent3"/>
+        <w:left w:val="single" w:sz="8" w:space="0" w:color="9BBB59" w:themeColor="accent3"/>
+        <w:bottom w:val="single" w:sz="8" w:space="0" w:color="9BBB59" w:themeColor="accent3"/>
+        <w:right w:val="single" w:sz="8" w:space="0" w:color="9BBB59" w:themeColor="accent3"/>
+      </w:tblBorders>
+      <w:tblCellMar>
+        <w:top w:w="0" w:type="dxa"/>
+        <w:left w:w="108" w:type="dxa"/>
+        <w:bottom w:w="0" w:type="dxa"/>
+        <w:right w:w="108" w:type="dxa"/>
+      </w:tblCellMar>
+    </w:tblPr>
+    <w:tblStylePr w:type="firstRow">
+      <w:pPr>
+        <w:spacing w:before="0" w:after="0" w:line="240" w:lineRule="auto"/>
+      </w:pPr>
+      <w:rPr>
+        <w:b/>
+        <w:bCs/>
+        <w:color w:val="FFFFFF" w:themeColor="background1"/>
+      </w:rPr>
+      <w:tblPr/>
+      <w:tcPr>
+        <w:shd w:val="clear" w:color="auto" w:fill="9BBB59" w:themeFill="accent3"/>
+      </w:tcPr>
+    </w:tblStylePr>
+    <w:tblStylePr w:type="lastRow">
+      <w:pPr>
+        <w:spacing w:before="0" w:after="0" w:line="240" w:lineRule="auto"/>
+      </w:pPr>
+      <w:rPr>
+        <w:b/>
+        <w:bCs/>
+      </w:rPr>
+      <w:tblPr/>
+      <w:tcPr>
+        <w:tcBorders>
+          <w:top w:val="double" w:sz="6" w:space="0" w:color="9BBB59" w:themeColor="accent3"/>
+          <w:left w:val="single" w:sz="8" w:space="0" w:color="9BBB59" w:themeColor="accent3"/>
+          <w:bottom w:val="single" w:sz="8" w:space="0" w:color="9BBB59" w:themeColor="accent3"/>
+          <w:right w:val="single" w:sz="8" w:space="0" w:color="9BBB59" w:themeColor="accent3"/>
+        </w:tcBorders>
+      </w:tcPr>
+    </w:tblStylePr>
+    <w:tblStylePr w:type="firstCol">
+      <w:rPr>
+        <w:b/>
+        <w:bCs/>
+      </w:rPr>
+    </w:tblStylePr>
+    <w:tblStylePr w:type="lastCol">
+      <w:rPr>
+        <w:b/>
+        <w:bCs/>
+      </w:rPr>
+    </w:tblStylePr>
+    <w:tblStylePr w:type="band1Vert">
+      <w:tblPr/>
+      <w:tcPr>
+        <w:tcBorders>
+          <w:top w:val="single" w:sz="8" w:space="0" w:color="9BBB59" w:themeColor="accent3"/>
+          <w:left w:val="single" w:sz="8" w:space="0" w:color="9BBB59" w:themeColor="accent3"/>
+          <w:bottom w:val="single" w:sz="8" w:space="0" w:color="9BBB59" w:themeColor="accent3"/>
+          <w:right w:val="single" w:sz="8" w:space="0" w:color="9BBB59" w:themeColor="accent3"/>
+        </w:tcBorders>
+      </w:tcPr>
+    </w:tblStylePr>
+    <w:tblStylePr w:type="band1Horz">
+      <w:tblPr/>
+      <w:tcPr>
+        <w:tcBorders>
+          <w:top w:val="single" w:sz="8" w:space="0" w:color="9BBB59" w:themeColor="accent3"/>
+          <w:left w:val="single" w:sz="8" w:space="0" w:color="9BBB59" w:themeColor="accent3"/>
+          <w:bottom w:val="single" w:sz="8" w:space="0" w:color="9BBB59" w:themeColor="accent3"/>
+          <w:right w:val="single" w:sz="8" w:space="0" w:color="9BBB59" w:themeColor="accent3"/>
+        </w:tcBorders>
+      </w:tcPr>
+    </w:tblStylePr>
+  </w:style>
+  <w:style w:type="table" w:styleId="LightList-Accent2">
+    <w:name w:val="Light List Accent 2"/>
+    <w:basedOn w:val="TableNormal"/>
+    <w:uiPriority w:val="61"/>
+    <w:rsid w:val="00091404"/>
+    <w:pPr>
+      <w:spacing w:after="0" w:line="240" w:lineRule="auto"/>
+    </w:pPr>
+    <w:tblPr>
+      <w:tblStyleRowBandSize w:val="1"/>
+      <w:tblStyleColBandSize w:val="1"/>
+      <w:tblInd w:w="0" w:type="dxa"/>
+      <w:tblBorders>
+        <w:top w:val="single" w:sz="8" w:space="0" w:color="C0504D" w:themeColor="accent2"/>
+        <w:left w:val="single" w:sz="8" w:space="0" w:color="C0504D" w:themeColor="accent2"/>
+        <w:bottom w:val="single" w:sz="8" w:space="0" w:color="C0504D" w:themeColor="accent2"/>
+        <w:right w:val="single" w:sz="8" w:space="0" w:color="C0504D" w:themeColor="accent2"/>
+      </w:tblBorders>
+      <w:tblCellMar>
+        <w:top w:w="0" w:type="dxa"/>
+        <w:left w:w="108" w:type="dxa"/>
+        <w:bottom w:w="0" w:type="dxa"/>
+        <w:right w:w="108" w:type="dxa"/>
+      </w:tblCellMar>
+    </w:tblPr>
+    <w:tblStylePr w:type="firstRow">
+      <w:pPr>
+        <w:spacing w:before="0" w:after="0" w:line="240" w:lineRule="auto"/>
+      </w:pPr>
+      <w:rPr>
+        <w:b/>
+        <w:bCs/>
+        <w:color w:val="FFFFFF" w:themeColor="background1"/>
+      </w:rPr>
+      <w:tblPr/>
+      <w:tcPr>
+        <w:shd w:val="clear" w:color="auto" w:fill="C0504D" w:themeFill="accent2"/>
+      </w:tcPr>
+    </w:tblStylePr>
+    <w:tblStylePr w:type="lastRow">
+      <w:pPr>
+        <w:spacing w:before="0" w:after="0" w:line="240" w:lineRule="auto"/>
+      </w:pPr>
+      <w:rPr>
+        <w:b/>
+        <w:bCs/>
+      </w:rPr>
+      <w:tblPr/>
+      <w:tcPr>
+        <w:tcBorders>
+          <w:top w:val="double" w:sz="6" w:space="0" w:color="C0504D" w:themeColor="accent2"/>
+          <w:left w:val="single" w:sz="8" w:space="0" w:color="C0504D" w:themeColor="accent2"/>
+          <w:bottom w:val="single" w:sz="8" w:space="0" w:color="C0504D" w:themeColor="accent2"/>
+          <w:right w:val="single" w:sz="8" w:space="0" w:color="C0504D" w:themeColor="accent2"/>
+        </w:tcBorders>
+      </w:tcPr>
+    </w:tblStylePr>
+    <w:tblStylePr w:type="firstCol">
+      <w:rPr>
+        <w:b/>
+        <w:bCs/>
+      </w:rPr>
+    </w:tblStylePr>
+    <w:tblStylePr w:type="lastCol">
+      <w:rPr>
+        <w:b/>
+        <w:bCs/>
+      </w:rPr>
+    </w:tblStylePr>
+    <w:tblStylePr w:type="band1Vert">
+      <w:tblPr/>
+      <w:tcPr>
+        <w:tcBorders>
+          <w:top w:val="single" w:sz="8" w:space="0" w:color="C0504D" w:themeColor="accent2"/>
+          <w:left w:val="single" w:sz="8" w:space="0" w:color="C0504D" w:themeColor="accent2"/>
+          <w:bottom w:val="single" w:sz="8" w:space="0" w:color="C0504D" w:themeColor="accent2"/>
+          <w:right w:val="single" w:sz="8" w:space="0" w:color="C0504D" w:themeColor="accent2"/>
+        </w:tcBorders>
+      </w:tcPr>
+    </w:tblStylePr>
+    <w:tblStylePr w:type="band1Horz">
+      <w:tblPr/>
+      <w:tcPr>
+        <w:tcBorders>
+          <w:top w:val="single" w:sz="8" w:space="0" w:color="C0504D" w:themeColor="accent2"/>
+          <w:left w:val="single" w:sz="8" w:space="0" w:color="C0504D" w:themeColor="accent2"/>
+          <w:bottom w:val="single" w:sz="8" w:space="0" w:color="C0504D" w:themeColor="accent2"/>
+          <w:right w:val="single" w:sz="8" w:space="0" w:color="C0504D" w:themeColor="accent2"/>
+        </w:tcBorders>
+      </w:tcPr>
+    </w:tblStylePr>
+  </w:style>
+  <w:style w:type="paragraph" w:styleId="Caption">
+    <w:name w:val="caption"/>
+    <w:basedOn w:val="Normal"/>
+    <w:next w:val="Normal"/>
+    <w:uiPriority w:val="35"/>
+    <w:unhideWhenUsed/>
+    <w:qFormat/>
+    <w:rsid w:val="000D1584"/>
+    <w:pPr>
+      <w:spacing w:line="240" w:lineRule="auto"/>
+    </w:pPr>
+    <w:rPr>
+      <w:b/>
+      <w:bCs/>
+      <w:color w:val="4F81BD" w:themeColor="accent1"/>
+      <w:sz w:val="18"/>
+      <w:szCs w:val="18"/>
+    </w:rPr>
+  </w:style>
+  <w:style w:type="character" w:customStyle="1" w:styleId="apple-converted-space">
+    <w:name w:val="apple-converted-space"/>
+    <w:basedOn w:val="DefaultParagraphFont"/>
+    <w:rsid w:val="00D66880"/>
+  </w:style>
+  <w:style w:type="paragraph" w:styleId="TableofFigures">
+    <w:name w:val="table of figures"/>
+    <w:basedOn w:val="Normal"/>
+    <w:next w:val="Normal"/>
+    <w:uiPriority w:val="99"/>
+    <w:unhideWhenUsed/>
+    <w:rsid w:val="00C35D34"/>
+    <w:pPr>
+      <w:spacing w:after="0"/>
+    </w:pPr>
+  </w:style>
+</w:styles>
+</file>
+
+<file path=word/stylesWithEffects.xml><?xml version="1.0" encoding="utf-8"?>
+<w:styles xmlns:wpc="http://schemas.microsoft.com/office/word/2010/wordprocessingCanvas" xmlns:mc="http://schemas.openxmlformats.org/markup-compatibility/2006" xmlns:o="urn:schemas-microsoft-com:office:office" xmlns:r="http://schemas.openxmlformats.org/officeDocument/2006/relationships" xmlns:m="http://schemas.openxmlformats.org/officeDocument/2006/math" xmlns:v="urn:schemas-microsoft-com:vml" xmlns:wp14="http://schemas.microsoft.com/office/word/2010/wordprocessingDrawing" xmlns:wp="http://schemas.openxmlformats.org/drawingml/2006/wordprocessingDrawing" xmlns:w10="urn:schemas-microsoft-com:office:word" xmlns:w="http://schemas.openxmlformats.org/wordprocessingml/2006/main" xmlns:w14="http://schemas.microsoft.com/office/word/2010/wordml" xmlns:wpg="http://schemas.microsoft.com/office/word/2010/wordprocessingGroup" xmlns:wpi="http://schemas.microsoft.com/office/word/2010/wordprocessingInk" xmlns:wne="http://schemas.microsoft.com/office/word/2006/wordml" xmlns:wps="http://schemas.microsoft.com/office/word/2010/wordprocessingShape" mc:Ignorable="w14 wp14">
   <w:docDefaults>
     <w:rPrDefault>
       <w:rPr>
@@ -14447,1048 +14994,6 @@
 </w:styles>
 </file>
 
-<file path=word/stylesWithEffects.xml><?xml version="1.0" encoding="utf-8"?>
-<w:styles xmlns:wpc="http://schemas.microsoft.com/office/word/2010/wordprocessingCanvas" xmlns:mc="http://schemas.openxmlformats.org/markup-compatibility/2006" xmlns:o="urn:schemas-microsoft-com:office:office" xmlns:r="http://schemas.openxmlformats.org/officeDocument/2006/relationships" xmlns:m="http://schemas.openxmlformats.org/officeDocument/2006/math" xmlns:v="urn:schemas-microsoft-com:vml" xmlns:wp14="http://schemas.microsoft.com/office/word/2010/wordprocessingDrawing" xmlns:wp="http://schemas.openxmlformats.org/drawingml/2006/wordprocessingDrawing" xmlns:w10="urn:schemas-microsoft-com:office:word" xmlns:w="http://schemas.openxmlformats.org/wordprocessingml/2006/main" xmlns:w14="http://schemas.microsoft.com/office/word/2010/wordml" xmlns:wpg="http://schemas.microsoft.com/office/word/2010/wordprocessingGroup" xmlns:wpi="http://schemas.microsoft.com/office/word/2010/wordprocessingInk" xmlns:wne="http://schemas.microsoft.com/office/word/2006/wordml" xmlns:wps="http://schemas.microsoft.com/office/word/2010/wordprocessingShape" mc:Ignorable="w14 wp14">
-  <w:docDefaults>
-    <w:rPrDefault>
-      <w:rPr>
-        <w:rFonts w:asciiTheme="minorHAnsi" w:eastAsiaTheme="minorEastAsia" w:hAnsiTheme="minorHAnsi" w:cstheme="minorBidi"/>
-        <w:sz w:val="22"/>
-        <w:szCs w:val="22"/>
-        <w:lang w:val="en-US" w:eastAsia="en-US" w:bidi="ar-SA"/>
-      </w:rPr>
-    </w:rPrDefault>
-    <w:pPrDefault>
-      <w:pPr>
-        <w:spacing w:after="200" w:line="276" w:lineRule="auto"/>
-      </w:pPr>
-    </w:pPrDefault>
-  </w:docDefaults>
-  <w:latentStyles w:defLockedState="0" w:defUIPriority="99" w:defSemiHidden="1" w:defUnhideWhenUsed="1" w:defQFormat="0" w:count="267">
-    <w:lsdException w:name="Normal" w:semiHidden="0" w:uiPriority="0" w:unhideWhenUsed="0" w:qFormat="1"/>
-    <w:lsdException w:name="heading 1" w:semiHidden="0" w:uiPriority="9" w:unhideWhenUsed="0" w:qFormat="1"/>
-    <w:lsdException w:name="heading 2" w:uiPriority="9" w:qFormat="1"/>
-    <w:lsdException w:name="heading 3" w:uiPriority="9" w:qFormat="1"/>
-    <w:lsdException w:name="heading 4" w:uiPriority="9" w:qFormat="1"/>
-    <w:lsdException w:name="heading 5" w:uiPriority="9" w:qFormat="1"/>
-    <w:lsdException w:name="heading 6" w:uiPriority="9" w:qFormat="1"/>
-    <w:lsdException w:name="heading 7" w:uiPriority="9" w:qFormat="1"/>
-    <w:lsdException w:name="heading 8" w:uiPriority="9" w:qFormat="1"/>
-    <w:lsdException w:name="heading 9" w:uiPriority="9" w:qFormat="1"/>
-    <w:lsdException w:name="toc 1" w:uiPriority="39"/>
-    <w:lsdException w:name="toc 2" w:uiPriority="39"/>
-    <w:lsdException w:name="toc 3" w:uiPriority="39"/>
-    <w:lsdException w:name="toc 4" w:uiPriority="39"/>
-    <w:lsdException w:name="toc 5" w:uiPriority="39"/>
-    <w:lsdException w:name="toc 6" w:uiPriority="39"/>
-    <w:lsdException w:name="toc 7" w:uiPriority="39"/>
-    <w:lsdException w:name="toc 8" w:uiPriority="39"/>
-    <w:lsdException w:name="toc 9" w:uiPriority="39"/>
-    <w:lsdException w:name="caption" w:uiPriority="35" w:qFormat="1"/>
-    <w:lsdException w:name="Title" w:semiHidden="0" w:uiPriority="10" w:unhideWhenUsed="0" w:qFormat="1"/>
-    <w:lsdException w:name="Default Paragraph Font" w:uiPriority="1"/>
-    <w:lsdException w:name="Subtitle" w:semiHidden="0" w:uiPriority="11" w:unhideWhenUsed="0" w:qFormat="1"/>
-    <w:lsdException w:name="Strong" w:semiHidden="0" w:uiPriority="22" w:unhideWhenUsed="0" w:qFormat="1"/>
-    <w:lsdException w:name="Emphasis" w:semiHidden="0" w:uiPriority="20" w:unhideWhenUsed="0" w:qFormat="1"/>
-    <w:lsdException w:name="Table Grid" w:semiHidden="0" w:uiPriority="59" w:unhideWhenUsed="0"/>
-    <w:lsdException w:name="Placeholder Text" w:unhideWhenUsed="0"/>
-    <w:lsdException w:name="No Spacing" w:semiHidden="0" w:unhideWhenUsed="0" w:qFormat="1"/>
-    <w:lsdException w:name="Light Shading" w:semiHidden="0" w:uiPriority="60" w:unhideWhenUsed="0"/>
-    <w:lsdException w:name="Light List" w:semiHidden="0" w:uiPriority="61" w:unhideWhenUsed="0"/>
-    <w:lsdException w:name="Light Grid" w:semiHidden="0" w:uiPriority="62" w:unhideWhenUsed="0"/>
-    <w:lsdException w:name="Medium Shading 1" w:semiHidden="0" w:uiPriority="63" w:unhideWhenUsed="0"/>
-    <w:lsdException w:name="Medium Shading 2" w:semiHidden="0" w:uiPriority="64" w:unhideWhenUsed="0"/>
-    <w:lsdException w:name="Medium List 1" w:semiHidden="0" w:uiPriority="65" w:unhideWhenUsed="0"/>
-    <w:lsdException w:name="Medium List 2" w:semiHidden="0" w:uiPriority="66" w:unhideWhenUsed="0"/>
-    <w:lsdException w:name="Medium Grid 1" w:semiHidden="0" w:uiPriority="67" w:unhideWhenUsed="0"/>
-    <w:lsdException w:name="Medium Grid 2" w:semiHidden="0" w:uiPriority="68" w:unhideWhenUsed="0"/>
-    <w:lsdException w:name="Medium Grid 3" w:semiHidden="0" w:uiPriority="69" w:unhideWhenUsed="0"/>
-    <w:lsdException w:name="Dark List" w:semiHidden="0" w:uiPriority="70" w:unhideWhenUsed="0"/>
-    <w:lsdException w:name="Colorful Shading" w:semiHidden="0" w:uiPriority="71" w:unhideWhenUsed="0"/>
-    <w:lsdException w:name="Colorful List" w:semiHidden="0" w:uiPriority="72" w:unhideWhenUsed="0"/>
-    <w:lsdException w:name="Colorful Grid" w:semiHidden="0" w:uiPriority="73" w:unhideWhenUsed="0"/>
-    <w:lsdException w:name="Light Shading Accent 1" w:semiHidden="0" w:uiPriority="60" w:unhideWhenUsed="0"/>
-    <w:lsdException w:name="Light List Accent 1" w:semiHidden="0" w:uiPriority="61" w:unhideWhenUsed="0"/>
-    <w:lsdException w:name="Light Grid Accent 1" w:semiHidden="0" w:uiPriority="62" w:unhideWhenUsed="0"/>
-    <w:lsdException w:name="Medium Shading 1 Accent 1" w:semiHidden="0" w:uiPriority="63" w:unhideWhenUsed="0"/>
-    <w:lsdException w:name="Medium Shading 2 Accent 1" w:semiHidden="0" w:uiPriority="64" w:unhideWhenUsed="0"/>
-    <w:lsdException w:name="Medium List 1 Accent 1" w:semiHidden="0" w:uiPriority="65" w:unhideWhenUsed="0"/>
-    <w:lsdException w:name="Revision" w:unhideWhenUsed="0"/>
-    <w:lsdException w:name="List Paragraph" w:semiHidden="0" w:uiPriority="34" w:unhideWhenUsed="0" w:qFormat="1"/>
-    <w:lsdException w:name="Quote" w:semiHidden="0" w:uiPriority="29" w:unhideWhenUsed="0" w:qFormat="1"/>
-    <w:lsdException w:name="Intense Quote" w:semiHidden="0" w:uiPriority="30" w:unhideWhenUsed="0" w:qFormat="1"/>
-    <w:lsdException w:name="Medium List 2 Accent 1" w:semiHidden="0" w:uiPriority="66" w:unhideWhenUsed="0"/>
-    <w:lsdException w:name="Medium Grid 1 Accent 1" w:semiHidden="0" w:uiPriority="67" w:unhideWhenUsed="0"/>
-    <w:lsdException w:name="Medium Grid 2 Accent 1" w:semiHidden="0" w:uiPriority="68" w:unhideWhenUsed="0"/>
-    <w:lsdException w:name="Medium Grid 3 Accent 1" w:semiHidden="0" w:uiPriority="69" w:unhideWhenUsed="0"/>
-    <w:lsdException w:name="Dark List Accent 1" w:semiHidden="0" w:uiPriority="70" w:unhideWhenUsed="0"/>
-    <w:lsdException w:name="Colorful Shading Accent 1" w:semiHidden="0" w:uiPriority="71" w:unhideWhenUsed="0"/>
-    <w:lsdException w:name="Colorful List Accent 1" w:semiHidden="0" w:uiPriority="72" w:unhideWhenUsed="0"/>
-    <w:lsdException w:name="Colorful Grid Accent 1" w:semiHidden="0" w:uiPriority="73" w:unhideWhenUsed="0"/>
-    <w:lsdException w:name="Light Shading Accent 2" w:semiHidden="0" w:uiPriority="60" w:unhideWhenUsed="0"/>
-    <w:lsdException w:name="Light List Accent 2" w:semiHidden="0" w:uiPriority="61" w:unhideWhenUsed="0"/>
-    <w:lsdException w:name="Light Grid Accent 2" w:semiHidden="0" w:uiPriority="62" w:unhideWhenUsed="0"/>
-    <w:lsdException w:name="Medium Shading 1 Accent 2" w:semiHidden="0" w:uiPriority="63" w:unhideWhenUsed="0"/>
-    <w:lsdException w:name="Medium Shading 2 Accent 2" w:semiHidden="0" w:uiPriority="64" w:unhideWhenUsed="0"/>
-    <w:lsdException w:name="Medium List 1 Accent 2" w:semiHidden="0" w:uiPriority="65" w:unhideWhenUsed="0"/>
-    <w:lsdException w:name="Medium List 2 Accent 2" w:semiHidden="0" w:uiPriority="66" w:unhideWhenUsed="0"/>
-    <w:lsdException w:name="Medium Grid 1 Accent 2" w:semiHidden="0" w:uiPriority="67" w:unhideWhenUsed="0"/>
-    <w:lsdException w:name="Medium Grid 2 Accent 2" w:semiHidden="0" w:uiPriority="68" w:unhideWhenUsed="0"/>
-    <w:lsdException w:name="Medium Grid 3 Accent 2" w:semiHidden="0" w:uiPriority="69" w:unhideWhenUsed="0"/>
-    <w:lsdException w:name="Dark List Accent 2" w:semiHidden="0" w:uiPriority="70" w:unhideWhenUsed="0"/>
-    <w:lsdException w:name="Colorful Shading Accent 2" w:semiHidden="0" w:uiPriority="71" w:unhideWhenUsed="0"/>
-    <w:lsdException w:name="Colorful List Accent 2" w:semiHidden="0" w:uiPriority="72" w:unhideWhenUsed="0"/>
-    <w:lsdException w:name="Colorful Grid Accent 2" w:semiHidden="0" w:uiPriority="73" w:unhideWhenUsed="0"/>
-    <w:lsdException w:name="Light Shading Accent 3" w:semiHidden="0" w:uiPriority="60" w:unhideWhenUsed="0"/>
-    <w:lsdException w:name="Light List Accent 3" w:semiHidden="0" w:uiPriority="61" w:unhideWhenUsed="0"/>
-    <w:lsdException w:name="Light Grid Accent 3" w:semiHidden="0" w:uiPriority="62" w:unhideWhenUsed="0"/>
-    <w:lsdException w:name="Medium Shading 1 Accent 3" w:semiHidden="0" w:uiPriority="63" w:unhideWhenUsed="0"/>
-    <w:lsdException w:name="Medium Shading 2 Accent 3" w:semiHidden="0" w:uiPriority="64" w:unhideWhenUsed="0"/>
-    <w:lsdException w:name="Medium List 1 Accent 3" w:semiHidden="0" w:uiPriority="65" w:unhideWhenUsed="0"/>
-    <w:lsdException w:name="Medium List 2 Accent 3" w:semiHidden="0" w:uiPriority="66" w:unhideWhenUsed="0"/>
-    <w:lsdException w:name="Medium Grid 1 Accent 3" w:semiHidden="0" w:uiPriority="67" w:unhideWhenUsed="0"/>
-    <w:lsdException w:name="Medium Grid 2 Accent 3" w:semiHidden="0" w:uiPriority="68" w:unhideWhenUsed="0"/>
-    <w:lsdException w:name="Medium Grid 3 Accent 3" w:semiHidden="0" w:uiPriority="69" w:unhideWhenUsed="0"/>
-    <w:lsdException w:name="Dark List Accent 3" w:semiHidden="0" w:uiPriority="70" w:unhideWhenUsed="0"/>
-    <w:lsdException w:name="Colorful Shading Accent 3" w:semiHidden="0" w:uiPriority="71" w:unhideWhenUsed="0"/>
-    <w:lsdException w:name="Colorful List Accent 3" w:semiHidden="0" w:uiPriority="72" w:unhideWhenUsed="0"/>
-    <w:lsdException w:name="Colorful Grid Accent 3" w:semiHidden="0" w:uiPriority="73" w:unhideWhenUsed="0"/>
-    <w:lsdException w:name="Light Shading Accent 4" w:semiHidden="0" w:uiPriority="60" w:unhideWhenUsed="0"/>
-    <w:lsdException w:name="Light List Accent 4" w:semiHidden="0" w:uiPriority="61" w:unhideWhenUsed="0"/>
-    <w:lsdException w:name="Light Grid Accent 4" w:semiHidden="0" w:uiPriority="62" w:unhideWhenUsed="0"/>
-    <w:lsdException w:name="Medium Shading 1 Accent 4" w:semiHidden="0" w:uiPriority="63" w:unhideWhenUsed="0"/>
-    <w:lsdException w:name="Medium Shading 2 Accent 4" w:semiHidden="0" w:uiPriority="64" w:unhideWhenUsed="0"/>
-    <w:lsdException w:name="Medium List 1 Accent 4" w:semiHidden="0" w:uiPriority="65" w:unhideWhenUsed="0"/>
-    <w:lsdException w:name="Medium List 2 Accent 4" w:semiHidden="0" w:uiPriority="66" w:unhideWhenUsed="0"/>
-    <w:lsdException w:name="Medium Grid 1 Accent 4" w:semiHidden="0" w:uiPriority="67" w:unhideWhenUsed="0"/>
-    <w:lsdException w:name="Medium Grid 2 Accent 4" w:semiHidden="0" w:uiPriority="68" w:unhideWhenUsed="0"/>
-    <w:lsdException w:name="Medium Grid 3 Accent 4" w:semiHidden="0" w:uiPriority="69" w:unhideWhenUsed="0"/>
-    <w:lsdException w:name="Dark List Accent 4" w:semiHidden="0" w:uiPriority="70" w:unhideWhenUsed="0"/>
-    <w:lsdException w:name="Colorful Shading Accent 4" w:semiHidden="0" w:uiPriority="71" w:unhideWhenUsed="0"/>
-    <w:lsdException w:name="Colorful List Accent 4" w:semiHidden="0" w:uiPriority="72" w:unhideWhenUsed="0"/>
-    <w:lsdException w:name="Colorful Grid Accent 4" w:semiHidden="0" w:uiPriority="73" w:unhideWhenUsed="0"/>
-    <w:lsdException w:name="Light Shading Accent 5" w:semiHidden="0" w:uiPriority="60" w:unhideWhenUsed="0"/>
-    <w:lsdException w:name="Light List Accent 5" w:semiHidden="0" w:uiPriority="61" w:unhideWhenUsed="0"/>
-    <w:lsdException w:name="Light Grid Accent 5" w:semiHidden="0" w:uiPriority="62" w:unhideWhenUsed="0"/>
-    <w:lsdException w:name="Medium Shading 1 Accent 5" w:semiHidden="0" w:uiPriority="63" w:unhideWhenUsed="0"/>
-    <w:lsdException w:name="Medium Shading 2 Accent 5" w:semiHidden="0" w:uiPriority="64" w:unhideWhenUsed="0"/>
-    <w:lsdException w:name="Medium List 1 Accent 5" w:semiHidden="0" w:uiPriority="65" w:unhideWhenUsed="0"/>
-    <w:lsdException w:name="Medium List 2 Accent 5" w:semiHidden="0" w:uiPriority="66" w:unhideWhenUsed="0"/>
-    <w:lsdException w:name="Medium Grid 1 Accent 5" w:semiHidden="0" w:uiPriority="67" w:unhideWhenUsed="0"/>
-    <w:lsdException w:name="Medium Grid 2 Accent 5" w:semiHidden="0" w:uiPriority="68" w:unhideWhenUsed="0"/>
-    <w:lsdException w:name="Medium Grid 3 Accent 5" w:semiHidden="0" w:uiPriority="69" w:unhideWhenUsed="0"/>
-    <w:lsdException w:name="Dark List Accent 5" w:semiHidden="0" w:uiPriority="70" w:unhideWhenUsed="0"/>
-    <w:lsdException w:name="Colorful Shading Accent 5" w:semiHidden="0" w:uiPriority="71" w:unhideWhenUsed="0"/>
-    <w:lsdException w:name="Colorful List Accent 5" w:semiHidden="0" w:uiPriority="72" w:unhideWhenUsed="0"/>
-    <w:lsdException w:name="Colorful Grid Accent 5" w:semiHidden="0" w:uiPriority="73" w:unhideWhenUsed="0"/>
-    <w:lsdException w:name="Light Shading Accent 6" w:semiHidden="0" w:uiPriority="60" w:unhideWhenUsed="0"/>
-    <w:lsdException w:name="Light List Accent 6" w:semiHidden="0" w:uiPriority="61" w:unhideWhenUsed="0"/>
-    <w:lsdException w:name="Light Grid Accent 6" w:semiHidden="0" w:uiPriority="62" w:unhideWhenUsed="0"/>
-    <w:lsdException w:name="Medium Shading 1 Accent 6" w:semiHidden="0" w:uiPriority="63" w:unhideWhenUsed="0"/>
-    <w:lsdException w:name="Medium Shading 2 Accent 6" w:semiHidden="0" w:uiPriority="64" w:unhideWhenUsed="0"/>
-    <w:lsdException w:name="Medium List 1 Accent 6" w:semiHidden="0" w:uiPriority="65" w:unhideWhenUsed="0"/>
-    <w:lsdException w:name="Medium List 2 Accent 6" w:semiHidden="0" w:uiPriority="66" w:unhideWhenUsed="0"/>
-    <w:lsdException w:name="Medium Grid 1 Accent 6" w:semiHidden="0" w:uiPriority="67" w:unhideWhenUsed="0"/>
-    <w:lsdException w:name="Medium Grid 2 Accent 6" w:semiHidden="0" w:uiPriority="68" w:unhideWhenUsed="0"/>
-    <w:lsdException w:name="Medium Grid 3 Accent 6" w:semiHidden="0" w:uiPriority="69" w:unhideWhenUsed="0"/>
-    <w:lsdException w:name="Dark List Accent 6" w:semiHidden="0" w:uiPriority="70" w:unhideWhenUsed="0"/>
-    <w:lsdException w:name="Colorful Shading Accent 6" w:semiHidden="0" w:uiPriority="71" w:unhideWhenUsed="0"/>
-    <w:lsdException w:name="Colorful List Accent 6" w:semiHidden="0" w:uiPriority="72" w:unhideWhenUsed="0"/>
-    <w:lsdException w:name="Colorful Grid Accent 6" w:semiHidden="0" w:uiPriority="73" w:unhideWhenUsed="0"/>
-    <w:lsdException w:name="Subtle Emphasis" w:semiHidden="0" w:uiPriority="19" w:unhideWhenUsed="0" w:qFormat="1"/>
-    <w:lsdException w:name="Intense Emphasis" w:semiHidden="0" w:uiPriority="21" w:unhideWhenUsed="0" w:qFormat="1"/>
-    <w:lsdException w:name="Subtle Reference" w:semiHidden="0" w:uiPriority="31" w:unhideWhenUsed="0" w:qFormat="1"/>
-    <w:lsdException w:name="Intense Reference" w:semiHidden="0" w:uiPriority="32" w:unhideWhenUsed="0" w:qFormat="1"/>
-    <w:lsdException w:name="Book Title" w:semiHidden="0" w:uiPriority="33" w:unhideWhenUsed="0" w:qFormat="1"/>
-    <w:lsdException w:name="Bibliography" w:uiPriority="37"/>
-    <w:lsdException w:name="TOC Heading" w:uiPriority="39" w:qFormat="1"/>
-  </w:latentStyles>
-  <w:style w:type="paragraph" w:default="1" w:styleId="Normal">
-    <w:name w:val="Normal"/>
-    <w:qFormat/>
-  </w:style>
-  <w:style w:type="paragraph" w:styleId="Heading1">
-    <w:name w:val="heading 1"/>
-    <w:basedOn w:val="Normal"/>
-    <w:next w:val="Normal"/>
-    <w:link w:val="Heading1Char"/>
-    <w:uiPriority w:val="9"/>
-    <w:qFormat/>
-    <w:rsid w:val="004233E8"/>
-    <w:pPr>
-      <w:keepNext/>
-      <w:keepLines/>
-      <w:spacing w:before="480" w:after="0"/>
-      <w:outlineLvl w:val="0"/>
-    </w:pPr>
-    <w:rPr>
-      <w:rFonts w:asciiTheme="majorHAnsi" w:eastAsiaTheme="majorEastAsia" w:hAnsiTheme="majorHAnsi" w:cstheme="majorBidi"/>
-      <w:b/>
-      <w:bCs/>
-      <w:color w:val="365F91" w:themeColor="accent1" w:themeShade="BF"/>
-      <w:sz w:val="28"/>
-      <w:szCs w:val="28"/>
-    </w:rPr>
-  </w:style>
-  <w:style w:type="paragraph" w:styleId="Heading2">
-    <w:name w:val="heading 2"/>
-    <w:basedOn w:val="Normal"/>
-    <w:next w:val="Normal"/>
-    <w:link w:val="Heading2Char"/>
-    <w:uiPriority w:val="9"/>
-    <w:unhideWhenUsed/>
-    <w:qFormat/>
-    <w:rsid w:val="00063F05"/>
-    <w:pPr>
-      <w:keepNext/>
-      <w:keepLines/>
-      <w:spacing w:before="200" w:after="0"/>
-      <w:outlineLvl w:val="1"/>
-    </w:pPr>
-    <w:rPr>
-      <w:rFonts w:asciiTheme="majorHAnsi" w:eastAsiaTheme="majorEastAsia" w:hAnsiTheme="majorHAnsi" w:cstheme="majorBidi"/>
-      <w:b/>
-      <w:bCs/>
-      <w:color w:val="4F81BD" w:themeColor="accent1"/>
-      <w:sz w:val="26"/>
-      <w:szCs w:val="26"/>
-    </w:rPr>
-  </w:style>
-  <w:style w:type="paragraph" w:styleId="Heading3">
-    <w:name w:val="heading 3"/>
-    <w:basedOn w:val="Normal"/>
-    <w:next w:val="Normal"/>
-    <w:link w:val="Heading3Char"/>
-    <w:uiPriority w:val="9"/>
-    <w:unhideWhenUsed/>
-    <w:qFormat/>
-    <w:rsid w:val="00292DF6"/>
-    <w:pPr>
-      <w:keepNext/>
-      <w:keepLines/>
-      <w:spacing w:before="200" w:after="0"/>
-      <w:outlineLvl w:val="2"/>
-    </w:pPr>
-    <w:rPr>
-      <w:rFonts w:asciiTheme="majorHAnsi" w:eastAsiaTheme="majorEastAsia" w:hAnsiTheme="majorHAnsi" w:cstheme="majorBidi"/>
-      <w:b/>
-      <w:bCs/>
-      <w:color w:val="4F81BD" w:themeColor="accent1"/>
-    </w:rPr>
-  </w:style>
-  <w:style w:type="paragraph" w:styleId="Heading4">
-    <w:name w:val="heading 4"/>
-    <w:basedOn w:val="Normal"/>
-    <w:next w:val="Normal"/>
-    <w:link w:val="Heading4Char"/>
-    <w:uiPriority w:val="9"/>
-    <w:unhideWhenUsed/>
-    <w:qFormat/>
-    <w:rsid w:val="002844FE"/>
-    <w:pPr>
-      <w:keepNext/>
-      <w:keepLines/>
-      <w:spacing w:before="200" w:after="0"/>
-      <w:outlineLvl w:val="3"/>
-    </w:pPr>
-    <w:rPr>
-      <w:rFonts w:asciiTheme="majorHAnsi" w:eastAsiaTheme="majorEastAsia" w:hAnsiTheme="majorHAnsi" w:cstheme="majorBidi"/>
-      <w:b/>
-      <w:bCs/>
-      <w:i/>
-      <w:iCs/>
-      <w:color w:val="4F81BD" w:themeColor="accent1"/>
-    </w:rPr>
-  </w:style>
-  <w:style w:type="character" w:default="1" w:styleId="DefaultParagraphFont">
-    <w:name w:val="Default Paragraph Font"/>
-    <w:uiPriority w:val="1"/>
-    <w:semiHidden/>
-    <w:unhideWhenUsed/>
-  </w:style>
-  <w:style w:type="table" w:default="1" w:styleId="TableNormal">
-    <w:name w:val="Normal Table"/>
-    <w:uiPriority w:val="99"/>
-    <w:semiHidden/>
-    <w:unhideWhenUsed/>
-    <w:tblPr>
-      <w:tblInd w:w="0" w:type="dxa"/>
-      <w:tblCellMar>
-        <w:top w:w="0" w:type="dxa"/>
-        <w:left w:w="108" w:type="dxa"/>
-        <w:bottom w:w="0" w:type="dxa"/>
-        <w:right w:w="108" w:type="dxa"/>
-      </w:tblCellMar>
-    </w:tblPr>
-  </w:style>
-  <w:style w:type="numbering" w:default="1" w:styleId="NoList">
-    <w:name w:val="No List"/>
-    <w:uiPriority w:val="99"/>
-    <w:semiHidden/>
-    <w:unhideWhenUsed/>
-  </w:style>
-  <w:style w:type="paragraph" w:styleId="NormalWeb">
-    <w:name w:val="Normal (Web)"/>
-    <w:basedOn w:val="Normal"/>
-    <w:uiPriority w:val="99"/>
-    <w:semiHidden/>
-    <w:unhideWhenUsed/>
-    <w:rsid w:val="00751C21"/>
-    <w:pPr>
-      <w:spacing w:before="100" w:beforeAutospacing="1" w:after="100" w:afterAutospacing="1" w:line="240" w:lineRule="auto"/>
-    </w:pPr>
-    <w:rPr>
-      <w:rFonts w:ascii="Times New Roman" w:eastAsia="Times New Roman" w:hAnsi="Times New Roman" w:cs="Times New Roman"/>
-      <w:sz w:val="24"/>
-      <w:szCs w:val="24"/>
-    </w:rPr>
-  </w:style>
-  <w:style w:type="character" w:styleId="Hyperlink">
-    <w:name w:val="Hyperlink"/>
-    <w:basedOn w:val="DefaultParagraphFont"/>
-    <w:uiPriority w:val="99"/>
-    <w:unhideWhenUsed/>
-    <w:rsid w:val="00751C21"/>
-    <w:rPr>
-      <w:color w:val="0000FF"/>
-      <w:u w:val="single"/>
-    </w:rPr>
-  </w:style>
-  <w:style w:type="paragraph" w:styleId="NoSpacing">
-    <w:name w:val="No Spacing"/>
-    <w:link w:val="NoSpacingChar"/>
-    <w:uiPriority w:val="99"/>
-    <w:qFormat/>
-    <w:rsid w:val="004233E8"/>
-    <w:pPr>
-      <w:spacing w:after="0" w:line="240" w:lineRule="auto"/>
-    </w:pPr>
-    <w:rPr>
-      <w:rFonts w:ascii="Calibri" w:eastAsia="Times New Roman" w:hAnsi="Calibri" w:cs="Calibri"/>
-    </w:rPr>
-  </w:style>
-  <w:style w:type="character" w:customStyle="1" w:styleId="NoSpacingChar">
-    <w:name w:val="No Spacing Char"/>
-    <w:basedOn w:val="DefaultParagraphFont"/>
-    <w:link w:val="NoSpacing"/>
-    <w:uiPriority w:val="99"/>
-    <w:rsid w:val="004233E8"/>
-    <w:rPr>
-      <w:rFonts w:ascii="Calibri" w:eastAsia="Times New Roman" w:hAnsi="Calibri" w:cs="Calibri"/>
-    </w:rPr>
-  </w:style>
-  <w:style w:type="paragraph" w:styleId="BalloonText">
-    <w:name w:val="Balloon Text"/>
-    <w:basedOn w:val="Normal"/>
-    <w:link w:val="BalloonTextChar"/>
-    <w:uiPriority w:val="99"/>
-    <w:semiHidden/>
-    <w:unhideWhenUsed/>
-    <w:rsid w:val="004233E8"/>
-    <w:pPr>
-      <w:spacing w:after="0" w:line="240" w:lineRule="auto"/>
-    </w:pPr>
-    <w:rPr>
-      <w:rFonts w:ascii="Tahoma" w:hAnsi="Tahoma" w:cs="Tahoma"/>
-      <w:sz w:val="16"/>
-      <w:szCs w:val="16"/>
-    </w:rPr>
-  </w:style>
-  <w:style w:type="character" w:customStyle="1" w:styleId="BalloonTextChar">
-    <w:name w:val="Balloon Text Char"/>
-    <w:basedOn w:val="DefaultParagraphFont"/>
-    <w:link w:val="BalloonText"/>
-    <w:uiPriority w:val="99"/>
-    <w:semiHidden/>
-    <w:rsid w:val="004233E8"/>
-    <w:rPr>
-      <w:rFonts w:ascii="Tahoma" w:hAnsi="Tahoma" w:cs="Tahoma"/>
-      <w:sz w:val="16"/>
-      <w:szCs w:val="16"/>
-    </w:rPr>
-  </w:style>
-  <w:style w:type="character" w:customStyle="1" w:styleId="Heading1Char">
-    <w:name w:val="Heading 1 Char"/>
-    <w:basedOn w:val="DefaultParagraphFont"/>
-    <w:link w:val="Heading1"/>
-    <w:uiPriority w:val="9"/>
-    <w:rsid w:val="004233E8"/>
-    <w:rPr>
-      <w:rFonts w:asciiTheme="majorHAnsi" w:eastAsiaTheme="majorEastAsia" w:hAnsiTheme="majorHAnsi" w:cstheme="majorBidi"/>
-      <w:b/>
-      <w:bCs/>
-      <w:color w:val="365F91" w:themeColor="accent1" w:themeShade="BF"/>
-      <w:sz w:val="28"/>
-      <w:szCs w:val="28"/>
-    </w:rPr>
-  </w:style>
-  <w:style w:type="paragraph" w:styleId="Header">
-    <w:name w:val="header"/>
-    <w:basedOn w:val="Normal"/>
-    <w:link w:val="HeaderChar"/>
-    <w:uiPriority w:val="99"/>
-    <w:unhideWhenUsed/>
-    <w:rsid w:val="00800DAE"/>
-    <w:pPr>
-      <w:tabs>
-        <w:tab w:val="center" w:pos="4680"/>
-        <w:tab w:val="right" w:pos="9360"/>
-      </w:tabs>
-      <w:spacing w:after="0" w:line="240" w:lineRule="auto"/>
-    </w:pPr>
-  </w:style>
-  <w:style w:type="character" w:customStyle="1" w:styleId="HeaderChar">
-    <w:name w:val="Header Char"/>
-    <w:basedOn w:val="DefaultParagraphFont"/>
-    <w:link w:val="Header"/>
-    <w:uiPriority w:val="99"/>
-    <w:rsid w:val="00800DAE"/>
-  </w:style>
-  <w:style w:type="paragraph" w:styleId="Footer">
-    <w:name w:val="footer"/>
-    <w:basedOn w:val="Normal"/>
-    <w:link w:val="FooterChar"/>
-    <w:uiPriority w:val="99"/>
-    <w:unhideWhenUsed/>
-    <w:rsid w:val="00800DAE"/>
-    <w:pPr>
-      <w:tabs>
-        <w:tab w:val="center" w:pos="4680"/>
-        <w:tab w:val="right" w:pos="9360"/>
-      </w:tabs>
-      <w:spacing w:after="0" w:line="240" w:lineRule="auto"/>
-    </w:pPr>
-  </w:style>
-  <w:style w:type="character" w:customStyle="1" w:styleId="FooterChar">
-    <w:name w:val="Footer Char"/>
-    <w:basedOn w:val="DefaultParagraphFont"/>
-    <w:link w:val="Footer"/>
-    <w:uiPriority w:val="99"/>
-    <w:rsid w:val="00800DAE"/>
-  </w:style>
-  <w:style w:type="paragraph" w:styleId="TOCHeading">
-    <w:name w:val="TOC Heading"/>
-    <w:basedOn w:val="Heading1"/>
-    <w:next w:val="Normal"/>
-    <w:uiPriority w:val="39"/>
-    <w:unhideWhenUsed/>
-    <w:qFormat/>
-    <w:rsid w:val="00800DAE"/>
-    <w:pPr>
-      <w:outlineLvl w:val="9"/>
-    </w:pPr>
-  </w:style>
-  <w:style w:type="paragraph" w:styleId="TOC1">
-    <w:name w:val="toc 1"/>
-    <w:basedOn w:val="Normal"/>
-    <w:next w:val="Normal"/>
-    <w:autoRedefine/>
-    <w:uiPriority w:val="39"/>
-    <w:unhideWhenUsed/>
-    <w:rsid w:val="00800DAE"/>
-    <w:pPr>
-      <w:spacing w:after="100"/>
-    </w:pPr>
-  </w:style>
-  <w:style w:type="table" w:styleId="TableGrid">
-    <w:name w:val="Table Grid"/>
-    <w:basedOn w:val="TableNormal"/>
-    <w:uiPriority w:val="59"/>
-    <w:rsid w:val="00CA7CBD"/>
-    <w:pPr>
-      <w:spacing w:after="0" w:line="240" w:lineRule="auto"/>
-    </w:pPr>
-    <w:tblPr>
-      <w:tblInd w:w="0" w:type="dxa"/>
-      <w:tblBorders>
-        <w:top w:val="single" w:sz="4" w:space="0" w:color="000000" w:themeColor="text1"/>
-        <w:left w:val="single" w:sz="4" w:space="0" w:color="000000" w:themeColor="text1"/>
-        <w:bottom w:val="single" w:sz="4" w:space="0" w:color="000000" w:themeColor="text1"/>
-        <w:right w:val="single" w:sz="4" w:space="0" w:color="000000" w:themeColor="text1"/>
-        <w:insideH w:val="single" w:sz="4" w:space="0" w:color="000000" w:themeColor="text1"/>
-        <w:insideV w:val="single" w:sz="4" w:space="0" w:color="000000" w:themeColor="text1"/>
-      </w:tblBorders>
-      <w:tblCellMar>
-        <w:top w:w="0" w:type="dxa"/>
-        <w:left w:w="108" w:type="dxa"/>
-        <w:bottom w:w="0" w:type="dxa"/>
-        <w:right w:w="108" w:type="dxa"/>
-      </w:tblCellMar>
-    </w:tblPr>
-  </w:style>
-  <w:style w:type="paragraph" w:styleId="ListParagraph">
-    <w:name w:val="List Paragraph"/>
-    <w:basedOn w:val="Normal"/>
-    <w:uiPriority w:val="34"/>
-    <w:qFormat/>
-    <w:rsid w:val="00D37566"/>
-    <w:pPr>
-      <w:ind w:left="720"/>
-      <w:contextualSpacing/>
-    </w:pPr>
-  </w:style>
-  <w:style w:type="character" w:customStyle="1" w:styleId="apple-tab-span">
-    <w:name w:val="apple-tab-span"/>
-    <w:basedOn w:val="DefaultParagraphFont"/>
-    <w:rsid w:val="00F0726B"/>
-  </w:style>
-  <w:style w:type="character" w:customStyle="1" w:styleId="Heading2Char">
-    <w:name w:val="Heading 2 Char"/>
-    <w:basedOn w:val="DefaultParagraphFont"/>
-    <w:link w:val="Heading2"/>
-    <w:uiPriority w:val="9"/>
-    <w:rsid w:val="00063F05"/>
-    <w:rPr>
-      <w:rFonts w:asciiTheme="majorHAnsi" w:eastAsiaTheme="majorEastAsia" w:hAnsiTheme="majorHAnsi" w:cstheme="majorBidi"/>
-      <w:b/>
-      <w:bCs/>
-      <w:color w:val="4F81BD" w:themeColor="accent1"/>
-      <w:sz w:val="26"/>
-      <w:szCs w:val="26"/>
-    </w:rPr>
-  </w:style>
-  <w:style w:type="paragraph" w:styleId="TOC2">
-    <w:name w:val="toc 2"/>
-    <w:basedOn w:val="Normal"/>
-    <w:next w:val="Normal"/>
-    <w:autoRedefine/>
-    <w:uiPriority w:val="39"/>
-    <w:unhideWhenUsed/>
-    <w:rsid w:val="008E34A8"/>
-    <w:pPr>
-      <w:spacing w:after="100"/>
-      <w:ind w:left="220"/>
-    </w:pPr>
-  </w:style>
-  <w:style w:type="paragraph" w:customStyle="1" w:styleId="Style-2">
-    <w:name w:val="Style-2"/>
-    <w:rsid w:val="0051018B"/>
-    <w:pPr>
-      <w:spacing w:after="0" w:line="240" w:lineRule="auto"/>
-    </w:pPr>
-    <w:rPr>
-      <w:rFonts w:ascii="Times New Roman" w:eastAsia="Times New Roman" w:hAnsi="Times New Roman" w:cs="Times New Roman"/>
-      <w:sz w:val="20"/>
-      <w:szCs w:val="20"/>
-    </w:rPr>
-  </w:style>
-  <w:style w:type="paragraph" w:customStyle="1" w:styleId="ListStyle">
-    <w:name w:val="ListStyle"/>
-    <w:rsid w:val="00866B37"/>
-    <w:pPr>
-      <w:spacing w:after="0" w:line="240" w:lineRule="auto"/>
-    </w:pPr>
-    <w:rPr>
-      <w:rFonts w:ascii="Times New Roman" w:eastAsia="Times New Roman" w:hAnsi="Times New Roman" w:cs="Times New Roman"/>
-      <w:sz w:val="20"/>
-      <w:szCs w:val="20"/>
-    </w:rPr>
-  </w:style>
-  <w:style w:type="character" w:customStyle="1" w:styleId="Heading3Char">
-    <w:name w:val="Heading 3 Char"/>
-    <w:basedOn w:val="DefaultParagraphFont"/>
-    <w:link w:val="Heading3"/>
-    <w:uiPriority w:val="9"/>
-    <w:rsid w:val="00292DF6"/>
-    <w:rPr>
-      <w:rFonts w:asciiTheme="majorHAnsi" w:eastAsiaTheme="majorEastAsia" w:hAnsiTheme="majorHAnsi" w:cstheme="majorBidi"/>
-      <w:b/>
-      <w:bCs/>
-      <w:color w:val="4F81BD" w:themeColor="accent1"/>
-    </w:rPr>
-  </w:style>
-  <w:style w:type="paragraph" w:customStyle="1" w:styleId="Style-1">
-    <w:name w:val="Style-1"/>
-    <w:rsid w:val="00FB2DE9"/>
-    <w:pPr>
-      <w:spacing w:after="0" w:line="240" w:lineRule="auto"/>
-    </w:pPr>
-    <w:rPr>
-      <w:rFonts w:ascii="Times New Roman" w:eastAsia="Times New Roman" w:hAnsi="Times New Roman" w:cs="Times New Roman"/>
-      <w:sz w:val="20"/>
-      <w:szCs w:val="20"/>
-    </w:rPr>
-  </w:style>
-  <w:style w:type="paragraph" w:customStyle="1" w:styleId="Style-3">
-    <w:name w:val="Style-3"/>
-    <w:rsid w:val="00FB2DE9"/>
-    <w:pPr>
-      <w:spacing w:after="0" w:line="240" w:lineRule="auto"/>
-    </w:pPr>
-    <w:rPr>
-      <w:rFonts w:ascii="Times New Roman" w:eastAsia="Times New Roman" w:hAnsi="Times New Roman" w:cs="Times New Roman"/>
-      <w:sz w:val="20"/>
-      <w:szCs w:val="20"/>
-    </w:rPr>
-  </w:style>
-  <w:style w:type="paragraph" w:customStyle="1" w:styleId="Style-4">
-    <w:name w:val="Style-4"/>
-    <w:rsid w:val="00FB2DE9"/>
-    <w:pPr>
-      <w:spacing w:after="0" w:line="240" w:lineRule="auto"/>
-    </w:pPr>
-    <w:rPr>
-      <w:rFonts w:ascii="Times New Roman" w:eastAsia="Times New Roman" w:hAnsi="Times New Roman" w:cs="Times New Roman"/>
-      <w:sz w:val="20"/>
-      <w:szCs w:val="20"/>
-    </w:rPr>
-  </w:style>
-  <w:style w:type="paragraph" w:styleId="TOC3">
-    <w:name w:val="toc 3"/>
-    <w:basedOn w:val="Normal"/>
-    <w:next w:val="Normal"/>
-    <w:autoRedefine/>
-    <w:uiPriority w:val="39"/>
-    <w:unhideWhenUsed/>
-    <w:rsid w:val="00885E88"/>
-    <w:pPr>
-      <w:spacing w:after="100"/>
-      <w:ind w:left="440"/>
-    </w:pPr>
-  </w:style>
-  <w:style w:type="paragraph" w:customStyle="1" w:styleId="Style-5">
-    <w:name w:val="Style-5"/>
-    <w:rsid w:val="00561BA7"/>
-    <w:pPr>
-      <w:spacing w:after="0" w:line="240" w:lineRule="auto"/>
-    </w:pPr>
-    <w:rPr>
-      <w:rFonts w:ascii="Times New Roman" w:eastAsia="Times New Roman" w:hAnsi="Times New Roman" w:cs="Times New Roman"/>
-      <w:sz w:val="20"/>
-      <w:szCs w:val="20"/>
-    </w:rPr>
-  </w:style>
-  <w:style w:type="character" w:customStyle="1" w:styleId="Heading4Char">
-    <w:name w:val="Heading 4 Char"/>
-    <w:basedOn w:val="DefaultParagraphFont"/>
-    <w:link w:val="Heading4"/>
-    <w:uiPriority w:val="9"/>
-    <w:rsid w:val="002844FE"/>
-    <w:rPr>
-      <w:rFonts w:asciiTheme="majorHAnsi" w:eastAsiaTheme="majorEastAsia" w:hAnsiTheme="majorHAnsi" w:cstheme="majorBidi"/>
-      <w:b/>
-      <w:bCs/>
-      <w:i/>
-      <w:iCs/>
-      <w:color w:val="4F81BD" w:themeColor="accent1"/>
-    </w:rPr>
-  </w:style>
-  <w:style w:type="paragraph" w:styleId="Revision">
-    <w:name w:val="Revision"/>
-    <w:hidden/>
-    <w:uiPriority w:val="99"/>
-    <w:semiHidden/>
-    <w:rsid w:val="006D02A2"/>
-    <w:pPr>
-      <w:spacing w:after="0" w:line="240" w:lineRule="auto"/>
-    </w:pPr>
-  </w:style>
-  <w:style w:type="table" w:styleId="LightList-Accent5">
-    <w:name w:val="Light List Accent 5"/>
-    <w:basedOn w:val="TableNormal"/>
-    <w:uiPriority w:val="61"/>
-    <w:rsid w:val="0064037D"/>
-    <w:pPr>
-      <w:spacing w:after="0" w:line="240" w:lineRule="auto"/>
-    </w:pPr>
-    <w:tblPr>
-      <w:tblStyleRowBandSize w:val="1"/>
-      <w:tblStyleColBandSize w:val="1"/>
-      <w:tblInd w:w="0" w:type="dxa"/>
-      <w:tblBorders>
-        <w:top w:val="single" w:sz="8" w:space="0" w:color="4BACC6" w:themeColor="accent5"/>
-        <w:left w:val="single" w:sz="8" w:space="0" w:color="4BACC6" w:themeColor="accent5"/>
-        <w:bottom w:val="single" w:sz="8" w:space="0" w:color="4BACC6" w:themeColor="accent5"/>
-        <w:right w:val="single" w:sz="8" w:space="0" w:color="4BACC6" w:themeColor="accent5"/>
-      </w:tblBorders>
-      <w:tblCellMar>
-        <w:top w:w="0" w:type="dxa"/>
-        <w:left w:w="108" w:type="dxa"/>
-        <w:bottom w:w="0" w:type="dxa"/>
-        <w:right w:w="108" w:type="dxa"/>
-      </w:tblCellMar>
-    </w:tblPr>
-    <w:tblStylePr w:type="firstRow">
-      <w:pPr>
-        <w:spacing w:before="0" w:after="0" w:line="240" w:lineRule="auto"/>
-      </w:pPr>
-      <w:rPr>
-        <w:b/>
-        <w:bCs/>
-        <w:color w:val="FFFFFF" w:themeColor="background1"/>
-      </w:rPr>
-      <w:tblPr/>
-      <w:tcPr>
-        <w:shd w:val="clear" w:color="auto" w:fill="4BACC6" w:themeFill="accent5"/>
-      </w:tcPr>
-    </w:tblStylePr>
-    <w:tblStylePr w:type="lastRow">
-      <w:pPr>
-        <w:spacing w:before="0" w:after="0" w:line="240" w:lineRule="auto"/>
-      </w:pPr>
-      <w:rPr>
-        <w:b/>
-        <w:bCs/>
-      </w:rPr>
-      <w:tblPr/>
-      <w:tcPr>
-        <w:tcBorders>
-          <w:top w:val="double" w:sz="6" w:space="0" w:color="4BACC6" w:themeColor="accent5"/>
-          <w:left w:val="single" w:sz="8" w:space="0" w:color="4BACC6" w:themeColor="accent5"/>
-          <w:bottom w:val="single" w:sz="8" w:space="0" w:color="4BACC6" w:themeColor="accent5"/>
-          <w:right w:val="single" w:sz="8" w:space="0" w:color="4BACC6" w:themeColor="accent5"/>
-        </w:tcBorders>
-      </w:tcPr>
-    </w:tblStylePr>
-    <w:tblStylePr w:type="firstCol">
-      <w:rPr>
-        <w:b/>
-        <w:bCs/>
-      </w:rPr>
-    </w:tblStylePr>
-    <w:tblStylePr w:type="lastCol">
-      <w:rPr>
-        <w:b/>
-        <w:bCs/>
-      </w:rPr>
-    </w:tblStylePr>
-    <w:tblStylePr w:type="band1Vert">
-      <w:tblPr/>
-      <w:tcPr>
-        <w:tcBorders>
-          <w:top w:val="single" w:sz="8" w:space="0" w:color="4BACC6" w:themeColor="accent5"/>
-          <w:left w:val="single" w:sz="8" w:space="0" w:color="4BACC6" w:themeColor="accent5"/>
-          <w:bottom w:val="single" w:sz="8" w:space="0" w:color="4BACC6" w:themeColor="accent5"/>
-          <w:right w:val="single" w:sz="8" w:space="0" w:color="4BACC6" w:themeColor="accent5"/>
-        </w:tcBorders>
-      </w:tcPr>
-    </w:tblStylePr>
-    <w:tblStylePr w:type="band1Horz">
-      <w:tblPr/>
-      <w:tcPr>
-        <w:tcBorders>
-          <w:top w:val="single" w:sz="8" w:space="0" w:color="4BACC6" w:themeColor="accent5"/>
-          <w:left w:val="single" w:sz="8" w:space="0" w:color="4BACC6" w:themeColor="accent5"/>
-          <w:bottom w:val="single" w:sz="8" w:space="0" w:color="4BACC6" w:themeColor="accent5"/>
-          <w:right w:val="single" w:sz="8" w:space="0" w:color="4BACC6" w:themeColor="accent5"/>
-        </w:tcBorders>
-      </w:tcPr>
-    </w:tblStylePr>
-  </w:style>
-  <w:style w:type="table" w:styleId="LightList-Accent4">
-    <w:name w:val="Light List Accent 4"/>
-    <w:basedOn w:val="TableNormal"/>
-    <w:uiPriority w:val="61"/>
-    <w:rsid w:val="0064037D"/>
-    <w:pPr>
-      <w:spacing w:after="0" w:line="240" w:lineRule="auto"/>
-    </w:pPr>
-    <w:tblPr>
-      <w:tblStyleRowBandSize w:val="1"/>
-      <w:tblStyleColBandSize w:val="1"/>
-      <w:tblInd w:w="0" w:type="dxa"/>
-      <w:tblBorders>
-        <w:top w:val="single" w:sz="8" w:space="0" w:color="8064A2" w:themeColor="accent4"/>
-        <w:left w:val="single" w:sz="8" w:space="0" w:color="8064A2" w:themeColor="accent4"/>
-        <w:bottom w:val="single" w:sz="8" w:space="0" w:color="8064A2" w:themeColor="accent4"/>
-        <w:right w:val="single" w:sz="8" w:space="0" w:color="8064A2" w:themeColor="accent4"/>
-      </w:tblBorders>
-      <w:tblCellMar>
-        <w:top w:w="0" w:type="dxa"/>
-        <w:left w:w="108" w:type="dxa"/>
-        <w:bottom w:w="0" w:type="dxa"/>
-        <w:right w:w="108" w:type="dxa"/>
-      </w:tblCellMar>
-    </w:tblPr>
-    <w:tblStylePr w:type="firstRow">
-      <w:pPr>
-        <w:spacing w:before="0" w:after="0" w:line="240" w:lineRule="auto"/>
-      </w:pPr>
-      <w:rPr>
-        <w:b/>
-        <w:bCs/>
-        <w:color w:val="FFFFFF" w:themeColor="background1"/>
-      </w:rPr>
-      <w:tblPr/>
-      <w:tcPr>
-        <w:shd w:val="clear" w:color="auto" w:fill="8064A2" w:themeFill="accent4"/>
-      </w:tcPr>
-    </w:tblStylePr>
-    <w:tblStylePr w:type="lastRow">
-      <w:pPr>
-        <w:spacing w:before="0" w:after="0" w:line="240" w:lineRule="auto"/>
-      </w:pPr>
-      <w:rPr>
-        <w:b/>
-        <w:bCs/>
-      </w:rPr>
-      <w:tblPr/>
-      <w:tcPr>
-        <w:tcBorders>
-          <w:top w:val="double" w:sz="6" w:space="0" w:color="8064A2" w:themeColor="accent4"/>
-          <w:left w:val="single" w:sz="8" w:space="0" w:color="8064A2" w:themeColor="accent4"/>
-          <w:bottom w:val="single" w:sz="8" w:space="0" w:color="8064A2" w:themeColor="accent4"/>
-          <w:right w:val="single" w:sz="8" w:space="0" w:color="8064A2" w:themeColor="accent4"/>
-        </w:tcBorders>
-      </w:tcPr>
-    </w:tblStylePr>
-    <w:tblStylePr w:type="firstCol">
-      <w:rPr>
-        <w:b/>
-        <w:bCs/>
-      </w:rPr>
-    </w:tblStylePr>
-    <w:tblStylePr w:type="lastCol">
-      <w:rPr>
-        <w:b/>
-        <w:bCs/>
-      </w:rPr>
-    </w:tblStylePr>
-    <w:tblStylePr w:type="band1Vert">
-      <w:tblPr/>
-      <w:tcPr>
-        <w:tcBorders>
-          <w:top w:val="single" w:sz="8" w:space="0" w:color="8064A2" w:themeColor="accent4"/>
-          <w:left w:val="single" w:sz="8" w:space="0" w:color="8064A2" w:themeColor="accent4"/>
-          <w:bottom w:val="single" w:sz="8" w:space="0" w:color="8064A2" w:themeColor="accent4"/>
-          <w:right w:val="single" w:sz="8" w:space="0" w:color="8064A2" w:themeColor="accent4"/>
-        </w:tcBorders>
-      </w:tcPr>
-    </w:tblStylePr>
-    <w:tblStylePr w:type="band1Horz">
-      <w:tblPr/>
-      <w:tcPr>
-        <w:tcBorders>
-          <w:top w:val="single" w:sz="8" w:space="0" w:color="8064A2" w:themeColor="accent4"/>
-          <w:left w:val="single" w:sz="8" w:space="0" w:color="8064A2" w:themeColor="accent4"/>
-          <w:bottom w:val="single" w:sz="8" w:space="0" w:color="8064A2" w:themeColor="accent4"/>
-          <w:right w:val="single" w:sz="8" w:space="0" w:color="8064A2" w:themeColor="accent4"/>
-        </w:tcBorders>
-      </w:tcPr>
-    </w:tblStylePr>
-  </w:style>
-  <w:style w:type="table" w:styleId="LightList-Accent3">
-    <w:name w:val="Light List Accent 3"/>
-    <w:basedOn w:val="TableNormal"/>
-    <w:uiPriority w:val="61"/>
-    <w:rsid w:val="0064037D"/>
-    <w:pPr>
-      <w:spacing w:after="0" w:line="240" w:lineRule="auto"/>
-    </w:pPr>
-    <w:tblPr>
-      <w:tblStyleRowBandSize w:val="1"/>
-      <w:tblStyleColBandSize w:val="1"/>
-      <w:tblInd w:w="0" w:type="dxa"/>
-      <w:tblBorders>
-        <w:top w:val="single" w:sz="8" w:space="0" w:color="9BBB59" w:themeColor="accent3"/>
-        <w:left w:val="single" w:sz="8" w:space="0" w:color="9BBB59" w:themeColor="accent3"/>
-        <w:bottom w:val="single" w:sz="8" w:space="0" w:color="9BBB59" w:themeColor="accent3"/>
-        <w:right w:val="single" w:sz="8" w:space="0" w:color="9BBB59" w:themeColor="accent3"/>
-      </w:tblBorders>
-      <w:tblCellMar>
-        <w:top w:w="0" w:type="dxa"/>
-        <w:left w:w="108" w:type="dxa"/>
-        <w:bottom w:w="0" w:type="dxa"/>
-        <w:right w:w="108" w:type="dxa"/>
-      </w:tblCellMar>
-    </w:tblPr>
-    <w:tblStylePr w:type="firstRow">
-      <w:pPr>
-        <w:spacing w:before="0" w:after="0" w:line="240" w:lineRule="auto"/>
-      </w:pPr>
-      <w:rPr>
-        <w:b/>
-        <w:bCs/>
-        <w:color w:val="FFFFFF" w:themeColor="background1"/>
-      </w:rPr>
-      <w:tblPr/>
-      <w:tcPr>
-        <w:shd w:val="clear" w:color="auto" w:fill="9BBB59" w:themeFill="accent3"/>
-      </w:tcPr>
-    </w:tblStylePr>
-    <w:tblStylePr w:type="lastRow">
-      <w:pPr>
-        <w:spacing w:before="0" w:after="0" w:line="240" w:lineRule="auto"/>
-      </w:pPr>
-      <w:rPr>
-        <w:b/>
-        <w:bCs/>
-      </w:rPr>
-      <w:tblPr/>
-      <w:tcPr>
-        <w:tcBorders>
-          <w:top w:val="double" w:sz="6" w:space="0" w:color="9BBB59" w:themeColor="accent3"/>
-          <w:left w:val="single" w:sz="8" w:space="0" w:color="9BBB59" w:themeColor="accent3"/>
-          <w:bottom w:val="single" w:sz="8" w:space="0" w:color="9BBB59" w:themeColor="accent3"/>
-          <w:right w:val="single" w:sz="8" w:space="0" w:color="9BBB59" w:themeColor="accent3"/>
-        </w:tcBorders>
-      </w:tcPr>
-    </w:tblStylePr>
-    <w:tblStylePr w:type="firstCol">
-      <w:rPr>
-        <w:b/>
-        <w:bCs/>
-      </w:rPr>
-    </w:tblStylePr>
-    <w:tblStylePr w:type="lastCol">
-      <w:rPr>
-        <w:b/>
-        <w:bCs/>
-      </w:rPr>
-    </w:tblStylePr>
-    <w:tblStylePr w:type="band1Vert">
-      <w:tblPr/>
-      <w:tcPr>
-        <w:tcBorders>
-          <w:top w:val="single" w:sz="8" w:space="0" w:color="9BBB59" w:themeColor="accent3"/>
-          <w:left w:val="single" w:sz="8" w:space="0" w:color="9BBB59" w:themeColor="accent3"/>
-          <w:bottom w:val="single" w:sz="8" w:space="0" w:color="9BBB59" w:themeColor="accent3"/>
-          <w:right w:val="single" w:sz="8" w:space="0" w:color="9BBB59" w:themeColor="accent3"/>
-        </w:tcBorders>
-      </w:tcPr>
-    </w:tblStylePr>
-    <w:tblStylePr w:type="band1Horz">
-      <w:tblPr/>
-      <w:tcPr>
-        <w:tcBorders>
-          <w:top w:val="single" w:sz="8" w:space="0" w:color="9BBB59" w:themeColor="accent3"/>
-          <w:left w:val="single" w:sz="8" w:space="0" w:color="9BBB59" w:themeColor="accent3"/>
-          <w:bottom w:val="single" w:sz="8" w:space="0" w:color="9BBB59" w:themeColor="accent3"/>
-          <w:right w:val="single" w:sz="8" w:space="0" w:color="9BBB59" w:themeColor="accent3"/>
-        </w:tcBorders>
-      </w:tcPr>
-    </w:tblStylePr>
-  </w:style>
-  <w:style w:type="table" w:styleId="LightList-Accent2">
-    <w:name w:val="Light List Accent 2"/>
-    <w:basedOn w:val="TableNormal"/>
-    <w:uiPriority w:val="61"/>
-    <w:rsid w:val="00091404"/>
-    <w:pPr>
-      <w:spacing w:after="0" w:line="240" w:lineRule="auto"/>
-    </w:pPr>
-    <w:tblPr>
-      <w:tblStyleRowBandSize w:val="1"/>
-      <w:tblStyleColBandSize w:val="1"/>
-      <w:tblInd w:w="0" w:type="dxa"/>
-      <w:tblBorders>
-        <w:top w:val="single" w:sz="8" w:space="0" w:color="C0504D" w:themeColor="accent2"/>
-        <w:left w:val="single" w:sz="8" w:space="0" w:color="C0504D" w:themeColor="accent2"/>
-        <w:bottom w:val="single" w:sz="8" w:space="0" w:color="C0504D" w:themeColor="accent2"/>
-        <w:right w:val="single" w:sz="8" w:space="0" w:color="C0504D" w:themeColor="accent2"/>
-      </w:tblBorders>
-      <w:tblCellMar>
-        <w:top w:w="0" w:type="dxa"/>
-        <w:left w:w="108" w:type="dxa"/>
-        <w:bottom w:w="0" w:type="dxa"/>
-        <w:right w:w="108" w:type="dxa"/>
-      </w:tblCellMar>
-    </w:tblPr>
-    <w:tblStylePr w:type="firstRow">
-      <w:pPr>
-        <w:spacing w:before="0" w:after="0" w:line="240" w:lineRule="auto"/>
-      </w:pPr>
-      <w:rPr>
-        <w:b/>
-        <w:bCs/>
-        <w:color w:val="FFFFFF" w:themeColor="background1"/>
-      </w:rPr>
-      <w:tblPr/>
-      <w:tcPr>
-        <w:shd w:val="clear" w:color="auto" w:fill="C0504D" w:themeFill="accent2"/>
-      </w:tcPr>
-    </w:tblStylePr>
-    <w:tblStylePr w:type="lastRow">
-      <w:pPr>
-        <w:spacing w:before="0" w:after="0" w:line="240" w:lineRule="auto"/>
-      </w:pPr>
-      <w:rPr>
-        <w:b/>
-        <w:bCs/>
-      </w:rPr>
-      <w:tblPr/>
-      <w:tcPr>
-        <w:tcBorders>
-          <w:top w:val="double" w:sz="6" w:space="0" w:color="C0504D" w:themeColor="accent2"/>
-          <w:left w:val="single" w:sz="8" w:space="0" w:color="C0504D" w:themeColor="accent2"/>
-          <w:bottom w:val="single" w:sz="8" w:space="0" w:color="C0504D" w:themeColor="accent2"/>
-          <w:right w:val="single" w:sz="8" w:space="0" w:color="C0504D" w:themeColor="accent2"/>
-        </w:tcBorders>
-      </w:tcPr>
-    </w:tblStylePr>
-    <w:tblStylePr w:type="firstCol">
-      <w:rPr>
-        <w:b/>
-        <w:bCs/>
-      </w:rPr>
-    </w:tblStylePr>
-    <w:tblStylePr w:type="lastCol">
-      <w:rPr>
-        <w:b/>
-        <w:bCs/>
-      </w:rPr>
-    </w:tblStylePr>
-    <w:tblStylePr w:type="band1Vert">
-      <w:tblPr/>
-      <w:tcPr>
-        <w:tcBorders>
-          <w:top w:val="single" w:sz="8" w:space="0" w:color="C0504D" w:themeColor="accent2"/>
-          <w:left w:val="single" w:sz="8" w:space="0" w:color="C0504D" w:themeColor="accent2"/>
-          <w:bottom w:val="single" w:sz="8" w:space="0" w:color="C0504D" w:themeColor="accent2"/>
-          <w:right w:val="single" w:sz="8" w:space="0" w:color="C0504D" w:themeColor="accent2"/>
-        </w:tcBorders>
-      </w:tcPr>
-    </w:tblStylePr>
-    <w:tblStylePr w:type="band1Horz">
-      <w:tblPr/>
-      <w:tcPr>
-        <w:tcBorders>
-          <w:top w:val="single" w:sz="8" w:space="0" w:color="C0504D" w:themeColor="accent2"/>
-          <w:left w:val="single" w:sz="8" w:space="0" w:color="C0504D" w:themeColor="accent2"/>
-          <w:bottom w:val="single" w:sz="8" w:space="0" w:color="C0504D" w:themeColor="accent2"/>
-          <w:right w:val="single" w:sz="8" w:space="0" w:color="C0504D" w:themeColor="accent2"/>
-        </w:tcBorders>
-      </w:tcPr>
-    </w:tblStylePr>
-  </w:style>
-  <w:style w:type="paragraph" w:styleId="Caption">
-    <w:name w:val="caption"/>
-    <w:basedOn w:val="Normal"/>
-    <w:next w:val="Normal"/>
-    <w:uiPriority w:val="35"/>
-    <w:unhideWhenUsed/>
-    <w:qFormat/>
-    <w:rsid w:val="000D1584"/>
-    <w:pPr>
-      <w:spacing w:line="240" w:lineRule="auto"/>
-    </w:pPr>
-    <w:rPr>
-      <w:b/>
-      <w:bCs/>
-      <w:color w:val="4F81BD" w:themeColor="accent1"/>
-      <w:sz w:val="18"/>
-      <w:szCs w:val="18"/>
-    </w:rPr>
-  </w:style>
-  <w:style w:type="character" w:customStyle="1" w:styleId="apple-converted-space">
-    <w:name w:val="apple-converted-space"/>
-    <w:basedOn w:val="DefaultParagraphFont"/>
-    <w:rsid w:val="00D66880"/>
-  </w:style>
-  <w:style w:type="paragraph" w:styleId="TableofFigures">
-    <w:name w:val="table of figures"/>
-    <w:basedOn w:val="Normal"/>
-    <w:next w:val="Normal"/>
-    <w:uiPriority w:val="99"/>
-    <w:unhideWhenUsed/>
-    <w:rsid w:val="00C35D34"/>
-    <w:pPr>
-      <w:spacing w:after="0"/>
-    </w:pPr>
-  </w:style>
-</w:styles>
-</file>
-
 <file path=word/theme/theme1.xml><?xml version="1.0" encoding="utf-8"?>
 <a:theme xmlns:a="http://schemas.openxmlformats.org/drawingml/2006/main" name="Office Theme">
   <a:themeElements>
@@ -15777,7 +15282,7 @@
 </file>
 
 <file path=customXml/itemProps1.xml><?xml version="1.0" encoding="utf-8"?>
-<ds:datastoreItem xmlns:ds="http://schemas.openxmlformats.org/officeDocument/2006/customXml" ds:itemID="{16290451-4921-4320-8A77-92326C602D9C}">
+<ds:datastoreItem xmlns:ds="http://schemas.openxmlformats.org/officeDocument/2006/customXml" ds:itemID="{90B10000-6428-4FF6-B3F1-06563744D5C4}">
   <ds:schemaRefs>
     <ds:schemaRef ds:uri="http://schemas.openxmlformats.org/officeDocument/2006/bibliography"/>
   </ds:schemaRefs>
